--- a/Informe Pet Hero.docx
+++ b/Informe Pet Hero.docx
@@ -1,7 +1,2761 @@
 
 <file path=word/document.xml><?xml version="1.0" encoding="utf-8"?>
 <w:document xmlns:wpc="http://schemas.microsoft.com/office/word/2010/wordprocessingCanvas" xmlns:mc="http://schemas.openxmlformats.org/markup-compatibility/2006" xmlns:o="urn:schemas-microsoft-com:office:office" xmlns:r="http://schemas.openxmlformats.org/officeDocument/2006/relationships" xmlns:m="http://schemas.openxmlformats.org/officeDocument/2006/math" xmlns:v="urn:schemas-microsoft-com:vml" xmlns:wp14="http://schemas.microsoft.com/office/word/2010/wordprocessingDrawing" xmlns:wp="http://schemas.openxmlformats.org/drawingml/2006/wordprocessingDrawing" xmlns:w10="urn:schemas-microsoft-com:office:word" xmlns:w="http://schemas.openxmlformats.org/wordprocessingml/2006/main" xmlns:w14="http://schemas.microsoft.com/office/word/2010/wordml" xmlns:w15="http://schemas.microsoft.com/office/word/2012/wordml" xmlns:wpg="http://schemas.microsoft.com/office/word/2010/wordprocessingGroup" xmlns:wpi="http://schemas.microsoft.com/office/word/2010/wordprocessingInk" xmlns:wne="http://schemas.microsoft.com/office/word/2006/wordml" xmlns:wps="http://schemas.microsoft.com/office/word/2010/wordprocessingShape" mc:Ignorable="w14 w15 wp14">
+  <w:background w:color="FFFFFF" w:themeColor="background1"/>
   <w:body>
+    <w:p>
+      <w:pPr>
+        <w:jc w:val="center"/>
+        <w:rPr>
+          <w:b/>
+        </w:rPr>
+      </w:pPr>
+      <w:r>
+        <w:rPr>
+          <w:b/>
+          <w:noProof/>
+          <w:lang w:eastAsia="es-AR"/>
+        </w:rPr>
+        <mc:AlternateContent>
+          <mc:Choice Requires="wps">
+            <w:drawing>
+              <wp:anchor distT="0" distB="0" distL="114300" distR="114300" simplePos="0" relativeHeight="251669503" behindDoc="0" locked="0" layoutInCell="1" allowOverlap="1">
+                <wp:simplePos x="0" y="0"/>
+                <wp:positionH relativeFrom="page">
+                  <wp:align>right</wp:align>
+                </wp:positionH>
+                <wp:positionV relativeFrom="paragraph">
+                  <wp:posOffset>-900430</wp:posOffset>
+                </wp:positionV>
+                <wp:extent cx="7534275" cy="10915650"/>
+                <wp:effectExtent l="0" t="0" r="28575" b="19050"/>
+                <wp:wrapNone/>
+                <wp:docPr id="27" name="Rectángulo 27"/>
+                <wp:cNvGraphicFramePr/>
+                <a:graphic xmlns:a="http://schemas.openxmlformats.org/drawingml/2006/main">
+                  <a:graphicData uri="http://schemas.microsoft.com/office/word/2010/wordprocessingShape">
+                    <wps:wsp>
+                      <wps:cNvSpPr/>
+                      <wps:spPr>
+                        <a:xfrm>
+                          <a:off x="0" y="0"/>
+                          <a:ext cx="7534275" cy="10915650"/>
+                        </a:xfrm>
+                        <a:prstGeom prst="rect">
+                          <a:avLst/>
+                        </a:prstGeom>
+                        <a:gradFill flip="none" rotWithShape="1">
+                          <a:gsLst>
+                            <a:gs pos="0">
+                              <a:schemeClr val="tx1"/>
+                            </a:gs>
+                            <a:gs pos="0">
+                              <a:schemeClr val="bg1"/>
+                            </a:gs>
+                            <a:gs pos="0">
+                              <a:schemeClr val="accent1">
+                                <a:lumMod val="45000"/>
+                                <a:lumOff val="55000"/>
+                              </a:schemeClr>
+                            </a:gs>
+                            <a:gs pos="0">
+                              <a:schemeClr val="bg1">
+                                <a:lumMod val="75000"/>
+                              </a:schemeClr>
+                            </a:gs>
+                            <a:gs pos="50000">
+                              <a:schemeClr val="tx1"/>
+                            </a:gs>
+                            <a:gs pos="100000">
+                              <a:schemeClr val="bg1">
+                                <a:lumMod val="75000"/>
+                              </a:schemeClr>
+                            </a:gs>
+                          </a:gsLst>
+                          <a:lin ang="10800000" scaled="1"/>
+                          <a:tileRect/>
+                        </a:gradFill>
+                      </wps:spPr>
+                      <wps:style>
+                        <a:lnRef idx="2">
+                          <a:schemeClr val="accent1">
+                            <a:shade val="50000"/>
+                          </a:schemeClr>
+                        </a:lnRef>
+                        <a:fillRef idx="1">
+                          <a:schemeClr val="accent1"/>
+                        </a:fillRef>
+                        <a:effectRef idx="0">
+                          <a:schemeClr val="accent1"/>
+                        </a:effectRef>
+                        <a:fontRef idx="minor">
+                          <a:schemeClr val="lt1"/>
+                        </a:fontRef>
+                      </wps:style>
+                      <wps:bodyPr rot="0" spcFirstLastPara="0" vertOverflow="overflow" horzOverflow="overflow" vert="horz" wrap="square" lIns="91440" tIns="45720" rIns="91440" bIns="45720" numCol="1" spcCol="0" rtlCol="0" fromWordArt="0" anchor="ctr" anchorCtr="0" forceAA="0" compatLnSpc="1">
+                        <a:prstTxWarp prst="textNoShape">
+                          <a:avLst/>
+                        </a:prstTxWarp>
+                        <a:noAutofit/>
+                      </wps:bodyPr>
+                    </wps:wsp>
+                  </a:graphicData>
+                </a:graphic>
+                <wp14:sizeRelH relativeFrom="margin">
+                  <wp14:pctWidth>0</wp14:pctWidth>
+                </wp14:sizeRelH>
+                <wp14:sizeRelV relativeFrom="margin">
+                  <wp14:pctHeight>0</wp14:pctHeight>
+                </wp14:sizeRelV>
+              </wp:anchor>
+            </w:drawing>
+          </mc:Choice>
+          <mc:Fallback>
+            <w:pict>
+              <v:rect w14:anchorId="1F694B16" id="Rectángulo 27" o:spid="_x0000_s1026" style="position:absolute;margin-left:542.05pt;margin-top:-70.9pt;width:593.25pt;height:859.5pt;z-index:251669503;visibility:visible;mso-wrap-style:square;mso-width-percent:0;mso-height-percent:0;mso-wrap-distance-left:9pt;mso-wrap-distance-top:0;mso-wrap-distance-right:9pt;mso-wrap-distance-bottom:0;mso-position-horizontal:right;mso-position-horizontal-relative:page;mso-position-vertical:absolute;mso-position-vertical-relative:text;mso-width-percent:0;mso-height-percent:0;mso-width-relative:margin;mso-height-relative:margin;v-text-anchor:middle" o:gfxdata="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" fillcolor="black [3213]" strokecolor="#1f4d78 [1604]" strokeweight="1pt">
+                <v:fill color2="#bfbfbf [2412]" rotate="t" angle="270" colors="0 black;0 white;0 #b5d2ec;0 #bfbfbf;.5 black;1 #bfbfbf" focus="100%" type="gradient"/>
+                <w10:wrap anchorx="page"/>
+              </v:rect>
+            </w:pict>
+          </mc:Fallback>
+        </mc:AlternateContent>
+      </w:r>
+      <w:r>
+        <w:rPr>
+          <w:b/>
+          <w:noProof/>
+          <w:lang w:eastAsia="es-AR"/>
+        </w:rPr>
+        <mc:AlternateContent>
+          <mc:Choice Requires="wpg">
+            <w:drawing>
+              <wp:anchor distT="0" distB="0" distL="114300" distR="114300" simplePos="0" relativeHeight="251677696" behindDoc="0" locked="0" layoutInCell="1" allowOverlap="1">
+                <wp:simplePos x="0" y="0"/>
+                <wp:positionH relativeFrom="column">
+                  <wp:posOffset>-546735</wp:posOffset>
+                </wp:positionH>
+                <wp:positionV relativeFrom="paragraph">
+                  <wp:posOffset>-1395730</wp:posOffset>
+                </wp:positionV>
+                <wp:extent cx="7134225" cy="4209997"/>
+                <wp:effectExtent l="323850" t="419100" r="257175" b="419735"/>
+                <wp:wrapNone/>
+                <wp:docPr id="24" name="Grupo 24"/>
+                <wp:cNvGraphicFramePr/>
+                <a:graphic xmlns:a="http://schemas.openxmlformats.org/drawingml/2006/main">
+                  <a:graphicData uri="http://schemas.microsoft.com/office/word/2010/wordprocessingGroup">
+                    <wpg:wgp>
+                      <wpg:cNvGrpSpPr/>
+                      <wpg:grpSpPr>
+                        <a:xfrm>
+                          <a:off x="0" y="0"/>
+                          <a:ext cx="7134225" cy="4209997"/>
+                          <a:chOff x="0" y="0"/>
+                          <a:chExt cx="7134225" cy="4209997"/>
+                        </a:xfrm>
+                        <a:blipFill dpi="0" rotWithShape="1">
+                          <a:blip r:embed="rId8">
+                            <a:extLst>
+                              <a:ext uri="{28A0092B-C50C-407E-A947-70E740481C1C}">
+                                <a14:useLocalDpi xmlns:a14="http://schemas.microsoft.com/office/drawing/2010/main" val="0"/>
+                              </a:ext>
+                            </a:extLst>
+                          </a:blip>
+                          <a:srcRect/>
+                          <a:stretch>
+                            <a:fillRect/>
+                          </a:stretch>
+                        </a:blipFill>
+                      </wpg:grpSpPr>
+                      <wps:wsp>
+                        <wps:cNvPr id="8" name="Rectángulo 8"/>
+                        <wps:cNvSpPr/>
+                        <wps:spPr>
+                          <a:xfrm rot="18900000">
+                            <a:off x="5381625" y="885825"/>
+                            <a:ext cx="1752600" cy="1400122"/>
+                          </a:xfrm>
+                          <a:prstGeom prst="rect">
+                            <a:avLst/>
+                          </a:prstGeom>
+                          <a:grpFill/>
+                          <a:ln>
+                            <a:noFill/>
+                          </a:ln>
+                        </wps:spPr>
+                        <wps:style>
+                          <a:lnRef idx="2">
+                            <a:schemeClr val="accent5">
+                              <a:shade val="50000"/>
+                            </a:schemeClr>
+                          </a:lnRef>
+                          <a:fillRef idx="1">
+                            <a:schemeClr val="accent5"/>
+                          </a:fillRef>
+                          <a:effectRef idx="0">
+                            <a:schemeClr val="accent5"/>
+                          </a:effectRef>
+                          <a:fontRef idx="minor">
+                            <a:schemeClr val="lt1"/>
+                          </a:fontRef>
+                        </wps:style>
+                        <wps:bodyPr rot="0" spcFirstLastPara="0" vertOverflow="overflow" horzOverflow="overflow" vert="horz" wrap="square" lIns="91440" tIns="45720" rIns="91440" bIns="45720" numCol="1" spcCol="0" rtlCol="0" fromWordArt="0" anchor="ctr" anchorCtr="0" forceAA="0" compatLnSpc="1">
+                          <a:prstTxWarp prst="textNoShape">
+                            <a:avLst/>
+                          </a:prstTxWarp>
+                          <a:noAutofit/>
+                        </wps:bodyPr>
+                      </wps:wsp>
+                      <wps:wsp>
+                        <wps:cNvPr id="9" name="Rectángulo 9"/>
+                        <wps:cNvSpPr/>
+                        <wps:spPr>
+                          <a:xfrm rot="18900000">
+                            <a:off x="4067175" y="2200275"/>
+                            <a:ext cx="1752600" cy="1400122"/>
+                          </a:xfrm>
+                          <a:prstGeom prst="rect">
+                            <a:avLst/>
+                          </a:prstGeom>
+                          <a:grpFill/>
+                          <a:ln>
+                            <a:noFill/>
+                          </a:ln>
+                        </wps:spPr>
+                        <wps:style>
+                          <a:lnRef idx="2">
+                            <a:schemeClr val="accent5">
+                              <a:shade val="50000"/>
+                            </a:schemeClr>
+                          </a:lnRef>
+                          <a:fillRef idx="1">
+                            <a:schemeClr val="accent5"/>
+                          </a:fillRef>
+                          <a:effectRef idx="0">
+                            <a:schemeClr val="accent5"/>
+                          </a:effectRef>
+                          <a:fontRef idx="minor">
+                            <a:schemeClr val="lt1"/>
+                          </a:fontRef>
+                        </wps:style>
+                        <wps:bodyPr rot="0" spcFirstLastPara="0" vertOverflow="overflow" horzOverflow="overflow" vert="horz" wrap="square" lIns="91440" tIns="45720" rIns="91440" bIns="45720" numCol="1" spcCol="0" rtlCol="0" fromWordArt="0" anchor="ctr" anchorCtr="0" forceAA="0" compatLnSpc="1">
+                          <a:prstTxWarp prst="textNoShape">
+                            <a:avLst/>
+                          </a:prstTxWarp>
+                          <a:noAutofit/>
+                        </wps:bodyPr>
+                      </wps:wsp>
+                      <wps:wsp>
+                        <wps:cNvPr id="10" name="Rectángulo 10"/>
+                        <wps:cNvSpPr/>
+                        <wps:spPr>
+                          <a:xfrm rot="18900000">
+                            <a:off x="3962400" y="152400"/>
+                            <a:ext cx="1752600" cy="1400122"/>
+                          </a:xfrm>
+                          <a:prstGeom prst="rect">
+                            <a:avLst/>
+                          </a:prstGeom>
+                          <a:grpFill/>
+                          <a:ln>
+                            <a:noFill/>
+                          </a:ln>
+                        </wps:spPr>
+                        <wps:style>
+                          <a:lnRef idx="2">
+                            <a:schemeClr val="accent5">
+                              <a:shade val="50000"/>
+                            </a:schemeClr>
+                          </a:lnRef>
+                          <a:fillRef idx="1">
+                            <a:schemeClr val="accent5"/>
+                          </a:fillRef>
+                          <a:effectRef idx="0">
+                            <a:schemeClr val="accent5"/>
+                          </a:effectRef>
+                          <a:fontRef idx="minor">
+                            <a:schemeClr val="lt1"/>
+                          </a:fontRef>
+                        </wps:style>
+                        <wps:bodyPr rot="0" spcFirstLastPara="0" vertOverflow="overflow" horzOverflow="overflow" vert="horz" wrap="square" lIns="91440" tIns="45720" rIns="91440" bIns="45720" numCol="1" spcCol="0" rtlCol="0" fromWordArt="0" anchor="ctr" anchorCtr="0" forceAA="0" compatLnSpc="1">
+                          <a:prstTxWarp prst="textNoShape">
+                            <a:avLst/>
+                          </a:prstTxWarp>
+                          <a:noAutofit/>
+                        </wps:bodyPr>
+                      </wps:wsp>
+                      <wps:wsp>
+                        <wps:cNvPr id="11" name="Rectángulo 11"/>
+                        <wps:cNvSpPr/>
+                        <wps:spPr>
+                          <a:xfrm rot="18900000">
+                            <a:off x="2657475" y="1476375"/>
+                            <a:ext cx="1752600" cy="1400122"/>
+                          </a:xfrm>
+                          <a:prstGeom prst="rect">
+                            <a:avLst/>
+                          </a:prstGeom>
+                          <a:grpFill/>
+                          <a:ln>
+                            <a:noFill/>
+                          </a:ln>
+                        </wps:spPr>
+                        <wps:style>
+                          <a:lnRef idx="2">
+                            <a:schemeClr val="accent5">
+                              <a:shade val="50000"/>
+                            </a:schemeClr>
+                          </a:lnRef>
+                          <a:fillRef idx="1">
+                            <a:schemeClr val="accent5"/>
+                          </a:fillRef>
+                          <a:effectRef idx="0">
+                            <a:schemeClr val="accent5"/>
+                          </a:effectRef>
+                          <a:fontRef idx="minor">
+                            <a:schemeClr val="lt1"/>
+                          </a:fontRef>
+                        </wps:style>
+                        <wps:bodyPr rot="0" spcFirstLastPara="0" vertOverflow="overflow" horzOverflow="overflow" vert="horz" wrap="square" lIns="91440" tIns="45720" rIns="91440" bIns="45720" numCol="1" spcCol="0" rtlCol="0" fromWordArt="0" anchor="ctr" anchorCtr="0" forceAA="0" compatLnSpc="1">
+                          <a:prstTxWarp prst="textNoShape">
+                            <a:avLst/>
+                          </a:prstTxWarp>
+                          <a:noAutofit/>
+                        </wps:bodyPr>
+                      </wps:wsp>
+                      <wps:wsp>
+                        <wps:cNvPr id="12" name="Rectángulo 12"/>
+                        <wps:cNvSpPr/>
+                        <wps:spPr>
+                          <a:xfrm rot="18900000">
+                            <a:off x="2028825" y="0"/>
+                            <a:ext cx="1752600" cy="1400122"/>
+                          </a:xfrm>
+                          <a:prstGeom prst="rect">
+                            <a:avLst/>
+                          </a:prstGeom>
+                          <a:grpFill/>
+                          <a:ln>
+                            <a:noFill/>
+                          </a:ln>
+                        </wps:spPr>
+                        <wps:style>
+                          <a:lnRef idx="2">
+                            <a:schemeClr val="accent5">
+                              <a:shade val="50000"/>
+                            </a:schemeClr>
+                          </a:lnRef>
+                          <a:fillRef idx="1">
+                            <a:schemeClr val="accent5"/>
+                          </a:fillRef>
+                          <a:effectRef idx="0">
+                            <a:schemeClr val="accent5"/>
+                          </a:effectRef>
+                          <a:fontRef idx="minor">
+                            <a:schemeClr val="lt1"/>
+                          </a:fontRef>
+                        </wps:style>
+                        <wps:bodyPr rot="0" spcFirstLastPara="0" vertOverflow="overflow" horzOverflow="overflow" vert="horz" wrap="square" lIns="91440" tIns="45720" rIns="91440" bIns="45720" numCol="1" spcCol="0" rtlCol="0" fromWordArt="0" anchor="ctr" anchorCtr="0" forceAA="0" compatLnSpc="1">
+                          <a:prstTxWarp prst="textNoShape">
+                            <a:avLst/>
+                          </a:prstTxWarp>
+                          <a:noAutofit/>
+                        </wps:bodyPr>
+                      </wps:wsp>
+                      <wps:wsp>
+                        <wps:cNvPr id="15" name="Rectángulo 15"/>
+                        <wps:cNvSpPr/>
+                        <wps:spPr>
+                          <a:xfrm rot="18900000">
+                            <a:off x="0" y="1085850"/>
+                            <a:ext cx="2381941" cy="1901860"/>
+                          </a:xfrm>
+                          <a:prstGeom prst="rect">
+                            <a:avLst/>
+                          </a:prstGeom>
+                          <a:grpFill/>
+                          <a:ln>
+                            <a:noFill/>
+                          </a:ln>
+                        </wps:spPr>
+                        <wps:style>
+                          <a:lnRef idx="2">
+                            <a:schemeClr val="accent5">
+                              <a:shade val="50000"/>
+                            </a:schemeClr>
+                          </a:lnRef>
+                          <a:fillRef idx="1">
+                            <a:schemeClr val="accent5"/>
+                          </a:fillRef>
+                          <a:effectRef idx="0">
+                            <a:schemeClr val="accent5"/>
+                          </a:effectRef>
+                          <a:fontRef idx="minor">
+                            <a:schemeClr val="lt1"/>
+                          </a:fontRef>
+                        </wps:style>
+                        <wps:bodyPr rot="0" spcFirstLastPara="0" vertOverflow="overflow" horzOverflow="overflow" vert="horz" wrap="square" lIns="91440" tIns="45720" rIns="91440" bIns="45720" numCol="1" spcCol="0" rtlCol="0" fromWordArt="0" anchor="ctr" anchorCtr="0" forceAA="0" compatLnSpc="1">
+                          <a:prstTxWarp prst="textNoShape">
+                            <a:avLst/>
+                          </a:prstTxWarp>
+                          <a:noAutofit/>
+                        </wps:bodyPr>
+                      </wps:wsp>
+                      <wps:wsp>
+                        <wps:cNvPr id="17" name="Rectángulo 17"/>
+                        <wps:cNvSpPr/>
+                        <wps:spPr>
+                          <a:xfrm rot="18900000">
+                            <a:off x="1314450" y="2809875"/>
+                            <a:ext cx="1752600" cy="1400122"/>
+                          </a:xfrm>
+                          <a:prstGeom prst="rect">
+                            <a:avLst/>
+                          </a:prstGeom>
+                          <a:grpFill/>
+                          <a:ln>
+                            <a:noFill/>
+                          </a:ln>
+                        </wps:spPr>
+                        <wps:style>
+                          <a:lnRef idx="2">
+                            <a:schemeClr val="accent5">
+                              <a:shade val="50000"/>
+                            </a:schemeClr>
+                          </a:lnRef>
+                          <a:fillRef idx="1">
+                            <a:schemeClr val="accent5"/>
+                          </a:fillRef>
+                          <a:effectRef idx="0">
+                            <a:schemeClr val="accent5"/>
+                          </a:effectRef>
+                          <a:fontRef idx="minor">
+                            <a:schemeClr val="lt1"/>
+                          </a:fontRef>
+                        </wps:style>
+                        <wps:bodyPr rot="0" spcFirstLastPara="0" vertOverflow="overflow" horzOverflow="overflow" vert="horz" wrap="square" lIns="91440" tIns="45720" rIns="91440" bIns="45720" numCol="1" spcCol="0" rtlCol="0" fromWordArt="0" anchor="ctr" anchorCtr="0" forceAA="0" compatLnSpc="1">
+                          <a:prstTxWarp prst="textNoShape">
+                            <a:avLst/>
+                          </a:prstTxWarp>
+                          <a:noAutofit/>
+                        </wps:bodyPr>
+                      </wps:wsp>
+                    </wpg:wgp>
+                  </a:graphicData>
+                </a:graphic>
+              </wp:anchor>
+            </w:drawing>
+          </mc:Choice>
+          <mc:Fallback>
+            <w:pict>
+              <v:group w14:anchorId="5759DA67" id="Grupo 24" o:spid="_x0000_s1026" style="position:absolute;margin-left:-43.05pt;margin-top:-109.9pt;width:561.75pt;height:331.5pt;z-index:251677696" coordsize="71342,42099" o:gfxdata="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">
+                <v:rect id="Rectángulo 8" o:spid="_x0000_s1027" style="position:absolute;left:53816;top:8858;width:17526;height:14001;rotation:-45;visibility:visible;mso-wrap-style:square;v-text-anchor:middle" o:gfxdata="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" filled="f" stroked="f" strokeweight="1pt"/>
+                <v:rect id="Rectángulo 9" o:spid="_x0000_s1028" style="position:absolute;left:40671;top:22002;width:17526;height:14001;rotation:-45;visibility:visible;mso-wrap-style:square;v-text-anchor:middle" o:gfxdata="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" filled="f" stroked="f" strokeweight="1pt"/>
+                <v:rect id="Rectángulo 10" o:spid="_x0000_s1029" style="position:absolute;left:39624;top:1524;width:17526;height:14001;rotation:-45;visibility:visible;mso-wrap-style:square;v-text-anchor:middle" o:gfxdata="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" filled="f" stroked="f" strokeweight="1pt"/>
+                <v:rect id="Rectángulo 11" o:spid="_x0000_s1030" style="position:absolute;left:26574;top:14763;width:17526;height:14001;rotation:-45;visibility:visible;mso-wrap-style:square;v-text-anchor:middle" o:gfxdata="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" filled="f" stroked="f" strokeweight="1pt"/>
+                <v:rect id="Rectángulo 12" o:spid="_x0000_s1031" style="position:absolute;left:20288;width:17526;height:14001;rotation:-45;visibility:visible;mso-wrap-style:square;v-text-anchor:middle" o:gfxdata="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" filled="f" stroked="f" strokeweight="1pt"/>
+                <v:rect id="Rectángulo 15" o:spid="_x0000_s1032" style="position:absolute;top:10858;width:23819;height:19019;rotation:-45;visibility:visible;mso-wrap-style:square;v-text-anchor:middle" o:gfxdata="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" filled="f" stroked="f" strokeweight="1pt"/>
+                <v:rect id="Rectángulo 17" o:spid="_x0000_s1033" style="position:absolute;left:13144;top:28098;width:17526;height:14001;rotation:-45;visibility:visible;mso-wrap-style:square;v-text-anchor:middle" o:gfxdata="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" filled="f" stroked="f" strokeweight="1pt"/>
+              </v:group>
+            </w:pict>
+          </mc:Fallback>
+        </mc:AlternateContent>
+      </w:r>
+      <w:r>
+        <w:rPr>
+          <w:b/>
+          <w:noProof/>
+          <w:lang w:eastAsia="es-AR"/>
+        </w:rPr>
+        <mc:AlternateContent>
+          <mc:Choice Requires="wps">
+            <w:drawing>
+              <wp:anchor distT="0" distB="0" distL="114300" distR="114300" simplePos="0" relativeHeight="251685888" behindDoc="0" locked="0" layoutInCell="1" allowOverlap="1" wp14:anchorId="3CC1FC34" wp14:editId="78F51EE5">
+                <wp:simplePos x="0" y="0"/>
+                <wp:positionH relativeFrom="leftMargin">
+                  <wp:posOffset>-992037</wp:posOffset>
+                </wp:positionH>
+                <wp:positionV relativeFrom="paragraph">
+                  <wp:posOffset>-1187548</wp:posOffset>
+                </wp:positionV>
+                <wp:extent cx="2691659" cy="1400122"/>
+                <wp:effectExtent l="76200" t="762000" r="90170" b="772160"/>
+                <wp:wrapNone/>
+                <wp:docPr id="21" name="Rectángulo 21"/>
+                <wp:cNvGraphicFramePr/>
+                <a:graphic xmlns:a="http://schemas.openxmlformats.org/drawingml/2006/main">
+                  <a:graphicData uri="http://schemas.microsoft.com/office/word/2010/wordprocessingShape">
+                    <wps:wsp>
+                      <wps:cNvSpPr/>
+                      <wps:spPr>
+                        <a:xfrm rot="18900000">
+                          <a:off x="0" y="0"/>
+                          <a:ext cx="2691659" cy="1400122"/>
+                        </a:xfrm>
+                        <a:prstGeom prst="rect">
+                          <a:avLst/>
+                        </a:prstGeom>
+                        <a:gradFill>
+                          <a:gsLst>
+                            <a:gs pos="0">
+                              <a:schemeClr val="accent1">
+                                <a:lumMod val="5000"/>
+                                <a:lumOff val="95000"/>
+                              </a:schemeClr>
+                            </a:gs>
+                            <a:gs pos="0">
+                              <a:schemeClr val="accent1">
+                                <a:lumMod val="45000"/>
+                                <a:lumOff val="55000"/>
+                              </a:schemeClr>
+                            </a:gs>
+                            <a:gs pos="0">
+                              <a:srgbClr val="0070C0"/>
+                            </a:gs>
+                            <a:gs pos="100000">
+                              <a:srgbClr val="002060"/>
+                            </a:gs>
+                          </a:gsLst>
+                          <a:lin ang="5400000" scaled="1"/>
+                        </a:gradFill>
+                      </wps:spPr>
+                      <wps:style>
+                        <a:lnRef idx="2">
+                          <a:schemeClr val="accent5">
+                            <a:shade val="50000"/>
+                          </a:schemeClr>
+                        </a:lnRef>
+                        <a:fillRef idx="1">
+                          <a:schemeClr val="accent5"/>
+                        </a:fillRef>
+                        <a:effectRef idx="0">
+                          <a:schemeClr val="accent5"/>
+                        </a:effectRef>
+                        <a:fontRef idx="minor">
+                          <a:schemeClr val="lt1"/>
+                        </a:fontRef>
+                      </wps:style>
+                      <wps:bodyPr rot="0" spcFirstLastPara="0" vertOverflow="overflow" horzOverflow="overflow" vert="horz" wrap="square" lIns="91440" tIns="45720" rIns="91440" bIns="45720" numCol="1" spcCol="0" rtlCol="0" fromWordArt="0" anchor="ctr" anchorCtr="0" forceAA="0" compatLnSpc="1">
+                        <a:prstTxWarp prst="textNoShape">
+                          <a:avLst/>
+                        </a:prstTxWarp>
+                        <a:noAutofit/>
+                      </wps:bodyPr>
+                    </wps:wsp>
+                  </a:graphicData>
+                </a:graphic>
+                <wp14:sizeRelH relativeFrom="margin">
+                  <wp14:pctWidth>0</wp14:pctWidth>
+                </wp14:sizeRelH>
+                <wp14:sizeRelV relativeFrom="margin">
+                  <wp14:pctHeight>0</wp14:pctHeight>
+                </wp14:sizeRelV>
+              </wp:anchor>
+            </w:drawing>
+          </mc:Choice>
+          <mc:Fallback>
+            <w:pict>
+              <v:rect w14:anchorId="44AA9AA2" id="Rectángulo 21" o:spid="_x0000_s1026" style="position:absolute;margin-left:-78.1pt;margin-top:-93.5pt;width:211.95pt;height:110.25pt;rotation:-45;z-index:251685888;visibility:visible;mso-wrap-style:square;mso-width-percent:0;mso-height-percent:0;mso-wrap-distance-left:9pt;mso-wrap-distance-top:0;mso-wrap-distance-right:9pt;mso-wrap-distance-bottom:0;mso-position-horizontal:absolute;mso-position-horizontal-relative:left-margin-area;mso-position-vertical:absolute;mso-position-vertical-relative:text;mso-width-percent:0;mso-height-percent:0;mso-width-relative:margin;mso-height-relative:margin;v-text-anchor:middle" o:gfxdata="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" fillcolor="#f7fafd [180]" strokecolor="#1f3763 [1608]" strokeweight="1pt">
+                <v:fill color2="#002060" colors="0 #f7fafd;0 #b5d2ec;0 #0070c0;1 #002060" focus="100%" type="gradient"/>
+                <w10:wrap anchorx="margin"/>
+              </v:rect>
+            </w:pict>
+          </mc:Fallback>
+        </mc:AlternateContent>
+      </w:r>
+      <w:r>
+        <w:rPr>
+          <w:b/>
+          <w:noProof/>
+          <w:lang w:eastAsia="es-AR"/>
+        </w:rPr>
+        <mc:AlternateContent>
+          <mc:Choice Requires="wps">
+            <w:drawing>
+              <wp:anchor distT="0" distB="0" distL="114300" distR="114300" simplePos="0" relativeHeight="251670528" behindDoc="0" locked="0" layoutInCell="1" allowOverlap="1" wp14:anchorId="3CC1FC34" wp14:editId="78F51EE5">
+                <wp:simplePos x="0" y="0"/>
+                <wp:positionH relativeFrom="column">
+                  <wp:posOffset>434341</wp:posOffset>
+                </wp:positionH>
+                <wp:positionV relativeFrom="paragraph">
+                  <wp:posOffset>-2472055</wp:posOffset>
+                </wp:positionV>
+                <wp:extent cx="1752600" cy="1400122"/>
+                <wp:effectExtent l="266700" t="438150" r="209550" b="429260"/>
+                <wp:wrapNone/>
+                <wp:docPr id="14" name="Rectángulo 14"/>
+                <wp:cNvGraphicFramePr/>
+                <a:graphic xmlns:a="http://schemas.openxmlformats.org/drawingml/2006/main">
+                  <a:graphicData uri="http://schemas.microsoft.com/office/word/2010/wordprocessingShape">
+                    <wps:wsp>
+                      <wps:cNvSpPr/>
+                      <wps:spPr>
+                        <a:xfrm rot="18900000">
+                          <a:off x="0" y="0"/>
+                          <a:ext cx="1752600" cy="1400122"/>
+                        </a:xfrm>
+                        <a:prstGeom prst="rect">
+                          <a:avLst/>
+                        </a:prstGeom>
+                        <a:gradFill>
+                          <a:gsLst>
+                            <a:gs pos="0">
+                              <a:schemeClr val="accent1">
+                                <a:lumMod val="5000"/>
+                                <a:lumOff val="95000"/>
+                              </a:schemeClr>
+                            </a:gs>
+                            <a:gs pos="0">
+                              <a:schemeClr val="accent1">
+                                <a:lumMod val="45000"/>
+                                <a:lumOff val="55000"/>
+                              </a:schemeClr>
+                            </a:gs>
+                            <a:gs pos="0">
+                              <a:srgbClr val="0070C0"/>
+                            </a:gs>
+                            <a:gs pos="100000">
+                              <a:srgbClr val="002060"/>
+                            </a:gs>
+                          </a:gsLst>
+                          <a:lin ang="5400000" scaled="1"/>
+                        </a:gradFill>
+                      </wps:spPr>
+                      <wps:style>
+                        <a:lnRef idx="2">
+                          <a:schemeClr val="accent5">
+                            <a:shade val="50000"/>
+                          </a:schemeClr>
+                        </a:lnRef>
+                        <a:fillRef idx="1">
+                          <a:schemeClr val="accent5"/>
+                        </a:fillRef>
+                        <a:effectRef idx="0">
+                          <a:schemeClr val="accent5"/>
+                        </a:effectRef>
+                        <a:fontRef idx="minor">
+                          <a:schemeClr val="lt1"/>
+                        </a:fontRef>
+                      </wps:style>
+                      <wps:bodyPr rot="0" spcFirstLastPara="0" vertOverflow="overflow" horzOverflow="overflow" vert="horz" wrap="square" lIns="91440" tIns="45720" rIns="91440" bIns="45720" numCol="1" spcCol="0" rtlCol="0" fromWordArt="0" anchor="ctr" anchorCtr="0" forceAA="0" compatLnSpc="1">
+                        <a:prstTxWarp prst="textNoShape">
+                          <a:avLst/>
+                        </a:prstTxWarp>
+                        <a:noAutofit/>
+                      </wps:bodyPr>
+                    </wps:wsp>
+                  </a:graphicData>
+                </a:graphic>
+                <wp14:sizeRelH relativeFrom="margin">
+                  <wp14:pctWidth>0</wp14:pctWidth>
+                </wp14:sizeRelH>
+                <wp14:sizeRelV relativeFrom="margin">
+                  <wp14:pctHeight>0</wp14:pctHeight>
+                </wp14:sizeRelV>
+              </wp:anchor>
+            </w:drawing>
+          </mc:Choice>
+          <mc:Fallback>
+            <w:pict>
+              <v:rect w14:anchorId="7BA4068E" id="Rectángulo 14" o:spid="_x0000_s1026" style="position:absolute;margin-left:34.2pt;margin-top:-194.65pt;width:138pt;height:110.25pt;rotation:-45;z-index:251670528;visibility:visible;mso-wrap-style:square;mso-width-percent:0;mso-height-percent:0;mso-wrap-distance-left:9pt;mso-wrap-distance-top:0;mso-wrap-distance-right:9pt;mso-wrap-distance-bottom:0;mso-position-horizontal:absolute;mso-position-horizontal-relative:text;mso-position-vertical:absolute;mso-position-vertical-relative:text;mso-width-percent:0;mso-height-percent:0;mso-width-relative:margin;mso-height-relative:margin;v-text-anchor:middle" o:gfxdata="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" fillcolor="#f7fafd [180]" strokecolor="#1f3763 [1608]" strokeweight="1pt">
+                <v:fill color2="#002060" colors="0 #f7fafd;0 #b5d2ec;0 #0070c0;1 #002060" focus="100%" type="gradient"/>
+              </v:rect>
+            </w:pict>
+          </mc:Fallback>
+        </mc:AlternateContent>
+      </w:r>
+      <w:r>
+        <w:rPr>
+          <w:b/>
+          <w:noProof/>
+          <w:lang w:eastAsia="es-AR"/>
+        </w:rPr>
+        <mc:AlternateContent>
+          <mc:Choice Requires="wps">
+            <w:drawing>
+              <wp:anchor distT="0" distB="0" distL="114300" distR="114300" simplePos="0" relativeHeight="251683840" behindDoc="0" locked="0" layoutInCell="1" allowOverlap="1" wp14:anchorId="3CC1FC34" wp14:editId="78F51EE5">
+                <wp:simplePos x="0" y="0"/>
+                <wp:positionH relativeFrom="column">
+                  <wp:posOffset>4739639</wp:posOffset>
+                </wp:positionH>
+                <wp:positionV relativeFrom="paragraph">
+                  <wp:posOffset>-2557780</wp:posOffset>
+                </wp:positionV>
+                <wp:extent cx="1752600" cy="1400122"/>
+                <wp:effectExtent l="266700" t="438150" r="209550" b="429260"/>
+                <wp:wrapNone/>
+                <wp:docPr id="20" name="Rectángulo 20"/>
+                <wp:cNvGraphicFramePr/>
+                <a:graphic xmlns:a="http://schemas.openxmlformats.org/drawingml/2006/main">
+                  <a:graphicData uri="http://schemas.microsoft.com/office/word/2010/wordprocessingShape">
+                    <wps:wsp>
+                      <wps:cNvSpPr/>
+                      <wps:spPr>
+                        <a:xfrm rot="18900000">
+                          <a:off x="0" y="0"/>
+                          <a:ext cx="1752600" cy="1400122"/>
+                        </a:xfrm>
+                        <a:prstGeom prst="rect">
+                          <a:avLst/>
+                        </a:prstGeom>
+                        <a:gradFill>
+                          <a:gsLst>
+                            <a:gs pos="0">
+                              <a:schemeClr val="accent1">
+                                <a:lumMod val="5000"/>
+                                <a:lumOff val="95000"/>
+                              </a:schemeClr>
+                            </a:gs>
+                            <a:gs pos="0">
+                              <a:schemeClr val="accent1">
+                                <a:lumMod val="45000"/>
+                                <a:lumOff val="55000"/>
+                              </a:schemeClr>
+                            </a:gs>
+                            <a:gs pos="0">
+                              <a:srgbClr val="0070C0"/>
+                            </a:gs>
+                            <a:gs pos="100000">
+                              <a:srgbClr val="002060"/>
+                            </a:gs>
+                          </a:gsLst>
+                          <a:lin ang="5400000" scaled="1"/>
+                        </a:gradFill>
+                      </wps:spPr>
+                      <wps:style>
+                        <a:lnRef idx="2">
+                          <a:schemeClr val="accent5">
+                            <a:shade val="50000"/>
+                          </a:schemeClr>
+                        </a:lnRef>
+                        <a:fillRef idx="1">
+                          <a:schemeClr val="accent5"/>
+                        </a:fillRef>
+                        <a:effectRef idx="0">
+                          <a:schemeClr val="accent5"/>
+                        </a:effectRef>
+                        <a:fontRef idx="minor">
+                          <a:schemeClr val="lt1"/>
+                        </a:fontRef>
+                      </wps:style>
+                      <wps:bodyPr rot="0" spcFirstLastPara="0" vertOverflow="overflow" horzOverflow="overflow" vert="horz" wrap="square" lIns="91440" tIns="45720" rIns="91440" bIns="45720" numCol="1" spcCol="0" rtlCol="0" fromWordArt="0" anchor="ctr" anchorCtr="0" forceAA="0" compatLnSpc="1">
+                        <a:prstTxWarp prst="textNoShape">
+                          <a:avLst/>
+                        </a:prstTxWarp>
+                        <a:noAutofit/>
+                      </wps:bodyPr>
+                    </wps:wsp>
+                  </a:graphicData>
+                </a:graphic>
+                <wp14:sizeRelH relativeFrom="margin">
+                  <wp14:pctWidth>0</wp14:pctWidth>
+                </wp14:sizeRelH>
+                <wp14:sizeRelV relativeFrom="margin">
+                  <wp14:pctHeight>0</wp14:pctHeight>
+                </wp14:sizeRelV>
+              </wp:anchor>
+            </w:drawing>
+          </mc:Choice>
+          <mc:Fallback>
+            <w:pict>
+              <v:rect w14:anchorId="5B8BEE45" id="Rectángulo 20" o:spid="_x0000_s1026" style="position:absolute;margin-left:373.2pt;margin-top:-201.4pt;width:138pt;height:110.25pt;rotation:-45;z-index:251683840;visibility:visible;mso-wrap-style:square;mso-width-percent:0;mso-height-percent:0;mso-wrap-distance-left:9pt;mso-wrap-distance-top:0;mso-wrap-distance-right:9pt;mso-wrap-distance-bottom:0;mso-position-horizontal:absolute;mso-position-horizontal-relative:text;mso-position-vertical:absolute;mso-position-vertical-relative:text;mso-width-percent:0;mso-height-percent:0;mso-width-relative:margin;mso-height-relative:margin;v-text-anchor:middle" o:gfxdata="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" fillcolor="#f7fafd [180]" strokecolor="#1f3763 [1608]" strokeweight="1pt">
+                <v:fill color2="#002060" colors="0 #f7fafd;0 #b5d2ec;0 #0070c0;1 #002060" focus="100%" type="gradient"/>
+              </v:rect>
+            </w:pict>
+          </mc:Fallback>
+        </mc:AlternateContent>
+      </w:r>
+      <w:r>
+        <w:rPr>
+          <w:b/>
+          <w:noProof/>
+          <w:lang w:eastAsia="es-AR"/>
+        </w:rPr>
+        <mc:AlternateContent>
+          <mc:Choice Requires="wps">
+            <w:drawing>
+              <wp:anchor distT="0" distB="0" distL="114300" distR="114300" simplePos="0" relativeHeight="251681792" behindDoc="0" locked="0" layoutInCell="1" allowOverlap="1" wp14:anchorId="3CC1FC34" wp14:editId="78F51EE5">
+                <wp:simplePos x="0" y="0"/>
+                <wp:positionH relativeFrom="column">
+                  <wp:posOffset>6115050</wp:posOffset>
+                </wp:positionH>
+                <wp:positionV relativeFrom="paragraph">
+                  <wp:posOffset>-1840231</wp:posOffset>
+                </wp:positionV>
+                <wp:extent cx="1752600" cy="1399540"/>
+                <wp:effectExtent l="266700" t="438150" r="209550" b="429260"/>
+                <wp:wrapNone/>
+                <wp:docPr id="19" name="Rectángulo 19"/>
+                <wp:cNvGraphicFramePr/>
+                <a:graphic xmlns:a="http://schemas.openxmlformats.org/drawingml/2006/main">
+                  <a:graphicData uri="http://schemas.microsoft.com/office/word/2010/wordprocessingShape">
+                    <wps:wsp>
+                      <wps:cNvSpPr/>
+                      <wps:spPr>
+                        <a:xfrm rot="18900000">
+                          <a:off x="0" y="0"/>
+                          <a:ext cx="1752600" cy="1399540"/>
+                        </a:xfrm>
+                        <a:prstGeom prst="rect">
+                          <a:avLst/>
+                        </a:prstGeom>
+                        <a:gradFill>
+                          <a:gsLst>
+                            <a:gs pos="0">
+                              <a:schemeClr val="accent1">
+                                <a:lumMod val="5000"/>
+                                <a:lumOff val="95000"/>
+                              </a:schemeClr>
+                            </a:gs>
+                            <a:gs pos="0">
+                              <a:schemeClr val="accent1">
+                                <a:lumMod val="45000"/>
+                                <a:lumOff val="55000"/>
+                              </a:schemeClr>
+                            </a:gs>
+                            <a:gs pos="0">
+                              <a:srgbClr val="0070C0"/>
+                            </a:gs>
+                            <a:gs pos="100000">
+                              <a:srgbClr val="002060"/>
+                            </a:gs>
+                          </a:gsLst>
+                          <a:lin ang="5400000" scaled="1"/>
+                        </a:gradFill>
+                      </wps:spPr>
+                      <wps:style>
+                        <a:lnRef idx="2">
+                          <a:schemeClr val="accent5">
+                            <a:shade val="50000"/>
+                          </a:schemeClr>
+                        </a:lnRef>
+                        <a:fillRef idx="1">
+                          <a:schemeClr val="accent5"/>
+                        </a:fillRef>
+                        <a:effectRef idx="0">
+                          <a:schemeClr val="accent5"/>
+                        </a:effectRef>
+                        <a:fontRef idx="minor">
+                          <a:schemeClr val="lt1"/>
+                        </a:fontRef>
+                      </wps:style>
+                      <wps:bodyPr rot="0" spcFirstLastPara="0" vertOverflow="overflow" horzOverflow="overflow" vert="horz" wrap="square" lIns="91440" tIns="45720" rIns="91440" bIns="45720" numCol="1" spcCol="0" rtlCol="0" fromWordArt="0" anchor="ctr" anchorCtr="0" forceAA="0" compatLnSpc="1">
+                        <a:prstTxWarp prst="textNoShape">
+                          <a:avLst/>
+                        </a:prstTxWarp>
+                        <a:noAutofit/>
+                      </wps:bodyPr>
+                    </wps:wsp>
+                  </a:graphicData>
+                </a:graphic>
+                <wp14:sizeRelH relativeFrom="margin">
+                  <wp14:pctWidth>0</wp14:pctWidth>
+                </wp14:sizeRelH>
+                <wp14:sizeRelV relativeFrom="margin">
+                  <wp14:pctHeight>0</wp14:pctHeight>
+                </wp14:sizeRelV>
+              </wp:anchor>
+            </w:drawing>
+          </mc:Choice>
+          <mc:Fallback>
+            <w:pict>
+              <v:rect w14:anchorId="0F8D0718" id="Rectángulo 19" o:spid="_x0000_s1026" style="position:absolute;margin-left:481.5pt;margin-top:-144.9pt;width:138pt;height:110.2pt;rotation:-45;z-index:251681792;visibility:visible;mso-wrap-style:square;mso-width-percent:0;mso-height-percent:0;mso-wrap-distance-left:9pt;mso-wrap-distance-top:0;mso-wrap-distance-right:9pt;mso-wrap-distance-bottom:0;mso-position-horizontal:absolute;mso-position-horizontal-relative:text;mso-position-vertical:absolute;mso-position-vertical-relative:text;mso-width-percent:0;mso-height-percent:0;mso-width-relative:margin;mso-height-relative:margin;v-text-anchor:middle" o:gfxdata="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" fillcolor="#f7fafd [180]" strokecolor="#1f3763 [1608]" strokeweight="1pt">
+                <v:fill color2="#002060" colors="0 #f7fafd;0 #b5d2ec;0 #0070c0;1 #002060" focus="100%" type="gradient"/>
+              </v:rect>
+            </w:pict>
+          </mc:Fallback>
+        </mc:AlternateContent>
+      </w:r>
+    </w:p>
+    <w:p>
+      <w:pPr>
+        <w:jc w:val="center"/>
+        <w:rPr>
+          <w:b/>
+        </w:rPr>
+      </w:pPr>
+    </w:p>
+    <w:p>
+      <w:pPr>
+        <w:jc w:val="center"/>
+        <w:rPr>
+          <w:b/>
+        </w:rPr>
+      </w:pPr>
+    </w:p>
+    <w:p>
+      <w:pPr>
+        <w:jc w:val="center"/>
+        <w:rPr>
+          <w:b/>
+        </w:rPr>
+      </w:pPr>
+      <w:r>
+        <w:rPr>
+          <w:b/>
+          <w:noProof/>
+          <w:lang w:eastAsia="es-AR"/>
+        </w:rPr>
+        <mc:AlternateContent>
+          <mc:Choice Requires="wps">
+            <w:drawing>
+              <wp:anchor distT="0" distB="0" distL="114300" distR="114300" simplePos="0" relativeHeight="251687936" behindDoc="0" locked="0" layoutInCell="1" allowOverlap="1" wp14:anchorId="3CC1FC34" wp14:editId="78F51EE5">
+                <wp:simplePos x="0" y="0"/>
+                <wp:positionH relativeFrom="column">
+                  <wp:posOffset>-1770364</wp:posOffset>
+                </wp:positionH>
+                <wp:positionV relativeFrom="paragraph">
+                  <wp:posOffset>355393</wp:posOffset>
+                </wp:positionV>
+                <wp:extent cx="1752600" cy="1902905"/>
+                <wp:effectExtent l="438150" t="361950" r="342900" b="364490"/>
+                <wp:wrapNone/>
+                <wp:docPr id="22" name="Rectángulo 22"/>
+                <wp:cNvGraphicFramePr/>
+                <a:graphic xmlns:a="http://schemas.openxmlformats.org/drawingml/2006/main">
+                  <a:graphicData uri="http://schemas.microsoft.com/office/word/2010/wordprocessingShape">
+                    <wps:wsp>
+                      <wps:cNvSpPr/>
+                      <wps:spPr>
+                        <a:xfrm rot="18900000">
+                          <a:off x="0" y="0"/>
+                          <a:ext cx="1752600" cy="1902905"/>
+                        </a:xfrm>
+                        <a:prstGeom prst="rect">
+                          <a:avLst/>
+                        </a:prstGeom>
+                        <a:gradFill>
+                          <a:gsLst>
+                            <a:gs pos="0">
+                              <a:schemeClr val="accent1">
+                                <a:lumMod val="5000"/>
+                                <a:lumOff val="95000"/>
+                              </a:schemeClr>
+                            </a:gs>
+                            <a:gs pos="0">
+                              <a:schemeClr val="accent1">
+                                <a:lumMod val="45000"/>
+                                <a:lumOff val="55000"/>
+                              </a:schemeClr>
+                            </a:gs>
+                            <a:gs pos="0">
+                              <a:srgbClr val="0070C0"/>
+                            </a:gs>
+                            <a:gs pos="100000">
+                              <a:srgbClr val="002060"/>
+                            </a:gs>
+                          </a:gsLst>
+                          <a:lin ang="5400000" scaled="1"/>
+                        </a:gradFill>
+                      </wps:spPr>
+                      <wps:style>
+                        <a:lnRef idx="2">
+                          <a:schemeClr val="accent5">
+                            <a:shade val="50000"/>
+                          </a:schemeClr>
+                        </a:lnRef>
+                        <a:fillRef idx="1">
+                          <a:schemeClr val="accent5"/>
+                        </a:fillRef>
+                        <a:effectRef idx="0">
+                          <a:schemeClr val="accent5"/>
+                        </a:effectRef>
+                        <a:fontRef idx="minor">
+                          <a:schemeClr val="lt1"/>
+                        </a:fontRef>
+                      </wps:style>
+                      <wps:bodyPr rot="0" spcFirstLastPara="0" vertOverflow="overflow" horzOverflow="overflow" vert="horz" wrap="square" lIns="91440" tIns="45720" rIns="91440" bIns="45720" numCol="1" spcCol="0" rtlCol="0" fromWordArt="0" anchor="ctr" anchorCtr="0" forceAA="0" compatLnSpc="1">
+                        <a:prstTxWarp prst="textNoShape">
+                          <a:avLst/>
+                        </a:prstTxWarp>
+                        <a:noAutofit/>
+                      </wps:bodyPr>
+                    </wps:wsp>
+                  </a:graphicData>
+                </a:graphic>
+                <wp14:sizeRelH relativeFrom="margin">
+                  <wp14:pctWidth>0</wp14:pctWidth>
+                </wp14:sizeRelH>
+                <wp14:sizeRelV relativeFrom="margin">
+                  <wp14:pctHeight>0</wp14:pctHeight>
+                </wp14:sizeRelV>
+              </wp:anchor>
+            </w:drawing>
+          </mc:Choice>
+          <mc:Fallback>
+            <w:pict>
+              <v:rect w14:anchorId="328D339A" id="Rectángulo 22" o:spid="_x0000_s1026" style="position:absolute;margin-left:-139.4pt;margin-top:28pt;width:138pt;height:149.85pt;rotation:-45;z-index:251687936;visibility:visible;mso-wrap-style:square;mso-width-percent:0;mso-height-percent:0;mso-wrap-distance-left:9pt;mso-wrap-distance-top:0;mso-wrap-distance-right:9pt;mso-wrap-distance-bottom:0;mso-position-horizontal:absolute;mso-position-horizontal-relative:text;mso-position-vertical:absolute;mso-position-vertical-relative:text;mso-width-percent:0;mso-height-percent:0;mso-width-relative:margin;mso-height-relative:margin;v-text-anchor:middle" o:gfxdata="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" fillcolor="#f7fafd [180]" strokecolor="#1f3763 [1608]" strokeweight="1pt">
+                <v:fill color2="#002060" colors="0 #f7fafd;0 #b5d2ec;0 #0070c0;1 #002060" focus="100%" type="gradient"/>
+              </v:rect>
+            </w:pict>
+          </mc:Fallback>
+        </mc:AlternateContent>
+      </w:r>
+      <w:r>
+        <w:rPr>
+          <w:b/>
+          <w:noProof/>
+          <w:lang w:eastAsia="es-AR"/>
+        </w:rPr>
+        <mc:AlternateContent>
+          <mc:Choice Requires="wps">
+            <w:drawing>
+              <wp:anchor distT="0" distB="0" distL="114300" distR="114300" simplePos="0" relativeHeight="251679744" behindDoc="0" locked="0" layoutInCell="1" allowOverlap="1" wp14:anchorId="3CC1FC34" wp14:editId="78F51EE5">
+                <wp:simplePos x="0" y="0"/>
+                <wp:positionH relativeFrom="column">
+                  <wp:posOffset>5473065</wp:posOffset>
+                </wp:positionH>
+                <wp:positionV relativeFrom="paragraph">
+                  <wp:posOffset>147955</wp:posOffset>
+                </wp:positionV>
+                <wp:extent cx="1752600" cy="1400122"/>
+                <wp:effectExtent l="266700" t="438150" r="209550" b="429260"/>
+                <wp:wrapNone/>
+                <wp:docPr id="18" name="Rectángulo 18"/>
+                <wp:cNvGraphicFramePr/>
+                <a:graphic xmlns:a="http://schemas.openxmlformats.org/drawingml/2006/main">
+                  <a:graphicData uri="http://schemas.microsoft.com/office/word/2010/wordprocessingShape">
+                    <wps:wsp>
+                      <wps:cNvSpPr/>
+                      <wps:spPr>
+                        <a:xfrm rot="18900000">
+                          <a:off x="0" y="0"/>
+                          <a:ext cx="1752600" cy="1400122"/>
+                        </a:xfrm>
+                        <a:prstGeom prst="rect">
+                          <a:avLst/>
+                        </a:prstGeom>
+                        <a:gradFill>
+                          <a:gsLst>
+                            <a:gs pos="0">
+                              <a:schemeClr val="accent1">
+                                <a:lumMod val="5000"/>
+                                <a:lumOff val="95000"/>
+                              </a:schemeClr>
+                            </a:gs>
+                            <a:gs pos="0">
+                              <a:schemeClr val="accent1">
+                                <a:lumMod val="45000"/>
+                                <a:lumOff val="55000"/>
+                              </a:schemeClr>
+                            </a:gs>
+                            <a:gs pos="0">
+                              <a:srgbClr val="0070C0"/>
+                            </a:gs>
+                            <a:gs pos="100000">
+                              <a:srgbClr val="002060"/>
+                            </a:gs>
+                          </a:gsLst>
+                          <a:lin ang="5400000" scaled="1"/>
+                        </a:gradFill>
+                      </wps:spPr>
+                      <wps:style>
+                        <a:lnRef idx="2">
+                          <a:schemeClr val="accent5">
+                            <a:shade val="50000"/>
+                          </a:schemeClr>
+                        </a:lnRef>
+                        <a:fillRef idx="1">
+                          <a:schemeClr val="accent5"/>
+                        </a:fillRef>
+                        <a:effectRef idx="0">
+                          <a:schemeClr val="accent5"/>
+                        </a:effectRef>
+                        <a:fontRef idx="minor">
+                          <a:schemeClr val="lt1"/>
+                        </a:fontRef>
+                      </wps:style>
+                      <wps:bodyPr rot="0" spcFirstLastPara="0" vertOverflow="overflow" horzOverflow="overflow" vert="horz" wrap="square" lIns="91440" tIns="45720" rIns="91440" bIns="45720" numCol="1" spcCol="0" rtlCol="0" fromWordArt="0" anchor="ctr" anchorCtr="0" forceAA="0" compatLnSpc="1">
+                        <a:prstTxWarp prst="textNoShape">
+                          <a:avLst/>
+                        </a:prstTxWarp>
+                        <a:noAutofit/>
+                      </wps:bodyPr>
+                    </wps:wsp>
+                  </a:graphicData>
+                </a:graphic>
+                <wp14:sizeRelH relativeFrom="margin">
+                  <wp14:pctWidth>0</wp14:pctWidth>
+                </wp14:sizeRelH>
+                <wp14:sizeRelV relativeFrom="margin">
+                  <wp14:pctHeight>0</wp14:pctHeight>
+                </wp14:sizeRelV>
+              </wp:anchor>
+            </w:drawing>
+          </mc:Choice>
+          <mc:Fallback>
+            <w:pict>
+              <v:rect w14:anchorId="667B7C15" id="Rectángulo 18" o:spid="_x0000_s1026" style="position:absolute;margin-left:430.95pt;margin-top:11.65pt;width:138pt;height:110.25pt;rotation:-45;z-index:251679744;visibility:visible;mso-wrap-style:square;mso-width-percent:0;mso-height-percent:0;mso-wrap-distance-left:9pt;mso-wrap-distance-top:0;mso-wrap-distance-right:9pt;mso-wrap-distance-bottom:0;mso-position-horizontal:absolute;mso-position-horizontal-relative:text;mso-position-vertical:absolute;mso-position-vertical-relative:text;mso-width-percent:0;mso-height-percent:0;mso-width-relative:margin;mso-height-relative:margin;v-text-anchor:middle" o:gfxdata="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" fillcolor="#f7fafd [180]" strokecolor="#1f3763 [1608]" strokeweight="1pt">
+                <v:fill color2="#002060" colors="0 #f7fafd;0 #b5d2ec;0 #0070c0;1 #002060" focus="100%" type="gradient"/>
+              </v:rect>
+            </w:pict>
+          </mc:Fallback>
+        </mc:AlternateContent>
+      </w:r>
+    </w:p>
+    <w:p>
+      <w:pPr>
+        <w:jc w:val="center"/>
+        <w:rPr>
+          <w:b/>
+        </w:rPr>
+      </w:pPr>
+    </w:p>
+    <w:p>
+      <w:pPr>
+        <w:jc w:val="center"/>
+        <w:rPr>
+          <w:b/>
+        </w:rPr>
+      </w:pPr>
+    </w:p>
+    <w:p>
+      <w:pPr>
+        <w:jc w:val="center"/>
+        <w:rPr>
+          <w:b/>
+        </w:rPr>
+      </w:pPr>
+    </w:p>
+    <w:p>
+      <w:pPr>
+        <w:jc w:val="center"/>
+        <w:rPr>
+          <w:b/>
+        </w:rPr>
+      </w:pPr>
+    </w:p>
+    <w:p>
+      <w:pPr>
+        <w:jc w:val="center"/>
+        <w:rPr>
+          <w:b/>
+        </w:rPr>
+      </w:pPr>
+    </w:p>
+    <w:p>
+      <w:pPr>
+        <w:jc w:val="center"/>
+        <w:rPr>
+          <w:b/>
+        </w:rPr>
+      </w:pPr>
+    </w:p>
+    <w:p>
+      <w:pPr>
+        <w:jc w:val="center"/>
+        <w:rPr>
+          <w:b/>
+        </w:rPr>
+      </w:pPr>
+    </w:p>
+    <w:p>
+      <w:pPr>
+        <w:jc w:val="center"/>
+        <w:rPr>
+          <w:b/>
+        </w:rPr>
+      </w:pPr>
+      <w:r>
+        <w:rPr>
+          <w:b/>
+          <w:noProof/>
+          <w:lang w:eastAsia="es-AR"/>
+        </w:rPr>
+        <mc:AlternateContent>
+          <mc:Choice Requires="wps">
+            <w:drawing>
+              <wp:anchor distT="0" distB="0" distL="114300" distR="114300" simplePos="0" relativeHeight="251689984" behindDoc="0" locked="0" layoutInCell="1" allowOverlap="1">
+                <wp:simplePos x="0" y="0"/>
+                <wp:positionH relativeFrom="margin">
+                  <wp:posOffset>510540</wp:posOffset>
+                </wp:positionH>
+                <wp:positionV relativeFrom="paragraph">
+                  <wp:posOffset>5715</wp:posOffset>
+                </wp:positionV>
+                <wp:extent cx="4229100" cy="952500"/>
+                <wp:effectExtent l="0" t="0" r="0" b="0"/>
+                <wp:wrapNone/>
+                <wp:docPr id="26" name="Rectángulo 26"/>
+                <wp:cNvGraphicFramePr/>
+                <a:graphic xmlns:a="http://schemas.openxmlformats.org/drawingml/2006/main">
+                  <a:graphicData uri="http://schemas.microsoft.com/office/word/2010/wordprocessingShape">
+                    <wps:wsp>
+                      <wps:cNvSpPr/>
+                      <wps:spPr>
+                        <a:xfrm>
+                          <a:off x="0" y="0"/>
+                          <a:ext cx="4229100" cy="952500"/>
+                        </a:xfrm>
+                        <a:prstGeom prst="rect">
+                          <a:avLst/>
+                        </a:prstGeom>
+                        <a:noFill/>
+                        <a:ln>
+                          <a:noFill/>
+                        </a:ln>
+                      </wps:spPr>
+                      <wps:style>
+                        <a:lnRef idx="2">
+                          <a:schemeClr val="accent1">
+                            <a:shade val="50000"/>
+                          </a:schemeClr>
+                        </a:lnRef>
+                        <a:fillRef idx="1">
+                          <a:schemeClr val="accent1"/>
+                        </a:fillRef>
+                        <a:effectRef idx="0">
+                          <a:schemeClr val="accent1"/>
+                        </a:effectRef>
+                        <a:fontRef idx="minor">
+                          <a:schemeClr val="lt1"/>
+                        </a:fontRef>
+                      </wps:style>
+                      <wps:txbx>
+                        <w:txbxContent>
+                          <w:p>
+                            <w:pPr>
+                              <w:jc w:val="center"/>
+                              <w:rPr>
+                                <w:rFonts w:ascii="Algerian" w:hAnsi="Algerian"/>
+                                <w:b/>
+                                <w:color w:val="E7E6E6" w:themeColor="background2"/>
+                                <w:sz w:val="96"/>
+                                <w:szCs w:val="72"/>
+                              </w:rPr>
+                            </w:pPr>
+                            <w:r>
+                              <w:rPr>
+                                <w:rFonts w:ascii="Algerian" w:hAnsi="Algerian"/>
+                                <w:b/>
+                                <w:color w:val="E7E6E6" w:themeColor="background2"/>
+                                <w:sz w:val="96"/>
+                                <w:szCs w:val="72"/>
+                              </w:rPr>
+                              <w:t>PET HERO</w:t>
+                            </w:r>
+                          </w:p>
+                        </w:txbxContent>
+                      </wps:txbx>
+                      <wps:bodyPr rot="0" spcFirstLastPara="0" vertOverflow="overflow" horzOverflow="overflow" vert="horz" wrap="square" lIns="91440" tIns="45720" rIns="91440" bIns="45720" numCol="1" spcCol="0" rtlCol="0" fromWordArt="0" anchor="ctr" anchorCtr="0" forceAA="0" compatLnSpc="1">
+                        <a:prstTxWarp prst="textNoShape">
+                          <a:avLst/>
+                        </a:prstTxWarp>
+                        <a:noAutofit/>
+                      </wps:bodyPr>
+                    </wps:wsp>
+                  </a:graphicData>
+                </a:graphic>
+                <wp14:sizeRelV relativeFrom="margin">
+                  <wp14:pctHeight>0</wp14:pctHeight>
+                </wp14:sizeRelV>
+              </wp:anchor>
+            </w:drawing>
+          </mc:Choice>
+          <mc:Fallback>
+            <w:pict>
+              <v:rect id="Rectángulo 26" o:spid="_x0000_s1026" style="position:absolute;left:0;text-align:left;margin-left:40.2pt;margin-top:.45pt;width:333pt;height:75pt;z-index:251689984;visibility:visible;mso-wrap-style:square;mso-height-percent:0;mso-wrap-distance-left:9pt;mso-wrap-distance-top:0;mso-wrap-distance-right:9pt;mso-wrap-distance-bottom:0;mso-position-horizontal:absolute;mso-position-horizontal-relative:margin;mso-position-vertical:absolute;mso-position-vertical-relative:text;mso-height-percent:0;mso-height-relative:margin;v-text-anchor:middle" o:gfxdata="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" filled="f" stroked="f" strokeweight="1pt">
+                <v:textbox>
+                  <w:txbxContent>
+                    <w:p>
+                      <w:pPr>
+                        <w:jc w:val="center"/>
+                        <w:rPr>
+                          <w:rFonts w:ascii="Algerian" w:hAnsi="Algerian"/>
+                          <w:b/>
+                          <w:color w:val="E7E6E6" w:themeColor="background2"/>
+                          <w:sz w:val="96"/>
+                          <w:szCs w:val="72"/>
+                        </w:rPr>
+                      </w:pPr>
+                      <w:r>
+                        <w:rPr>
+                          <w:rFonts w:ascii="Algerian" w:hAnsi="Algerian"/>
+                          <w:b/>
+                          <w:color w:val="E7E6E6" w:themeColor="background2"/>
+                          <w:sz w:val="96"/>
+                          <w:szCs w:val="72"/>
+                        </w:rPr>
+                        <w:t>PET HERO</w:t>
+                      </w:r>
+                    </w:p>
+                  </w:txbxContent>
+                </v:textbox>
+                <w10:wrap anchorx="margin"/>
+              </v:rect>
+            </w:pict>
+          </mc:Fallback>
+        </mc:AlternateContent>
+      </w:r>
+    </w:p>
+    <w:p>
+      <w:pPr>
+        <w:jc w:val="center"/>
+        <w:rPr>
+          <w:b/>
+        </w:rPr>
+      </w:pPr>
+    </w:p>
+    <w:p>
+      <w:pPr>
+        <w:jc w:val="center"/>
+        <w:rPr>
+          <w:b/>
+        </w:rPr>
+      </w:pPr>
+    </w:p>
+    <w:p>
+      <w:pPr>
+        <w:jc w:val="center"/>
+        <w:rPr>
+          <w:b/>
+        </w:rPr>
+      </w:pPr>
+    </w:p>
+    <w:p>
+      <w:pPr>
+        <w:jc w:val="center"/>
+        <w:rPr>
+          <w:b/>
+        </w:rPr>
+      </w:pPr>
+    </w:p>
+    <w:p>
+      <w:pPr>
+        <w:jc w:val="center"/>
+        <w:rPr>
+          <w:b/>
+        </w:rPr>
+      </w:pPr>
+      <w:r>
+        <w:rPr>
+          <w:b/>
+          <w:noProof/>
+          <w:lang w:eastAsia="es-AR"/>
+        </w:rPr>
+        <mc:AlternateContent>
+          <mc:Choice Requires="wps">
+            <w:drawing>
+              <wp:anchor distT="0" distB="0" distL="114300" distR="114300" simplePos="0" relativeHeight="251694080" behindDoc="0" locked="0" layoutInCell="1" allowOverlap="1">
+                <wp:simplePos x="0" y="0"/>
+                <wp:positionH relativeFrom="margin">
+                  <wp:align>center</wp:align>
+                </wp:positionH>
+                <wp:positionV relativeFrom="paragraph">
+                  <wp:posOffset>311150</wp:posOffset>
+                </wp:positionV>
+                <wp:extent cx="6029325" cy="714375"/>
+                <wp:effectExtent l="0" t="0" r="0" b="0"/>
+                <wp:wrapNone/>
+                <wp:docPr id="33" name="Rectángulo 33"/>
+                <wp:cNvGraphicFramePr/>
+                <a:graphic xmlns:a="http://schemas.openxmlformats.org/drawingml/2006/main">
+                  <a:graphicData uri="http://schemas.microsoft.com/office/word/2010/wordprocessingShape">
+                    <wps:wsp>
+                      <wps:cNvSpPr/>
+                      <wps:spPr>
+                        <a:xfrm>
+                          <a:off x="0" y="0"/>
+                          <a:ext cx="6029325" cy="714375"/>
+                        </a:xfrm>
+                        <a:prstGeom prst="rect">
+                          <a:avLst/>
+                        </a:prstGeom>
+                        <a:noFill/>
+                        <a:ln>
+                          <a:noFill/>
+                        </a:ln>
+                      </wps:spPr>
+                      <wps:style>
+                        <a:lnRef idx="2">
+                          <a:schemeClr val="accent1">
+                            <a:shade val="50000"/>
+                          </a:schemeClr>
+                        </a:lnRef>
+                        <a:fillRef idx="1">
+                          <a:schemeClr val="accent1"/>
+                        </a:fillRef>
+                        <a:effectRef idx="0">
+                          <a:schemeClr val="accent1"/>
+                        </a:effectRef>
+                        <a:fontRef idx="minor">
+                          <a:schemeClr val="lt1"/>
+                        </a:fontRef>
+                      </wps:style>
+                      <wps:txbx>
+                        <w:txbxContent>
+                          <w:p>
+                            <w:pPr>
+                              <w:jc w:val="center"/>
+                              <w:rPr>
+                                <w:rFonts w:ascii="Arial Black" w:hAnsi="Arial Black"/>
+                              </w:rPr>
+                            </w:pPr>
+                            <w:r>
+                              <w:rPr>
+                                <w:rFonts w:ascii="Arial Black" w:hAnsi="Arial Black"/>
+                              </w:rPr>
+                              <w:t>TECNICATURA UNIVERSITARIA EN PROGRAMACIÓN</w:t>
+                            </w:r>
+                          </w:p>
+                          <w:p>
+                            <w:pPr>
+                              <w:jc w:val="center"/>
+                              <w:rPr>
+                                <w:rFonts w:ascii="Arial Black" w:hAnsi="Arial Black"/>
+                              </w:rPr>
+                            </w:pPr>
+                            <w:r>
+                              <w:rPr>
+                                <w:rFonts w:ascii="Arial Black" w:hAnsi="Arial Black"/>
+                              </w:rPr>
+                              <w:t>METODOLOGÍA DE SISTEMAS I</w:t>
+                            </w:r>
+                          </w:p>
+                          <w:p/>
+                          <w:p/>
+                        </w:txbxContent>
+                      </wps:txbx>
+                      <wps:bodyPr rot="0" spcFirstLastPara="0" vertOverflow="overflow" horzOverflow="overflow" vert="horz" wrap="square" lIns="91440" tIns="45720" rIns="91440" bIns="45720" numCol="1" spcCol="0" rtlCol="0" fromWordArt="0" anchor="ctr" anchorCtr="0" forceAA="0" compatLnSpc="1">
+                        <a:prstTxWarp prst="textNoShape">
+                          <a:avLst/>
+                        </a:prstTxWarp>
+                        <a:noAutofit/>
+                      </wps:bodyPr>
+                    </wps:wsp>
+                  </a:graphicData>
+                </a:graphic>
+                <wp14:sizeRelH relativeFrom="margin">
+                  <wp14:pctWidth>0</wp14:pctWidth>
+                </wp14:sizeRelH>
+                <wp14:sizeRelV relativeFrom="margin">
+                  <wp14:pctHeight>0</wp14:pctHeight>
+                </wp14:sizeRelV>
+              </wp:anchor>
+            </w:drawing>
+          </mc:Choice>
+          <mc:Fallback>
+            <w:pict>
+              <v:rect id="Rectángulo 33" o:spid="_x0000_s1027" style="position:absolute;left:0;text-align:left;margin-left:0;margin-top:24.5pt;width:474.75pt;height:56.25pt;z-index:251694080;visibility:visible;mso-wrap-style:square;mso-width-percent:0;mso-height-percent:0;mso-wrap-distance-left:9pt;mso-wrap-distance-top:0;mso-wrap-distance-right:9pt;mso-wrap-distance-bottom:0;mso-position-horizontal:center;mso-position-horizontal-relative:margin;mso-position-vertical:absolute;mso-position-vertical-relative:text;mso-width-percent:0;mso-height-percent:0;mso-width-relative:margin;mso-height-relative:margin;v-text-anchor:middle" o:gfxdata="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" filled="f" stroked="f" strokeweight="1pt">
+                <v:textbox>
+                  <w:txbxContent>
+                    <w:p>
+                      <w:pPr>
+                        <w:jc w:val="center"/>
+                        <w:rPr>
+                          <w:rFonts w:ascii="Arial Black" w:hAnsi="Arial Black"/>
+                        </w:rPr>
+                      </w:pPr>
+                      <w:r>
+                        <w:rPr>
+                          <w:rFonts w:ascii="Arial Black" w:hAnsi="Arial Black"/>
+                        </w:rPr>
+                        <w:t>TECNICATURA UNIVERSITARIA EN PROGRAMACIÓN</w:t>
+                      </w:r>
+                    </w:p>
+                    <w:p>
+                      <w:pPr>
+                        <w:jc w:val="center"/>
+                        <w:rPr>
+                          <w:rFonts w:ascii="Arial Black" w:hAnsi="Arial Black"/>
+                        </w:rPr>
+                      </w:pPr>
+                      <w:r>
+                        <w:rPr>
+                          <w:rFonts w:ascii="Arial Black" w:hAnsi="Arial Black"/>
+                        </w:rPr>
+                        <w:t>METODOLOGÍA DE SISTEMAS I</w:t>
+                      </w:r>
+                    </w:p>
+                    <w:p/>
+                    <w:p/>
+                  </w:txbxContent>
+                </v:textbox>
+                <w10:wrap anchorx="margin"/>
+              </v:rect>
+            </w:pict>
+          </mc:Fallback>
+        </mc:AlternateContent>
+      </w:r>
+    </w:p>
+    <w:p>
+      <w:pPr>
+        <w:jc w:val="center"/>
+        <w:rPr>
+          <w:b/>
+        </w:rPr>
+      </w:pPr>
+    </w:p>
+    <w:p>
+      <w:pPr>
+        <w:jc w:val="center"/>
+        <w:rPr>
+          <w:b/>
+        </w:rPr>
+      </w:pPr>
+    </w:p>
+    <w:p>
+      <w:pPr>
+        <w:jc w:val="center"/>
+        <w:rPr>
+          <w:b/>
+        </w:rPr>
+      </w:pPr>
+    </w:p>
+    <w:p>
+      <w:pPr>
+        <w:jc w:val="center"/>
+        <w:rPr>
+          <w:b/>
+        </w:rPr>
+      </w:pPr>
+    </w:p>
+    <w:p>
+      <w:pPr>
+        <w:jc w:val="center"/>
+        <w:rPr>
+          <w:b/>
+        </w:rPr>
+      </w:pPr>
+    </w:p>
+    <w:p>
+      <w:pPr>
+        <w:jc w:val="center"/>
+        <w:rPr>
+          <w:b/>
+        </w:rPr>
+      </w:pPr>
+    </w:p>
+    <w:p>
+      <w:pPr>
+        <w:jc w:val="center"/>
+        <w:rPr>
+          <w:b/>
+        </w:rPr>
+      </w:pPr>
+      <w:r>
+        <w:rPr>
+          <w:b/>
+          <w:noProof/>
+          <w:lang w:eastAsia="es-AR"/>
+        </w:rPr>
+        <mc:AlternateContent>
+          <mc:Choice Requires="wps">
+            <w:drawing>
+              <wp:anchor distT="0" distB="0" distL="114300" distR="114300" simplePos="0" relativeHeight="251695104" behindDoc="0" locked="0" layoutInCell="1" allowOverlap="1">
+                <wp:simplePos x="0" y="0"/>
+                <wp:positionH relativeFrom="column">
+                  <wp:posOffset>-975360</wp:posOffset>
+                </wp:positionH>
+                <wp:positionV relativeFrom="paragraph">
+                  <wp:posOffset>292735</wp:posOffset>
+                </wp:positionV>
+                <wp:extent cx="3914775" cy="647700"/>
+                <wp:effectExtent l="0" t="0" r="0" b="0"/>
+                <wp:wrapNone/>
+                <wp:docPr id="34" name="Rectángulo 34"/>
+                <wp:cNvGraphicFramePr/>
+                <a:graphic xmlns:a="http://schemas.openxmlformats.org/drawingml/2006/main">
+                  <a:graphicData uri="http://schemas.microsoft.com/office/word/2010/wordprocessingShape">
+                    <wps:wsp>
+                      <wps:cNvSpPr/>
+                      <wps:spPr>
+                        <a:xfrm>
+                          <a:off x="0" y="0"/>
+                          <a:ext cx="3914775" cy="647700"/>
+                        </a:xfrm>
+                        <a:prstGeom prst="rect">
+                          <a:avLst/>
+                        </a:prstGeom>
+                        <a:noFill/>
+                        <a:ln>
+                          <a:noFill/>
+                        </a:ln>
+                      </wps:spPr>
+                      <wps:style>
+                        <a:lnRef idx="2">
+                          <a:schemeClr val="accent1">
+                            <a:shade val="50000"/>
+                          </a:schemeClr>
+                        </a:lnRef>
+                        <a:fillRef idx="1">
+                          <a:schemeClr val="accent1"/>
+                        </a:fillRef>
+                        <a:effectRef idx="0">
+                          <a:schemeClr val="accent1"/>
+                        </a:effectRef>
+                        <a:fontRef idx="minor">
+                          <a:schemeClr val="lt1"/>
+                        </a:fontRef>
+                      </wps:style>
+                      <wps:txbx>
+                        <w:txbxContent>
+                          <w:p>
+                            <w:pPr>
+                              <w:rPr>
+                                <w:rFonts w:ascii="Arial Black" w:hAnsi="Arial Black"/>
+                                <w:b/>
+                                <w:sz w:val="24"/>
+                              </w:rPr>
+                            </w:pPr>
+                            <w:r>
+                              <w:rPr>
+                                <w:rFonts w:ascii="Arial Black" w:hAnsi="Arial Black"/>
+                                <w:b/>
+                                <w:sz w:val="24"/>
+                              </w:rPr>
+                              <w:t>Docentes: Fernando Castañeda</w:t>
+                            </w:r>
+                          </w:p>
+                          <w:p>
+                            <w:pPr>
+                              <w:jc w:val="center"/>
+                            </w:pPr>
+                          </w:p>
+                        </w:txbxContent>
+                      </wps:txbx>
+                      <wps:bodyPr rot="0" spcFirstLastPara="0" vertOverflow="overflow" horzOverflow="overflow" vert="horz" wrap="square" lIns="91440" tIns="45720" rIns="91440" bIns="45720" numCol="1" spcCol="0" rtlCol="0" fromWordArt="0" anchor="ctr" anchorCtr="0" forceAA="0" compatLnSpc="1">
+                        <a:prstTxWarp prst="textNoShape">
+                          <a:avLst/>
+                        </a:prstTxWarp>
+                        <a:noAutofit/>
+                      </wps:bodyPr>
+                    </wps:wsp>
+                  </a:graphicData>
+                </a:graphic>
+                <wp14:sizeRelH relativeFrom="margin">
+                  <wp14:pctWidth>0</wp14:pctWidth>
+                </wp14:sizeRelH>
+              </wp:anchor>
+            </w:drawing>
+          </mc:Choice>
+          <mc:Fallback>
+            <w:pict>
+              <v:rect id="Rectángulo 34" o:spid="_x0000_s1028" style="position:absolute;left:0;text-align:left;margin-left:-76.8pt;margin-top:23.05pt;width:308.25pt;height:51pt;z-index:251695104;visibility:visible;mso-wrap-style:square;mso-width-percent:0;mso-wrap-distance-left:9pt;mso-wrap-distance-top:0;mso-wrap-distance-right:9pt;mso-wrap-distance-bottom:0;mso-position-horizontal:absolute;mso-position-horizontal-relative:text;mso-position-vertical:absolute;mso-position-vertical-relative:text;mso-width-percent:0;mso-width-relative:margin;v-text-anchor:middle" o:gfxdata="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" filled="f" stroked="f" strokeweight="1pt">
+                <v:textbox>
+                  <w:txbxContent>
+                    <w:p>
+                      <w:pPr>
+                        <w:rPr>
+                          <w:rFonts w:ascii="Arial Black" w:hAnsi="Arial Black"/>
+                          <w:b/>
+                          <w:sz w:val="24"/>
+                        </w:rPr>
+                      </w:pPr>
+                      <w:r>
+                        <w:rPr>
+                          <w:rFonts w:ascii="Arial Black" w:hAnsi="Arial Black"/>
+                          <w:b/>
+                          <w:sz w:val="24"/>
+                        </w:rPr>
+                        <w:t>Docentes: Fernando Castañeda</w:t>
+                      </w:r>
+                    </w:p>
+                    <w:p>
+                      <w:pPr>
+                        <w:jc w:val="center"/>
+                      </w:pPr>
+                    </w:p>
+                  </w:txbxContent>
+                </v:textbox>
+              </v:rect>
+            </w:pict>
+          </mc:Fallback>
+        </mc:AlternateContent>
+      </w:r>
+    </w:p>
+    <w:p>
+      <w:pPr>
+        <w:jc w:val="center"/>
+        <w:rPr>
+          <w:b/>
+        </w:rPr>
+      </w:pPr>
+    </w:p>
+    <w:p>
+      <w:pPr>
+        <w:jc w:val="center"/>
+        <w:rPr>
+          <w:b/>
+        </w:rPr>
+      </w:pPr>
+    </w:p>
+    <w:p>
+      <w:pPr>
+        <w:jc w:val="center"/>
+        <w:rPr>
+          <w:b/>
+        </w:rPr>
+      </w:pPr>
+      <w:r>
+        <w:rPr>
+          <w:b/>
+          <w:noProof/>
+          <w:lang w:eastAsia="es-AR"/>
+        </w:rPr>
+        <mc:AlternateContent>
+          <mc:Choice Requires="wps">
+            <w:drawing>
+              <wp:anchor distT="0" distB="0" distL="114300" distR="114300" simplePos="0" relativeHeight="251693056" behindDoc="0" locked="0" layoutInCell="1" allowOverlap="1">
+                <wp:simplePos x="0" y="0"/>
+                <wp:positionH relativeFrom="column">
+                  <wp:posOffset>-690245</wp:posOffset>
+                </wp:positionH>
+                <wp:positionV relativeFrom="paragraph">
+                  <wp:posOffset>398145</wp:posOffset>
+                </wp:positionV>
+                <wp:extent cx="1219200" cy="457200"/>
+                <wp:effectExtent l="0" t="0" r="0" b="0"/>
+                <wp:wrapNone/>
+                <wp:docPr id="31" name="Rectángulo 31"/>
+                <wp:cNvGraphicFramePr/>
+                <a:graphic xmlns:a="http://schemas.openxmlformats.org/drawingml/2006/main">
+                  <a:graphicData uri="http://schemas.microsoft.com/office/word/2010/wordprocessingShape">
+                    <wps:wsp>
+                      <wps:cNvSpPr/>
+                      <wps:spPr>
+                        <a:xfrm>
+                          <a:off x="0" y="0"/>
+                          <a:ext cx="1219200" cy="457200"/>
+                        </a:xfrm>
+                        <a:prstGeom prst="rect">
+                          <a:avLst/>
+                        </a:prstGeom>
+                        <a:blipFill dpi="0" rotWithShape="1">
+                          <a:blip r:embed="rId9" cstate="print">
+                            <a:extLst>
+                              <a:ext uri="{28A0092B-C50C-407E-A947-70E740481C1C}">
+                                <a14:useLocalDpi xmlns:a14="http://schemas.microsoft.com/office/drawing/2010/main" val="0"/>
+                              </a:ext>
+                            </a:extLst>
+                          </a:blip>
+                          <a:srcRect/>
+                          <a:stretch>
+                            <a:fillRect/>
+                          </a:stretch>
+                        </a:blipFill>
+                        <a:ln>
+                          <a:noFill/>
+                        </a:ln>
+                      </wps:spPr>
+                      <wps:style>
+                        <a:lnRef idx="2">
+                          <a:schemeClr val="accent1">
+                            <a:shade val="50000"/>
+                          </a:schemeClr>
+                        </a:lnRef>
+                        <a:fillRef idx="1">
+                          <a:schemeClr val="accent1"/>
+                        </a:fillRef>
+                        <a:effectRef idx="0">
+                          <a:schemeClr val="accent1"/>
+                        </a:effectRef>
+                        <a:fontRef idx="minor">
+                          <a:schemeClr val="lt1"/>
+                        </a:fontRef>
+                      </wps:style>
+                      <wps:bodyPr rot="0" spcFirstLastPara="0" vertOverflow="overflow" horzOverflow="overflow" vert="horz" wrap="square" lIns="91440" tIns="45720" rIns="91440" bIns="45720" numCol="1" spcCol="0" rtlCol="0" fromWordArt="0" anchor="ctr" anchorCtr="0" forceAA="0" compatLnSpc="1">
+                        <a:prstTxWarp prst="textNoShape">
+                          <a:avLst/>
+                        </a:prstTxWarp>
+                        <a:noAutofit/>
+                      </wps:bodyPr>
+                    </wps:wsp>
+                  </a:graphicData>
+                </a:graphic>
+                <wp14:sizeRelH relativeFrom="margin">
+                  <wp14:pctWidth>0</wp14:pctWidth>
+                </wp14:sizeRelH>
+                <wp14:sizeRelV relativeFrom="margin">
+                  <wp14:pctHeight>0</wp14:pctHeight>
+                </wp14:sizeRelV>
+              </wp:anchor>
+            </w:drawing>
+          </mc:Choice>
+          <mc:Fallback>
+            <w:pict>
+              <v:rect w14:anchorId="15EB391F" id="Rectángulo 31" o:spid="_x0000_s1026" style="position:absolute;margin-left:-54.35pt;margin-top:31.35pt;width:96pt;height:36pt;z-index:251693056;visibility:visible;mso-wrap-style:square;mso-width-percent:0;mso-height-percent:0;mso-wrap-distance-left:9pt;mso-wrap-distance-top:0;mso-wrap-distance-right:9pt;mso-wrap-distance-bottom:0;mso-position-horizontal:absolute;mso-position-horizontal-relative:text;mso-position-vertical:absolute;mso-position-vertical-relative:text;mso-width-percent:0;mso-height-percent:0;mso-width-relative:margin;mso-height-relative:margin;v-text-anchor:middle" o:gfxdata="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" stroked="f" strokeweight="1pt">
+                <v:fill r:id="rId10" o:title="" recolor="t" rotate="t" type="frame"/>
+              </v:rect>
+            </w:pict>
+          </mc:Fallback>
+        </mc:AlternateContent>
+      </w:r>
+      <w:r>
+        <w:rPr>
+          <w:b/>
+          <w:noProof/>
+          <w:lang w:eastAsia="es-AR"/>
+        </w:rPr>
+        <mc:AlternateContent>
+          <mc:Choice Requires="wps">
+            <w:drawing>
+              <wp:anchor distT="0" distB="0" distL="114300" distR="114300" simplePos="0" relativeHeight="251688960" behindDoc="0" locked="0" layoutInCell="1" allowOverlap="1">
+                <wp:simplePos x="0" y="0"/>
+                <wp:positionH relativeFrom="page">
+                  <wp:align>right</wp:align>
+                </wp:positionH>
+                <wp:positionV relativeFrom="paragraph">
+                  <wp:posOffset>188595</wp:posOffset>
+                </wp:positionV>
+                <wp:extent cx="7534275" cy="2619375"/>
+                <wp:effectExtent l="0" t="0" r="9525" b="9525"/>
+                <wp:wrapNone/>
+                <wp:docPr id="25" name="Rectángulo 25"/>
+                <wp:cNvGraphicFramePr/>
+                <a:graphic xmlns:a="http://schemas.openxmlformats.org/drawingml/2006/main">
+                  <a:graphicData uri="http://schemas.microsoft.com/office/word/2010/wordprocessingShape">
+                    <wps:wsp>
+                      <wps:cNvSpPr/>
+                      <wps:spPr>
+                        <a:xfrm>
+                          <a:off x="0" y="0"/>
+                          <a:ext cx="7534275" cy="2619375"/>
+                        </a:xfrm>
+                        <a:prstGeom prst="rect">
+                          <a:avLst/>
+                        </a:prstGeom>
+                        <a:gradFill>
+                          <a:gsLst>
+                            <a:gs pos="0">
+                              <a:schemeClr val="accent1">
+                                <a:lumMod val="5000"/>
+                                <a:lumOff val="95000"/>
+                              </a:schemeClr>
+                            </a:gs>
+                            <a:gs pos="0">
+                              <a:schemeClr val="accent1">
+                                <a:lumMod val="45000"/>
+                                <a:lumOff val="55000"/>
+                              </a:schemeClr>
+                            </a:gs>
+                            <a:gs pos="0">
+                              <a:srgbClr val="0070C0"/>
+                            </a:gs>
+                            <a:gs pos="100000">
+                              <a:srgbClr val="002060"/>
+                            </a:gs>
+                          </a:gsLst>
+                          <a:lin ang="5400000" scaled="1"/>
+                        </a:gradFill>
+                        <a:ln>
+                          <a:noFill/>
+                        </a:ln>
+                      </wps:spPr>
+                      <wps:style>
+                        <a:lnRef idx="2">
+                          <a:schemeClr val="accent1">
+                            <a:shade val="50000"/>
+                          </a:schemeClr>
+                        </a:lnRef>
+                        <a:fillRef idx="1">
+                          <a:schemeClr val="accent1"/>
+                        </a:fillRef>
+                        <a:effectRef idx="0">
+                          <a:schemeClr val="accent1"/>
+                        </a:effectRef>
+                        <a:fontRef idx="minor">
+                          <a:schemeClr val="lt1"/>
+                        </a:fontRef>
+                      </wps:style>
+                      <wps:txbx>
+                        <w:txbxContent>
+                          <w:p/>
+                        </w:txbxContent>
+                      </wps:txbx>
+                      <wps:bodyPr rot="0" spcFirstLastPara="0" vertOverflow="overflow" horzOverflow="overflow" vert="horz" wrap="square" lIns="91440" tIns="45720" rIns="91440" bIns="45720" numCol="1" spcCol="0" rtlCol="0" fromWordArt="0" anchor="ctr" anchorCtr="0" forceAA="0" compatLnSpc="1">
+                        <a:prstTxWarp prst="textNoShape">
+                          <a:avLst/>
+                        </a:prstTxWarp>
+                        <a:noAutofit/>
+                      </wps:bodyPr>
+                    </wps:wsp>
+                  </a:graphicData>
+                </a:graphic>
+                <wp14:sizeRelV relativeFrom="margin">
+                  <wp14:pctHeight>0</wp14:pctHeight>
+                </wp14:sizeRelV>
+              </wp:anchor>
+            </w:drawing>
+          </mc:Choice>
+          <mc:Fallback>
+            <w:pict>
+              <v:rect id="Rectángulo 25" o:spid="_x0000_s1029" style="position:absolute;left:0;text-align:left;margin-left:542.05pt;margin-top:14.85pt;width:593.25pt;height:206.25pt;z-index:251688960;visibility:visible;mso-wrap-style:square;mso-height-percent:0;mso-wrap-distance-left:9pt;mso-wrap-distance-top:0;mso-wrap-distance-right:9pt;mso-wrap-distance-bottom:0;mso-position-horizontal:right;mso-position-horizontal-relative:page;mso-position-vertical:absolute;mso-position-vertical-relative:text;mso-height-percent:0;mso-height-relative:margin;v-text-anchor:middle" o:gfxdata="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" fillcolor="#f7fafd [180]" stroked="f" strokeweight="1pt">
+                <v:fill color2="#002060" colors="0 #f7fafd;0 #b5d2ec;0 #0070c0;1 #002060" focus="100%" type="gradient"/>
+                <v:textbox>
+                  <w:txbxContent>
+                    <w:p/>
+                  </w:txbxContent>
+                </v:textbox>
+                <w10:wrap anchorx="page"/>
+              </v:rect>
+            </w:pict>
+          </mc:Fallback>
+        </mc:AlternateContent>
+      </w:r>
+    </w:p>
+    <w:p>
+      <w:pPr>
+        <w:jc w:val="center"/>
+        <w:rPr>
+          <w:b/>
+        </w:rPr>
+      </w:pPr>
+      <w:r>
+        <w:rPr>
+          <w:b/>
+          <w:noProof/>
+          <w:lang w:eastAsia="es-AR"/>
+        </w:rPr>
+        <mc:AlternateContent>
+          <mc:Choice Requires="wps">
+            <w:drawing>
+              <wp:anchor distT="0" distB="0" distL="114300" distR="114300" simplePos="0" relativeHeight="251691008" behindDoc="0" locked="0" layoutInCell="1" allowOverlap="1">
+                <wp:simplePos x="0" y="0"/>
+                <wp:positionH relativeFrom="column">
+                  <wp:posOffset>4187190</wp:posOffset>
+                </wp:positionH>
+                <wp:positionV relativeFrom="paragraph">
+                  <wp:posOffset>7620</wp:posOffset>
+                </wp:positionV>
+                <wp:extent cx="2190115" cy="838200"/>
+                <wp:effectExtent l="0" t="0" r="0" b="0"/>
+                <wp:wrapNone/>
+                <wp:docPr id="28" name="Rectángulo 28"/>
+                <wp:cNvGraphicFramePr/>
+                <a:graphic xmlns:a="http://schemas.openxmlformats.org/drawingml/2006/main">
+                  <a:graphicData uri="http://schemas.microsoft.com/office/word/2010/wordprocessingShape">
+                    <wps:wsp>
+                      <wps:cNvSpPr/>
+                      <wps:spPr>
+                        <a:xfrm>
+                          <a:off x="0" y="0"/>
+                          <a:ext cx="2190115" cy="838200"/>
+                        </a:xfrm>
+                        <a:prstGeom prst="rect">
+                          <a:avLst/>
+                        </a:prstGeom>
+                        <a:noFill/>
+                        <a:ln>
+                          <a:noFill/>
+                        </a:ln>
+                      </wps:spPr>
+                      <wps:style>
+                        <a:lnRef idx="2">
+                          <a:schemeClr val="accent1">
+                            <a:shade val="50000"/>
+                          </a:schemeClr>
+                        </a:lnRef>
+                        <a:fillRef idx="1">
+                          <a:schemeClr val="accent1"/>
+                        </a:fillRef>
+                        <a:effectRef idx="0">
+                          <a:schemeClr val="accent1"/>
+                        </a:effectRef>
+                        <a:fontRef idx="minor">
+                          <a:schemeClr val="lt1"/>
+                        </a:fontRef>
+                      </wps:style>
+                      <wps:txbx>
+                        <w:txbxContent>
+                          <w:p>
+                            <w:pPr>
+                              <w:jc w:val="right"/>
+                              <w:rPr>
+                                <w:b/>
+                              </w:rPr>
+                            </w:pPr>
+                            <w:r>
+                              <w:rPr>
+                                <w:b/>
+                              </w:rPr>
+                              <w:t>SCIACCO DANIEL ESTEBAN</w:t>
+                            </w:r>
+                          </w:p>
+                          <w:p>
+                            <w:pPr>
+                              <w:jc w:val="right"/>
+                              <w:rPr>
+                                <w:b/>
+                              </w:rPr>
+                            </w:pPr>
+                            <w:r>
+                              <w:rPr>
+                                <w:b/>
+                              </w:rPr>
+                              <w:t>JUAN JOSÉ DECOUD</w:t>
+                            </w:r>
+                          </w:p>
+                          <w:p>
+                            <w:pPr>
+                              <w:jc w:val="right"/>
+                              <w:rPr>
+                                <w:b/>
+                              </w:rPr>
+                            </w:pPr>
+                            <w:r>
+                              <w:rPr>
+                                <w:b/>
+                              </w:rPr>
+                              <w:t>PABLO OLIVERA</w:t>
+                            </w:r>
+                          </w:p>
+                        </w:txbxContent>
+                      </wps:txbx>
+                      <wps:bodyPr rot="0" spcFirstLastPara="0" vertOverflow="overflow" horzOverflow="overflow" vert="horz" wrap="square" lIns="91440" tIns="45720" rIns="91440" bIns="45720" numCol="1" spcCol="0" rtlCol="0" fromWordArt="0" anchor="ctr" anchorCtr="0" forceAA="0" compatLnSpc="1">
+                        <a:prstTxWarp prst="textNoShape">
+                          <a:avLst/>
+                        </a:prstTxWarp>
+                        <a:noAutofit/>
+                      </wps:bodyPr>
+                    </wps:wsp>
+                  </a:graphicData>
+                </a:graphic>
+                <wp14:sizeRelV relativeFrom="margin">
+                  <wp14:pctHeight>0</wp14:pctHeight>
+                </wp14:sizeRelV>
+              </wp:anchor>
+            </w:drawing>
+          </mc:Choice>
+          <mc:Fallback>
+            <w:pict>
+              <v:rect id="Rectángulo 28" o:spid="_x0000_s1030" style="position:absolute;left:0;text-align:left;margin-left:329.7pt;margin-top:.6pt;width:172.45pt;height:66pt;z-index:251691008;visibility:visible;mso-wrap-style:square;mso-height-percent:0;mso-wrap-distance-left:9pt;mso-wrap-distance-top:0;mso-wrap-distance-right:9pt;mso-wrap-distance-bottom:0;mso-position-horizontal:absolute;mso-position-horizontal-relative:text;mso-position-vertical:absolute;mso-position-vertical-relative:text;mso-height-percent:0;mso-height-relative:margin;v-text-anchor:middle" o:gfxdata="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" filled="f" stroked="f" strokeweight="1pt">
+                <v:textbox>
+                  <w:txbxContent>
+                    <w:p>
+                      <w:pPr>
+                        <w:jc w:val="right"/>
+                        <w:rPr>
+                          <w:b/>
+                        </w:rPr>
+                      </w:pPr>
+                      <w:r>
+                        <w:rPr>
+                          <w:b/>
+                        </w:rPr>
+                        <w:t>SCIACCO DANIEL ESTEBAN</w:t>
+                      </w:r>
+                    </w:p>
+                    <w:p>
+                      <w:pPr>
+                        <w:jc w:val="right"/>
+                        <w:rPr>
+                          <w:b/>
+                        </w:rPr>
+                      </w:pPr>
+                      <w:r>
+                        <w:rPr>
+                          <w:b/>
+                        </w:rPr>
+                        <w:t>JUAN JOSÉ DECOUD</w:t>
+                      </w:r>
+                    </w:p>
+                    <w:p>
+                      <w:pPr>
+                        <w:jc w:val="right"/>
+                        <w:rPr>
+                          <w:b/>
+                        </w:rPr>
+                      </w:pPr>
+                      <w:r>
+                        <w:rPr>
+                          <w:b/>
+                        </w:rPr>
+                        <w:t>PABLO OLIVERA</w:t>
+                      </w:r>
+                    </w:p>
+                  </w:txbxContent>
+                </v:textbox>
+              </v:rect>
+            </w:pict>
+          </mc:Fallback>
+        </mc:AlternateContent>
+      </w:r>
+    </w:p>
+    <w:p>
+      <w:pPr>
+        <w:jc w:val="center"/>
+        <w:rPr>
+          <w:b/>
+        </w:rPr>
+      </w:pPr>
+    </w:p>
+    <w:p>
+      <w:pPr>
+        <w:jc w:val="center"/>
+        <w:rPr>
+          <w:b/>
+        </w:rPr>
+      </w:pPr>
+    </w:p>
+    <w:p>
+      <w:pPr>
+        <w:jc w:val="center"/>
+        <w:rPr>
+          <w:b/>
+        </w:rPr>
+      </w:pPr>
+      <w:r>
+        <w:rPr>
+          <w:b/>
+          <w:noProof/>
+          <w:lang w:eastAsia="es-AR"/>
+        </w:rPr>
+        <mc:AlternateContent>
+          <mc:Choice Requires="wps">
+            <w:drawing>
+              <wp:anchor distT="0" distB="0" distL="114300" distR="114300" simplePos="0" relativeHeight="251692032" behindDoc="0" locked="0" layoutInCell="1" allowOverlap="1">
+                <wp:simplePos x="0" y="0"/>
+                <wp:positionH relativeFrom="margin">
+                  <wp:align>center</wp:align>
+                </wp:positionH>
+                <wp:positionV relativeFrom="paragraph">
+                  <wp:posOffset>265430</wp:posOffset>
+                </wp:positionV>
+                <wp:extent cx="5191125" cy="819150"/>
+                <wp:effectExtent l="0" t="0" r="0" b="0"/>
+                <wp:wrapNone/>
+                <wp:docPr id="29" name="Rectángulo 29"/>
+                <wp:cNvGraphicFramePr/>
+                <a:graphic xmlns:a="http://schemas.openxmlformats.org/drawingml/2006/main">
+                  <a:graphicData uri="http://schemas.microsoft.com/office/word/2010/wordprocessingShape">
+                    <wps:wsp>
+                      <wps:cNvSpPr/>
+                      <wps:spPr>
+                        <a:xfrm>
+                          <a:off x="0" y="0"/>
+                          <a:ext cx="5191125" cy="819150"/>
+                        </a:xfrm>
+                        <a:prstGeom prst="rect">
+                          <a:avLst/>
+                        </a:prstGeom>
+                        <a:noFill/>
+                        <a:ln>
+                          <a:noFill/>
+                        </a:ln>
+                      </wps:spPr>
+                      <wps:style>
+                        <a:lnRef idx="2">
+                          <a:schemeClr val="accent1">
+                            <a:shade val="50000"/>
+                          </a:schemeClr>
+                        </a:lnRef>
+                        <a:fillRef idx="1">
+                          <a:schemeClr val="accent1"/>
+                        </a:fillRef>
+                        <a:effectRef idx="0">
+                          <a:schemeClr val="accent1"/>
+                        </a:effectRef>
+                        <a:fontRef idx="minor">
+                          <a:schemeClr val="lt1"/>
+                        </a:fontRef>
+                      </wps:style>
+                      <wps:txbx>
+                        <w:txbxContent>
+                          <w:p>
+                            <w:pPr>
+                              <w:jc w:val="center"/>
+                              <w:rPr>
+                                <w:b/>
+                                <w:sz w:val="32"/>
+                              </w:rPr>
+                            </w:pPr>
+                            <w:r>
+                              <w:rPr>
+                                <w:b/>
+                                <w:sz w:val="32"/>
+                              </w:rPr>
+                              <w:t xml:space="preserve">GitHub: </w:t>
+                            </w:r>
+                            <w:hyperlink r:id="rId11" w:history="1">
+                              <w:r>
+                                <w:rPr>
+                                  <w:rStyle w:val="Hipervnculo"/>
+                                  <w:b/>
+                                  <w:color w:val="00B050"/>
+                                  <w:sz w:val="32"/>
+                                </w:rPr>
+                                <w:t>https://github.com/PabloKaz/TP-FINAL-2022</w:t>
+                              </w:r>
+                            </w:hyperlink>
+                          </w:p>
+                          <w:p>
+                            <w:pPr>
+                              <w:jc w:val="center"/>
+                              <w:rPr>
+                                <w:b/>
+                                <w:sz w:val="24"/>
+                              </w:rPr>
+                            </w:pPr>
+                            <w:r>
+                              <w:rPr>
+                                <w:b/>
+                                <w:sz w:val="24"/>
+                              </w:rPr>
+                              <w:t xml:space="preserve">Fecha de Entrega: </w:t>
+                            </w:r>
+                            <w:proofErr w:type="gramStart"/>
+                            <w:r>
+                              <w:rPr>
+                                <w:b/>
+                                <w:sz w:val="24"/>
+                              </w:rPr>
+                              <w:t>Miércoles 23 de Noviembre</w:t>
+                            </w:r>
+                            <w:proofErr w:type="gramEnd"/>
+                            <w:r>
+                              <w:rPr>
+                                <w:b/>
+                                <w:sz w:val="24"/>
+                              </w:rPr>
+                              <w:t xml:space="preserve"> de 2022</w:t>
+                            </w:r>
+                          </w:p>
+                          <w:p>
+                            <w:pPr>
+                              <w:jc w:val="center"/>
+                              <w:rPr>
+                                <w:b/>
+                                <w:sz w:val="24"/>
+                              </w:rPr>
+                            </w:pPr>
+                          </w:p>
+                        </w:txbxContent>
+                      </wps:txbx>
+                      <wps:bodyPr rot="0" spcFirstLastPara="0" vertOverflow="overflow" horzOverflow="overflow" vert="horz" wrap="square" lIns="91440" tIns="45720" rIns="91440" bIns="45720" numCol="1" spcCol="0" rtlCol="0" fromWordArt="0" anchor="ctr" anchorCtr="0" forceAA="0" compatLnSpc="1">
+                        <a:prstTxWarp prst="textNoShape">
+                          <a:avLst/>
+                        </a:prstTxWarp>
+                        <a:noAutofit/>
+                      </wps:bodyPr>
+                    </wps:wsp>
+                  </a:graphicData>
+                </a:graphic>
+                <wp14:sizeRelH relativeFrom="margin">
+                  <wp14:pctWidth>0</wp14:pctWidth>
+                </wp14:sizeRelH>
+              </wp:anchor>
+            </w:drawing>
+          </mc:Choice>
+          <mc:Fallback>
+            <w:pict>
+              <v:rect id="Rectángulo 29" o:spid="_x0000_s1031" style="position:absolute;left:0;text-align:left;margin-left:0;margin-top:20.9pt;width:408.75pt;height:64.5pt;z-index:251692032;visibility:visible;mso-wrap-style:square;mso-width-percent:0;mso-wrap-distance-left:9pt;mso-wrap-distance-top:0;mso-wrap-distance-right:9pt;mso-wrap-distance-bottom:0;mso-position-horizontal:center;mso-position-horizontal-relative:margin;mso-position-vertical:absolute;mso-position-vertical-relative:text;mso-width-percent:0;mso-width-relative:margin;v-text-anchor:middle" o:gfxdata="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" filled="f" stroked="f" strokeweight="1pt">
+                <v:textbox>
+                  <w:txbxContent>
+                    <w:p>
+                      <w:pPr>
+                        <w:jc w:val="center"/>
+                        <w:rPr>
+                          <w:b/>
+                          <w:sz w:val="32"/>
+                        </w:rPr>
+                      </w:pPr>
+                      <w:r>
+                        <w:rPr>
+                          <w:b/>
+                          <w:sz w:val="32"/>
+                        </w:rPr>
+                        <w:t xml:space="preserve">GitHub: </w:t>
+                      </w:r>
+                      <w:hyperlink r:id="rId12" w:history="1">
+                        <w:r>
+                          <w:rPr>
+                            <w:rStyle w:val="Hipervnculo"/>
+                            <w:b/>
+                            <w:color w:val="00B050"/>
+                            <w:sz w:val="32"/>
+                          </w:rPr>
+                          <w:t>https://github.com/PabloKaz/TP-FINAL-2022</w:t>
+                        </w:r>
+                      </w:hyperlink>
+                    </w:p>
+                    <w:p>
+                      <w:pPr>
+                        <w:jc w:val="center"/>
+                        <w:rPr>
+                          <w:b/>
+                          <w:sz w:val="24"/>
+                        </w:rPr>
+                      </w:pPr>
+                      <w:r>
+                        <w:rPr>
+                          <w:b/>
+                          <w:sz w:val="24"/>
+                        </w:rPr>
+                        <w:t xml:space="preserve">Fecha de Entrega: </w:t>
+                      </w:r>
+                      <w:proofErr w:type="gramStart"/>
+                      <w:r>
+                        <w:rPr>
+                          <w:b/>
+                          <w:sz w:val="24"/>
+                        </w:rPr>
+                        <w:t>Miércoles 23 de Noviembre</w:t>
+                      </w:r>
+                      <w:proofErr w:type="gramEnd"/>
+                      <w:r>
+                        <w:rPr>
+                          <w:b/>
+                          <w:sz w:val="24"/>
+                        </w:rPr>
+                        <w:t xml:space="preserve"> de 2022</w:t>
+                      </w:r>
+                    </w:p>
+                    <w:p>
+                      <w:pPr>
+                        <w:jc w:val="center"/>
+                        <w:rPr>
+                          <w:b/>
+                          <w:sz w:val="24"/>
+                        </w:rPr>
+                      </w:pPr>
+                    </w:p>
+                  </w:txbxContent>
+                </v:textbox>
+                <w10:wrap anchorx="margin"/>
+              </v:rect>
+            </w:pict>
+          </mc:Fallback>
+        </mc:AlternateContent>
+      </w:r>
+    </w:p>
+    <w:p>
+      <w:pPr>
+        <w:rPr>
+          <w:b/>
+          <w:color w:val="2E74B5" w:themeColor="accent1" w:themeShade="BF"/>
+        </w:rPr>
+      </w:pPr>
+      <w:r>
+        <w:rPr>
+          <w:b/>
+          <w:color w:val="2E74B5" w:themeColor="accent1" w:themeShade="BF"/>
+        </w:rPr>
+        <w:lastRenderedPageBreak/>
+        <w:t>CONTENIDO</w:t>
+      </w:r>
+    </w:p>
+    <w:p>
+      <w:pPr>
+        <w:pStyle w:val="Prrafodelista"/>
+        <w:numPr>
+          <w:ilvl w:val="0"/>
+          <w:numId w:val="14"/>
+        </w:numPr>
+        <w:rPr>
+          <w:b/>
+        </w:rPr>
+      </w:pPr>
+      <w:r>
+        <w:rPr>
+          <w:b/>
+        </w:rPr>
+        <w:t>INTRODUCCI</w:t>
+      </w:r>
+      <w:bookmarkStart w:id="0" w:name="_GoBack"/>
+      <w:bookmarkEnd w:id="0"/>
+      <w:r>
+        <w:rPr>
+          <w:b/>
+        </w:rPr>
+        <w:t>ÓN</w:t>
+      </w:r>
+      <w:r>
+        <w:t>___________________________________________________________3</w:t>
+      </w:r>
+    </w:p>
+    <w:p>
+      <w:pPr>
+        <w:ind w:firstLine="360"/>
+      </w:pPr>
+      <w:r>
+        <w:t xml:space="preserve">1.1 </w:t>
+      </w:r>
+      <w:r>
+        <w:t>Propósito</w:t>
+      </w:r>
+      <w:r>
+        <w:t xml:space="preserve"> _____________________________________________________________3</w:t>
+      </w:r>
+    </w:p>
+    <w:p>
+      <w:pPr>
+        <w:ind w:firstLine="360"/>
+      </w:pPr>
+      <w:r>
+        <w:t xml:space="preserve">1.2 </w:t>
+      </w:r>
+      <w:r>
+        <w:t>Alcance</w:t>
+      </w:r>
+      <w:r>
+        <w:t>_______________________________________________________________3</w:t>
+      </w:r>
+    </w:p>
+    <w:p>
+      <w:pPr>
+        <w:ind w:firstLine="360"/>
+      </w:pPr>
+      <w:r>
+        <w:t xml:space="preserve">1.3 </w:t>
+      </w:r>
+      <w:r>
+        <w:t>Definiciones, acrónimos y abreviaturas</w:t>
+      </w:r>
+      <w:r>
+        <w:t>______________________________________3</w:t>
+      </w:r>
+    </w:p>
+    <w:p>
+      <w:pPr>
+        <w:ind w:firstLine="360"/>
+      </w:pPr>
+      <w:r>
+        <w:t>1.4 Referencias</w:t>
+      </w:r>
+      <w:r>
+        <w:t>____________________________________________________________4</w:t>
+      </w:r>
+    </w:p>
+    <w:p>
+      <w:pPr>
+        <w:pStyle w:val="Prrafodelista"/>
+        <w:numPr>
+          <w:ilvl w:val="0"/>
+          <w:numId w:val="14"/>
+        </w:numPr>
+        <w:rPr>
+          <w:b/>
+        </w:rPr>
+      </w:pPr>
+      <w:r>
+        <w:rPr>
+          <w:b/>
+        </w:rPr>
+        <w:t>DESCRIPCIÓN GENERAL DEL SISTEMA</w:t>
+      </w:r>
+      <w:r>
+        <w:t>__________________________________________5</w:t>
+      </w:r>
+    </w:p>
+    <w:p>
+      <w:pPr>
+        <w:ind w:firstLine="360"/>
+      </w:pPr>
+      <w:r>
+        <w:t xml:space="preserve">2.1 </w:t>
+      </w:r>
+      <w:r>
+        <w:t>Perspectiva de la aplicación</w:t>
+      </w:r>
+      <w:r>
+        <w:t>_______________________________________________5</w:t>
+      </w:r>
+    </w:p>
+    <w:p>
+      <w:pPr>
+        <w:ind w:firstLine="360"/>
+      </w:pPr>
+      <w:r>
+        <w:t xml:space="preserve">2.2 </w:t>
+      </w:r>
+      <w:r>
+        <w:t>Funciones del sistema</w:t>
+      </w:r>
+      <w:r>
+        <w:t>____________________________________________________5</w:t>
+      </w:r>
+    </w:p>
+    <w:p>
+      <w:pPr>
+        <w:ind w:firstLine="360"/>
+      </w:pPr>
+      <w:r>
+        <w:t xml:space="preserve">2.3 </w:t>
+      </w:r>
+      <w:r>
+        <w:t>Objetivos</w:t>
+      </w:r>
+      <w:r>
+        <w:t>______________________________________________________________5</w:t>
+      </w:r>
+    </w:p>
+    <w:p>
+      <w:pPr>
+        <w:ind w:firstLine="360"/>
+      </w:pPr>
+      <w:r>
+        <w:t xml:space="preserve">2.4 </w:t>
+      </w:r>
+      <w:r>
+        <w:t>Características de los usuarios</w:t>
+      </w:r>
+      <w:r>
+        <w:t>_____________________________________________6</w:t>
+      </w:r>
+    </w:p>
+    <w:p>
+      <w:pPr>
+        <w:pStyle w:val="Prrafodelista"/>
+        <w:numPr>
+          <w:ilvl w:val="0"/>
+          <w:numId w:val="14"/>
+        </w:numPr>
+        <w:rPr>
+          <w:b/>
+        </w:rPr>
+      </w:pPr>
+      <w:r>
+        <w:rPr>
+          <w:b/>
+        </w:rPr>
+        <w:t>DEFINICIÓN DE REQUISITOS DEL SISTEMA</w:t>
+      </w:r>
+      <w:r>
+        <w:t>______________________________________7</w:t>
+      </w:r>
+    </w:p>
+    <w:p>
+      <w:pPr>
+        <w:ind w:firstLine="360"/>
+      </w:pPr>
+      <w:r>
+        <w:t xml:space="preserve">3.1 </w:t>
+      </w:r>
+      <w:r>
+        <w:t>Definición de Requisitos Funcionales</w:t>
+      </w:r>
+      <w:r>
+        <w:t>________________________________________7</w:t>
+      </w:r>
+    </w:p>
+    <w:p>
+      <w:pPr>
+        <w:ind w:firstLine="360"/>
+      </w:pPr>
+      <w:r>
+        <w:t xml:space="preserve">3.2 </w:t>
+      </w:r>
+      <w:r>
+        <w:t>Definición de Requisitos No Funcionales</w:t>
+      </w:r>
+      <w:r>
+        <w:t>_____________________________________7</w:t>
+      </w:r>
+    </w:p>
+    <w:p>
+      <w:pPr>
+        <w:pStyle w:val="Prrafodelista"/>
+        <w:numPr>
+          <w:ilvl w:val="0"/>
+          <w:numId w:val="14"/>
+        </w:numPr>
+        <w:rPr>
+          <w:b/>
+        </w:rPr>
+      </w:pPr>
+      <w:r>
+        <w:rPr>
+          <w:b/>
+        </w:rPr>
+        <w:t>CASO</w:t>
+      </w:r>
+      <w:r>
+        <w:rPr>
+          <w:b/>
+        </w:rPr>
+        <w:t>S</w:t>
+      </w:r>
+      <w:r>
+        <w:rPr>
+          <w:b/>
+        </w:rPr>
+        <w:t xml:space="preserve"> DE USO</w:t>
+      </w:r>
+      <w:r>
+        <w:t>____________________________________________________________8</w:t>
+      </w:r>
+    </w:p>
+    <w:p>
+      <w:pPr>
+        <w:ind w:firstLine="360"/>
+      </w:pPr>
+      <w:r>
+        <w:t xml:space="preserve">4.1 </w:t>
+      </w:r>
+      <w:r>
+        <w:t>Especificación de Casos de Uso: Realizar una reserva</w:t>
+      </w:r>
+      <w:r>
+        <w:t>___________________________8</w:t>
+      </w:r>
+    </w:p>
+    <w:p>
+      <w:pPr>
+        <w:ind w:firstLine="360"/>
+      </w:pPr>
+      <w:r>
+        <w:t xml:space="preserve">4.2 </w:t>
+      </w:r>
+      <w:r>
+        <w:t>Diagrama de Casos de Uso</w:t>
+      </w:r>
+      <w:r>
+        <w:t>________________________________________________9</w:t>
+      </w:r>
+    </w:p>
+    <w:p>
+      <w:pPr>
+        <w:pStyle w:val="Prrafodelista"/>
+        <w:numPr>
+          <w:ilvl w:val="0"/>
+          <w:numId w:val="14"/>
+        </w:numPr>
+        <w:rPr>
+          <w:b/>
+        </w:rPr>
+      </w:pPr>
+      <w:r>
+        <w:rPr>
+          <w:b/>
+        </w:rPr>
+        <w:t>DIAGRAMA DE CLASES CON LA ARQUITECTURA IMPLEMENTADA</w:t>
+      </w:r>
+      <w:r>
+        <w:t>__________________10</w:t>
+      </w:r>
+    </w:p>
+    <w:p>
+      <w:pPr>
+        <w:ind w:firstLine="360"/>
+      </w:pPr>
+      <w:r>
+        <w:t>Controladores</w:t>
+      </w:r>
+      <w:r>
+        <w:t>____________________________________________________________10</w:t>
+      </w:r>
+    </w:p>
+    <w:p>
+      <w:pPr>
+        <w:ind w:firstLine="360"/>
+      </w:pPr>
+      <w:r>
+        <w:t>Config</w:t>
+      </w:r>
+      <w:r>
+        <w:t>__________________________________________________________________11</w:t>
+      </w:r>
+    </w:p>
+    <w:p>
+      <w:pPr>
+        <w:ind w:firstLine="360"/>
+      </w:pPr>
+      <w:r>
+        <w:t>DAO</w:t>
+      </w:r>
+      <w:r>
+        <w:t>____________________________________________________________________11</w:t>
+      </w:r>
+    </w:p>
+    <w:p>
+      <w:pPr>
+        <w:ind w:firstLine="360"/>
+      </w:pPr>
+      <w:r>
+        <w:t>DAOSQL</w:t>
+      </w:r>
+      <w:r>
+        <w:t>_________________________________________________________________12</w:t>
+      </w:r>
+    </w:p>
+    <w:p>
+      <w:pPr>
+        <w:ind w:firstLine="360"/>
+      </w:pPr>
+      <w:r>
+        <w:t>Modelos</w:t>
+      </w:r>
+      <w:r>
+        <w:t>_________________________________________________________________13</w:t>
+      </w:r>
+    </w:p>
+    <w:p>
+      <w:pPr>
+        <w:pStyle w:val="Prrafodelista"/>
+        <w:numPr>
+          <w:ilvl w:val="0"/>
+          <w:numId w:val="14"/>
+        </w:numPr>
+        <w:rPr>
+          <w:b/>
+        </w:rPr>
+      </w:pPr>
+      <w:r>
+        <w:rPr>
+          <w:b/>
+        </w:rPr>
+        <w:t>DIAGRAMA DE ENTIDAD – RELACION</w:t>
+      </w:r>
+      <w:r>
+        <w:t>_________________________________________14</w:t>
+      </w:r>
+    </w:p>
+    <w:p>
+      <w:pPr>
+        <w:rPr>
+          <w:b/>
+        </w:rPr>
+      </w:pPr>
+    </w:p>
+    <w:p>
+      <w:pPr>
+        <w:jc w:val="center"/>
+        <w:rPr>
+          <w:b/>
+        </w:rPr>
+      </w:pPr>
+    </w:p>
+    <w:p>
+      <w:pPr>
+        <w:jc w:val="center"/>
+        <w:rPr>
+          <w:b/>
+        </w:rPr>
+      </w:pPr>
+    </w:p>
+    <w:p>
+      <w:pPr>
+        <w:jc w:val="center"/>
+        <w:rPr>
+          <w:b/>
+        </w:rPr>
+      </w:pPr>
+    </w:p>
+    <w:p>
+      <w:pPr>
+        <w:jc w:val="center"/>
+        <w:rPr>
+          <w:b/>
+        </w:rPr>
+      </w:pPr>
+    </w:p>
+    <w:p>
+      <w:pPr>
+        <w:jc w:val="center"/>
+        <w:rPr>
+          <w:b/>
+        </w:rPr>
+      </w:pPr>
+    </w:p>
+    <w:p>
+      <w:pPr>
+        <w:jc w:val="center"/>
+        <w:rPr>
+          <w:b/>
+        </w:rPr>
+      </w:pPr>
+    </w:p>
     <w:p>
       <w:pPr>
         <w:pStyle w:val="Prrafodelista"/>
@@ -12,13 +2766,23 @@
         <w:jc w:val="center"/>
         <w:rPr>
           <w:b/>
-        </w:rPr>
-      </w:pPr>
-      <w:r>
-        <w:rPr>
-          <w:b/>
-        </w:rPr>
-        <w:t>INTRODUCCION</w:t>
+          <w:color w:val="2E74B5" w:themeColor="accent1" w:themeShade="BF"/>
+        </w:rPr>
+      </w:pPr>
+      <w:r>
+        <w:rPr>
+          <w:b/>
+          <w:color w:val="2E74B5" w:themeColor="accent1" w:themeShade="BF"/>
+        </w:rPr>
+        <w:lastRenderedPageBreak/>
+        <w:t>I</w:t>
+      </w:r>
+      <w:r>
+        <w:rPr>
+          <w:b/>
+          <w:color w:val="2E74B5" w:themeColor="accent1" w:themeShade="BF"/>
+        </w:rPr>
+        <w:t>NTRODUCCION</w:t>
       </w:r>
     </w:p>
     <w:p>
@@ -47,11 +2811,13 @@
         </w:numPr>
         <w:rPr>
           <w:b/>
-        </w:rPr>
-      </w:pPr>
-      <w:r>
-        <w:rPr>
-          <w:b/>
+          <w:color w:val="2E74B5" w:themeColor="accent1" w:themeShade="BF"/>
+        </w:rPr>
+      </w:pPr>
+      <w:r>
+        <w:rPr>
+          <w:b/>
+          <w:color w:val="2E74B5" w:themeColor="accent1" w:themeShade="BF"/>
         </w:rPr>
         <w:t>PROPOSITO</w:t>
       </w:r>
@@ -75,8 +2841,9 @@
       <w:r>
         <w:t>cuidadores (Keeper) que cumplan con los requisitos para cuidar a su mascota durante un tiempo definido.</w:t>
       </w:r>
-    </w:p>
-    <w:p>
+      <w:r>
+        <w:t xml:space="preserve"> </w:t>
+      </w:r>
       <w:r>
         <w:t>El documento está dirigido tanto a los que tomen el lugar de Owner como a los que tomen el lugar de Keeper para enseñarles la composición y alcance de esta aplicación.</w:t>
       </w:r>
@@ -88,10 +2855,14 @@
           <w:ilvl w:val="1"/>
           <w:numId w:val="1"/>
         </w:numPr>
-      </w:pPr>
-      <w:r>
-        <w:rPr>
-          <w:b/>
+        <w:rPr>
+          <w:color w:val="2E74B5" w:themeColor="accent1" w:themeShade="BF"/>
+        </w:rPr>
+      </w:pPr>
+      <w:r>
+        <w:rPr>
+          <w:b/>
+          <w:color w:val="2E74B5" w:themeColor="accent1" w:themeShade="BF"/>
         </w:rPr>
         <w:t>ALCANCE</w:t>
       </w:r>
@@ -114,7 +2885,13 @@
     </w:p>
     <w:p>
       <w:r>
-        <w:t>Para gestionar el servicio de reserva se deberá gestionar tanto la mascota del Owner y sus características, así como el tiempo durante el cual se desea que cuiden a su mascota. De esta forma se presentará una lista de Keepers que cumplan con esos requisitos. También se cuenta con una simulación de pago</w:t>
+        <w:t>Para gestionar el servicio de reserva se deberá gestionar tanto la mascota del Owner y sus características, así como el tiempo durante el cual se desea que cuiden a su mascota. De esta forma se presentará una lista de Keepers</w:t>
+      </w:r>
+      <w:r>
+        <w:t xml:space="preserve"> donde se podrá seleccionar aquellos</w:t>
+      </w:r>
+      <w:r>
+        <w:t xml:space="preserve"> que cumplan con esos requisitos. También se cuenta con una simulación de pago</w:t>
       </w:r>
       <w:r>
         <w:t xml:space="preserve"> según el tiempo definido y lo estimado por el keeper.</w:t>
@@ -127,29 +2904,41 @@
           <w:ilvl w:val="1"/>
           <w:numId w:val="1"/>
         </w:numPr>
-      </w:pPr>
-      <w:r>
-        <w:rPr>
-          <w:b/>
+        <w:rPr>
+          <w:color w:val="2E74B5" w:themeColor="accent1" w:themeShade="BF"/>
+        </w:rPr>
+      </w:pPr>
+      <w:r>
+        <w:rPr>
+          <w:b/>
+          <w:color w:val="2E74B5" w:themeColor="accent1" w:themeShade="BF"/>
         </w:rPr>
         <w:t>DEFINICIONES, ACR</w:t>
       </w:r>
       <w:r>
         <w:rPr>
           <w:b/>
+          <w:color w:val="2E74B5" w:themeColor="accent1" w:themeShade="BF"/>
         </w:rPr>
         <w:t>Ó</w:t>
       </w:r>
       <w:r>
         <w:rPr>
           <w:b/>
+          <w:color w:val="2E74B5" w:themeColor="accent1" w:themeShade="BF"/>
         </w:rPr>
         <w:t xml:space="preserve">NIMOS Y ABREVIATURAS  </w:t>
       </w:r>
     </w:p>
     <w:p>
       <w:r>
-        <w:t>Definiciones:</w:t>
+        <w:rPr>
+          <w:b/>
+        </w:rPr>
+        <w:t>Definiciones</w:t>
+      </w:r>
+      <w:r>
+        <w:t>:</w:t>
       </w:r>
     </w:p>
     <w:p>
@@ -200,10 +2989,7 @@
         <w:t>Aplicación Web:</w:t>
       </w:r>
       <w:r>
-        <w:t xml:space="preserve"> T</w:t>
-      </w:r>
-      <w:r>
-        <w:t>ipo de software que se codifica en un lenguaje soportado por los navegadores web y cuya ejecución es llevada a cabo por el navegador en Internet o en una intranet.</w:t>
+        <w:t xml:space="preserve"> Tipo de software que se codifica en un lenguaje soportado por los navegadores web y cuya ejecución es llevada a cabo por el navegador en Internet o en una intranet.</w:t>
       </w:r>
     </w:p>
     <w:p>
@@ -215,10 +3001,7 @@
         </w:numPr>
       </w:pPr>
       <w:r>
-        <w:t>Requisito Funcional: C</w:t>
-      </w:r>
-      <w:r>
-        <w:t>ondición que describe qué debe hacer el sistema respecto a su entorno. Especifica los servicios que se espera que el sistema proveerá, sus entradas y salidas, excepciones, etc.</w:t>
+        <w:t>Requisito Funcional: Condición que describe qué debe hacer el sistema respecto a su entorno. Especifica los servicios que se espera que el sistema proveerá, sus entradas y salidas, excepciones, etc.</w:t>
       </w:r>
     </w:p>
     <w:p>
@@ -230,15 +3013,18 @@
         </w:numPr>
       </w:pPr>
       <w:r>
-        <w:t>Requisito No Funcional: P</w:t>
-      </w:r>
-      <w:r>
-        <w:t xml:space="preserve">ropiedades emergentes del sistema. </w:t>
-      </w:r>
-    </w:p>
-    <w:p>
-      <w:r>
-        <w:t>Acrónimos:</w:t>
+        <w:t xml:space="preserve">Requisito No Funcional: Propiedades emergentes del sistema. </w:t>
+      </w:r>
+    </w:p>
+    <w:p>
+      <w:r>
+        <w:rPr>
+          <w:b/>
+        </w:rPr>
+        <w:t>Acrónimos</w:t>
+      </w:r>
+      <w:r>
+        <w:t>:</w:t>
       </w:r>
     </w:p>
     <w:p>
@@ -475,14 +3261,14 @@
       </w:r>
     </w:p>
     <w:p>
-      <w:pPr>
-        <w:pStyle w:val="Prrafodelista"/>
-        <w:ind w:left="360"/>
-      </w:pPr>
-    </w:p>
-    <w:p>
-      <w:r>
-        <w:t>Abreviaturas:</w:t>
+      <w:r>
+        <w:rPr>
+          <w:b/>
+        </w:rPr>
+        <w:t>Abreviaturas</w:t>
+      </w:r>
+      <w:r>
+        <w:t>:</w:t>
       </w:r>
     </w:p>
     <w:p>
@@ -513,10 +3299,14 @@
           <w:ilvl w:val="1"/>
           <w:numId w:val="1"/>
         </w:numPr>
-      </w:pPr>
-      <w:r>
-        <w:rPr>
-          <w:b/>
+        <w:rPr>
+          <w:color w:val="2E74B5" w:themeColor="accent1" w:themeShade="BF"/>
+        </w:rPr>
+      </w:pPr>
+      <w:r>
+        <w:rPr>
+          <w:b/>
+          <w:color w:val="2E74B5" w:themeColor="accent1" w:themeShade="BF"/>
         </w:rPr>
         <w:lastRenderedPageBreak/>
         <w:t>REFERENCIAS</w:t>
@@ -545,6 +3335,32 @@
         <w:t>Facultad de Informática, Universidad Complutense de Madrid.</w:t>
       </w:r>
     </w:p>
+    <w:p/>
+    <w:p/>
+    <w:p/>
+    <w:p/>
+    <w:p/>
+    <w:p/>
+    <w:p/>
+    <w:p/>
+    <w:p/>
+    <w:p/>
+    <w:p/>
+    <w:p/>
+    <w:p/>
+    <w:p/>
+    <w:p/>
+    <w:p/>
+    <w:p/>
+    <w:p/>
+    <w:p/>
+    <w:p/>
+    <w:p/>
+    <w:p/>
+    <w:p/>
+    <w:p/>
+    <w:p/>
+    <w:p/>
     <w:p/>
     <w:p>
       <w:pPr>
@@ -556,12 +3372,15 @@
         <w:jc w:val="center"/>
         <w:rPr>
           <w:b/>
-        </w:rPr>
-      </w:pPr>
-      <w:r>
-        <w:rPr>
-          <w:b/>
-        </w:rPr>
+          <w:color w:val="2E74B5" w:themeColor="accent1" w:themeShade="BF"/>
+        </w:rPr>
+      </w:pPr>
+      <w:r>
+        <w:rPr>
+          <w:b/>
+          <w:color w:val="2E74B5" w:themeColor="accent1" w:themeShade="BF"/>
+        </w:rPr>
+        <w:lastRenderedPageBreak/>
         <w:t>DESCRIPCIÓN GENERAL DEL SISTEMA</w:t>
       </w:r>
     </w:p>
@@ -579,11 +3398,13 @@
         </w:numPr>
         <w:rPr>
           <w:b/>
-        </w:rPr>
-      </w:pPr>
-      <w:r>
-        <w:rPr>
-          <w:b/>
+          <w:color w:val="2E74B5" w:themeColor="accent1" w:themeShade="BF"/>
+        </w:rPr>
+      </w:pPr>
+      <w:r>
+        <w:rPr>
+          <w:b/>
+          <w:color w:val="2E74B5" w:themeColor="accent1" w:themeShade="BF"/>
         </w:rPr>
         <w:t>PERSPECTIVA DE LA APLICACIÓN</w:t>
       </w:r>
@@ -602,11 +3423,13 @@
         </w:numPr>
         <w:rPr>
           <w:b/>
-        </w:rPr>
-      </w:pPr>
-      <w:r>
-        <w:rPr>
-          <w:b/>
+          <w:color w:val="2E74B5" w:themeColor="accent1" w:themeShade="BF"/>
+        </w:rPr>
+      </w:pPr>
+      <w:r>
+        <w:rPr>
+          <w:b/>
+          <w:color w:val="2E74B5" w:themeColor="accent1" w:themeShade="BF"/>
         </w:rPr>
         <w:t>FUNCIONES DEL SISTEMA</w:t>
       </w:r>
@@ -856,34 +3679,8 @@
     <w:p>
       <w:pPr>
         <w:pStyle w:val="Prrafodelista"/>
-        <w:numPr>
-          <w:ilvl w:val="1"/>
-          <w:numId w:val="1"/>
-        </w:numPr>
-        <w:rPr>
-          <w:b/>
-        </w:rPr>
-      </w:pPr>
-      <w:r>
-        <w:rPr>
-          <w:b/>
-        </w:rPr>
-        <w:lastRenderedPageBreak/>
-        <w:t>OBJETIVOS</w:t>
-      </w:r>
-    </w:p>
-    <w:p>
-      <w:pPr>
-        <w:rPr>
-          <w:b/>
-        </w:rPr>
-      </w:pPr>
-      <w:r>
-        <w:t xml:space="preserve">El objetivo de la aplicación web es </w:t>
-      </w:r>
-      <w:r>
-        <w:t>generar un espacio para que los Owner puedan hacer una reserva con un Keeper por el cuidado de su mascota a cambio de una remuneración.</w:t>
-      </w:r>
+        <w:ind w:left="785"/>
+      </w:pPr>
     </w:p>
     <w:p>
       <w:pPr>
@@ -894,12 +3691,48 @@
         </w:numPr>
         <w:rPr>
           <w:b/>
-        </w:rPr>
-      </w:pPr>
-      <w:r>
-        <w:rPr>
-          <w:b/>
-        </w:rPr>
+          <w:color w:val="2E74B5" w:themeColor="accent1" w:themeShade="BF"/>
+        </w:rPr>
+      </w:pPr>
+      <w:r>
+        <w:rPr>
+          <w:b/>
+          <w:color w:val="2E74B5" w:themeColor="accent1" w:themeShade="BF"/>
+        </w:rPr>
+        <w:t>OBJETIVOS</w:t>
+      </w:r>
+    </w:p>
+    <w:p>
+      <w:r>
+        <w:t>El objetivo de la aplicación web es generar un espacio para que los Owner puedan hacer una reserva con un Keeper por el cuidado de su mascota a cambio de una remuneración.</w:t>
+      </w:r>
+    </w:p>
+    <w:p/>
+    <w:p>
+      <w:pPr>
+        <w:rPr>
+          <w:b/>
+        </w:rPr>
+      </w:pPr>
+    </w:p>
+    <w:p>
+      <w:pPr>
+        <w:pStyle w:val="Prrafodelista"/>
+        <w:numPr>
+          <w:ilvl w:val="1"/>
+          <w:numId w:val="1"/>
+        </w:numPr>
+        <w:rPr>
+          <w:b/>
+          <w:color w:val="2E74B5" w:themeColor="accent1" w:themeShade="BF"/>
+        </w:rPr>
+      </w:pPr>
+      <w:r>
+        <w:rPr>
+          <w:b/>
+          <w:color w:val="2E74B5" w:themeColor="accent1" w:themeShade="BF"/>
+        </w:rPr>
+        <w:lastRenderedPageBreak/>
         <w:t>CARACTERISTICAS DE LOS USUARIOS</w:t>
       </w:r>
     </w:p>
@@ -932,11 +3765,33 @@
         <w:t>Keeper: cuidadores que seleccionan los Owner para el cuidado de sus mascotas.</w:t>
       </w:r>
     </w:p>
-    <w:p>
-      <w:pPr>
-        <w:pStyle w:val="Prrafodelista"/>
-      </w:pPr>
-    </w:p>
+    <w:p/>
+    <w:p/>
+    <w:p/>
+    <w:p/>
+    <w:p/>
+    <w:p/>
+    <w:p/>
+    <w:p/>
+    <w:p/>
+    <w:p/>
+    <w:p/>
+    <w:p/>
+    <w:p/>
+    <w:p/>
+    <w:p/>
+    <w:p/>
+    <w:p/>
+    <w:p/>
+    <w:p/>
+    <w:p/>
+    <w:p/>
+    <w:p/>
+    <w:p/>
+    <w:p/>
+    <w:p/>
+    <w:p/>
+    <w:p/>
     <w:p>
       <w:pPr>
         <w:pStyle w:val="Prrafodelista"/>
@@ -947,12 +3802,15 @@
         <w:jc w:val="center"/>
         <w:rPr>
           <w:b/>
-        </w:rPr>
-      </w:pPr>
-      <w:r>
-        <w:rPr>
-          <w:b/>
-        </w:rPr>
+          <w:color w:val="2E74B5" w:themeColor="accent1" w:themeShade="BF"/>
+        </w:rPr>
+      </w:pPr>
+      <w:r>
+        <w:rPr>
+          <w:b/>
+          <w:color w:val="2E74B5" w:themeColor="accent1" w:themeShade="BF"/>
+        </w:rPr>
+        <w:lastRenderedPageBreak/>
         <w:t>DEFINICIÓN DE REQUISITOS DEL SISTEMA</w:t>
       </w:r>
     </w:p>
@@ -970,13 +3828,29 @@
         </w:numPr>
         <w:rPr>
           <w:b/>
-        </w:rPr>
-      </w:pPr>
-      <w:r>
-        <w:rPr>
-          <w:b/>
+          <w:color w:val="2E74B5" w:themeColor="accent1" w:themeShade="BF"/>
+        </w:rPr>
+      </w:pPr>
+      <w:r>
+        <w:rPr>
+          <w:b/>
+          <w:color w:val="2E74B5" w:themeColor="accent1" w:themeShade="BF"/>
         </w:rPr>
         <w:t>DEFINICIÓN DE REQUISITOS FUNCIONALES</w:t>
+      </w:r>
+      <w:r>
+        <w:rPr>
+          <w:b/>
+          <w:color w:val="2E74B5" w:themeColor="accent1" w:themeShade="BF"/>
+        </w:rPr>
+        <w:t xml:space="preserve">: </w:t>
+      </w:r>
+      <w:r>
+        <w:rPr>
+          <w:i/>
+          <w:color w:val="2E74B5" w:themeColor="accent1" w:themeShade="BF"/>
+        </w:rPr>
+        <w:t>Tabla 1 Requisitos Funcionales</w:t>
       </w:r>
     </w:p>
     <w:tbl>
@@ -1163,14 +4037,7 @@
                 <w:b/>
                 <w:color w:val="FFFFFF" w:themeColor="background1"/>
               </w:rPr>
-              <w:t>RF-00</w:t>
-            </w:r>
-            <w:r>
-              <w:rPr>
-                <w:b/>
-                <w:color w:val="FFFFFF" w:themeColor="background1"/>
-              </w:rPr>
-              <w:t>2</w:t>
+              <w:t>RF-002</w:t>
             </w:r>
           </w:p>
         </w:tc>
@@ -1232,14 +4099,7 @@
                 <w:b/>
                 <w:color w:val="FFFFFF" w:themeColor="background1"/>
               </w:rPr>
-              <w:t>RF-00</w:t>
-            </w:r>
-            <w:r>
-              <w:rPr>
-                <w:b/>
-                <w:color w:val="FFFFFF" w:themeColor="background1"/>
-              </w:rPr>
-              <w:t>3</w:t>
+              <w:t>RF-003</w:t>
             </w:r>
           </w:p>
         </w:tc>
@@ -1292,14 +4152,7 @@
                 <w:b/>
                 <w:color w:val="FFFFFF" w:themeColor="background1"/>
               </w:rPr>
-              <w:t>RF-00</w:t>
-            </w:r>
-            <w:r>
-              <w:rPr>
-                <w:b/>
-                <w:color w:val="FFFFFF" w:themeColor="background1"/>
-              </w:rPr>
-              <w:t>4</w:t>
+              <w:t>RF-004</w:t>
             </w:r>
           </w:p>
         </w:tc>
@@ -1322,13 +4175,7 @@
               <w:t xml:space="preserve">El sistema </w:t>
             </w:r>
             <w:r>
-              <w:t>deberá permitir que un nuevo Owner se registre ingresando: nombre, apellido, DNI, teléfono, nombre de usuario, contraseña</w:t>
-            </w:r>
-            <w:r>
-              <w:t>, remuneración solicitada y tamaño de mascota</w:t>
-            </w:r>
-            <w:r>
-              <w:t>.</w:t>
+              <w:t>deberá permitir que un nuevo Owner se registre ingresando: nombre, apellido, DNI, teléfono, nombre de usuario, contraseña, remuneración solicitada y tamaño de mascota.</w:t>
             </w:r>
           </w:p>
         </w:tc>
@@ -1490,7 +4337,7 @@
           </w:tcPr>
           <w:p>
             <w:r>
-              <w:t>Cuando se selecciona una mascota y fecha para una reserva el sistema muestra una lista de Keepers que cumplan con los requisitos de “tamaño” y “disponibilidad horaria”</w:t>
+              <w:t>Cuando se selecciona una mascota y fecha para una reserva el sistema muestra una lista de Keepers que cumplan con los requisitos de “disponibilidad horaria”</w:t>
             </w:r>
           </w:p>
         </w:tc>
@@ -1523,14 +4370,7 @@
                 <w:b/>
                 <w:color w:val="FFFFFF" w:themeColor="background1"/>
               </w:rPr>
-              <w:t>RF-00</w:t>
-            </w:r>
-            <w:r>
-              <w:rPr>
-                <w:b/>
-                <w:color w:val="FFFFFF" w:themeColor="background1"/>
-              </w:rPr>
-              <w:t>8</w:t>
+              <w:t>RF-008</w:t>
             </w:r>
           </w:p>
         </w:tc>
@@ -1609,7 +4449,7 @@
           </w:tcPr>
           <w:p>
             <w:r>
-              <w:t>En el menú de keeper aparecen las opciones de reservas pendientes y en curso</w:t>
+              <w:t>El sistema deberá permitir ver al usuario sus reservas programadas y consultar las históricas</w:t>
             </w:r>
           </w:p>
         </w:tc>
@@ -1723,7 +4563,16 @@
           </w:tcPr>
           <w:p>
             <w:r>
-              <w:t>Una vez realizado el pago de la reserva el sistema generará un cupón de pago para el Owner.</w:t>
+              <w:t>El sistema deberá generar un cupón de pago por el 50% del total de la estad</w:t>
+            </w:r>
+            <w:r>
+              <w:t>ía.</w:t>
+            </w:r>
+            <w:r>
+              <w:t xml:space="preserve"> Una vez realizado el pago el sistema deberá generar un nuevo cupón de pago por el valor restante de la estadía que solo permitirá abonar al final de la misma</w:t>
+            </w:r>
+            <w:r>
+              <w:t xml:space="preserve">. </w:t>
             </w:r>
           </w:p>
         </w:tc>
@@ -1731,7 +4580,11 @@
           <w:tcPr>
             <w:tcW w:w="1134" w:type="dxa"/>
           </w:tcPr>
-          <w:p/>
+          <w:p>
+            <w:r>
+              <w:t>Keeper</w:t>
+            </w:r>
+          </w:p>
         </w:tc>
       </w:tr>
       <w:tr>
@@ -1771,7 +4624,11 @@
           <w:tcPr>
             <w:tcW w:w="5670" w:type="dxa"/>
           </w:tcPr>
-          <w:p/>
+          <w:p>
+            <w:r>
+              <w:t>El sistema deberá confirmar la estadía luego de que el usuario realice el pago del cupón por el 50% del valor total</w:t>
+            </w:r>
+          </w:p>
         </w:tc>
         <w:tc>
           <w:tcPr>
@@ -1803,25 +4660,41 @@
         </w:numPr>
         <w:rPr>
           <w:b/>
-        </w:rPr>
-      </w:pPr>
-      <w:r>
-        <w:rPr>
-          <w:b/>
+          <w:color w:val="2E74B5" w:themeColor="accent1" w:themeShade="BF"/>
+        </w:rPr>
+      </w:pPr>
+      <w:r>
+        <w:rPr>
+          <w:b/>
+          <w:color w:val="2E74B5" w:themeColor="accent1" w:themeShade="BF"/>
         </w:rPr>
         <w:t>DEFINICIÓN DE REQUISITOS NO FUNCIONALES</w:t>
+      </w:r>
+      <w:r>
+        <w:rPr>
+          <w:b/>
+          <w:color w:val="2E74B5" w:themeColor="accent1" w:themeShade="BF"/>
+        </w:rPr>
+        <w:t xml:space="preserve">: </w:t>
+      </w:r>
+      <w:r>
+        <w:rPr>
+          <w:i/>
+          <w:color w:val="2E74B5" w:themeColor="accent1" w:themeShade="BF"/>
+        </w:rPr>
+        <w:t>Tabla 2: Requisitos No Funcionales</w:t>
       </w:r>
     </w:p>
     <w:tbl>
       <w:tblPr>
         <w:tblStyle w:val="Tablaconcuadrcula"/>
-        <w:tblW w:w="0" w:type="auto"/>
+        <w:tblW w:w="10207" w:type="dxa"/>
         <w:tblInd w:w="-856" w:type="dxa"/>
         <w:tblLook w:val="04A0" w:firstRow="1" w:lastRow="0" w:firstColumn="1" w:lastColumn="0" w:noHBand="0" w:noVBand="1"/>
       </w:tblPr>
       <w:tblGrid>
         <w:gridCol w:w="993"/>
-        <w:gridCol w:w="8357"/>
+        <w:gridCol w:w="9214"/>
       </w:tblGrid>
       <w:tr>
         <w:tc>
@@ -1848,7 +4721,7 @@
         </w:tc>
         <w:tc>
           <w:tcPr>
-            <w:tcW w:w="8357" w:type="dxa"/>
+            <w:tcW w:w="9214" w:type="dxa"/>
             <w:shd w:val="clear" w:color="auto" w:fill="1F4E79" w:themeFill="accent1" w:themeFillShade="80"/>
           </w:tcPr>
           <w:p>
@@ -1913,7 +4786,7 @@
         </w:tc>
         <w:tc>
           <w:tcPr>
-            <w:tcW w:w="8357" w:type="dxa"/>
+            <w:tcW w:w="9214" w:type="dxa"/>
           </w:tcPr>
           <w:p>
             <w:pPr>
@@ -1926,7 +4799,14 @@
         </w:tc>
       </w:tr>
     </w:tbl>
-    <w:p/>
+    <w:p>
+      <w:pPr>
+        <w:pStyle w:val="Prrafodelista"/>
+        <w:rPr>
+          <w:b/>
+        </w:rPr>
+      </w:pPr>
+    </w:p>
     <w:p>
       <w:pPr>
         <w:pStyle w:val="Prrafodelista"/>
@@ -1937,12 +4817,15 @@
         <w:jc w:val="center"/>
         <w:rPr>
           <w:b/>
-        </w:rPr>
-      </w:pPr>
-      <w:r>
-        <w:rPr>
-          <w:b/>
-        </w:rPr>
+          <w:color w:val="2E74B5" w:themeColor="accent1" w:themeShade="BF"/>
+        </w:rPr>
+      </w:pPr>
+      <w:r>
+        <w:rPr>
+          <w:b/>
+          <w:color w:val="2E74B5" w:themeColor="accent1" w:themeShade="BF"/>
+        </w:rPr>
+        <w:lastRenderedPageBreak/>
         <w:t>CASOS DE USO</w:t>
       </w:r>
     </w:p>
@@ -1963,11 +4846,13 @@
         </w:numPr>
         <w:rPr>
           <w:b/>
-        </w:rPr>
-      </w:pPr>
-      <w:r>
-        <w:rPr>
-          <w:b/>
+          <w:color w:val="2E74B5" w:themeColor="accent1" w:themeShade="BF"/>
+        </w:rPr>
+      </w:pPr>
+      <w:r>
+        <w:rPr>
+          <w:b/>
+          <w:color w:val="2E74B5" w:themeColor="accent1" w:themeShade="BF"/>
         </w:rPr>
         <w:t>ESPECIFICACIÓN DE CASO DE USO: Realizar una reserva.</w:t>
       </w:r>
@@ -1976,18 +4861,23 @@
       <w:r>
         <w:t>A continuación veremos una Especificación de Caso de Uso referido a un Owner que realiza una reserva:</w:t>
       </w:r>
-    </w:p>
-    <w:p>
-      <w:pPr>
-        <w:rPr>
-          <w:b/>
-        </w:rPr>
-      </w:pPr>
-      <w:r>
-        <w:rPr>
-          <w:b/>
-        </w:rPr>
-        <w:t>Escenario de éxito</w:t>
+      <w:r>
+        <w:t xml:space="preserve"> </w:t>
+      </w:r>
+    </w:p>
+    <w:p>
+      <w:pPr>
+        <w:rPr>
+          <w:i/>
+          <w:color w:val="2E74B5" w:themeColor="accent1" w:themeShade="BF"/>
+        </w:rPr>
+      </w:pPr>
+      <w:r>
+        <w:rPr>
+          <w:i/>
+          <w:color w:val="2E74B5" w:themeColor="accent1" w:themeShade="BF"/>
+        </w:rPr>
+        <w:t>Tabla 3: Plantilla Caso de Uso</w:t>
       </w:r>
     </w:p>
     <w:tbl>
@@ -2085,15 +4975,13 @@
           </w:tcPr>
           <w:p>
             <w:pPr>
+              <w:pStyle w:val="Standard"/>
+              <w:spacing w:line="240" w:lineRule="auto"/>
+            </w:pPr>
+            <w:r>
               <w:rPr>
                 <w:b/>
-                <w:color w:val="000000" w:themeColor="text1"/>
-              </w:rPr>
-            </w:pPr>
-            <w:r>
-              <w:rPr>
-                <w:b/>
-                <w:color w:val="000000" w:themeColor="text1"/>
+                <w:color w:val="000000"/>
               </w:rPr>
               <w:t>Reserva de Cuidado de Mascota</w:t>
             </w:r>
@@ -2125,9 +5013,8 @@
           </w:tcPr>
           <w:p>
             <w:pPr>
-              <w:rPr>
-                <w:b/>
-              </w:rPr>
+              <w:pStyle w:val="Standard"/>
+              <w:spacing w:line="240" w:lineRule="auto"/>
             </w:pPr>
             <w:r>
               <w:rPr>
@@ -2163,15 +5050,14 @@
           </w:tcPr>
           <w:p>
             <w:pPr>
+              <w:pStyle w:val="Standard"/>
+              <w:spacing w:line="240" w:lineRule="auto"/>
+            </w:pPr>
+            <w:r>
               <w:rPr>
                 <w:b/>
               </w:rPr>
-            </w:pPr>
-            <w:r>
-              <w:rPr>
-                <w:b/>
-              </w:rPr>
-              <w:t xml:space="preserve">Daniel Sciacco – Juan José Decoud – Pablo Olivera </w:t>
+              <w:t>Daniel Sciacco – Juan José Decoud – Pablo Olivera</w:t>
             </w:r>
           </w:p>
         </w:tc>
@@ -2201,9 +5087,8 @@
           </w:tcPr>
           <w:p>
             <w:pPr>
-              <w:rPr>
-                <w:b/>
-              </w:rPr>
+              <w:pStyle w:val="Standard"/>
+              <w:spacing w:line="240" w:lineRule="auto"/>
             </w:pPr>
             <w:r>
               <w:rPr>
@@ -2239,9 +5124,8 @@
           </w:tcPr>
           <w:p>
             <w:pPr>
-              <w:rPr>
-                <w:b/>
-              </w:rPr>
+              <w:pStyle w:val="Standard"/>
+              <w:spacing w:line="240" w:lineRule="auto"/>
             </w:pPr>
             <w:r>
               <w:rPr>
@@ -2292,6 +5176,27 @@
         </w:rPr>
       </w:pPr>
     </w:p>
+    <w:p>
+      <w:pPr>
+        <w:rPr>
+          <w:b/>
+        </w:rPr>
+      </w:pPr>
+      <w:r>
+        <w:rPr>
+          <w:i/>
+          <w:color w:val="2E74B5" w:themeColor="accent1" w:themeShade="BF"/>
+        </w:rPr>
+        <w:t xml:space="preserve">Tabla 4: </w:t>
+      </w:r>
+      <w:r>
+        <w:rPr>
+          <w:i/>
+          <w:color w:val="2E74B5" w:themeColor="accent1" w:themeShade="BF"/>
+        </w:rPr>
+        <w:t>Escenario de Éxito</w:t>
+      </w:r>
+    </w:p>
     <w:tbl>
       <w:tblPr>
         <w:tblStyle w:val="Tablaconcuadrcula"/>
@@ -2299,13 +5204,13 @@
         <w:tblLook w:val="04A0" w:firstRow="1" w:lastRow="0" w:firstColumn="1" w:lastColumn="0" w:noHBand="0" w:noVBand="1"/>
       </w:tblPr>
       <w:tblGrid>
-        <w:gridCol w:w="4247"/>
-        <w:gridCol w:w="4247"/>
+        <w:gridCol w:w="2405"/>
+        <w:gridCol w:w="6089"/>
       </w:tblGrid>
       <w:tr>
         <w:tc>
           <w:tcPr>
-            <w:tcW w:w="4247" w:type="dxa"/>
+            <w:tcW w:w="2405" w:type="dxa"/>
             <w:shd w:val="clear" w:color="auto" w:fill="1F4E79" w:themeFill="accent1" w:themeFillShade="80"/>
           </w:tcPr>
           <w:p>
@@ -2327,7 +5232,7 @@
         </w:tc>
         <w:tc>
           <w:tcPr>
-            <w:tcW w:w="4247" w:type="dxa"/>
+            <w:tcW w:w="6089" w:type="dxa"/>
             <w:shd w:val="clear" w:color="auto" w:fill="1F4E79" w:themeFill="accent1" w:themeFillShade="80"/>
           </w:tcPr>
           <w:p>
@@ -2351,120 +5256,225 @@
       <w:tr>
         <w:tc>
           <w:tcPr>
-            <w:tcW w:w="4247" w:type="dxa"/>
+            <w:tcW w:w="2405" w:type="dxa"/>
           </w:tcPr>
-          <w:p/>
+          <w:p>
+            <w:pPr>
+              <w:pStyle w:val="Standard"/>
+              <w:spacing w:line="240" w:lineRule="auto"/>
+            </w:pPr>
+            <w:r>
+              <w:t>El Owner Selecciona  una de sus mascotas y solicita la reserva con el botón correspondiente</w:t>
+            </w:r>
+          </w:p>
         </w:tc>
         <w:tc>
           <w:tcPr>
-            <w:tcW w:w="4247" w:type="dxa"/>
+            <w:tcW w:w="6089" w:type="dxa"/>
           </w:tcPr>
-          <w:p/>
+          <w:p>
+            <w:pPr>
+              <w:pStyle w:val="Standard"/>
+              <w:spacing w:line="240" w:lineRule="auto"/>
+            </w:pPr>
+            <w:r>
+              <w:t>El sistema verifica :</w:t>
+            </w:r>
+          </w:p>
+          <w:p>
+            <w:pPr>
+              <w:pStyle w:val="Standard"/>
+              <w:spacing w:line="240" w:lineRule="auto"/>
+            </w:pPr>
+            <w:r>
+              <w:t>El tamaño de la mascota concuerde con el que acepta el Keeper.</w:t>
+            </w:r>
+          </w:p>
+          <w:p>
+            <w:pPr>
+              <w:pStyle w:val="Standard"/>
+              <w:spacing w:line="240" w:lineRule="auto"/>
+            </w:pPr>
+            <w:r>
+              <w:t>Que la mascota no tenga ninguna reserva en proceso  para ningún Keeper.</w:t>
+            </w:r>
+          </w:p>
         </w:tc>
       </w:tr>
       <w:tr>
         <w:tc>
           <w:tcPr>
-            <w:tcW w:w="4247" w:type="dxa"/>
+            <w:tcW w:w="2405" w:type="dxa"/>
           </w:tcPr>
-          <w:p/>
+          <w:p>
+            <w:pPr>
+              <w:pStyle w:val="Standard"/>
+              <w:spacing w:line="240" w:lineRule="auto"/>
+            </w:pPr>
+            <w:r>
+              <w:t>El Owner Selecciona las fechas que quiere que cuiden a su mascota.</w:t>
+            </w:r>
+          </w:p>
         </w:tc>
         <w:tc>
           <w:tcPr>
-            <w:tcW w:w="4247" w:type="dxa"/>
+            <w:tcW w:w="6089" w:type="dxa"/>
           </w:tcPr>
-          <w:p/>
+          <w:p>
+            <w:pPr>
+              <w:pStyle w:val="Standard"/>
+              <w:spacing w:line="240" w:lineRule="auto"/>
+            </w:pPr>
+            <w:r>
+              <w:t>El sistema genera una reserva en estado pendiente reservando esas fechas para que no puedan ser solicitadas por otros clientes y le envía dicha solicitud al Keeper</w:t>
+            </w:r>
+          </w:p>
         </w:tc>
       </w:tr>
       <w:tr>
         <w:tc>
           <w:tcPr>
-            <w:tcW w:w="4247" w:type="dxa"/>
+            <w:tcW w:w="2405" w:type="dxa"/>
           </w:tcPr>
-          <w:p/>
+          <w:p>
+            <w:pPr>
+              <w:pStyle w:val="Standard"/>
+              <w:spacing w:line="240" w:lineRule="auto"/>
+            </w:pPr>
+            <w:r>
+              <w:t>El Keeper acepta la reserva</w:t>
+            </w:r>
+          </w:p>
         </w:tc>
         <w:tc>
           <w:tcPr>
-            <w:tcW w:w="4247" w:type="dxa"/>
+            <w:tcW w:w="6089" w:type="dxa"/>
           </w:tcPr>
-          <w:p/>
+          <w:p>
+            <w:pPr>
+              <w:pStyle w:val="Standard"/>
+              <w:spacing w:line="240" w:lineRule="auto"/>
+            </w:pPr>
+            <w:r>
+              <w:t>Cambia el estado de la reserva a “Aceptada” y  le envía al Owner un cupón de pago</w:t>
+            </w:r>
+          </w:p>
         </w:tc>
       </w:tr>
       <w:tr>
         <w:tc>
           <w:tcPr>
-            <w:tcW w:w="4247" w:type="dxa"/>
+            <w:tcW w:w="2405" w:type="dxa"/>
           </w:tcPr>
-          <w:p/>
+          <w:p>
+            <w:pPr>
+              <w:pStyle w:val="Standard"/>
+              <w:spacing w:line="240" w:lineRule="auto"/>
+            </w:pPr>
+            <w:r>
+              <w:t>El Owner paga el 50% de la reserva</w:t>
+            </w:r>
+          </w:p>
         </w:tc>
         <w:tc>
           <w:tcPr>
-            <w:tcW w:w="4247" w:type="dxa"/>
+            <w:tcW w:w="6089" w:type="dxa"/>
           </w:tcPr>
-          <w:p/>
+          <w:p>
+            <w:pPr>
+              <w:pStyle w:val="Standard"/>
+              <w:spacing w:line="240" w:lineRule="auto"/>
+            </w:pPr>
+            <w:r>
+              <w:t>Cambia el estado de la reserva a “Confirmada”</w:t>
+            </w:r>
+          </w:p>
         </w:tc>
       </w:tr>
       <w:tr>
         <w:tc>
           <w:tcPr>
-            <w:tcW w:w="4247" w:type="dxa"/>
+            <w:tcW w:w="2405" w:type="dxa"/>
           </w:tcPr>
-          <w:p/>
+          <w:p>
+            <w:pPr>
+              <w:pStyle w:val="Standard"/>
+              <w:spacing w:line="240" w:lineRule="auto"/>
+            </w:pPr>
+            <w:r>
+              <w:t>El Owner Selecciona  una de sus mascotas y solicita la reserva con el botón correspondiente</w:t>
+            </w:r>
+          </w:p>
         </w:tc>
         <w:tc>
           <w:tcPr>
-            <w:tcW w:w="4247" w:type="dxa"/>
+            <w:tcW w:w="6089" w:type="dxa"/>
           </w:tcPr>
-          <w:p/>
-        </w:tc>
-      </w:tr>
-      <w:tr>
-        <w:tc>
-          <w:tcPr>
-            <w:tcW w:w="4247" w:type="dxa"/>
-          </w:tcPr>
-          <w:p/>
-        </w:tc>
-        <w:tc>
-          <w:tcPr>
-            <w:tcW w:w="4247" w:type="dxa"/>
-          </w:tcPr>
-          <w:p/>
-        </w:tc>
-      </w:tr>
-      <w:tr>
-        <w:tc>
-          <w:tcPr>
-            <w:tcW w:w="4247" w:type="dxa"/>
-          </w:tcPr>
-          <w:p/>
-        </w:tc>
-        <w:tc>
-          <w:tcPr>
-            <w:tcW w:w="4247" w:type="dxa"/>
-          </w:tcPr>
-          <w:p/>
-        </w:tc>
-      </w:tr>
-      <w:tr>
-        <w:tc>
-          <w:tcPr>
-            <w:tcW w:w="4247" w:type="dxa"/>
-          </w:tcPr>
-          <w:p/>
-        </w:tc>
-        <w:tc>
-          <w:tcPr>
-            <w:tcW w:w="4247" w:type="dxa"/>
-          </w:tcPr>
-          <w:p/>
+          <w:p>
+            <w:pPr>
+              <w:pStyle w:val="Standard"/>
+              <w:spacing w:line="240" w:lineRule="auto"/>
+            </w:pPr>
+            <w:r>
+              <w:t>El sistema verifica :</w:t>
+            </w:r>
+          </w:p>
+          <w:p>
+            <w:pPr>
+              <w:pStyle w:val="Standard"/>
+              <w:spacing w:line="240" w:lineRule="auto"/>
+            </w:pPr>
+            <w:r>
+              <w:t>El tamaño de la mascota concuerde con el que acepta el Keeper.</w:t>
+            </w:r>
+          </w:p>
+          <w:p>
+            <w:pPr>
+              <w:pStyle w:val="Standard"/>
+              <w:spacing w:line="240" w:lineRule="auto"/>
+            </w:pPr>
+            <w:r>
+              <w:t>Que la mascota no tenga ninguna reserva en proceso  para ningún Keeper.</w:t>
+            </w:r>
+          </w:p>
         </w:tc>
       </w:tr>
     </w:tbl>
-    <w:p/>
-    <w:p>
-      <w:r>
-        <w:t>Alternativas o excepciones</w:t>
+    <w:p>
+      <w:pPr>
+        <w:rPr>
+          <w:i/>
+          <w:color w:val="2E74B5" w:themeColor="accent1" w:themeShade="BF"/>
+        </w:rPr>
+      </w:pPr>
+    </w:p>
+    <w:p>
+      <w:pPr>
+        <w:rPr>
+          <w:i/>
+          <w:color w:val="2E74B5" w:themeColor="accent1" w:themeShade="BF"/>
+        </w:rPr>
+      </w:pPr>
+      <w:r>
+        <w:rPr>
+          <w:i/>
+          <w:color w:val="2E74B5" w:themeColor="accent1" w:themeShade="BF"/>
+        </w:rPr>
+        <w:t>Tabla 5:</w:t>
+      </w:r>
+      <w:r>
+        <w:rPr>
+          <w:i/>
+          <w:color w:val="2E74B5" w:themeColor="accent1" w:themeShade="BF"/>
+        </w:rPr>
+        <w:t xml:space="preserve"> Alternativas</w:t>
+      </w:r>
+      <w:r>
+        <w:rPr>
+          <w:i/>
+          <w:color w:val="2E74B5" w:themeColor="accent1" w:themeShade="BF"/>
+        </w:rPr>
+        <w:t xml:space="preserve"> o excepciones</w:t>
       </w:r>
     </w:p>
     <w:tbl>
@@ -2482,13 +5492,59 @@
           <w:tcPr>
             <w:tcW w:w="4247" w:type="dxa"/>
           </w:tcPr>
-          <w:p/>
+          <w:p>
+            <w:pPr>
+              <w:pStyle w:val="Standard"/>
+              <w:spacing w:line="240" w:lineRule="auto"/>
+            </w:pPr>
+            <w:r>
+              <w:t xml:space="preserve">El </w:t>
+            </w:r>
+            <w:r>
+              <w:t>Owner</w:t>
+            </w:r>
+            <w:r>
+              <w:t xml:space="preserve"> ya posee una </w:t>
+            </w:r>
+            <w:r>
+              <w:t>estadía</w:t>
+            </w:r>
+            <w:r>
+              <w:t xml:space="preserve"> “Confirmada” o “Pendiente” para la  mascota </w:t>
+            </w:r>
+            <w:r>
+              <w:t>seleccionada.</w:t>
+            </w:r>
+          </w:p>
         </w:tc>
         <w:tc>
           <w:tcPr>
             <w:tcW w:w="4247" w:type="dxa"/>
           </w:tcPr>
-          <w:p/>
+          <w:p>
+            <w:pPr>
+              <w:pStyle w:val="Standard"/>
+              <w:spacing w:line="240" w:lineRule="auto"/>
+            </w:pPr>
+            <w:r>
+              <w:t xml:space="preserve">El sistema comprueba si hay reservas en estado pendiente o confirmada para dicha mascota, en caso de ser </w:t>
+            </w:r>
+            <w:r>
+              <w:t>así</w:t>
+            </w:r>
+            <w:r>
+              <w:t xml:space="preserve">,  le avisa al Owner que no puede realizar una nueva  ya que </w:t>
+            </w:r>
+            <w:r>
+              <w:t>todavía</w:t>
+            </w:r>
+            <w:r>
+              <w:t xml:space="preserve"> tiene reservas en </w:t>
+            </w:r>
+            <w:r>
+              <w:t>proceso.</w:t>
+            </w:r>
+          </w:p>
         </w:tc>
       </w:tr>
       <w:tr>
@@ -2496,13 +5552,41 @@
           <w:tcPr>
             <w:tcW w:w="4247" w:type="dxa"/>
           </w:tcPr>
-          <w:p/>
+          <w:p>
+            <w:pPr>
+              <w:pStyle w:val="Standard"/>
+              <w:spacing w:line="240" w:lineRule="auto"/>
+            </w:pPr>
+            <w:r>
+              <w:t>El tamaño de la mascota no es permitido por el Keeper</w:t>
+            </w:r>
+          </w:p>
         </w:tc>
         <w:tc>
           <w:tcPr>
             <w:tcW w:w="4247" w:type="dxa"/>
           </w:tcPr>
-          <w:p/>
+          <w:p>
+            <w:pPr>
+              <w:pStyle w:val="Standard"/>
+              <w:spacing w:line="240" w:lineRule="auto"/>
+            </w:pPr>
+            <w:r>
+              <w:t xml:space="preserve">El sistema le avisa al Owner que el tamaño de la mascota no </w:t>
+            </w:r>
+            <w:r>
+              <w:t>está</w:t>
+            </w:r>
+            <w:r>
+              <w:t xml:space="preserve"> </w:t>
+            </w:r>
+            <w:r>
+              <w:t>permitido</w:t>
+            </w:r>
+            <w:r>
+              <w:t xml:space="preserve"> por el Keeper</w:t>
+            </w:r>
+          </w:p>
         </w:tc>
       </w:tr>
       <w:tr>
@@ -2510,53 +5594,102 @@
           <w:tcPr>
             <w:tcW w:w="4247" w:type="dxa"/>
           </w:tcPr>
-          <w:p/>
+          <w:p>
+            <w:pPr>
+              <w:pStyle w:val="Standard"/>
+              <w:spacing w:line="240" w:lineRule="auto"/>
+            </w:pPr>
+            <w:r>
+              <w:t>El Keeper  rechaza la reserva</w:t>
+            </w:r>
+          </w:p>
         </w:tc>
         <w:tc>
           <w:tcPr>
             <w:tcW w:w="4247" w:type="dxa"/>
           </w:tcPr>
-          <w:p/>
-        </w:tc>
-      </w:tr>
-      <w:tr>
-        <w:tc>
-          <w:tcPr>
-            <w:tcW w:w="4247" w:type="dxa"/>
-          </w:tcPr>
-          <w:p/>
-        </w:tc>
-        <w:tc>
-          <w:tcPr>
-            <w:tcW w:w="4247" w:type="dxa"/>
-          </w:tcPr>
-          <w:p/>
-        </w:tc>
-      </w:tr>
-      <w:tr>
-        <w:tc>
-          <w:tcPr>
-            <w:tcW w:w="4247" w:type="dxa"/>
-          </w:tcPr>
-          <w:p/>
-        </w:tc>
-        <w:tc>
-          <w:tcPr>
-            <w:tcW w:w="4247" w:type="dxa"/>
-          </w:tcPr>
-          <w:p/>
+          <w:p>
+            <w:pPr>
+              <w:pStyle w:val="Standard"/>
+              <w:spacing w:line="240" w:lineRule="auto"/>
+            </w:pPr>
+            <w:r>
+              <w:t xml:space="preserve">El Sistema  elimina la reserva y establece nuevamente como disponibles las fechas que </w:t>
+            </w:r>
+            <w:r>
+              <w:t>habían</w:t>
+            </w:r>
+            <w:r>
+              <w:t xml:space="preserve"> sido seleccionadas por el Owner.</w:t>
+            </w:r>
+          </w:p>
         </w:tc>
       </w:tr>
     </w:tbl>
-    <w:p/>
-    <w:p/>
+    <w:p>
+      <w:pPr>
+        <w:rPr>
+          <w:i/>
+          <w:color w:val="2E74B5" w:themeColor="accent1" w:themeShade="BF"/>
+        </w:rPr>
+      </w:pPr>
+    </w:p>
+    <w:p>
+      <w:pPr>
+        <w:pStyle w:val="Prrafodelista"/>
+        <w:numPr>
+          <w:ilvl w:val="1"/>
+          <w:numId w:val="1"/>
+        </w:numPr>
+        <w:rPr>
+          <w:b/>
+          <w:color w:val="2E74B5" w:themeColor="accent1" w:themeShade="BF"/>
+        </w:rPr>
+      </w:pPr>
+      <w:r>
+        <w:rPr>
+          <w:b/>
+          <w:color w:val="2E74B5" w:themeColor="accent1" w:themeShade="BF"/>
+        </w:rPr>
+        <w:lastRenderedPageBreak/>
+        <w:t>DIAGRAMA DE CASOS DE USO</w:t>
+      </w:r>
+      <w:r>
+        <w:rPr>
+          <w:b/>
+          <w:color w:val="2E74B5" w:themeColor="accent1" w:themeShade="BF"/>
+        </w:rPr>
+        <w:t>.</w:t>
+      </w:r>
+    </w:p>
+    <w:p>
+      <w:pPr>
+        <w:rPr>
+          <w:i/>
+          <w:color w:val="2E74B5" w:themeColor="accent1" w:themeShade="BF"/>
+        </w:rPr>
+      </w:pPr>
+      <w:r>
+        <w:rPr>
+          <w:i/>
+          <w:color w:val="2E74B5" w:themeColor="accent1" w:themeShade="BF"/>
+        </w:rPr>
+        <w:t xml:space="preserve">Figura 1: </w:t>
+      </w:r>
+      <w:r>
+        <w:rPr>
+          <w:i/>
+          <w:color w:val="2E74B5" w:themeColor="accent1" w:themeShade="BF"/>
+        </w:rPr>
+        <w:t>Diagrama de Casos de Uso</w:t>
+      </w:r>
+    </w:p>
     <w:p>
       <w:r>
         <w:rPr>
           <w:noProof/>
           <w:lang w:eastAsia="es-AR"/>
         </w:rPr>
-        <w:lastRenderedPageBreak/>
         <w:drawing>
           <wp:inline distT="0" distB="0" distL="0" distR="0">
             <wp:extent cx="5400040" cy="4608830"/>
@@ -2573,7 +5706,7 @@
                     <pic:cNvPicPr/>
                   </pic:nvPicPr>
                   <pic:blipFill>
-                    <a:blip r:embed="rId6">
+                    <a:blip r:embed="rId13">
                       <a:extLst>
                         <a:ext uri="{28A0092B-C50C-407E-A947-70E740481C1C}">
                           <a14:useLocalDpi xmlns:a14="http://schemas.microsoft.com/office/drawing/2010/main" val="0"/>
@@ -2604,9 +5737,12 @@
     <w:p>
       <w:pPr>
         <w:sectPr>
+          <w:headerReference w:type="default" r:id="rId14"/>
+          <w:footerReference w:type="default" r:id="rId15"/>
           <w:pgSz w:w="11906" w:h="16838"/>
           <w:pgMar w:top="1418" w:right="1701" w:bottom="1418" w:left="1701" w:header="709" w:footer="709" w:gutter="0"/>
           <w:cols w:space="708"/>
+          <w:titlePg/>
           <w:docGrid w:linePitch="360"/>
         </w:sectPr>
       </w:pPr>
@@ -2621,11 +5757,13 @@
         <w:jc w:val="center"/>
         <w:rPr>
           <w:b/>
-        </w:rPr>
-      </w:pPr>
-      <w:r>
-        <w:rPr>
-          <w:b/>
+          <w:color w:val="2E74B5" w:themeColor="accent1" w:themeShade="BF"/>
+        </w:rPr>
+      </w:pPr>
+      <w:r>
+        <w:rPr>
+          <w:b/>
+          <w:color w:val="2E74B5" w:themeColor="accent1" w:themeShade="BF"/>
         </w:rPr>
         <w:lastRenderedPageBreak/>
         <w:t>DIAG</w:t>
@@ -2633,6 +5771,7 @@
       <w:r>
         <w:rPr>
           <w:b/>
+          <w:color w:val="2E74B5" w:themeColor="accent1" w:themeShade="BF"/>
         </w:rPr>
         <w:t>RAMA DE CLASES</w:t>
       </w:r>
@@ -2646,33 +5785,50 @@
       </w:pPr>
     </w:p>
     <w:p>
-      <w:pPr>
-        <w:rPr>
-          <w:b/>
-        </w:rPr>
-      </w:pPr>
-      <w:r>
-        <w:rPr>
-          <w:b/>
-        </w:rPr>
-        <w:t>Controladores</w:t>
-      </w:r>
-      <w:r>
-        <w:rPr>
-          <w:b/>
-        </w:rPr>
-        <w:t>:</w:t>
-      </w:r>
-    </w:p>
-    <w:p>
-      <w:pPr>
-        <w:rPr>
-          <w:b/>
-        </w:rPr>
-      </w:pPr>
-      <w:r>
-        <w:rPr>
-          <w:b/>
+      <w:r>
+        <w:t>En este punto se presentan los diagramas de clases con la arquitectura implementada.</w:t>
+      </w:r>
+    </w:p>
+    <w:p>
+      <w:pPr>
+        <w:rPr>
+          <w:i/>
+          <w:color w:val="2E74B5" w:themeColor="accent1" w:themeShade="BF"/>
+        </w:rPr>
+      </w:pPr>
+      <w:r>
+        <w:rPr>
+          <w:i/>
+          <w:color w:val="2E74B5" w:themeColor="accent1" w:themeShade="BF"/>
+        </w:rPr>
+        <w:t xml:space="preserve">Figura </w:t>
+      </w:r>
+      <w:r>
+        <w:rPr>
+          <w:i/>
+          <w:color w:val="2E74B5" w:themeColor="accent1" w:themeShade="BF"/>
+        </w:rPr>
+        <w:t>2</w:t>
+      </w:r>
+      <w:r>
+        <w:rPr>
+          <w:i/>
+          <w:color w:val="2E74B5" w:themeColor="accent1" w:themeShade="BF"/>
+        </w:rPr>
+        <w:t>: Controladores</w:t>
+      </w:r>
+    </w:p>
+    <w:p>
+      <w:pPr>
+        <w:rPr>
+          <w:b/>
+        </w:rPr>
+      </w:pPr>
+      <w:r>
+        <w:rPr>
+          <w:b/>
+          <w:noProof/>
+          <w:lang w:eastAsia="es-AR"/>
         </w:rPr>
         <w:drawing>
           <wp:inline distT="0" distB="0" distL="0" distR="0" wp14:anchorId="22531F8C" wp14:editId="0BD0C615">
@@ -2690,7 +5846,7 @@
                     <pic:cNvPicPr/>
                   </pic:nvPicPr>
                   <pic:blipFill>
-                    <a:blip r:embed="rId7"/>
+                    <a:blip r:embed="rId16"/>
                     <a:stretch>
                       <a:fillRect/>
                     </a:stretch>
@@ -2721,26 +5877,43 @@
     <w:p>
       <w:pPr>
         <w:rPr>
-          <w:b/>
-        </w:rPr>
-      </w:pPr>
-      <w:r>
-        <w:rPr>
-          <w:b/>
-        </w:rPr>
-        <w:lastRenderedPageBreak/>
-        <w:t>Config:</w:t>
-      </w:r>
-    </w:p>
-    <w:p>
-      <w:pPr>
-        <w:rPr>
-          <w:b/>
-        </w:rPr>
-      </w:pPr>
-      <w:r>
-        <w:rPr>
-          <w:b/>
+          <w:i/>
+          <w:color w:val="2E74B5" w:themeColor="accent1" w:themeShade="BF"/>
+        </w:rPr>
+      </w:pPr>
+      <w:r>
+        <w:rPr>
+          <w:i/>
+          <w:color w:val="2E74B5" w:themeColor="accent1" w:themeShade="BF"/>
+        </w:rPr>
+        <w:t xml:space="preserve">Figura </w:t>
+      </w:r>
+      <w:r>
+        <w:rPr>
+          <w:i/>
+          <w:color w:val="2E74B5" w:themeColor="accent1" w:themeShade="BF"/>
+        </w:rPr>
+        <w:t>3</w:t>
+      </w:r>
+      <w:r>
+        <w:rPr>
+          <w:i/>
+          <w:color w:val="2E74B5" w:themeColor="accent1" w:themeShade="BF"/>
+        </w:rPr>
+        <w:t>: Config</w:t>
+      </w:r>
+    </w:p>
+    <w:p>
+      <w:pPr>
+        <w:rPr>
+          <w:b/>
+        </w:rPr>
+      </w:pPr>
+      <w:r>
+        <w:rPr>
+          <w:b/>
+          <w:noProof/>
+          <w:lang w:eastAsia="es-AR"/>
         </w:rPr>
         <w:drawing>
           <wp:inline distT="0" distB="0" distL="0" distR="0" wp14:anchorId="753B3115" wp14:editId="21D89671">
@@ -2758,7 +5931,7 @@
                     <pic:cNvPicPr/>
                   </pic:nvPicPr>
                   <pic:blipFill>
-                    <a:blip r:embed="rId8"/>
+                    <a:blip r:embed="rId17"/>
                     <a:stretch>
                       <a:fillRect/>
                     </a:stretch>
@@ -2782,25 +5955,43 @@
     <w:p>
       <w:pPr>
         <w:rPr>
-          <w:b/>
-        </w:rPr>
-      </w:pPr>
-      <w:r>
-        <w:rPr>
-          <w:b/>
-        </w:rPr>
-        <w:t>DAO:</w:t>
-      </w:r>
-    </w:p>
-    <w:p>
-      <w:pPr>
-        <w:rPr>
-          <w:b/>
-        </w:rPr>
-      </w:pPr>
-      <w:r>
-        <w:rPr>
-          <w:b/>
+          <w:i/>
+          <w:color w:val="2E74B5" w:themeColor="accent1" w:themeShade="BF"/>
+        </w:rPr>
+      </w:pPr>
+      <w:r>
+        <w:rPr>
+          <w:i/>
+          <w:color w:val="2E74B5" w:themeColor="accent1" w:themeShade="BF"/>
+        </w:rPr>
+        <w:t xml:space="preserve">Figura </w:t>
+      </w:r>
+      <w:r>
+        <w:rPr>
+          <w:i/>
+          <w:color w:val="2E74B5" w:themeColor="accent1" w:themeShade="BF"/>
+        </w:rPr>
+        <w:t>4</w:t>
+      </w:r>
+      <w:r>
+        <w:rPr>
+          <w:i/>
+          <w:color w:val="2E74B5" w:themeColor="accent1" w:themeShade="BF"/>
+        </w:rPr>
+        <w:t>: DAO</w:t>
+      </w:r>
+    </w:p>
+    <w:p>
+      <w:pPr>
+        <w:rPr>
+          <w:b/>
+        </w:rPr>
+      </w:pPr>
+      <w:r>
+        <w:rPr>
+          <w:b/>
+          <w:noProof/>
+          <w:lang w:eastAsia="es-AR"/>
         </w:rPr>
         <w:drawing>
           <wp:inline distT="0" distB="0" distL="0" distR="0" wp14:anchorId="6E386688" wp14:editId="535268EB">
@@ -2818,7 +6009,7 @@
                     <pic:cNvPicPr/>
                   </pic:nvPicPr>
                   <pic:blipFill>
-                    <a:blip r:embed="rId9"/>
+                    <a:blip r:embed="rId18"/>
                     <a:stretch>
                       <a:fillRect/>
                     </a:stretch>
@@ -2842,33 +6033,44 @@
     <w:p>
       <w:pPr>
         <w:rPr>
-          <w:b/>
-        </w:rPr>
-      </w:pPr>
-    </w:p>
-    <w:p>
-      <w:pPr>
-        <w:rPr>
-          <w:b/>
-        </w:rPr>
-      </w:pPr>
-      <w:r>
-        <w:rPr>
-          <w:b/>
+          <w:i/>
+          <w:color w:val="2E74B5" w:themeColor="accent1" w:themeShade="BF"/>
+        </w:rPr>
+      </w:pPr>
+      <w:r>
+        <w:rPr>
+          <w:i/>
+          <w:color w:val="2E74B5" w:themeColor="accent1" w:themeShade="BF"/>
         </w:rPr>
         <w:lastRenderedPageBreak/>
-        <w:t>DAOSQL:</w:t>
-      </w:r>
-    </w:p>
-    <w:p>
-      <w:pPr>
-        <w:rPr>
-          <w:b/>
-        </w:rPr>
-      </w:pPr>
-      <w:r>
-        <w:rPr>
-          <w:b/>
+        <w:t xml:space="preserve">Figura </w:t>
+      </w:r>
+      <w:r>
+        <w:rPr>
+          <w:i/>
+          <w:color w:val="2E74B5" w:themeColor="accent1" w:themeShade="BF"/>
+        </w:rPr>
+        <w:t>5</w:t>
+      </w:r>
+      <w:r>
+        <w:rPr>
+          <w:i/>
+          <w:color w:val="2E74B5" w:themeColor="accent1" w:themeShade="BF"/>
+        </w:rPr>
+        <w:t>: DAOSQL</w:t>
+      </w:r>
+    </w:p>
+    <w:p>
+      <w:pPr>
+        <w:rPr>
+          <w:b/>
+        </w:rPr>
+      </w:pPr>
+      <w:r>
+        <w:rPr>
+          <w:b/>
+          <w:noProof/>
+          <w:lang w:eastAsia="es-AR"/>
         </w:rPr>
         <w:drawing>
           <wp:inline distT="0" distB="0" distL="0" distR="0" wp14:anchorId="202CF5EF" wp14:editId="71611077">
@@ -2886,7 +6088,7 @@
                     <pic:cNvPicPr/>
                   </pic:nvPicPr>
                   <pic:blipFill>
-                    <a:blip r:embed="rId10"/>
+                    <a:blip r:embed="rId19"/>
                     <a:stretch>
                       <a:fillRect/>
                     </a:stretch>
@@ -2945,38 +6147,44 @@
     <w:p>
       <w:pPr>
         <w:rPr>
-          <w:b/>
-        </w:rPr>
-      </w:pPr>
-      <w:r>
-        <w:rPr>
-          <w:b/>
+          <w:i/>
+          <w:color w:val="2E74B5" w:themeColor="accent1" w:themeShade="BF"/>
+        </w:rPr>
+      </w:pPr>
+      <w:r>
+        <w:rPr>
+          <w:i/>
+          <w:color w:val="2E74B5" w:themeColor="accent1" w:themeShade="BF"/>
         </w:rPr>
         <w:lastRenderedPageBreak/>
-        <w:t>Model</w:t>
-      </w:r>
-      <w:r>
-        <w:rPr>
-          <w:b/>
-        </w:rPr>
-        <w:t>o</w:t>
-      </w:r>
-      <w:r>
-        <w:rPr>
-          <w:b/>
-        </w:rPr>
-        <w:t>s:</w:t>
-      </w:r>
-    </w:p>
-    <w:p>
-      <w:pPr>
-        <w:rPr>
-          <w:b/>
-        </w:rPr>
-      </w:pPr>
-      <w:r>
-        <w:rPr>
-          <w:b/>
+        <w:t xml:space="preserve">Figura </w:t>
+      </w:r>
+      <w:r>
+        <w:rPr>
+          <w:i/>
+          <w:color w:val="2E74B5" w:themeColor="accent1" w:themeShade="BF"/>
+        </w:rPr>
+        <w:t>6</w:t>
+      </w:r>
+      <w:r>
+        <w:rPr>
+          <w:i/>
+          <w:color w:val="2E74B5" w:themeColor="accent1" w:themeShade="BF"/>
+        </w:rPr>
+        <w:t>: Modelos</w:t>
+      </w:r>
+    </w:p>
+    <w:p>
+      <w:pPr>
+        <w:rPr>
+          <w:b/>
+        </w:rPr>
+      </w:pPr>
+      <w:r>
+        <w:rPr>
+          <w:b/>
+          <w:noProof/>
+          <w:lang w:eastAsia="es-AR"/>
         </w:rPr>
         <w:drawing>
           <wp:inline distT="0" distB="0" distL="0" distR="0" wp14:anchorId="6CDEADB5" wp14:editId="5EA05B56">
@@ -2994,7 +6202,7 @@
                     <pic:cNvPicPr/>
                   </pic:nvPicPr>
                   <pic:blipFill>
-                    <a:blip r:embed="rId11"/>
+                    <a:blip r:embed="rId20"/>
                     <a:stretch>
                       <a:fillRect/>
                     </a:stretch>
@@ -3065,11 +6273,13 @@
         <w:jc w:val="center"/>
         <w:rPr>
           <w:b/>
-        </w:rPr>
-      </w:pPr>
-      <w:r>
-        <w:rPr>
-          <w:b/>
+          <w:color w:val="2E74B5" w:themeColor="accent1" w:themeShade="BF"/>
+        </w:rPr>
+      </w:pPr>
+      <w:r>
+        <w:rPr>
+          <w:b/>
+          <w:color w:val="2E74B5" w:themeColor="accent1" w:themeShade="BF"/>
         </w:rPr>
         <w:lastRenderedPageBreak/>
         <w:t>DIAGRAMA DE ENTIDAD – RELACION</w:t>
@@ -3077,20 +6287,78 @@
     </w:p>
     <w:p>
       <w:pPr>
+        <w:rPr>
+          <w:b/>
+          <w:color w:val="2E74B5" w:themeColor="accent1" w:themeShade="BF"/>
+        </w:rPr>
+      </w:pPr>
+    </w:p>
+    <w:p>
+      <w:pPr>
+        <w:rPr>
+          <w:color w:val="000000" w:themeColor="text1"/>
+        </w:rPr>
+      </w:pPr>
+      <w:r>
+        <w:rPr>
+          <w:color w:val="000000" w:themeColor="text1"/>
+        </w:rPr>
+        <w:t>En este punto se presenta el Diagrama de Entidad – Relación de la base de datos del proyecto</w:t>
+      </w:r>
+    </w:p>
+    <w:p>
+      <w:pPr>
+        <w:rPr>
+          <w:i/>
+          <w:color w:val="2E74B5" w:themeColor="accent1" w:themeShade="BF"/>
+        </w:rPr>
+      </w:pPr>
+      <w:r>
+        <w:rPr>
+          <w:i/>
+          <w:color w:val="2E74B5" w:themeColor="accent1" w:themeShade="BF"/>
+        </w:rPr>
+        <w:t>F</w:t>
+      </w:r>
+      <w:r>
+        <w:rPr>
+          <w:i/>
+          <w:color w:val="2E74B5" w:themeColor="accent1" w:themeShade="BF"/>
+        </w:rPr>
+        <w:t>igura 7</w:t>
+      </w:r>
+      <w:r>
+        <w:rPr>
+          <w:i/>
+          <w:color w:val="2E74B5" w:themeColor="accent1" w:themeShade="BF"/>
+        </w:rPr>
+        <w:t xml:space="preserve">: </w:t>
+      </w:r>
+      <w:r>
+        <w:rPr>
+          <w:i/>
+          <w:color w:val="2E74B5" w:themeColor="accent1" w:themeShade="BF"/>
+        </w:rPr>
+        <w:t>Diagrama de Entidad – Relación</w:t>
+      </w:r>
+    </w:p>
+    <w:p>
+      <w:pPr>
         <w:jc w:val="center"/>
         <w:rPr>
           <w:b/>
         </w:rPr>
       </w:pPr>
-      <w:bookmarkStart w:id="0" w:name="_GoBack"/>
-      <w:r>
-        <w:rPr>
-          <w:b/>
+      <w:r>
+        <w:rPr>
+          <w:b/>
+          <w:noProof/>
+          <w:lang w:eastAsia="es-AR"/>
         </w:rPr>
         <w:drawing>
           <wp:inline distT="0" distB="0" distL="0" distR="0" wp14:anchorId="7461E389" wp14:editId="72582E26">
-            <wp:extent cx="5381625" cy="5733357"/>
-            <wp:effectExtent l="0" t="0" r="0" b="1270"/>
+            <wp:extent cx="5362094" cy="6266815"/>
+            <wp:effectExtent l="0" t="0" r="0" b="635"/>
             <wp:docPr id="7" name="Imagen 7"/>
             <wp:cNvGraphicFramePr>
               <a:graphicFrameLocks xmlns:a="http://schemas.openxmlformats.org/drawingml/2006/main" noChangeAspect="1"/>
@@ -3103,7 +6371,7 @@
                     <pic:cNvPicPr/>
                   </pic:nvPicPr>
                   <pic:blipFill>
-                    <a:blip r:embed="rId12"/>
+                    <a:blip r:embed="rId21"/>
                     <a:stretch>
                       <a:fillRect/>
                     </a:stretch>
@@ -3111,7 +6379,7 @@
                   <pic:spPr>
                     <a:xfrm>
                       <a:off x="0" y="0"/>
-                      <a:ext cx="5425897" cy="5780523"/>
+                      <a:ext cx="5418280" cy="6332481"/>
                     </a:xfrm>
                     <a:prstGeom prst="rect">
                       <a:avLst/>
@@ -3123,38 +6391,272 @@
           </wp:inline>
         </w:drawing>
       </w:r>
-      <w:bookmarkEnd w:id="0"/>
-    </w:p>
-    <w:p>
-      <w:pPr>
-        <w:ind w:left="360"/>
-        <w:rPr>
-          <w:b/>
-        </w:rPr>
-        <w:sectPr>
-          <w:pgSz w:w="11906" w:h="16838"/>
-          <w:pgMar w:top="1418" w:right="1701" w:bottom="1418" w:left="1701" w:header="709" w:footer="709" w:gutter="0"/>
-          <w:cols w:space="708"/>
-          <w:docGrid w:linePitch="360"/>
-        </w:sectPr>
-      </w:pPr>
-    </w:p>
-    <w:p>
-      <w:pPr>
-        <w:ind w:left="360"/>
-        <w:rPr>
-          <w:b/>
-        </w:rPr>
-      </w:pPr>
     </w:p>
     <w:sectPr>
-      <w:pgSz w:w="16838" w:h="11906" w:orient="landscape"/>
-      <w:pgMar w:top="1701" w:right="1418" w:bottom="1701" w:left="1418" w:header="709" w:footer="709" w:gutter="0"/>
+      <w:pgSz w:w="11906" w:h="16838"/>
+      <w:pgMar w:top="1418" w:right="1701" w:bottom="1418" w:left="1701" w:header="709" w:footer="709" w:gutter="0"/>
       <w:cols w:space="708"/>
       <w:docGrid w:linePitch="360"/>
     </w:sectPr>
   </w:body>
 </w:document>
+</file>
+
+<file path=word/endnotes.xml><?xml version="1.0" encoding="utf-8"?>
+<w:endnotes xmlns:wpc="http://schemas.microsoft.com/office/word/2010/wordprocessingCanvas" xmlns:mc="http://schemas.openxmlformats.org/markup-compatibility/2006" xmlns:o="urn:schemas-microsoft-com:office:office" xmlns:r="http://schemas.openxmlformats.org/officeDocument/2006/relationships" xmlns:m="http://schemas.openxmlformats.org/officeDocument/2006/math" xmlns:v="urn:schemas-microsoft-com:vml" xmlns:wp14="http://schemas.microsoft.com/office/word/2010/wordprocessingDrawing" xmlns:wp="http://schemas.openxmlformats.org/drawingml/2006/wordprocessingDrawing" xmlns:w10="urn:schemas-microsoft-com:office:word" xmlns:w="http://schemas.openxmlformats.org/wordprocessingml/2006/main" xmlns:w14="http://schemas.microsoft.com/office/word/2010/wordml" xmlns:w15="http://schemas.microsoft.com/office/word/2012/wordml" xmlns:wpg="http://schemas.microsoft.com/office/word/2010/wordprocessingGroup" xmlns:wpi="http://schemas.microsoft.com/office/word/2010/wordprocessingInk" xmlns:wne="http://schemas.microsoft.com/office/word/2006/wordml" xmlns:wps="http://schemas.microsoft.com/office/word/2010/wordprocessingShape" mc:Ignorable="w14 w15 wp14">
+  <w:endnote w:type="separator" w:id="-1">
+    <w:p>
+      <w:pPr>
+        <w:spacing w:after="0" w:line="240" w:lineRule="auto"/>
+      </w:pPr>
+      <w:r>
+        <w:separator/>
+      </w:r>
+    </w:p>
+  </w:endnote>
+  <w:endnote w:type="continuationSeparator" w:id="0">
+    <w:p>
+      <w:pPr>
+        <w:spacing w:after="0" w:line="240" w:lineRule="auto"/>
+      </w:pPr>
+      <w:r>
+        <w:continuationSeparator/>
+      </w:r>
+    </w:p>
+  </w:endnote>
+</w:endnotes>
+</file>
+
+<file path=word/footer1.xml><?xml version="1.0" encoding="utf-8"?>
+<w:ftr xmlns:wpc="http://schemas.microsoft.com/office/word/2010/wordprocessingCanvas" xmlns:mc="http://schemas.openxmlformats.org/markup-compatibility/2006" xmlns:o="urn:schemas-microsoft-com:office:office" xmlns:r="http://schemas.openxmlformats.org/officeDocument/2006/relationships" xmlns:m="http://schemas.openxmlformats.org/officeDocument/2006/math" xmlns:v="urn:schemas-microsoft-com:vml" xmlns:wp14="http://schemas.microsoft.com/office/word/2010/wordprocessingDrawing" xmlns:wp="http://schemas.openxmlformats.org/drawingml/2006/wordprocessingDrawing" xmlns:w10="urn:schemas-microsoft-com:office:word" xmlns:w="http://schemas.openxmlformats.org/wordprocessingml/2006/main" xmlns:w14="http://schemas.microsoft.com/office/word/2010/wordml" xmlns:w15="http://schemas.microsoft.com/office/word/2012/wordml" xmlns:wpg="http://schemas.microsoft.com/office/word/2010/wordprocessingGroup" xmlns:wpi="http://schemas.microsoft.com/office/word/2010/wordprocessingInk" xmlns:wne="http://schemas.microsoft.com/office/word/2006/wordml" xmlns:wps="http://schemas.microsoft.com/office/word/2010/wordprocessingShape" mc:Ignorable="w14 w15 wp14">
+  <w:p>
+    <w:pPr>
+      <w:tabs>
+        <w:tab w:val="center" w:pos="4550"/>
+        <w:tab w:val="left" w:pos="5818"/>
+      </w:tabs>
+      <w:ind w:right="260"/>
+      <w:jc w:val="right"/>
+      <w:rPr>
+        <w:color w:val="222A35" w:themeColor="text2" w:themeShade="80"/>
+        <w:sz w:val="24"/>
+        <w:szCs w:val="24"/>
+      </w:rPr>
+    </w:pPr>
+    <w:r>
+      <w:rPr>
+        <w:color w:val="000000" w:themeColor="text1"/>
+        <w:spacing w:val="60"/>
+        <w:sz w:val="24"/>
+        <w:szCs w:val="24"/>
+        <w:lang w:val="es-ES"/>
+      </w:rPr>
+      <w:t>Página</w:t>
+    </w:r>
+    <w:r>
+      <w:rPr>
+        <w:color w:val="000000" w:themeColor="text1"/>
+        <w:sz w:val="24"/>
+        <w:szCs w:val="24"/>
+        <w:lang w:val="es-ES"/>
+      </w:rPr>
+      <w:t xml:space="preserve"> </w:t>
+    </w:r>
+    <w:r>
+      <w:rPr>
+        <w:color w:val="323E4F" w:themeColor="text2" w:themeShade="BF"/>
+        <w:sz w:val="24"/>
+        <w:szCs w:val="24"/>
+      </w:rPr>
+      <w:fldChar w:fldCharType="begin"/>
+    </w:r>
+    <w:r>
+      <w:rPr>
+        <w:color w:val="323E4F" w:themeColor="text2" w:themeShade="BF"/>
+        <w:sz w:val="24"/>
+        <w:szCs w:val="24"/>
+      </w:rPr>
+      <w:instrText>PAGE   \* MERGEFORMAT</w:instrText>
+    </w:r>
+    <w:r>
+      <w:rPr>
+        <w:color w:val="323E4F" w:themeColor="text2" w:themeShade="BF"/>
+        <w:sz w:val="24"/>
+        <w:szCs w:val="24"/>
+      </w:rPr>
+      <w:fldChar w:fldCharType="separate"/>
+    </w:r>
+    <w:r>
+      <w:rPr>
+        <w:noProof/>
+        <w:color w:val="323E4F" w:themeColor="text2" w:themeShade="BF"/>
+        <w:sz w:val="24"/>
+        <w:szCs w:val="24"/>
+        <w:lang w:val="es-ES"/>
+      </w:rPr>
+      <w:t>2</w:t>
+    </w:r>
+    <w:r>
+      <w:rPr>
+        <w:color w:val="323E4F" w:themeColor="text2" w:themeShade="BF"/>
+        <w:sz w:val="24"/>
+        <w:szCs w:val="24"/>
+      </w:rPr>
+      <w:fldChar w:fldCharType="end"/>
+    </w:r>
+    <w:r>
+      <w:rPr>
+        <w:color w:val="323E4F" w:themeColor="text2" w:themeShade="BF"/>
+        <w:sz w:val="24"/>
+        <w:szCs w:val="24"/>
+        <w:lang w:val="es-ES"/>
+      </w:rPr>
+      <w:t xml:space="preserve"> | </w:t>
+    </w:r>
+    <w:r>
+      <w:rPr>
+        <w:color w:val="323E4F" w:themeColor="text2" w:themeShade="BF"/>
+        <w:sz w:val="24"/>
+        <w:szCs w:val="24"/>
+      </w:rPr>
+      <w:fldChar w:fldCharType="begin"/>
+    </w:r>
+    <w:r>
+      <w:rPr>
+        <w:color w:val="323E4F" w:themeColor="text2" w:themeShade="BF"/>
+        <w:sz w:val="24"/>
+        <w:szCs w:val="24"/>
+      </w:rPr>
+      <w:instrText>NUMPAGES  \* Arabic  \* MERGEFORMAT</w:instrText>
+    </w:r>
+    <w:r>
+      <w:rPr>
+        <w:color w:val="323E4F" w:themeColor="text2" w:themeShade="BF"/>
+        <w:sz w:val="24"/>
+        <w:szCs w:val="24"/>
+      </w:rPr>
+      <w:fldChar w:fldCharType="separate"/>
+    </w:r>
+    <w:r>
+      <w:rPr>
+        <w:noProof/>
+        <w:color w:val="323E4F" w:themeColor="text2" w:themeShade="BF"/>
+        <w:sz w:val="24"/>
+        <w:szCs w:val="24"/>
+        <w:lang w:val="es-ES"/>
+      </w:rPr>
+      <w:t>14</w:t>
+    </w:r>
+    <w:r>
+      <w:rPr>
+        <w:color w:val="323E4F" w:themeColor="text2" w:themeShade="BF"/>
+        <w:sz w:val="24"/>
+        <w:szCs w:val="24"/>
+      </w:rPr>
+      <w:fldChar w:fldCharType="end"/>
+    </w:r>
+  </w:p>
+  <w:p>
+    <w:pPr>
+      <w:pStyle w:val="Piedepgina"/>
+    </w:pPr>
+  </w:p>
+</w:ftr>
+</file>
+
+<file path=word/footnotes.xml><?xml version="1.0" encoding="utf-8"?>
+<w:footnotes xmlns:wpc="http://schemas.microsoft.com/office/word/2010/wordprocessingCanvas" xmlns:mc="http://schemas.openxmlformats.org/markup-compatibility/2006" xmlns:o="urn:schemas-microsoft-com:office:office" xmlns:r="http://schemas.openxmlformats.org/officeDocument/2006/relationships" xmlns:m="http://schemas.openxmlformats.org/officeDocument/2006/math" xmlns:v="urn:schemas-microsoft-com:vml" xmlns:wp14="http://schemas.microsoft.com/office/word/2010/wordprocessingDrawing" xmlns:wp="http://schemas.openxmlformats.org/drawingml/2006/wordprocessingDrawing" xmlns:w10="urn:schemas-microsoft-com:office:word" xmlns:w="http://schemas.openxmlformats.org/wordprocessingml/2006/main" xmlns:w14="http://schemas.microsoft.com/office/word/2010/wordml" xmlns:w15="http://schemas.microsoft.com/office/word/2012/wordml" xmlns:wpg="http://schemas.microsoft.com/office/word/2010/wordprocessingGroup" xmlns:wpi="http://schemas.microsoft.com/office/word/2010/wordprocessingInk" xmlns:wne="http://schemas.microsoft.com/office/word/2006/wordml" xmlns:wps="http://schemas.microsoft.com/office/word/2010/wordprocessingShape" mc:Ignorable="w14 w15 wp14">
+  <w:footnote w:type="separator" w:id="-1">
+    <w:p>
+      <w:pPr>
+        <w:spacing w:after="0" w:line="240" w:lineRule="auto"/>
+      </w:pPr>
+      <w:r>
+        <w:separator/>
+      </w:r>
+    </w:p>
+  </w:footnote>
+  <w:footnote w:type="continuationSeparator" w:id="0">
+    <w:p>
+      <w:pPr>
+        <w:spacing w:after="0" w:line="240" w:lineRule="auto"/>
+      </w:pPr>
+      <w:r>
+        <w:continuationSeparator/>
+      </w:r>
+    </w:p>
+  </w:footnote>
+</w:footnotes>
+</file>
+
+<file path=word/header1.xml><?xml version="1.0" encoding="utf-8"?>
+<w:hdr xmlns:wpc="http://schemas.microsoft.com/office/word/2010/wordprocessingCanvas" xmlns:mc="http://schemas.openxmlformats.org/markup-compatibility/2006" xmlns:o="urn:schemas-microsoft-com:office:office" xmlns:r="http://schemas.openxmlformats.org/officeDocument/2006/relationships" xmlns:m="http://schemas.openxmlformats.org/officeDocument/2006/math" xmlns:v="urn:schemas-microsoft-com:vml" xmlns:wp14="http://schemas.microsoft.com/office/word/2010/wordprocessingDrawing" xmlns:wp="http://schemas.openxmlformats.org/drawingml/2006/wordprocessingDrawing" xmlns:w10="urn:schemas-microsoft-com:office:word" xmlns:w="http://schemas.openxmlformats.org/wordprocessingml/2006/main" xmlns:w14="http://schemas.microsoft.com/office/word/2010/wordml" xmlns:w15="http://schemas.microsoft.com/office/word/2012/wordml" xmlns:wpg="http://schemas.microsoft.com/office/word/2010/wordprocessingGroup" xmlns:wpi="http://schemas.microsoft.com/office/word/2010/wordprocessingInk" xmlns:wne="http://schemas.microsoft.com/office/word/2006/wordml" xmlns:wps="http://schemas.microsoft.com/office/word/2010/wordprocessingShape" mc:Ignorable="w14 w15 wp14">
+  <w:p>
+    <w:pPr>
+      <w:pBdr>
+        <w:left w:val="single" w:sz="12" w:space="11" w:color="5B9BD5" w:themeColor="accent1"/>
+      </w:pBdr>
+      <w:tabs>
+        <w:tab w:val="left" w:pos="3620"/>
+        <w:tab w:val="left" w:pos="3964"/>
+      </w:tabs>
+      <w:spacing w:after="0"/>
+      <w:rPr>
+        <w:rFonts w:asciiTheme="majorHAnsi" w:eastAsiaTheme="majorEastAsia" w:hAnsiTheme="majorHAnsi" w:cstheme="majorBidi"/>
+        <w:color w:val="2E74B5" w:themeColor="accent1" w:themeShade="BF"/>
+        <w:szCs w:val="26"/>
+      </w:rPr>
+    </w:pPr>
+    <w:sdt>
+      <w:sdtPr>
+        <w:rPr>
+          <w:rFonts w:asciiTheme="majorHAnsi" w:eastAsiaTheme="majorEastAsia" w:hAnsiTheme="majorHAnsi" w:cstheme="majorBidi"/>
+          <w:color w:val="2E74B5" w:themeColor="accent1" w:themeShade="BF"/>
+          <w:szCs w:val="26"/>
+        </w:rPr>
+        <w:alias w:val="Título"/>
+        <w:tag w:val=""/>
+        <w:id w:val="-932208079"/>
+        <w:placeholder>
+          <w:docPart w:val="C5E16B20B4C240B6BBC9166D5C622E30"/>
+        </w:placeholder>
+        <w:dataBinding w:prefixMappings="xmlns:ns0='http://purl.org/dc/elements/1.1/' xmlns:ns1='http://schemas.openxmlformats.org/package/2006/metadata/core-properties' " w:xpath="/ns1:coreProperties[1]/ns0:title[1]" w:storeItemID="{6C3C8BC8-F283-45AE-878A-BAB7291924A1}"/>
+        <w:text/>
+      </w:sdtPr>
+      <w:sdtContent>
+        <w:r>
+          <w:rPr>
+            <w:rFonts w:asciiTheme="majorHAnsi" w:eastAsiaTheme="majorEastAsia" w:hAnsiTheme="majorHAnsi" w:cstheme="majorBidi"/>
+            <w:color w:val="2E74B5" w:themeColor="accent1" w:themeShade="BF"/>
+            <w:szCs w:val="26"/>
+          </w:rPr>
+          <w:t xml:space="preserve">Metodología de Sistemas I – Tecnicatura Universitaria en Programación – UTN </w:t>
+        </w:r>
+        <w:r>
+          <w:rPr>
+            <w:rFonts w:asciiTheme="majorHAnsi" w:eastAsiaTheme="majorEastAsia" w:hAnsiTheme="majorHAnsi" w:cstheme="majorBidi"/>
+            <w:color w:val="2E74B5" w:themeColor="accent1" w:themeShade="BF"/>
+            <w:szCs w:val="26"/>
+          </w:rPr>
+          <w:t>Mar del P</w:t>
+        </w:r>
+        <w:r>
+          <w:rPr>
+            <w:rFonts w:asciiTheme="majorHAnsi" w:eastAsiaTheme="majorEastAsia" w:hAnsiTheme="majorHAnsi" w:cstheme="majorBidi"/>
+            <w:color w:val="2E74B5" w:themeColor="accent1" w:themeShade="BF"/>
+            <w:szCs w:val="26"/>
+          </w:rPr>
+          <w:t>lata</w:t>
+        </w:r>
+      </w:sdtContent>
+    </w:sdt>
+  </w:p>
+  <w:p>
+    <w:pPr>
+      <w:pStyle w:val="Encabezado"/>
+    </w:pPr>
+  </w:p>
+</w:hdr>
 </file>
 
 <file path=word/numbering.xml><?xml version="1.0" encoding="utf-8"?>
@@ -3734,9 +7236,9 @@
     </w:lvl>
   </w:abstractNum>
   <w:abstractNum w:abstractNumId="5" w15:restartNumberingAfterBreak="0">
-    <w:nsid w:val="278B487A"/>
+    <w:nsid w:val="191A2C88"/>
     <w:multiLevelType w:val="multilevel"/>
-    <w:tmpl w:val="E348CD6E"/>
+    <w:tmpl w:val="25A44C3E"/>
     <w:lvl w:ilvl="0">
       <w:start w:val="1"/>
       <w:numFmt w:val="decimal"/>
@@ -3756,11 +7258,10 @@
       <w:lvlText w:val="%1.%2"/>
       <w:lvlJc w:val="left"/>
       <w:pPr>
-        <w:ind w:left="360" w:hanging="360"/>
+        <w:ind w:left="1080" w:hanging="360"/>
       </w:pPr>
       <w:rPr>
         <w:rFonts w:hint="default"/>
-        <w:b/>
       </w:rPr>
     </w:lvl>
     <w:lvl w:ilvl="2">
@@ -3770,7 +7271,7 @@
       <w:lvlText w:val="%1.%2.%3"/>
       <w:lvlJc w:val="left"/>
       <w:pPr>
-        <w:ind w:left="1080" w:hanging="720"/>
+        <w:ind w:left="1800" w:hanging="720"/>
       </w:pPr>
       <w:rPr>
         <w:rFonts w:hint="default"/>
@@ -3783,7 +7284,7 @@
       <w:lvlText w:val="%1.%2.%3.%4"/>
       <w:lvlJc w:val="left"/>
       <w:pPr>
-        <w:ind w:left="1080" w:hanging="720"/>
+        <w:ind w:left="2160" w:hanging="720"/>
       </w:pPr>
       <w:rPr>
         <w:rFonts w:hint="default"/>
@@ -3796,7 +7297,7 @@
       <w:lvlText w:val="%1.%2.%3.%4.%5"/>
       <w:lvlJc w:val="left"/>
       <w:pPr>
-        <w:ind w:left="1440" w:hanging="1080"/>
+        <w:ind w:left="2880" w:hanging="1080"/>
       </w:pPr>
       <w:rPr>
         <w:rFonts w:hint="default"/>
@@ -3809,7 +7310,7 @@
       <w:lvlText w:val="%1.%2.%3.%4.%5.%6"/>
       <w:lvlJc w:val="left"/>
       <w:pPr>
-        <w:ind w:left="1440" w:hanging="1080"/>
+        <w:ind w:left="3240" w:hanging="1080"/>
       </w:pPr>
       <w:rPr>
         <w:rFonts w:hint="default"/>
@@ -3822,7 +7323,7 @@
       <w:lvlText w:val="%1.%2.%3.%4.%5.%6.%7"/>
       <w:lvlJc w:val="left"/>
       <w:pPr>
-        <w:ind w:left="1800" w:hanging="1440"/>
+        <w:ind w:left="3960" w:hanging="1440"/>
       </w:pPr>
       <w:rPr>
         <w:rFonts w:hint="default"/>
@@ -3835,7 +7336,7 @@
       <w:lvlText w:val="%1.%2.%3.%4.%5.%6.%7.%8"/>
       <w:lvlJc w:val="left"/>
       <w:pPr>
-        <w:ind w:left="1800" w:hanging="1440"/>
+        <w:ind w:left="4320" w:hanging="1440"/>
       </w:pPr>
       <w:rPr>
         <w:rFonts w:hint="default"/>
@@ -3848,7 +7349,7 @@
       <w:lvlText w:val="%1.%2.%3.%4.%5.%6.%7.%8.%9"/>
       <w:lvlJc w:val="left"/>
       <w:pPr>
-        <w:ind w:left="2160" w:hanging="1800"/>
+        <w:ind w:left="4680" w:hanging="1440"/>
       </w:pPr>
       <w:rPr>
         <w:rFonts w:hint="default"/>
@@ -3856,6 +7357,129 @@
     </w:lvl>
   </w:abstractNum>
   <w:abstractNum w:abstractNumId="6" w15:restartNumberingAfterBreak="0">
+    <w:nsid w:val="278B487A"/>
+    <w:multiLevelType w:val="multilevel"/>
+    <w:tmpl w:val="18C8304A"/>
+    <w:lvl w:ilvl="0">
+      <w:start w:val="1"/>
+      <w:numFmt w:val="decimal"/>
+      <w:lvlText w:val="%1."/>
+      <w:lvlJc w:val="left"/>
+      <w:pPr>
+        <w:ind w:left="720" w:hanging="360"/>
+      </w:pPr>
+      <w:rPr>
+        <w:rFonts w:hint="default"/>
+      </w:rPr>
+    </w:lvl>
+    <w:lvl w:ilvl="1">
+      <w:start w:val="1"/>
+      <w:numFmt w:val="decimal"/>
+      <w:isLgl/>
+      <w:lvlText w:val="%1.%2"/>
+      <w:lvlJc w:val="left"/>
+      <w:pPr>
+        <w:ind w:left="360" w:hanging="360"/>
+      </w:pPr>
+      <w:rPr>
+        <w:rFonts w:hint="default"/>
+        <w:b/>
+        <w:color w:val="2E74B5" w:themeColor="accent1" w:themeShade="BF"/>
+      </w:rPr>
+    </w:lvl>
+    <w:lvl w:ilvl="2">
+      <w:start w:val="1"/>
+      <w:numFmt w:val="decimal"/>
+      <w:isLgl/>
+      <w:lvlText w:val="%1.%2.%3"/>
+      <w:lvlJc w:val="left"/>
+      <w:pPr>
+        <w:ind w:left="1080" w:hanging="720"/>
+      </w:pPr>
+      <w:rPr>
+        <w:rFonts w:hint="default"/>
+      </w:rPr>
+    </w:lvl>
+    <w:lvl w:ilvl="3">
+      <w:start w:val="1"/>
+      <w:numFmt w:val="decimal"/>
+      <w:isLgl/>
+      <w:lvlText w:val="%1.%2.%3.%4"/>
+      <w:lvlJc w:val="left"/>
+      <w:pPr>
+        <w:ind w:left="1080" w:hanging="720"/>
+      </w:pPr>
+      <w:rPr>
+        <w:rFonts w:hint="default"/>
+      </w:rPr>
+    </w:lvl>
+    <w:lvl w:ilvl="4">
+      <w:start w:val="1"/>
+      <w:numFmt w:val="decimal"/>
+      <w:isLgl/>
+      <w:lvlText w:val="%1.%2.%3.%4.%5"/>
+      <w:lvlJc w:val="left"/>
+      <w:pPr>
+        <w:ind w:left="1440" w:hanging="1080"/>
+      </w:pPr>
+      <w:rPr>
+        <w:rFonts w:hint="default"/>
+      </w:rPr>
+    </w:lvl>
+    <w:lvl w:ilvl="5">
+      <w:start w:val="1"/>
+      <w:numFmt w:val="decimal"/>
+      <w:isLgl/>
+      <w:lvlText w:val="%1.%2.%3.%4.%5.%6"/>
+      <w:lvlJc w:val="left"/>
+      <w:pPr>
+        <w:ind w:left="1440" w:hanging="1080"/>
+      </w:pPr>
+      <w:rPr>
+        <w:rFonts w:hint="default"/>
+      </w:rPr>
+    </w:lvl>
+    <w:lvl w:ilvl="6">
+      <w:start w:val="1"/>
+      <w:numFmt w:val="decimal"/>
+      <w:isLgl/>
+      <w:lvlText w:val="%1.%2.%3.%4.%5.%6.%7"/>
+      <w:lvlJc w:val="left"/>
+      <w:pPr>
+        <w:ind w:left="1800" w:hanging="1440"/>
+      </w:pPr>
+      <w:rPr>
+        <w:rFonts w:hint="default"/>
+      </w:rPr>
+    </w:lvl>
+    <w:lvl w:ilvl="7">
+      <w:start w:val="1"/>
+      <w:numFmt w:val="decimal"/>
+      <w:isLgl/>
+      <w:lvlText w:val="%1.%2.%3.%4.%5.%6.%7.%8"/>
+      <w:lvlJc w:val="left"/>
+      <w:pPr>
+        <w:ind w:left="1800" w:hanging="1440"/>
+      </w:pPr>
+      <w:rPr>
+        <w:rFonts w:hint="default"/>
+      </w:rPr>
+    </w:lvl>
+    <w:lvl w:ilvl="8">
+      <w:start w:val="1"/>
+      <w:numFmt w:val="decimal"/>
+      <w:isLgl/>
+      <w:lvlText w:val="%1.%2.%3.%4.%5.%6.%7.%8.%9"/>
+      <w:lvlJc w:val="left"/>
+      <w:pPr>
+        <w:ind w:left="2160" w:hanging="1800"/>
+      </w:pPr>
+      <w:rPr>
+        <w:rFonts w:hint="default"/>
+      </w:rPr>
+    </w:lvl>
+  </w:abstractNum>
+  <w:abstractNum w:abstractNumId="7" w15:restartNumberingAfterBreak="0">
     <w:nsid w:val="2B121C4F"/>
     <w:multiLevelType w:val="hybridMultilevel"/>
     <w:tmpl w:val="926CA118"/>
@@ -3968,7 +7592,7 @@
       </w:rPr>
     </w:lvl>
   </w:abstractNum>
-  <w:abstractNum w:abstractNumId="7" w15:restartNumberingAfterBreak="0">
+  <w:abstractNum w:abstractNumId="8" w15:restartNumberingAfterBreak="0">
     <w:nsid w:val="32DE2DB6"/>
     <w:multiLevelType w:val="hybridMultilevel"/>
     <w:tmpl w:val="D9123700"/>
@@ -4081,7 +7705,7 @@
       </w:rPr>
     </w:lvl>
   </w:abstractNum>
-  <w:abstractNum w:abstractNumId="8" w15:restartNumberingAfterBreak="0">
+  <w:abstractNum w:abstractNumId="9" w15:restartNumberingAfterBreak="0">
     <w:nsid w:val="35F06E48"/>
     <w:multiLevelType w:val="hybridMultilevel"/>
     <w:tmpl w:val="007CE860"/>
@@ -4194,7 +7818,7 @@
       </w:rPr>
     </w:lvl>
   </w:abstractNum>
-  <w:abstractNum w:abstractNumId="9" w15:restartNumberingAfterBreak="0">
+  <w:abstractNum w:abstractNumId="10" w15:restartNumberingAfterBreak="0">
     <w:nsid w:val="4C785828"/>
     <w:multiLevelType w:val="hybridMultilevel"/>
     <w:tmpl w:val="6C7EB00A"/>
@@ -4307,7 +7931,128 @@
       </w:rPr>
     </w:lvl>
   </w:abstractNum>
-  <w:abstractNum w:abstractNumId="10" w15:restartNumberingAfterBreak="0">
+  <w:abstractNum w:abstractNumId="11" w15:restartNumberingAfterBreak="0">
+    <w:nsid w:val="4ED507A0"/>
+    <w:multiLevelType w:val="multilevel"/>
+    <w:tmpl w:val="25A44C3E"/>
+    <w:lvl w:ilvl="0">
+      <w:start w:val="1"/>
+      <w:numFmt w:val="decimal"/>
+      <w:lvlText w:val="%1."/>
+      <w:lvlJc w:val="left"/>
+      <w:pPr>
+        <w:ind w:left="360" w:hanging="360"/>
+      </w:pPr>
+      <w:rPr>
+        <w:rFonts w:hint="default"/>
+      </w:rPr>
+    </w:lvl>
+    <w:lvl w:ilvl="1">
+      <w:start w:val="1"/>
+      <w:numFmt w:val="decimal"/>
+      <w:isLgl/>
+      <w:lvlText w:val="%1.%2"/>
+      <w:lvlJc w:val="left"/>
+      <w:pPr>
+        <w:ind w:left="1080" w:hanging="360"/>
+      </w:pPr>
+      <w:rPr>
+        <w:rFonts w:hint="default"/>
+      </w:rPr>
+    </w:lvl>
+    <w:lvl w:ilvl="2">
+      <w:start w:val="1"/>
+      <w:numFmt w:val="decimal"/>
+      <w:isLgl/>
+      <w:lvlText w:val="%1.%2.%3"/>
+      <w:lvlJc w:val="left"/>
+      <w:pPr>
+        <w:ind w:left="1800" w:hanging="720"/>
+      </w:pPr>
+      <w:rPr>
+        <w:rFonts w:hint="default"/>
+      </w:rPr>
+    </w:lvl>
+    <w:lvl w:ilvl="3">
+      <w:start w:val="1"/>
+      <w:numFmt w:val="decimal"/>
+      <w:isLgl/>
+      <w:lvlText w:val="%1.%2.%3.%4"/>
+      <w:lvlJc w:val="left"/>
+      <w:pPr>
+        <w:ind w:left="2160" w:hanging="720"/>
+      </w:pPr>
+      <w:rPr>
+        <w:rFonts w:hint="default"/>
+      </w:rPr>
+    </w:lvl>
+    <w:lvl w:ilvl="4">
+      <w:start w:val="1"/>
+      <w:numFmt w:val="decimal"/>
+      <w:isLgl/>
+      <w:lvlText w:val="%1.%2.%3.%4.%5"/>
+      <w:lvlJc w:val="left"/>
+      <w:pPr>
+        <w:ind w:left="2880" w:hanging="1080"/>
+      </w:pPr>
+      <w:rPr>
+        <w:rFonts w:hint="default"/>
+      </w:rPr>
+    </w:lvl>
+    <w:lvl w:ilvl="5">
+      <w:start w:val="1"/>
+      <w:numFmt w:val="decimal"/>
+      <w:isLgl/>
+      <w:lvlText w:val="%1.%2.%3.%4.%5.%6"/>
+      <w:lvlJc w:val="left"/>
+      <w:pPr>
+        <w:ind w:left="3240" w:hanging="1080"/>
+      </w:pPr>
+      <w:rPr>
+        <w:rFonts w:hint="default"/>
+      </w:rPr>
+    </w:lvl>
+    <w:lvl w:ilvl="6">
+      <w:start w:val="1"/>
+      <w:numFmt w:val="decimal"/>
+      <w:isLgl/>
+      <w:lvlText w:val="%1.%2.%3.%4.%5.%6.%7"/>
+      <w:lvlJc w:val="left"/>
+      <w:pPr>
+        <w:ind w:left="3960" w:hanging="1440"/>
+      </w:pPr>
+      <w:rPr>
+        <w:rFonts w:hint="default"/>
+      </w:rPr>
+    </w:lvl>
+    <w:lvl w:ilvl="7">
+      <w:start w:val="1"/>
+      <w:numFmt w:val="decimal"/>
+      <w:isLgl/>
+      <w:lvlText w:val="%1.%2.%3.%4.%5.%6.%7.%8"/>
+      <w:lvlJc w:val="left"/>
+      <w:pPr>
+        <w:ind w:left="4320" w:hanging="1440"/>
+      </w:pPr>
+      <w:rPr>
+        <w:rFonts w:hint="default"/>
+      </w:rPr>
+    </w:lvl>
+    <w:lvl w:ilvl="8">
+      <w:start w:val="1"/>
+      <w:numFmt w:val="decimal"/>
+      <w:isLgl/>
+      <w:lvlText w:val="%1.%2.%3.%4.%5.%6.%7.%8.%9"/>
+      <w:lvlJc w:val="left"/>
+      <w:pPr>
+        <w:ind w:left="4680" w:hanging="1440"/>
+      </w:pPr>
+      <w:rPr>
+        <w:rFonts w:hint="default"/>
+      </w:rPr>
+    </w:lvl>
+  </w:abstractNum>
+  <w:abstractNum w:abstractNumId="12" w15:restartNumberingAfterBreak="0">
     <w:nsid w:val="65FC4F00"/>
     <w:multiLevelType w:val="hybridMultilevel"/>
     <w:tmpl w:val="E7A07420"/>
@@ -4420,7 +8165,7 @@
       </w:rPr>
     </w:lvl>
   </w:abstractNum>
-  <w:abstractNum w:abstractNumId="11" w15:restartNumberingAfterBreak="0">
+  <w:abstractNum w:abstractNumId="13" w15:restartNumberingAfterBreak="0">
     <w:nsid w:val="73E57068"/>
     <w:multiLevelType w:val="hybridMultilevel"/>
     <w:tmpl w:val="4522876C"/>
@@ -4534,7 +8279,7 @@
     </w:lvl>
   </w:abstractNum>
   <w:num w:numId="1">
-    <w:abstractNumId w:val="5"/>
+    <w:abstractNumId w:val="6"/>
   </w:num>
   <w:num w:numId="2">
     <w:abstractNumId w:val="2"/>
@@ -4543,31 +8288,37 @@
     <w:abstractNumId w:val="3"/>
   </w:num>
   <w:num w:numId="4">
-    <w:abstractNumId w:val="8"/>
+    <w:abstractNumId w:val="9"/>
   </w:num>
   <w:num w:numId="5">
-    <w:abstractNumId w:val="9"/>
+    <w:abstractNumId w:val="10"/>
   </w:num>
   <w:num w:numId="6">
     <w:abstractNumId w:val="4"/>
   </w:num>
   <w:num w:numId="7">
-    <w:abstractNumId w:val="11"/>
+    <w:abstractNumId w:val="13"/>
   </w:num>
   <w:num w:numId="8">
-    <w:abstractNumId w:val="6"/>
+    <w:abstractNumId w:val="7"/>
   </w:num>
   <w:num w:numId="9">
-    <w:abstractNumId w:val="10"/>
+    <w:abstractNumId w:val="12"/>
   </w:num>
   <w:num w:numId="10">
-    <w:abstractNumId w:val="7"/>
+    <w:abstractNumId w:val="8"/>
   </w:num>
   <w:num w:numId="11">
     <w:abstractNumId w:val="1"/>
   </w:num>
   <w:num w:numId="12">
     <w:abstractNumId w:val="0"/>
+  </w:num>
+  <w:num w:numId="13">
+    <w:abstractNumId w:val="5"/>
+  </w:num>
+  <w:num w:numId="14">
+    <w:abstractNumId w:val="11"/>
   </w:num>
 </w:numbering>
 </file>
@@ -4581,6 +8332,722 @@
         <w:sz w:val="22"/>
         <w:szCs w:val="22"/>
         <w:lang w:val="es-AR" w:eastAsia="en-US" w:bidi="ar-SA"/>
+      </w:rPr>
+    </w:rPrDefault>
+    <w:pPrDefault>
+      <w:pPr>
+        <w:spacing w:after="160" w:line="259" w:lineRule="auto"/>
+      </w:pPr>
+    </w:pPrDefault>
+  </w:docDefaults>
+  <w:latentStyles w:defLockedState="0" w:defUIPriority="99" w:defSemiHidden="0" w:defUnhideWhenUsed="0" w:defQFormat="0" w:count="371">
+    <w:lsdException w:name="Normal" w:uiPriority="0" w:qFormat="1"/>
+    <w:lsdException w:name="heading 1" w:uiPriority="9" w:qFormat="1"/>
+    <w:lsdException w:name="heading 2" w:semiHidden="1" w:uiPriority="9" w:unhideWhenUsed="1" w:qFormat="1"/>
+    <w:lsdException w:name="heading 3" w:semiHidden="1" w:uiPriority="9" w:unhideWhenUsed="1" w:qFormat="1"/>
+    <w:lsdException w:name="heading 4" w:semiHidden="1" w:uiPriority="9" w:unhideWhenUsed="1" w:qFormat="1"/>
+    <w:lsdException w:name="heading 5" w:semiHidden="1" w:uiPriority="9" w:unhideWhenUsed="1" w:qFormat="1"/>
+    <w:lsdException w:name="heading 6" w:semiHidden="1" w:uiPriority="9" w:unhideWhenUsed="1" w:qFormat="1"/>
+    <w:lsdException w:name="heading 7" w:semiHidden="1" w:uiPriority="9" w:unhideWhenUsed="1" w:qFormat="1"/>
+    <w:lsdException w:name="heading 8" w:semiHidden="1" w:uiPriority="9" w:unhideWhenUsed="1" w:qFormat="1"/>
+    <w:lsdException w:name="heading 9" w:semiHidden="1" w:uiPriority="9" w:unhideWhenUsed="1" w:qFormat="1"/>
+    <w:lsdException w:name="index 1" w:semiHidden="1" w:unhideWhenUsed="1"/>
+    <w:lsdException w:name="index 2" w:semiHidden="1" w:unhideWhenUsed="1"/>
+    <w:lsdException w:name="index 3" w:semiHidden="1" w:unhideWhenUsed="1"/>
+    <w:lsdException w:name="index 4" w:semiHidden="1" w:unhideWhenUsed="1"/>
+    <w:lsdException w:name="index 5" w:semiHidden="1" w:unhideWhenUsed="1"/>
+    <w:lsdException w:name="index 6" w:semiHidden="1" w:unhideWhenUsed="1"/>
+    <w:lsdException w:name="index 7" w:semiHidden="1" w:unhideWhenUsed="1"/>
+    <w:lsdException w:name="index 8" w:semiHidden="1" w:unhideWhenUsed="1"/>
+    <w:lsdException w:name="index 9" w:semiHidden="1" w:unhideWhenUsed="1"/>
+    <w:lsdException w:name="toc 1" w:semiHidden="1" w:uiPriority="39" w:unhideWhenUsed="1"/>
+    <w:lsdException w:name="toc 2" w:semiHidden="1" w:uiPriority="39" w:unhideWhenUsed="1"/>
+    <w:lsdException w:name="toc 3" w:semiHidden="1" w:uiPriority="39" w:unhideWhenUsed="1"/>
+    <w:lsdException w:name="toc 4" w:semiHidden="1" w:uiPriority="39" w:unhideWhenUsed="1"/>
+    <w:lsdException w:name="toc 5" w:semiHidden="1" w:uiPriority="39" w:unhideWhenUsed="1"/>
+    <w:lsdException w:name="toc 6" w:semiHidden="1" w:uiPriority="39" w:unhideWhenUsed="1"/>
+    <w:lsdException w:name="toc 7" w:semiHidden="1" w:uiPriority="39" w:unhideWhenUsed="1"/>
+    <w:lsdException w:name="toc 8" w:semiHidden="1" w:uiPriority="39" w:unhideWhenUsed="1"/>
+    <w:lsdException w:name="toc 9" w:semiHidden="1" w:uiPriority="39" w:unhideWhenUsed="1"/>
+    <w:lsdException w:name="Normal Indent" w:semiHidden="1" w:unhideWhenUsed="1"/>
+    <w:lsdException w:name="footnote text" w:semiHidden="1" w:unhideWhenUsed="1"/>
+    <w:lsdException w:name="annotation text" w:semiHidden="1" w:unhideWhenUsed="1"/>
+    <w:lsdException w:name="header" w:semiHidden="1" w:unhideWhenUsed="1"/>
+    <w:lsdException w:name="footer" w:semiHidden="1" w:unhideWhenUsed="1"/>
+    <w:lsdException w:name="index heading" w:semiHidden="1" w:unhideWhenUsed="1"/>
+    <w:lsdException w:name="caption" w:semiHidden="1" w:uiPriority="35" w:unhideWhenUsed="1" w:qFormat="1"/>
+    <w:lsdException w:name="table of figures" w:semiHidden="1" w:unhideWhenUsed="1"/>
+    <w:lsdException w:name="envelope address" w:semiHidden="1" w:unhideWhenUsed="1"/>
+    <w:lsdException w:name="envelope return" w:semiHidden="1" w:unhideWhenUsed="1"/>
+    <w:lsdException w:name="footnote reference" w:semiHidden="1" w:unhideWhenUsed="1"/>
+    <w:lsdException w:name="annotation reference" w:semiHidden="1" w:unhideWhenUsed="1"/>
+    <w:lsdException w:name="line number" w:semiHidden="1" w:unhideWhenUsed="1"/>
+    <w:lsdException w:name="page number" w:semiHidden="1" w:unhideWhenUsed="1"/>
+    <w:lsdException w:name="endnote reference" w:semiHidden="1" w:unhideWhenUsed="1"/>
+    <w:lsdException w:name="endnote text" w:semiHidden="1" w:unhideWhenUsed="1"/>
+    <w:lsdException w:name="table of authorities" w:semiHidden="1" w:unhideWhenUsed="1"/>
+    <w:lsdException w:name="macro" w:semiHidden="1" w:unhideWhenUsed="1"/>
+    <w:lsdException w:name="toa heading" w:semiHidden="1" w:unhideWhenUsed="1"/>
+    <w:lsdException w:name="List" w:semiHidden="1" w:unhideWhenUsed="1"/>
+    <w:lsdException w:name="List Bullet" w:semiHidden="1" w:unhideWhenUsed="1"/>
+    <w:lsdException w:name="List Number" w:semiHidden="1" w:unhideWhenUsed="1"/>
+    <w:lsdException w:name="List 2" w:semiHidden="1" w:unhideWhenUsed="1"/>
+    <w:lsdException w:name="List 3" w:semiHidden="1" w:unhideWhenUsed="1"/>
+    <w:lsdException w:name="List 4" w:semiHidden="1" w:unhideWhenUsed="1"/>
+    <w:lsdException w:name="List 5" w:semiHidden="1" w:unhideWhenUsed="1"/>
+    <w:lsdException w:name="List Bullet 2" w:semiHidden="1" w:unhideWhenUsed="1"/>
+    <w:lsdException w:name="List Bullet 3" w:semiHidden="1" w:unhideWhenUsed="1"/>
+    <w:lsdException w:name="List Bullet 4" w:semiHidden="1" w:unhideWhenUsed="1"/>
+    <w:lsdException w:name="List Bullet 5" w:semiHidden="1" w:unhideWhenUsed="1"/>
+    <w:lsdException w:name="List Number 2" w:semiHidden="1" w:unhideWhenUsed="1"/>
+    <w:lsdException w:name="List Number 3" w:semiHidden="1" w:unhideWhenUsed="1"/>
+    <w:lsdException w:name="List Number 4" w:semiHidden="1" w:unhideWhenUsed="1"/>
+    <w:lsdException w:name="List Number 5" w:semiHidden="1" w:unhideWhenUsed="1"/>
+    <w:lsdException w:name="Title" w:uiPriority="10" w:qFormat="1"/>
+    <w:lsdException w:name="Closing" w:semiHidden="1" w:unhideWhenUsed="1"/>
+    <w:lsdException w:name="Signature" w:semiHidden="1" w:unhideWhenUsed="1"/>
+    <w:lsdException w:name="Default Paragraph Font" w:semiHidden="1" w:uiPriority="1" w:unhideWhenUsed="1"/>
+    <w:lsdException w:name="Body Text" w:semiHidden="1" w:unhideWhenUsed="1"/>
+    <w:lsdException w:name="Body Text Indent" w:semiHidden="1" w:unhideWhenUsed="1"/>
+    <w:lsdException w:name="List Continue" w:semiHidden="1" w:unhideWhenUsed="1"/>
+    <w:lsdException w:name="List Continue 2" w:semiHidden="1" w:unhideWhenUsed="1"/>
+    <w:lsdException w:name="List Continue 3" w:semiHidden="1" w:unhideWhenUsed="1"/>
+    <w:lsdException w:name="List Continue 4" w:semiHidden="1" w:unhideWhenUsed="1"/>
+    <w:lsdException w:name="List Continue 5" w:semiHidden="1" w:unhideWhenUsed="1"/>
+    <w:lsdException w:name="Message Header" w:semiHidden="1" w:unhideWhenUsed="1"/>
+    <w:lsdException w:name="Subtitle" w:uiPriority="11" w:qFormat="1"/>
+    <w:lsdException w:name="Salutation" w:semiHidden="1" w:unhideWhenUsed="1"/>
+    <w:lsdException w:name="Date" w:semiHidden="1" w:unhideWhenUsed="1"/>
+    <w:lsdException w:name="Body Text First Indent" w:semiHidden="1" w:unhideWhenUsed="1"/>
+    <w:lsdException w:name="Body Text First Indent 2" w:semiHidden="1" w:unhideWhenUsed="1"/>
+    <w:lsdException w:name="Note Heading" w:semiHidden="1" w:unhideWhenUsed="1"/>
+    <w:lsdException w:name="Body Text 2" w:semiHidden="1" w:unhideWhenUsed="1"/>
+    <w:lsdException w:name="Body Text 3" w:semiHidden="1" w:unhideWhenUsed="1"/>
+    <w:lsdException w:name="Body Text Indent 2" w:semiHidden="1" w:unhideWhenUsed="1"/>
+    <w:lsdException w:name="Body Text Indent 3" w:semiHidden="1" w:unhideWhenUsed="1"/>
+    <w:lsdException w:name="Block Text" w:semiHidden="1" w:unhideWhenUsed="1"/>
+    <w:lsdException w:name="Hyperlink" w:semiHidden="1" w:unhideWhenUsed="1"/>
+    <w:lsdException w:name="FollowedHyperlink" w:semiHidden="1" w:unhideWhenUsed="1"/>
+    <w:lsdException w:name="Strong" w:uiPriority="22" w:qFormat="1"/>
+    <w:lsdException w:name="Emphasis" w:uiPriority="20" w:qFormat="1"/>
+    <w:lsdException w:name="Document Map" w:semiHidden="1" w:unhideWhenUsed="1"/>
+    <w:lsdException w:name="Plain Text" w:semiHidden="1" w:unhideWhenUsed="1"/>
+    <w:lsdException w:name="E-mail Signature" w:semiHidden="1" w:unhideWhenUsed="1"/>
+    <w:lsdException w:name="HTML Top of Form" w:semiHidden="1" w:unhideWhenUsed="1"/>
+    <w:lsdException w:name="HTML Bottom of Form" w:semiHidden="1" w:unhideWhenUsed="1"/>
+    <w:lsdException w:name="Normal (Web)" w:semiHidden="1" w:unhideWhenUsed="1"/>
+    <w:lsdException w:name="HTML Acronym" w:semiHidden="1" w:unhideWhenUsed="1"/>
+    <w:lsdException w:name="HTML Address" w:semiHidden="1" w:unhideWhenUsed="1"/>
+    <w:lsdException w:name="HTML Cite" w:semiHidden="1" w:unhideWhenUsed="1"/>
+    <w:lsdException w:name="HTML Code" w:semiHidden="1" w:unhideWhenUsed="1"/>
+    <w:lsdException w:name="HTML Definition" w:semiHidden="1" w:unhideWhenUsed="1"/>
+    <w:lsdException w:name="HTML Keyboard" w:semiHidden="1" w:unhideWhenUsed="1"/>
+    <w:lsdException w:name="HTML Preformatted" w:semiHidden="1" w:unhideWhenUsed="1"/>
+    <w:lsdException w:name="HTML Sample" w:semiHidden="1" w:unhideWhenUsed="1"/>
+    <w:lsdException w:name="HTML Typewriter" w:semiHidden="1" w:unhideWhenUsed="1"/>
+    <w:lsdException w:name="HTML Variable" w:semiHidden="1" w:unhideWhenUsed="1"/>
+    <w:lsdException w:name="Normal Table" w:semiHidden="1" w:unhideWhenUsed="1"/>
+    <w:lsdException w:name="annotation subject" w:semiHidden="1" w:unhideWhenUsed="1"/>
+    <w:lsdException w:name="No List" w:semiHidden="1" w:unhideWhenUsed="1"/>
+    <w:lsdException w:name="Outline List 1" w:semiHidden="1" w:unhideWhenUsed="1"/>
+    <w:lsdException w:name="Outline List 2" w:semiHidden="1" w:unhideWhenUsed="1"/>
+    <w:lsdException w:name="Outline List 3" w:semiHidden="1" w:unhideWhenUsed="1"/>
+    <w:lsdException w:name="Table Simple 1" w:semiHidden="1" w:unhideWhenUsed="1"/>
+    <w:lsdException w:name="Table Simple 2" w:semiHidden="1" w:unhideWhenUsed="1"/>
+    <w:lsdException w:name="Table Simple 3" w:semiHidden="1" w:unhideWhenUsed="1"/>
+    <w:lsdException w:name="Table Classic 1" w:semiHidden="1" w:unhideWhenUsed="1"/>
+    <w:lsdException w:name="Table Classic 2" w:semiHidden="1" w:unhideWhenUsed="1"/>
+    <w:lsdException w:name="Table Classic 3" w:semiHidden="1" w:unhideWhenUsed="1"/>
+    <w:lsdException w:name="Table Classic 4" w:semiHidden="1" w:unhideWhenUsed="1"/>
+    <w:lsdException w:name="Table Colorful 1" w:semiHidden="1" w:unhideWhenUsed="1"/>
+    <w:lsdException w:name="Table Colorful 2" w:semiHidden="1" w:unhideWhenUsed="1"/>
+    <w:lsdException w:name="Table Colorful 3" w:semiHidden="1" w:unhideWhenUsed="1"/>
+    <w:lsdException w:name="Table Columns 1" w:semiHidden="1" w:unhideWhenUsed="1"/>
+    <w:lsdException w:name="Table Columns 2" w:semiHidden="1" w:unhideWhenUsed="1"/>
+    <w:lsdException w:name="Table Columns 3" w:semiHidden="1" w:unhideWhenUsed="1"/>
+    <w:lsdException w:name="Table Columns 4" w:semiHidden="1" w:unhideWhenUsed="1"/>
+    <w:lsdException w:name="Table Columns 5" w:semiHidden="1" w:unhideWhenUsed="1"/>
+    <w:lsdException w:name="Table Grid 1" w:semiHidden="1" w:unhideWhenUsed="1"/>
+    <w:lsdException w:name="Table Grid 2" w:semiHidden="1" w:unhideWhenUsed="1"/>
+    <w:lsdException w:name="Table Grid 3" w:semiHidden="1" w:unhideWhenUsed="1"/>
+    <w:lsdException w:name="Table Grid 4" w:semiHidden="1" w:unhideWhenUsed="1"/>
+    <w:lsdException w:name="Table Grid 5" w:semiHidden="1" w:unhideWhenUsed="1"/>
+    <w:lsdException w:name="Table Grid 6" w:semiHidden="1" w:unhideWhenUsed="1"/>
+    <w:lsdException w:name="Table Grid 7" w:semiHidden="1" w:unhideWhenUsed="1"/>
+    <w:lsdException w:name="Table Grid 8" w:semiHidden="1" w:unhideWhenUsed="1"/>
+    <w:lsdException w:name="Table List 1" w:semiHidden="1" w:unhideWhenUsed="1"/>
+    <w:lsdException w:name="Table List 2" w:semiHidden="1" w:unhideWhenUsed="1"/>
+    <w:lsdException w:name="Table List 3" w:semiHidden="1" w:unhideWhenUsed="1"/>
+    <w:lsdException w:name="Table List 4" w:semiHidden="1" w:unhideWhenUsed="1"/>
+    <w:lsdException w:name="Table List 5" w:semiHidden="1" w:unhideWhenUsed="1"/>
+    <w:lsdException w:name="Table List 6" w:semiHidden="1" w:unhideWhenUsed="1"/>
+    <w:lsdException w:name="Table List 7" w:semiHidden="1" w:unhideWhenUsed="1"/>
+    <w:lsdException w:name="Table List 8" w:semiHidden="1" w:unhideWhenUsed="1"/>
+    <w:lsdException w:name="Table 3D effects 1" w:semiHidden="1" w:unhideWhenUsed="1"/>
+    <w:lsdException w:name="Table 3D effects 2" w:semiHidden="1" w:unhideWhenUsed="1"/>
+    <w:lsdException w:name="Table 3D effects 3" w:semiHidden="1" w:unhideWhenUsed="1"/>
+    <w:lsdException w:name="Table Contemporary" w:semiHidden="1" w:unhideWhenUsed="1"/>
+    <w:lsdException w:name="Table Elegant" w:semiHidden="1" w:unhideWhenUsed="1"/>
+    <w:lsdException w:name="Table Professional" w:semiHidden="1" w:unhideWhenUsed="1"/>
+    <w:lsdException w:name="Table Subtle 1" w:semiHidden="1" w:unhideWhenUsed="1"/>
+    <w:lsdException w:name="Table Subtle 2" w:semiHidden="1" w:unhideWhenUsed="1"/>
+    <w:lsdException w:name="Table Web 1" w:semiHidden="1" w:unhideWhenUsed="1"/>
+    <w:lsdException w:name="Table Web 2" w:semiHidden="1" w:unhideWhenUsed="1"/>
+    <w:lsdException w:name="Table Web 3" w:semiHidden="1" w:unhideWhenUsed="1"/>
+    <w:lsdException w:name="Balloon Text" w:semiHidden="1" w:unhideWhenUsed="1"/>
+    <w:lsdException w:name="Table Grid" w:uiPriority="39"/>
+    <w:lsdException w:name="Table Theme" w:semiHidden="1" w:unhideWhenUsed="1"/>
+    <w:lsdException w:name="Placeholder Text" w:semiHidden="1"/>
+    <w:lsdException w:name="No Spacing" w:uiPriority="1" w:qFormat="1"/>
+    <w:lsdException w:name="Light Shading" w:uiPriority="60"/>
+    <w:lsdException w:name="Light List" w:uiPriority="61"/>
+    <w:lsdException w:name="Light Grid" w:uiPriority="62"/>
+    <w:lsdException w:name="Medium Shading 1" w:uiPriority="63"/>
+    <w:lsdException w:name="Medium Shading 2" w:uiPriority="64"/>
+    <w:lsdException w:name="Medium List 1" w:uiPriority="65"/>
+    <w:lsdException w:name="Medium List 2" w:uiPriority="66"/>
+    <w:lsdException w:name="Medium Grid 1" w:uiPriority="67"/>
+    <w:lsdException w:name="Medium Grid 2" w:uiPriority="68"/>
+    <w:lsdException w:name="Medium Grid 3" w:uiPriority="69"/>
+    <w:lsdException w:name="Dark List" w:uiPriority="70"/>
+    <w:lsdException w:name="Colorful Shading" w:uiPriority="71"/>
+    <w:lsdException w:name="Colorful List" w:uiPriority="72"/>
+    <w:lsdException w:name="Colorful Grid" w:uiPriority="73"/>
+    <w:lsdException w:name="Light Shading Accent 1" w:uiPriority="60"/>
+    <w:lsdException w:name="Light List Accent 1" w:uiPriority="61"/>
+    <w:lsdException w:name="Light Grid Accent 1" w:uiPriority="62"/>
+    <w:lsdException w:name="Medium Shading 1 Accent 1" w:uiPriority="63"/>
+    <w:lsdException w:name="Medium Shading 2 Accent 1" w:uiPriority="64"/>
+    <w:lsdException w:name="Medium List 1 Accent 1" w:uiPriority="65"/>
+    <w:lsdException w:name="Revision" w:semiHidden="1"/>
+    <w:lsdException w:name="List Paragraph" w:uiPriority="34" w:qFormat="1"/>
+    <w:lsdException w:name="Quote" w:uiPriority="29" w:qFormat="1"/>
+    <w:lsdException w:name="Intense Quote" w:uiPriority="30" w:qFormat="1"/>
+    <w:lsdException w:name="Medium List 2 Accent 1" w:uiPriority="66"/>
+    <w:lsdException w:name="Medium Grid 1 Accent 1" w:uiPriority="67"/>
+    <w:lsdException w:name="Medium Grid 2 Accent 1" w:uiPriority="68"/>
+    <w:lsdException w:name="Medium Grid 3 Accent 1" w:uiPriority="69"/>
+    <w:lsdException w:name="Dark List Accent 1" w:uiPriority="70"/>
+    <w:lsdException w:name="Colorful Shading Accent 1" w:uiPriority="71"/>
+    <w:lsdException w:name="Colorful List Accent 1" w:uiPriority="72"/>
+    <w:lsdException w:name="Colorful Grid Accent 1" w:uiPriority="73"/>
+    <w:lsdException w:name="Light Shading Accent 2" w:uiPriority="60"/>
+    <w:lsdException w:name="Light List Accent 2" w:uiPriority="61"/>
+    <w:lsdException w:name="Light Grid Accent 2" w:uiPriority="62"/>
+    <w:lsdException w:name="Medium Shading 1 Accent 2" w:uiPriority="63"/>
+    <w:lsdException w:name="Medium Shading 2 Accent 2" w:uiPriority="64"/>
+    <w:lsdException w:name="Medium List 1 Accent 2" w:uiPriority="65"/>
+    <w:lsdException w:name="Medium List 2 Accent 2" w:uiPriority="66"/>
+    <w:lsdException w:name="Medium Grid 1 Accent 2" w:uiPriority="67"/>
+    <w:lsdException w:name="Medium Grid 2 Accent 2" w:uiPriority="68"/>
+    <w:lsdException w:name="Medium Grid 3 Accent 2" w:uiPriority="69"/>
+    <w:lsdException w:name="Dark List Accent 2" w:uiPriority="70"/>
+    <w:lsdException w:name="Colorful Shading Accent 2" w:uiPriority="71"/>
+    <w:lsdException w:name="Colorful List Accent 2" w:uiPriority="72"/>
+    <w:lsdException w:name="Colorful Grid Accent 2" w:uiPriority="73"/>
+    <w:lsdException w:name="Light Shading Accent 3" w:uiPriority="60"/>
+    <w:lsdException w:name="Light List Accent 3" w:uiPriority="61"/>
+    <w:lsdException w:name="Light Grid Accent 3" w:uiPriority="62"/>
+    <w:lsdException w:name="Medium Shading 1 Accent 3" w:uiPriority="63"/>
+    <w:lsdException w:name="Medium Shading 2 Accent 3" w:uiPriority="64"/>
+    <w:lsdException w:name="Medium List 1 Accent 3" w:uiPriority="65"/>
+    <w:lsdException w:name="Medium List 2 Accent 3" w:uiPriority="66"/>
+    <w:lsdException w:name="Medium Grid 1 Accent 3" w:uiPriority="67"/>
+    <w:lsdException w:name="Medium Grid 2 Accent 3" w:uiPriority="68"/>
+    <w:lsdException w:name="Medium Grid 3 Accent 3" w:uiPriority="69"/>
+    <w:lsdException w:name="Dark List Accent 3" w:uiPriority="70"/>
+    <w:lsdException w:name="Colorful Shading Accent 3" w:uiPriority="71"/>
+    <w:lsdException w:name="Colorful List Accent 3" w:uiPriority="72"/>
+    <w:lsdException w:name="Colorful Grid Accent 3" w:uiPriority="73"/>
+    <w:lsdException w:name="Light Shading Accent 4" w:uiPriority="60"/>
+    <w:lsdException w:name="Light List Accent 4" w:uiPriority="61"/>
+    <w:lsdException w:name="Light Grid Accent 4" w:uiPriority="62"/>
+    <w:lsdException w:name="Medium Shading 1 Accent 4" w:uiPriority="63"/>
+    <w:lsdException w:name="Medium Shading 2 Accent 4" w:uiPriority="64"/>
+    <w:lsdException w:name="Medium List 1 Accent 4" w:uiPriority="65"/>
+    <w:lsdException w:name="Medium List 2 Accent 4" w:uiPriority="66"/>
+    <w:lsdException w:name="Medium Grid 1 Accent 4" w:uiPriority="67"/>
+    <w:lsdException w:name="Medium Grid 2 Accent 4" w:uiPriority="68"/>
+    <w:lsdException w:name="Medium Grid 3 Accent 4" w:uiPriority="69"/>
+    <w:lsdException w:name="Dark List Accent 4" w:uiPriority="70"/>
+    <w:lsdException w:name="Colorful Shading Accent 4" w:uiPriority="71"/>
+    <w:lsdException w:name="Colorful List Accent 4" w:uiPriority="72"/>
+    <w:lsdException w:name="Colorful Grid Accent 4" w:uiPriority="73"/>
+    <w:lsdException w:name="Light Shading Accent 5" w:uiPriority="60"/>
+    <w:lsdException w:name="Light List Accent 5" w:uiPriority="61"/>
+    <w:lsdException w:name="Light Grid Accent 5" w:uiPriority="62"/>
+    <w:lsdException w:name="Medium Shading 1 Accent 5" w:uiPriority="63"/>
+    <w:lsdException w:name="Medium Shading 2 Accent 5" w:uiPriority="64"/>
+    <w:lsdException w:name="Medium List 1 Accent 5" w:uiPriority="65"/>
+    <w:lsdException w:name="Medium List 2 Accent 5" w:uiPriority="66"/>
+    <w:lsdException w:name="Medium Grid 1 Accent 5" w:uiPriority="67"/>
+    <w:lsdException w:name="Medium Grid 2 Accent 5" w:uiPriority="68"/>
+    <w:lsdException w:name="Medium Grid 3 Accent 5" w:uiPriority="69"/>
+    <w:lsdException w:name="Dark List Accent 5" w:uiPriority="70"/>
+    <w:lsdException w:name="Colorful Shading Accent 5" w:uiPriority="71"/>
+    <w:lsdException w:name="Colorful List Accent 5" w:uiPriority="72"/>
+    <w:lsdException w:name="Colorful Grid Accent 5" w:uiPriority="73"/>
+    <w:lsdException w:name="Light Shading Accent 6" w:uiPriority="60"/>
+    <w:lsdException w:name="Light List Accent 6" w:uiPriority="61"/>
+    <w:lsdException w:name="Light Grid Accent 6" w:uiPriority="62"/>
+    <w:lsdException w:name="Medium Shading 1 Accent 6" w:uiPriority="63"/>
+    <w:lsdException w:name="Medium Shading 2 Accent 6" w:uiPriority="64"/>
+    <w:lsdException w:name="Medium List 1 Accent 6" w:uiPriority="65"/>
+    <w:lsdException w:name="Medium List 2 Accent 6" w:uiPriority="66"/>
+    <w:lsdException w:name="Medium Grid 1 Accent 6" w:uiPriority="67"/>
+    <w:lsdException w:name="Medium Grid 2 Accent 6" w:uiPriority="68"/>
+    <w:lsdException w:name="Medium Grid 3 Accent 6" w:uiPriority="69"/>
+    <w:lsdException w:name="Dark List Accent 6" w:uiPriority="70"/>
+    <w:lsdException w:name="Colorful Shading Accent 6" w:uiPriority="71"/>
+    <w:lsdException w:name="Colorful List Accent 6" w:uiPriority="72"/>
+    <w:lsdException w:name="Colorful Grid Accent 6" w:uiPriority="73"/>
+    <w:lsdException w:name="Subtle Emphasis" w:uiPriority="19" w:qFormat="1"/>
+    <w:lsdException w:name="Intense Emphasis" w:uiPriority="21" w:qFormat="1"/>
+    <w:lsdException w:name="Subtle Reference" w:uiPriority="31" w:qFormat="1"/>
+    <w:lsdException w:name="Intense Reference" w:uiPriority="32" w:qFormat="1"/>
+    <w:lsdException w:name="Book Title" w:uiPriority="33" w:qFormat="1"/>
+    <w:lsdException w:name="Bibliography" w:semiHidden="1" w:uiPriority="37" w:unhideWhenUsed="1"/>
+    <w:lsdException w:name="TOC Heading" w:semiHidden="1" w:uiPriority="39" w:unhideWhenUsed="1" w:qFormat="1"/>
+    <w:lsdException w:name="Plain Table 1" w:uiPriority="41"/>
+    <w:lsdException w:name="Plain Table 2" w:uiPriority="42"/>
+    <w:lsdException w:name="Plain Table 3" w:uiPriority="43"/>
+    <w:lsdException w:name="Plain Table 4" w:uiPriority="44"/>
+    <w:lsdException w:name="Plain Table 5" w:uiPriority="45"/>
+    <w:lsdException w:name="Grid Table Light" w:uiPriority="40"/>
+    <w:lsdException w:name="Grid Table 1 Light" w:uiPriority="46"/>
+    <w:lsdException w:name="Grid Table 2" w:uiPriority="47"/>
+    <w:lsdException w:name="Grid Table 3" w:uiPriority="48"/>
+    <w:lsdException w:name="Grid Table 4" w:uiPriority="49"/>
+    <w:lsdException w:name="Grid Table 5 Dark" w:uiPriority="50"/>
+    <w:lsdException w:name="Grid Table 6 Colorful" w:uiPriority="51"/>
+    <w:lsdException w:name="Grid Table 7 Colorful" w:uiPriority="52"/>
+    <w:lsdException w:name="Grid Table 1 Light Accent 1" w:uiPriority="46"/>
+    <w:lsdException w:name="Grid Table 2 Accent 1" w:uiPriority="47"/>
+    <w:lsdException w:name="Grid Table 3 Accent 1" w:uiPriority="48"/>
+    <w:lsdException w:name="Grid Table 4 Accent 1" w:uiPriority="49"/>
+    <w:lsdException w:name="Grid Table 5 Dark Accent 1" w:uiPriority="50"/>
+    <w:lsdException w:name="Grid Table 6 Colorful Accent 1" w:uiPriority="51"/>
+    <w:lsdException w:name="Grid Table 7 Colorful Accent 1" w:uiPriority="52"/>
+    <w:lsdException w:name="Grid Table 1 Light Accent 2" w:uiPriority="46"/>
+    <w:lsdException w:name="Grid Table 2 Accent 2" w:uiPriority="47"/>
+    <w:lsdException w:name="Grid Table 3 Accent 2" w:uiPriority="48"/>
+    <w:lsdException w:name="Grid Table 4 Accent 2" w:uiPriority="49"/>
+    <w:lsdException w:name="Grid Table 5 Dark Accent 2" w:uiPriority="50"/>
+    <w:lsdException w:name="Grid Table 6 Colorful Accent 2" w:uiPriority="51"/>
+    <w:lsdException w:name="Grid Table 7 Colorful Accent 2" w:uiPriority="52"/>
+    <w:lsdException w:name="Grid Table 1 Light Accent 3" w:uiPriority="46"/>
+    <w:lsdException w:name="Grid Table 2 Accent 3" w:uiPriority="47"/>
+    <w:lsdException w:name="Grid Table 3 Accent 3" w:uiPriority="48"/>
+    <w:lsdException w:name="Grid Table 4 Accent 3" w:uiPriority="49"/>
+    <w:lsdException w:name="Grid Table 5 Dark Accent 3" w:uiPriority="50"/>
+    <w:lsdException w:name="Grid Table 6 Colorful Accent 3" w:uiPriority="51"/>
+    <w:lsdException w:name="Grid Table 7 Colorful Accent 3" w:uiPriority="52"/>
+    <w:lsdException w:name="Grid Table 1 Light Accent 4" w:uiPriority="46"/>
+    <w:lsdException w:name="Grid Table 2 Accent 4" w:uiPriority="47"/>
+    <w:lsdException w:name="Grid Table 3 Accent 4" w:uiPriority="48"/>
+    <w:lsdException w:name="Grid Table 4 Accent 4" w:uiPriority="49"/>
+    <w:lsdException w:name="Grid Table 5 Dark Accent 4" w:uiPriority="50"/>
+    <w:lsdException w:name="Grid Table 6 Colorful Accent 4" w:uiPriority="51"/>
+    <w:lsdException w:name="Grid Table 7 Colorful Accent 4" w:uiPriority="52"/>
+    <w:lsdException w:name="Grid Table 1 Light Accent 5" w:uiPriority="46"/>
+    <w:lsdException w:name="Grid Table 2 Accent 5" w:uiPriority="47"/>
+    <w:lsdException w:name="Grid Table 3 Accent 5" w:uiPriority="48"/>
+    <w:lsdException w:name="Grid Table 4 Accent 5" w:uiPriority="49"/>
+    <w:lsdException w:name="Grid Table 5 Dark Accent 5" w:uiPriority="50"/>
+    <w:lsdException w:name="Grid Table 6 Colorful Accent 5" w:uiPriority="51"/>
+    <w:lsdException w:name="Grid Table 7 Colorful Accent 5" w:uiPriority="52"/>
+    <w:lsdException w:name="Grid Table 1 Light Accent 6" w:uiPriority="46"/>
+    <w:lsdException w:name="Grid Table 2 Accent 6" w:uiPriority="47"/>
+    <w:lsdException w:name="Grid Table 3 Accent 6" w:uiPriority="48"/>
+    <w:lsdException w:name="Grid Table 4 Accent 6" w:uiPriority="49"/>
+    <w:lsdException w:name="Grid Table 5 Dark Accent 6" w:uiPriority="50"/>
+    <w:lsdException w:name="Grid Table 6 Colorful Accent 6" w:uiPriority="51"/>
+    <w:lsdException w:name="Grid Table 7 Colorful Accent 6" w:uiPriority="52"/>
+    <w:lsdException w:name="List Table 1 Light" w:uiPriority="46"/>
+    <w:lsdException w:name="List Table 2" w:uiPriority="47"/>
+    <w:lsdException w:name="List Table 3" w:uiPriority="48"/>
+    <w:lsdException w:name="List Table 4" w:uiPriority="49"/>
+    <w:lsdException w:name="List Table 5 Dark" w:uiPriority="50"/>
+    <w:lsdException w:name="List Table 6 Colorful" w:uiPriority="51"/>
+    <w:lsdException w:name="List Table 7 Colorful" w:uiPriority="52"/>
+    <w:lsdException w:name="List Table 1 Light Accent 1" w:uiPriority="46"/>
+    <w:lsdException w:name="List Table 2 Accent 1" w:uiPriority="47"/>
+    <w:lsdException w:name="List Table 3 Accent 1" w:uiPriority="48"/>
+    <w:lsdException w:name="List Table 4 Accent 1" w:uiPriority="49"/>
+    <w:lsdException w:name="List Table 5 Dark Accent 1" w:uiPriority="50"/>
+    <w:lsdException w:name="List Table 6 Colorful Accent 1" w:uiPriority="51"/>
+    <w:lsdException w:name="List Table 7 Colorful Accent 1" w:uiPriority="52"/>
+    <w:lsdException w:name="List Table 1 Light Accent 2" w:uiPriority="46"/>
+    <w:lsdException w:name="List Table 2 Accent 2" w:uiPriority="47"/>
+    <w:lsdException w:name="List Table 3 Accent 2" w:uiPriority="48"/>
+    <w:lsdException w:name="List Table 4 Accent 2" w:uiPriority="49"/>
+    <w:lsdException w:name="List Table 5 Dark Accent 2" w:uiPriority="50"/>
+    <w:lsdException w:name="List Table 6 Colorful Accent 2" w:uiPriority="51"/>
+    <w:lsdException w:name="List Table 7 Colorful Accent 2" w:uiPriority="52"/>
+    <w:lsdException w:name="List Table 1 Light Accent 3" w:uiPriority="46"/>
+    <w:lsdException w:name="List Table 2 Accent 3" w:uiPriority="47"/>
+    <w:lsdException w:name="List Table 3 Accent 3" w:uiPriority="48"/>
+    <w:lsdException w:name="List Table 4 Accent 3" w:uiPriority="49"/>
+    <w:lsdException w:name="List Table 5 Dark Accent 3" w:uiPriority="50"/>
+    <w:lsdException w:name="List Table 6 Colorful Accent 3" w:uiPriority="51"/>
+    <w:lsdException w:name="List Table 7 Colorful Accent 3" w:uiPriority="52"/>
+    <w:lsdException w:name="List Table 1 Light Accent 4" w:uiPriority="46"/>
+    <w:lsdException w:name="List Table 2 Accent 4" w:uiPriority="47"/>
+    <w:lsdException w:name="List Table 3 Accent 4" w:uiPriority="48"/>
+    <w:lsdException w:name="List Table 4 Accent 4" w:uiPriority="49"/>
+    <w:lsdException w:name="List Table 5 Dark Accent 4" w:uiPriority="50"/>
+    <w:lsdException w:name="List Table 6 Colorful Accent 4" w:uiPriority="51"/>
+    <w:lsdException w:name="List Table 7 Colorful Accent 4" w:uiPriority="52"/>
+    <w:lsdException w:name="List Table 1 Light Accent 5" w:uiPriority="46"/>
+    <w:lsdException w:name="List Table 2 Accent 5" w:uiPriority="47"/>
+    <w:lsdException w:name="List Table 3 Accent 5" w:uiPriority="48"/>
+    <w:lsdException w:name="List Table 4 Accent 5" w:uiPriority="49"/>
+    <w:lsdException w:name="List Table 5 Dark Accent 5" w:uiPriority="50"/>
+    <w:lsdException w:name="List Table 6 Colorful Accent 5" w:uiPriority="51"/>
+    <w:lsdException w:name="List Table 7 Colorful Accent 5" w:uiPriority="52"/>
+    <w:lsdException w:name="List Table 1 Light Accent 6" w:uiPriority="46"/>
+    <w:lsdException w:name="List Table 2 Accent 6" w:uiPriority="47"/>
+    <w:lsdException w:name="List Table 3 Accent 6" w:uiPriority="48"/>
+    <w:lsdException w:name="List Table 4 Accent 6" w:uiPriority="49"/>
+    <w:lsdException w:name="List Table 5 Dark Accent 6" w:uiPriority="50"/>
+    <w:lsdException w:name="List Table 6 Colorful Accent 6" w:uiPriority="51"/>
+    <w:lsdException w:name="List Table 7 Colorful Accent 6" w:uiPriority="52"/>
+  </w:latentStyles>
+  <w:style w:type="paragraph" w:default="1" w:styleId="Normal">
+    <w:name w:val="Normal"/>
+    <w:qFormat/>
+    <w:rsid w:val="00E8279E"/>
+  </w:style>
+  <w:style w:type="character" w:default="1" w:styleId="Fuentedeprrafopredeter">
+    <w:name w:val="Default Paragraph Font"/>
+    <w:uiPriority w:val="1"/>
+    <w:semiHidden/>
+    <w:unhideWhenUsed/>
+  </w:style>
+  <w:style w:type="table" w:default="1" w:styleId="Tablanormal">
+    <w:name w:val="Normal Table"/>
+    <w:uiPriority w:val="99"/>
+    <w:semiHidden/>
+    <w:unhideWhenUsed/>
+    <w:tblPr>
+      <w:tblInd w:w="0" w:type="dxa"/>
+      <w:tblCellMar>
+        <w:top w:w="0" w:type="dxa"/>
+        <w:left w:w="108" w:type="dxa"/>
+        <w:bottom w:w="0" w:type="dxa"/>
+        <w:right w:w="108" w:type="dxa"/>
+      </w:tblCellMar>
+    </w:tblPr>
+  </w:style>
+  <w:style w:type="numbering" w:default="1" w:styleId="Sinlista">
+    <w:name w:val="No List"/>
+    <w:uiPriority w:val="99"/>
+    <w:semiHidden/>
+    <w:unhideWhenUsed/>
+  </w:style>
+  <w:style w:type="paragraph" w:styleId="Prrafodelista">
+    <w:name w:val="List Paragraph"/>
+    <w:basedOn w:val="Normal"/>
+    <w:uiPriority w:val="34"/>
+    <w:qFormat/>
+    <w:rsid w:val="002E2AC4"/>
+    <w:pPr>
+      <w:ind w:left="720"/>
+      <w:contextualSpacing/>
+    </w:pPr>
+  </w:style>
+  <w:style w:type="table" w:styleId="Tablaconcuadrcula">
+    <w:name w:val="Table Grid"/>
+    <w:basedOn w:val="Tablanormal"/>
+    <w:uiPriority w:val="39"/>
+    <w:rsid w:val="00B07813"/>
+    <w:pPr>
+      <w:spacing w:after="0" w:line="240" w:lineRule="auto"/>
+    </w:pPr>
+    <w:tblPr>
+      <w:tblBorders>
+        <w:top w:val="single" w:sz="4" w:space="0" w:color="auto"/>
+        <w:left w:val="single" w:sz="4" w:space="0" w:color="auto"/>
+        <w:bottom w:val="single" w:sz="4" w:space="0" w:color="auto"/>
+        <w:right w:val="single" w:sz="4" w:space="0" w:color="auto"/>
+        <w:insideH w:val="single" w:sz="4" w:space="0" w:color="auto"/>
+        <w:insideV w:val="single" w:sz="4" w:space="0" w:color="auto"/>
+      </w:tblBorders>
+    </w:tblPr>
+  </w:style>
+  <w:style w:type="paragraph" w:customStyle="1" w:styleId="Standard">
+    <w:name w:val="Standard"/>
+    <w:rsid w:val="0084790F"/>
+    <w:pPr>
+      <w:suppressAutoHyphens/>
+      <w:autoSpaceDN w:val="0"/>
+      <w:spacing w:line="256" w:lineRule="auto"/>
+      <w:textAlignment w:val="baseline"/>
+    </w:pPr>
+    <w:rPr>
+      <w:rFonts w:ascii="Calibri" w:eastAsia="SimSun" w:hAnsi="Calibri" w:cs="F"/>
+      <w:kern w:val="3"/>
+    </w:rPr>
+  </w:style>
+  <w:style w:type="paragraph" w:customStyle="1" w:styleId="Heading">
+    <w:name w:val="Heading"/>
+    <w:basedOn w:val="Standard"/>
+    <w:next w:val="Normal"/>
+    <w:rsid w:val="0084790F"/>
+    <w:pPr>
+      <w:keepNext/>
+      <w:spacing w:before="240" w:after="120"/>
+    </w:pPr>
+    <w:rPr>
+      <w:rFonts w:ascii="Arial" w:eastAsia="Microsoft YaHei" w:hAnsi="Arial" w:cs="Arial"/>
+      <w:sz w:val="28"/>
+      <w:szCs w:val="28"/>
+    </w:rPr>
+  </w:style>
+  <w:style w:type="paragraph" w:customStyle="1" w:styleId="Textbody">
+    <w:name w:val="Text body"/>
+    <w:basedOn w:val="Standard"/>
+    <w:rsid w:val="0084790F"/>
+    <w:pPr>
+      <w:spacing w:after="120"/>
+    </w:pPr>
+  </w:style>
+  <w:style w:type="paragraph" w:styleId="Encabezado">
+    <w:name w:val="header"/>
+    <w:basedOn w:val="Normal"/>
+    <w:link w:val="EncabezadoCar"/>
+    <w:uiPriority w:val="99"/>
+    <w:unhideWhenUsed/>
+    <w:rsid w:val="0084790F"/>
+    <w:pPr>
+      <w:tabs>
+        <w:tab w:val="center" w:pos="4252"/>
+        <w:tab w:val="right" w:pos="8504"/>
+      </w:tabs>
+      <w:spacing w:after="0" w:line="240" w:lineRule="auto"/>
+    </w:pPr>
+  </w:style>
+  <w:style w:type="character" w:customStyle="1" w:styleId="EncabezadoCar">
+    <w:name w:val="Encabezado Car"/>
+    <w:basedOn w:val="Fuentedeprrafopredeter"/>
+    <w:link w:val="Encabezado"/>
+    <w:uiPriority w:val="99"/>
+    <w:rsid w:val="0084790F"/>
+  </w:style>
+  <w:style w:type="paragraph" w:styleId="Piedepgina">
+    <w:name w:val="footer"/>
+    <w:basedOn w:val="Normal"/>
+    <w:link w:val="PiedepginaCar"/>
+    <w:uiPriority w:val="99"/>
+    <w:unhideWhenUsed/>
+    <w:rsid w:val="0084790F"/>
+    <w:pPr>
+      <w:tabs>
+        <w:tab w:val="center" w:pos="4252"/>
+        <w:tab w:val="right" w:pos="8504"/>
+      </w:tabs>
+      <w:spacing w:after="0" w:line="240" w:lineRule="auto"/>
+    </w:pPr>
+  </w:style>
+  <w:style w:type="character" w:customStyle="1" w:styleId="PiedepginaCar">
+    <w:name w:val="Pie de página Car"/>
+    <w:basedOn w:val="Fuentedeprrafopredeter"/>
+    <w:link w:val="Piedepgina"/>
+    <w:uiPriority w:val="99"/>
+    <w:rsid w:val="0084790F"/>
+  </w:style>
+  <w:style w:type="character" w:styleId="Hipervnculo">
+    <w:name w:val="Hyperlink"/>
+    <w:basedOn w:val="Fuentedeprrafopredeter"/>
+    <w:uiPriority w:val="99"/>
+    <w:unhideWhenUsed/>
+    <w:rsid w:val="004C5FBD"/>
+    <w:rPr>
+      <w:color w:val="0563C1" w:themeColor="hyperlink"/>
+      <w:u w:val="single"/>
+    </w:rPr>
+  </w:style>
+</w:styles>
+</file>
+
+<file path=word/glossary/document.xml><?xml version="1.0" encoding="utf-8"?>
+<w:glossaryDocument xmlns:wpc="http://schemas.microsoft.com/office/word/2010/wordprocessingCanvas" xmlns:mc="http://schemas.openxmlformats.org/markup-compatibility/2006" xmlns:o="urn:schemas-microsoft-com:office:office" xmlns:r="http://schemas.openxmlformats.org/officeDocument/2006/relationships" xmlns:m="http://schemas.openxmlformats.org/officeDocument/2006/math" xmlns:v="urn:schemas-microsoft-com:vml" xmlns:wp14="http://schemas.microsoft.com/office/word/2010/wordprocessingDrawing" xmlns:wp="http://schemas.openxmlformats.org/drawingml/2006/wordprocessingDrawing" xmlns:w10="urn:schemas-microsoft-com:office:word" xmlns:w="http://schemas.openxmlformats.org/wordprocessingml/2006/main" xmlns:w14="http://schemas.microsoft.com/office/word/2010/wordml" xmlns:w15="http://schemas.microsoft.com/office/word/2012/wordml" xmlns:wpg="http://schemas.microsoft.com/office/word/2010/wordprocessingGroup" xmlns:wpi="http://schemas.microsoft.com/office/word/2010/wordprocessingInk" xmlns:wne="http://schemas.microsoft.com/office/word/2006/wordml" xmlns:wps="http://schemas.microsoft.com/office/word/2010/wordprocessingShape" mc:Ignorable="w14 w15 wp14">
+  <w:docParts>
+    <w:docPart>
+      <w:docPartPr>
+        <w:name w:val="C5E16B20B4C240B6BBC9166D5C622E30"/>
+        <w:category>
+          <w:name w:val="General"/>
+          <w:gallery w:val="placeholder"/>
+        </w:category>
+        <w:types>
+          <w:type w:val="bbPlcHdr"/>
+        </w:types>
+        <w:behaviors>
+          <w:behavior w:val="content"/>
+        </w:behaviors>
+        <w:guid w:val="{A59B4BE6-9E8D-4FEB-96EA-7706E4E2F68F}"/>
+      </w:docPartPr>
+      <w:docPartBody>
+        <w:p>
+          <w:pPr>
+            <w:pStyle w:val="C5E16B20B4C240B6BBC9166D5C622E30"/>
+          </w:pPr>
+          <w:r>
+            <w:rPr>
+              <w:rFonts w:asciiTheme="majorHAnsi" w:eastAsiaTheme="majorEastAsia" w:hAnsiTheme="majorHAnsi" w:cstheme="majorBidi"/>
+              <w:color w:val="2E74B5" w:themeColor="accent1" w:themeShade="BF"/>
+              <w:sz w:val="32"/>
+              <w:szCs w:val="32"/>
+              <w:lang w:val="es-ES"/>
+            </w:rPr>
+            <w:t>[Título del documento]</w:t>
+          </w:r>
+        </w:p>
+      </w:docPartBody>
+    </w:docPart>
+  </w:docParts>
+</w:glossaryDocument>
+</file>
+
+<file path=word/glossary/fontTable.xml><?xml version="1.0" encoding="utf-8"?>
+<w:fonts xmlns:mc="http://schemas.openxmlformats.org/markup-compatibility/2006" xmlns:r="http://schemas.openxmlformats.org/officeDocument/2006/relationships" xmlns:w="http://schemas.openxmlformats.org/wordprocessingml/2006/main" xmlns:w14="http://schemas.microsoft.com/office/word/2010/wordml" xmlns:w15="http://schemas.microsoft.com/office/word/2012/wordml" mc:Ignorable="w14 w15">
+  <w:font w:name="Times New Roman">
+    <w:panose1 w:val="02020603050405020304"/>
+    <w:charset w:val="00"/>
+    <w:family w:val="roman"/>
+    <w:pitch w:val="variable"/>
+    <w:sig w:usb0="E0002EFF" w:usb1="C000785B" w:usb2="00000009" w:usb3="00000000" w:csb0="000001FF" w:csb1="00000000"/>
+  </w:font>
+  <w:font w:name="Symbol">
+    <w:panose1 w:val="05050102010706020507"/>
+    <w:charset w:val="02"/>
+    <w:family w:val="roman"/>
+    <w:pitch w:val="variable"/>
+    <w:sig w:usb0="00000000" w:usb1="10000000" w:usb2="00000000" w:usb3="00000000" w:csb0="80000000" w:csb1="00000000"/>
+  </w:font>
+  <w:font w:name="Courier New">
+    <w:panose1 w:val="02070309020205020404"/>
+    <w:charset w:val="00"/>
+    <w:family w:val="modern"/>
+    <w:pitch w:val="fixed"/>
+    <w:sig w:usb0="E0002EFF" w:usb1="C0007843" w:usb2="00000009" w:usb3="00000000" w:csb0="000001FF" w:csb1="00000000"/>
+  </w:font>
+  <w:font w:name="Wingdings">
+    <w:panose1 w:val="05000000000000000000"/>
+    <w:charset w:val="02"/>
+    <w:family w:val="auto"/>
+    <w:pitch w:val="variable"/>
+    <w:sig w:usb0="00000000" w:usb1="10000000" w:usb2="00000000" w:usb3="00000000" w:csb0="80000000" w:csb1="00000000"/>
+  </w:font>
+  <w:font w:name="Calibri">
+    <w:panose1 w:val="020F0502020204030204"/>
+    <w:charset w:val="00"/>
+    <w:family w:val="swiss"/>
+    <w:pitch w:val="variable"/>
+    <w:sig w:usb0="E4002EFF" w:usb1="C000247B" w:usb2="00000009" w:usb3="00000000" w:csb0="000001FF" w:csb1="00000000"/>
+  </w:font>
+  <w:font w:name="SimSun">
+    <w:altName w:val="宋体"/>
+    <w:panose1 w:val="02010600030101010101"/>
+    <w:charset w:val="86"/>
+    <w:family w:val="auto"/>
+    <w:pitch w:val="variable"/>
+    <w:sig w:usb0="00000003" w:usb1="288F0000" w:usb2="00000016" w:usb3="00000000" w:csb0="00040001" w:csb1="00000000"/>
+  </w:font>
+  <w:font w:name="F">
+    <w:altName w:val="Times New Roman"/>
+    <w:charset w:val="00"/>
+    <w:family w:val="auto"/>
+    <w:pitch w:val="variable"/>
+  </w:font>
+  <w:font w:name="Arial">
+    <w:panose1 w:val="020B0604020202020204"/>
+    <w:charset w:val="00"/>
+    <w:family w:val="swiss"/>
+    <w:pitch w:val="variable"/>
+    <w:sig w:usb0="E0002EFF" w:usb1="C000785B" w:usb2="00000009" w:usb3="00000000" w:csb0="000001FF" w:csb1="00000000"/>
+  </w:font>
+  <w:font w:name="Microsoft YaHei">
+    <w:panose1 w:val="020B0503020204020204"/>
+    <w:charset w:val="86"/>
+    <w:family w:val="swiss"/>
+    <w:pitch w:val="variable"/>
+    <w:sig w:usb0="80000287" w:usb1="2ACF3C50" w:usb2="00000016" w:usb3="00000000" w:csb0="0004001F" w:csb1="00000000"/>
+  </w:font>
+  <w:font w:name="Algerian">
+    <w:panose1 w:val="04020705040A02060702"/>
+    <w:charset w:val="00"/>
+    <w:family w:val="decorative"/>
+    <w:pitch w:val="variable"/>
+    <w:sig w:usb0="00000003" w:usb1="00000000" w:usb2="00000000" w:usb3="00000000" w:csb0="00000001" w:csb1="00000000"/>
+  </w:font>
+  <w:font w:name="Arial Black">
+    <w:panose1 w:val="020B0A04020102020204"/>
+    <w:charset w:val="00"/>
+    <w:family w:val="swiss"/>
+    <w:pitch w:val="variable"/>
+    <w:sig w:usb0="A00002AF" w:usb1="400078FB" w:usb2="00000000" w:usb3="00000000" w:csb0="0000009F" w:csb1="00000000"/>
+  </w:font>
+  <w:font w:name="Calibri Light">
+    <w:panose1 w:val="020F0302020204030204"/>
+    <w:charset w:val="00"/>
+    <w:family w:val="swiss"/>
+    <w:pitch w:val="variable"/>
+    <w:sig w:usb0="E4002EFF" w:usb1="C000247B" w:usb2="00000009" w:usb3="00000000" w:csb0="000001FF" w:csb1="00000000"/>
+  </w:font>
+</w:fonts>
+</file>
+
+<file path=word/glossary/settings.xml><?xml version="1.0" encoding="utf-8"?>
+<w:settings xmlns:mc="http://schemas.openxmlformats.org/markup-compatibility/2006" xmlns:o="urn:schemas-microsoft-com:office:office" xmlns:r="http://schemas.openxmlformats.org/officeDocument/2006/relationships" xmlns:m="http://schemas.openxmlformats.org/officeDocument/2006/math" xmlns:v="urn:schemas-microsoft-com:vml" xmlns:w10="urn:schemas-microsoft-com:office:word" xmlns:w="http://schemas.openxmlformats.org/wordprocessingml/2006/main" xmlns:w14="http://schemas.microsoft.com/office/word/2010/wordml" xmlns:w15="http://schemas.microsoft.com/office/word/2012/wordml" xmlns:sl="http://schemas.openxmlformats.org/schemaLibrary/2006/main" mc:Ignorable="w14 w15">
+  <w:view w:val="normal"/>
+  <w:defaultTabStop w:val="708"/>
+  <w:hyphenationZone w:val="425"/>
+  <w:characterSpacingControl w:val="doNotCompress"/>
+  <w:compat>
+    <w:useFELayout/>
+    <w:compatSetting w:name="compatibilityMode" w:uri="http://schemas.microsoft.com/office/word" w:val="15"/>
+    <w:compatSetting w:name="overrideTableStyleFontSizeAndJustification" w:uri="http://schemas.microsoft.com/office/word" w:val="1"/>
+    <w:compatSetting w:name="enableOpenTypeFeatures" w:uri="http://schemas.microsoft.com/office/word" w:val="1"/>
+    <w:compatSetting w:name="doNotFlipMirrorIndents" w:uri="http://schemas.microsoft.com/office/word" w:val="1"/>
+    <w:compatSetting w:name="differentiateMultirowTableHeaders" w:uri="http://schemas.microsoft.com/office/word" w:val="1"/>
+  </w:compat>
+  <w:rsids>
+    <w:rsidRoot w:val="007229C4"/>
+    <w:rsid w:val="007229C4"/>
+    <w:rsid w:val="007B503F"/>
+  </w:rsids>
+  <m:mathPr>
+    <m:mathFont m:val="Cambria Math"/>
+    <m:brkBin m:val="before"/>
+    <m:brkBinSub m:val="--"/>
+    <m:smallFrac m:val="0"/>
+    <m:dispDef/>
+    <m:lMargin m:val="0"/>
+    <m:rMargin m:val="0"/>
+    <m:defJc m:val="centerGroup"/>
+    <m:wrapIndent m:val="1440"/>
+    <m:intLim m:val="subSup"/>
+    <m:naryLim m:val="undOvr"/>
+  </m:mathPr>
+  <w:themeFontLang w:val="es-AR"/>
+  <w:clrSchemeMapping w:bg1="light1" w:t1="dark1" w:bg2="light2" w:t2="dark2" w:accent1="accent1" w:accent2="accent2" w:accent3="accent3" w:accent4="accent4" w:accent5="accent5" w:accent6="accent6" w:hyperlink="hyperlink" w:followedHyperlink="followedHyperlink"/>
+  <w:decimalSymbol w:val=","/>
+  <w:listSeparator w:val=";"/>
+  <w15:chartTrackingRefBased/>
+</w:settings>
+</file>
+
+<file path=word/glossary/styles.xml><?xml version="1.0" encoding="utf-8"?>
+<w:styles xmlns:mc="http://schemas.openxmlformats.org/markup-compatibility/2006" xmlns:r="http://schemas.openxmlformats.org/officeDocument/2006/relationships" xmlns:w="http://schemas.openxmlformats.org/wordprocessingml/2006/main" xmlns:w14="http://schemas.microsoft.com/office/word/2010/wordml" xmlns:w15="http://schemas.microsoft.com/office/word/2012/wordml" mc:Ignorable="w14 w15">
+  <w:docDefaults>
+    <w:rPrDefault>
+      <w:rPr>
+        <w:rFonts w:asciiTheme="minorHAnsi" w:eastAsiaTheme="minorEastAsia" w:hAnsiTheme="minorHAnsi" w:cstheme="minorBidi"/>
+        <w:sz w:val="22"/>
+        <w:szCs w:val="22"/>
+        <w:lang w:val="es-AR" w:eastAsia="es-AR" w:bidi="ar-SA"/>
       </w:rPr>
     </w:rPrDefault>
     <w:pPrDefault>
@@ -4993,37 +9460,32 @@
     <w:semiHidden/>
     <w:unhideWhenUsed/>
   </w:style>
-  <w:style w:type="paragraph" w:styleId="Prrafodelista">
-    <w:name w:val="List Paragraph"/>
-    <w:basedOn w:val="Normal"/>
-    <w:uiPriority w:val="34"/>
-    <w:qFormat/>
-    <w:rsid w:val="002E2AC4"/>
-    <w:pPr>
-      <w:ind w:left="720"/>
-      <w:contextualSpacing/>
-    </w:pPr>
+  <w:style w:type="paragraph" w:customStyle="1" w:styleId="C5E16B20B4C240B6BBC9166D5C622E30">
+    <w:name w:val="C5E16B20B4C240B6BBC9166D5C622E30"/>
+    <w:rsid w:val="007229C4"/>
   </w:style>
-  <w:style w:type="table" w:styleId="Tablaconcuadrcula">
-    <w:name w:val="Table Grid"/>
-    <w:basedOn w:val="Tablanormal"/>
-    <w:uiPriority w:val="39"/>
-    <w:rsid w:val="00B07813"/>
-    <w:pPr>
-      <w:spacing w:after="0" w:line="240" w:lineRule="auto"/>
-    </w:pPr>
-    <w:tblPr>
-      <w:tblBorders>
-        <w:top w:val="single" w:sz="4" w:space="0" w:color="auto"/>
-        <w:left w:val="single" w:sz="4" w:space="0" w:color="auto"/>
-        <w:bottom w:val="single" w:sz="4" w:space="0" w:color="auto"/>
-        <w:right w:val="single" w:sz="4" w:space="0" w:color="auto"/>
-        <w:insideH w:val="single" w:sz="4" w:space="0" w:color="auto"/>
-        <w:insideV w:val="single" w:sz="4" w:space="0" w:color="auto"/>
-      </w:tblBorders>
-    </w:tblPr>
+  <w:style w:type="character" w:customStyle="1" w:styleId="Textodemarcadordeposicin">
+    <w:name w:val="Texto de marcador de posición"/>
+    <w:basedOn w:val="Fuentedeprrafopredeter"/>
+    <w:uiPriority w:val="99"/>
+    <w:semiHidden/>
+    <w:rsid w:val="007229C4"/>
+    <w:rPr>
+      <w:color w:val="808080"/>
+    </w:rPr>
+  </w:style>
+  <w:style w:type="paragraph" w:customStyle="1" w:styleId="8072CCB65C5C4FCAACF777D4D5F84D9A">
+    <w:name w:val="8072CCB65C5C4FCAACF777D4D5F84D9A"/>
+    <w:rsid w:val="007229C4"/>
   </w:style>
 </w:styles>
+</file>
+
+<file path=word/glossary/webSettings.xml><?xml version="1.0" encoding="utf-8"?>
+<w:webSettings xmlns:mc="http://schemas.openxmlformats.org/markup-compatibility/2006" xmlns:r="http://schemas.openxmlformats.org/officeDocument/2006/relationships" xmlns:w="http://schemas.openxmlformats.org/wordprocessingml/2006/main" xmlns:w14="http://schemas.microsoft.com/office/word/2010/wordml" xmlns:w15="http://schemas.microsoft.com/office/word/2012/wordml" mc:Ignorable="w14 w15">
+  <w:optimizeForBrowser/>
+  <w:allowPNG/>
+</w:webSettings>
 </file>
 
 <file path=word/theme/theme1.xml><?xml version="1.0" encoding="utf-8"?>
@@ -5292,7 +9754,7 @@
 </file>
 
 <file path=customXml/itemProps1.xml><?xml version="1.0" encoding="utf-8"?>
-<ds:datastoreItem xmlns:ds="http://schemas.openxmlformats.org/officeDocument/2006/customXml" ds:itemID="{B331B3AF-950D-40DA-A30F-CE19F01ADFC2}">
+<ds:datastoreItem xmlns:ds="http://schemas.openxmlformats.org/officeDocument/2006/customXml" ds:itemID="{C4C91C69-4473-4FFB-AF3F-F71749E2861F}">
   <ds:schemaRefs>
     <ds:schemaRef ds:uri="http://schemas.openxmlformats.org/officeDocument/2006/bibliography"/>
   </ds:schemaRefs>

--- a/Informe Pet Hero.docx
+++ b/Informe Pet Hero.docx
@@ -1,6 +1,6 @@
 
 <file path=word/document.xml><?xml version="1.0" encoding="utf-8"?>
-<w:document xmlns:wpc="http://schemas.microsoft.com/office/word/2010/wordprocessingCanvas" xmlns:mc="http://schemas.openxmlformats.org/markup-compatibility/2006" xmlns:o="urn:schemas-microsoft-com:office:office" xmlns:r="http://schemas.openxmlformats.org/officeDocument/2006/relationships" xmlns:m="http://schemas.openxmlformats.org/officeDocument/2006/math" xmlns:v="urn:schemas-microsoft-com:vml" xmlns:wp14="http://schemas.microsoft.com/office/word/2010/wordprocessingDrawing" xmlns:wp="http://schemas.openxmlformats.org/drawingml/2006/wordprocessingDrawing" xmlns:w10="urn:schemas-microsoft-com:office:word" xmlns:w="http://schemas.openxmlformats.org/wordprocessingml/2006/main" xmlns:w14="http://schemas.microsoft.com/office/word/2010/wordml" xmlns:w15="http://schemas.microsoft.com/office/word/2012/wordml" xmlns:wpg="http://schemas.microsoft.com/office/word/2010/wordprocessingGroup" xmlns:wpi="http://schemas.microsoft.com/office/word/2010/wordprocessingInk" xmlns:wne="http://schemas.microsoft.com/office/word/2006/wordml" xmlns:wps="http://schemas.microsoft.com/office/word/2010/wordprocessingShape" mc:Ignorable="w14 w15 wp14">
+<w:document xmlns:wpc="http://schemas.microsoft.com/office/word/2010/wordprocessingCanvas" xmlns:cx="http://schemas.microsoft.com/office/drawing/2014/chartex" xmlns:cx1="http://schemas.microsoft.com/office/drawing/2015/9/8/chartex" xmlns:cx2="http://schemas.microsoft.com/office/drawing/2015/10/21/chartex" xmlns:cx3="http://schemas.microsoft.com/office/drawing/2016/5/9/chartex" xmlns:cx4="http://schemas.microsoft.com/office/drawing/2016/5/10/chartex" xmlns:cx5="http://schemas.microsoft.com/office/drawing/2016/5/11/chartex" xmlns:cx6="http://schemas.microsoft.com/office/drawing/2016/5/12/chartex" xmlns:cx7="http://schemas.microsoft.com/office/drawing/2016/5/13/chartex" xmlns:cx8="http://schemas.microsoft.com/office/drawing/2016/5/14/chartex" xmlns:mc="http://schemas.openxmlformats.org/markup-compatibility/2006" xmlns:aink="http://schemas.microsoft.com/office/drawing/2016/ink" xmlns:am3d="http://schemas.microsoft.com/office/drawing/2017/model3d" xmlns:o="urn:schemas-microsoft-com:office:office" xmlns:oel="http://schemas.microsoft.com/office/2019/extlst" xmlns:r="http://schemas.openxmlformats.org/officeDocument/2006/relationships" xmlns:m="http://schemas.openxmlformats.org/officeDocument/2006/math" xmlns:v="urn:schemas-microsoft-com:vml" xmlns:wp14="http://schemas.microsoft.com/office/word/2010/wordprocessingDrawing" xmlns:wp="http://schemas.openxmlformats.org/drawingml/2006/wordprocessingDrawing" xmlns:w10="urn:schemas-microsoft-com:office:word" xmlns:w="http://schemas.openxmlformats.org/wordprocessingml/2006/main" xmlns:w14="http://schemas.microsoft.com/office/word/2010/wordml" xmlns:w15="http://schemas.microsoft.com/office/word/2012/wordml" xmlns:w16cex="http://schemas.microsoft.com/office/word/2018/wordml/cex" xmlns:w16cid="http://schemas.microsoft.com/office/word/2016/wordml/cid" xmlns:w16="http://schemas.microsoft.com/office/word/2018/wordml" xmlns:w16sdtdh="http://schemas.microsoft.com/office/word/2020/wordml/sdtdatahash" xmlns:w16se="http://schemas.microsoft.com/office/word/2015/wordml/symex" xmlns:wpg="http://schemas.microsoft.com/office/word/2010/wordprocessingGroup" xmlns:wpi="http://schemas.microsoft.com/office/word/2010/wordprocessingInk" xmlns:wne="http://schemas.microsoft.com/office/word/2006/wordml" xmlns:wps="http://schemas.microsoft.com/office/word/2010/wordprocessingShape" mc:Ignorable="w14 w15 w16se w16cid w16 w16cex w16sdtdh wp14">
   <w:background w:color="FFFFFF" w:themeColor="background1"/>
   <w:body>
     <w:p>
@@ -19,7 +19,7 @@
         <mc:AlternateContent>
           <mc:Choice Requires="wps">
             <w:drawing>
-              <wp:anchor distT="0" distB="0" distL="114300" distR="114300" simplePos="0" relativeHeight="251669503" behindDoc="0" locked="0" layoutInCell="1" allowOverlap="1">
+              <wp:anchor distT="0" distB="0" distL="114300" distR="114300" simplePos="0" relativeHeight="251669503" behindDoc="0" locked="0" layoutInCell="1" allowOverlap="1" wp14:anchorId="3CF7C40D" wp14:editId="082902F7">
                 <wp:simplePos x="0" y="0"/>
                 <wp:positionH relativeFrom="page">
                   <wp:align>right</wp:align>
@@ -129,7 +129,7 @@
         <mc:AlternateContent>
           <mc:Choice Requires="wpg">
             <w:drawing>
-              <wp:anchor distT="0" distB="0" distL="114300" distR="114300" simplePos="0" relativeHeight="251677696" behindDoc="0" locked="0" layoutInCell="1" allowOverlap="1">
+              <wp:anchor distT="0" distB="0" distL="114300" distR="114300" simplePos="0" relativeHeight="251677696" behindDoc="0" locked="0" layoutInCell="1" allowOverlap="1" wp14:anchorId="286361D9" wp14:editId="07AD8A71">
                 <wp:simplePos x="0" y="0"/>
                 <wp:positionH relativeFrom="column">
                   <wp:posOffset>-546735</wp:posOffset>
@@ -470,7 +470,7 @@
         <mc:AlternateContent>
           <mc:Choice Requires="wps">
             <w:drawing>
-              <wp:anchor distT="0" distB="0" distL="114300" distR="114300" simplePos="0" relativeHeight="251685888" behindDoc="0" locked="0" layoutInCell="1" allowOverlap="1" wp14:anchorId="3CC1FC34" wp14:editId="78F51EE5">
+              <wp:anchor distT="0" distB="0" distL="114300" distR="114300" simplePos="0" relativeHeight="251685888" behindDoc="0" locked="0" layoutInCell="1" allowOverlap="1" wp14:anchorId="27A4C4E7" wp14:editId="7722A011">
                 <wp:simplePos x="0" y="0"/>
                 <wp:positionH relativeFrom="leftMargin">
                   <wp:posOffset>-992037</wp:posOffset>
@@ -572,7 +572,7 @@
         <mc:AlternateContent>
           <mc:Choice Requires="wps">
             <w:drawing>
-              <wp:anchor distT="0" distB="0" distL="114300" distR="114300" simplePos="0" relativeHeight="251670528" behindDoc="0" locked="0" layoutInCell="1" allowOverlap="1" wp14:anchorId="3CC1FC34" wp14:editId="78F51EE5">
+              <wp:anchor distT="0" distB="0" distL="114300" distR="114300" simplePos="0" relativeHeight="251670528" behindDoc="0" locked="0" layoutInCell="1" allowOverlap="1" wp14:anchorId="06639754" wp14:editId="35B11B67">
                 <wp:simplePos x="0" y="0"/>
                 <wp:positionH relativeFrom="column">
                   <wp:posOffset>434341</wp:posOffset>
@@ -673,7 +673,7 @@
         <mc:AlternateContent>
           <mc:Choice Requires="wps">
             <w:drawing>
-              <wp:anchor distT="0" distB="0" distL="114300" distR="114300" simplePos="0" relativeHeight="251683840" behindDoc="0" locked="0" layoutInCell="1" allowOverlap="1" wp14:anchorId="3CC1FC34" wp14:editId="78F51EE5">
+              <wp:anchor distT="0" distB="0" distL="114300" distR="114300" simplePos="0" relativeHeight="251683840" behindDoc="0" locked="0" layoutInCell="1" allowOverlap="1" wp14:anchorId="6675067F" wp14:editId="32872C4D">
                 <wp:simplePos x="0" y="0"/>
                 <wp:positionH relativeFrom="column">
                   <wp:posOffset>4739639</wp:posOffset>
@@ -774,7 +774,7 @@
         <mc:AlternateContent>
           <mc:Choice Requires="wps">
             <w:drawing>
-              <wp:anchor distT="0" distB="0" distL="114300" distR="114300" simplePos="0" relativeHeight="251681792" behindDoc="0" locked="0" layoutInCell="1" allowOverlap="1" wp14:anchorId="3CC1FC34" wp14:editId="78F51EE5">
+              <wp:anchor distT="0" distB="0" distL="114300" distR="114300" simplePos="0" relativeHeight="251681792" behindDoc="0" locked="0" layoutInCell="1" allowOverlap="1" wp14:anchorId="06BB4A9C" wp14:editId="5A2A04D5">
                 <wp:simplePos x="0" y="0"/>
                 <wp:positionH relativeFrom="column">
                   <wp:posOffset>6115050</wp:posOffset>
@@ -899,7 +899,7 @@
         <mc:AlternateContent>
           <mc:Choice Requires="wps">
             <w:drawing>
-              <wp:anchor distT="0" distB="0" distL="114300" distR="114300" simplePos="0" relativeHeight="251687936" behindDoc="0" locked="0" layoutInCell="1" allowOverlap="1" wp14:anchorId="3CC1FC34" wp14:editId="78F51EE5">
+              <wp:anchor distT="0" distB="0" distL="114300" distR="114300" simplePos="0" relativeHeight="251687936" behindDoc="0" locked="0" layoutInCell="1" allowOverlap="1" wp14:anchorId="19084822" wp14:editId="6DC3F147">
                 <wp:simplePos x="0" y="0"/>
                 <wp:positionH relativeFrom="column">
                   <wp:posOffset>-1770364</wp:posOffset>
@@ -1000,7 +1000,7 @@
         <mc:AlternateContent>
           <mc:Choice Requires="wps">
             <w:drawing>
-              <wp:anchor distT="0" distB="0" distL="114300" distR="114300" simplePos="0" relativeHeight="251679744" behindDoc="0" locked="0" layoutInCell="1" allowOverlap="1" wp14:anchorId="3CC1FC34" wp14:editId="78F51EE5">
+              <wp:anchor distT="0" distB="0" distL="114300" distR="114300" simplePos="0" relativeHeight="251679744" behindDoc="0" locked="0" layoutInCell="1" allowOverlap="1" wp14:anchorId="110C2216" wp14:editId="1984720C">
                 <wp:simplePos x="0" y="0"/>
                 <wp:positionH relativeFrom="column">
                   <wp:posOffset>5473065</wp:posOffset>
@@ -1165,7 +1165,7 @@
         <mc:AlternateContent>
           <mc:Choice Requires="wps">
             <w:drawing>
-              <wp:anchor distT="0" distB="0" distL="114300" distR="114300" simplePos="0" relativeHeight="251689984" behindDoc="0" locked="0" layoutInCell="1" allowOverlap="1">
+              <wp:anchor distT="0" distB="0" distL="114300" distR="114300" simplePos="0" relativeHeight="251689984" behindDoc="0" locked="0" layoutInCell="1" allowOverlap="1" wp14:anchorId="0917F7DA" wp14:editId="778C103A">
                 <wp:simplePos x="0" y="0"/>
                 <wp:positionH relativeFrom="margin">
                   <wp:posOffset>510540</wp:posOffset>
@@ -1336,7 +1336,7 @@
         <mc:AlternateContent>
           <mc:Choice Requires="wps">
             <w:drawing>
-              <wp:anchor distT="0" distB="0" distL="114300" distR="114300" simplePos="0" relativeHeight="251694080" behindDoc="0" locked="0" layoutInCell="1" allowOverlap="1">
+              <wp:anchor distT="0" distB="0" distL="114300" distR="114300" simplePos="0" relativeHeight="251694080" behindDoc="0" locked="0" layoutInCell="1" allowOverlap="1" wp14:anchorId="53577D73" wp14:editId="5E7492B2">
                 <wp:simplePos x="0" y="0"/>
                 <wp:positionH relativeFrom="margin">
                   <wp:align>center</wp:align>
@@ -1542,7 +1542,7 @@
         <mc:AlternateContent>
           <mc:Choice Requires="wps">
             <w:drawing>
-              <wp:anchor distT="0" distB="0" distL="114300" distR="114300" simplePos="0" relativeHeight="251695104" behindDoc="0" locked="0" layoutInCell="1" allowOverlap="1">
+              <wp:anchor distT="0" distB="0" distL="114300" distR="114300" simplePos="0" relativeHeight="251695104" behindDoc="0" locked="0" layoutInCell="1" allowOverlap="1" wp14:anchorId="392CA269" wp14:editId="005F77A1">
                 <wp:simplePos x="0" y="0"/>
                 <wp:positionH relativeFrom="column">
                   <wp:posOffset>-975360</wp:posOffset>
@@ -1696,7 +1696,7 @@
         <mc:AlternateContent>
           <mc:Choice Requires="wps">
             <w:drawing>
-              <wp:anchor distT="0" distB="0" distL="114300" distR="114300" simplePos="0" relativeHeight="251693056" behindDoc="0" locked="0" layoutInCell="1" allowOverlap="1">
+              <wp:anchor distT="0" distB="0" distL="114300" distR="114300" simplePos="0" relativeHeight="251693056" behindDoc="0" locked="0" layoutInCell="1" allowOverlap="1" wp14:anchorId="697D1B06" wp14:editId="7F82B694">
                 <wp:simplePos x="0" y="0"/>
                 <wp:positionH relativeFrom="column">
                   <wp:posOffset>-690245</wp:posOffset>
@@ -1790,7 +1790,7 @@
         <mc:AlternateContent>
           <mc:Choice Requires="wps">
             <w:drawing>
-              <wp:anchor distT="0" distB="0" distL="114300" distR="114300" simplePos="0" relativeHeight="251688960" behindDoc="0" locked="0" layoutInCell="1" allowOverlap="1">
+              <wp:anchor distT="0" distB="0" distL="114300" distR="114300" simplePos="0" relativeHeight="251688960" behindDoc="0" locked="0" layoutInCell="1" allowOverlap="1" wp14:anchorId="54A34E97" wp14:editId="180AD664">
                 <wp:simplePos x="0" y="0"/>
                 <wp:positionH relativeFrom="page">
                   <wp:align>right</wp:align>
@@ -1910,7 +1910,7 @@
         <mc:AlternateContent>
           <mc:Choice Requires="wps">
             <w:drawing>
-              <wp:anchor distT="0" distB="0" distL="114300" distR="114300" simplePos="0" relativeHeight="251691008" behindDoc="0" locked="0" layoutInCell="1" allowOverlap="1">
+              <wp:anchor distT="0" distB="0" distL="114300" distR="114300" simplePos="0" relativeHeight="251691008" behindDoc="0" locked="0" layoutInCell="1" allowOverlap="1" wp14:anchorId="72CF8481" wp14:editId="1E1B4253">
                 <wp:simplePos x="0" y="0"/>
                 <wp:positionH relativeFrom="column">
                   <wp:posOffset>4187190</wp:posOffset>
@@ -2104,7 +2104,7 @@
         <mc:AlternateContent>
           <mc:Choice Requires="wps">
             <w:drawing>
-              <wp:anchor distT="0" distB="0" distL="114300" distR="114300" simplePos="0" relativeHeight="251692032" behindDoc="0" locked="0" layoutInCell="1" allowOverlap="1">
+              <wp:anchor distT="0" distB="0" distL="114300" distR="114300" simplePos="0" relativeHeight="251692032" behindDoc="0" locked="0" layoutInCell="1" allowOverlap="1" wp14:anchorId="16CC2E91" wp14:editId="32231DEF">
                 <wp:simplePos x="0" y="0"/>
                 <wp:positionH relativeFrom="margin">
                   <wp:align>center</wp:align>
@@ -2200,7 +2200,7 @@
                                 <w:b/>
                                 <w:sz w:val="24"/>
                               </w:rPr>
-                              <w:t>Miércoles 23 de Noviembre</w:t>
+                              <w:t>Miércoles</w:t>
                             </w:r>
                             <w:proofErr w:type="gramEnd"/>
                             <w:r>
@@ -2208,7 +2208,7 @@
                                 <w:b/>
                                 <w:sz w:val="24"/>
                               </w:rPr>
-                              <w:t xml:space="preserve"> de 2022</w:t>
+                              <w:t xml:space="preserve"> 23 de Noviembre de 2022</w:t>
                             </w:r>
                           </w:p>
                           <w:p>
@@ -2350,15 +2350,7 @@
         <w:rPr>
           <w:b/>
         </w:rPr>
-        <w:t>INTRODUCCI</w:t>
-      </w:r>
-      <w:bookmarkStart w:id="0" w:name="_GoBack"/>
-      <w:bookmarkEnd w:id="0"/>
-      <w:r>
-        <w:rPr>
-          <w:b/>
-        </w:rPr>
-        <w:t>ÓN</w:t>
+        <w:t>INTRODUCCIÓN</w:t>
       </w:r>
       <w:r>
         <w:t>___________________________________________________________3</w:t>
@@ -3170,7 +3162,15 @@
       </w:r>
       <w:proofErr w:type="spellEnd"/>
       <w:r>
-        <w:t xml:space="preserve">, pre-procesador de hipertexto </w:t>
+        <w:t xml:space="preserve">, </w:t>
+      </w:r>
+      <w:proofErr w:type="spellStart"/>
+      <w:r>
+        <w:t>pre-procesador</w:t>
+      </w:r>
+      <w:proofErr w:type="spellEnd"/>
+      <w:r>
+        <w:t xml:space="preserve"> de hipertexto </w:t>
       </w:r>
     </w:p>
     <w:p>
@@ -3582,6 +3582,23 @@
       </w:r>
     </w:p>
     <w:p>
+      <w:pPr>
+        <w:pStyle w:val="Prrafodelista"/>
+        <w:numPr>
+          <w:ilvl w:val="0"/>
+          <w:numId w:val="7"/>
+        </w:numPr>
+      </w:pPr>
+      <w:r>
+        <w:t xml:space="preserve">Completar El pago y dejar </w:t>
+      </w:r>
+      <w:proofErr w:type="spellStart"/>
+      <w:r>
+        <w:t>Review</w:t>
+      </w:r>
+      <w:proofErr w:type="spellEnd"/>
+    </w:p>
+    <w:p>
       <w:r>
         <w:t>Para los Keeper:</w:t>
       </w:r>
@@ -3679,6 +3696,35 @@
     <w:p>
       <w:pPr>
         <w:pStyle w:val="Prrafodelista"/>
+        <w:numPr>
+          <w:ilvl w:val="0"/>
+          <w:numId w:val="9"/>
+        </w:numPr>
+      </w:pPr>
+      <w:r>
+        <w:t>Consultar Histórico</w:t>
+      </w:r>
+    </w:p>
+    <w:p>
+      <w:pPr>
+        <w:pStyle w:val="Prrafodelista"/>
+        <w:numPr>
+          <w:ilvl w:val="0"/>
+          <w:numId w:val="9"/>
+        </w:numPr>
+      </w:pPr>
+      <w:r>
+        <w:t xml:space="preserve">Consultar </w:t>
+      </w:r>
+      <w:proofErr w:type="spellStart"/>
+      <w:r>
+        <w:t>Reviews</w:t>
+      </w:r>
+      <w:proofErr w:type="spellEnd"/>
+    </w:p>
+    <w:p>
+      <w:pPr>
+        <w:pStyle w:val="Prrafodelista"/>
         <w:ind w:left="785"/>
       </w:pPr>
     </w:p>
@@ -3732,7 +3778,6 @@
           <w:b/>
           <w:color w:val="2E74B5" w:themeColor="accent1" w:themeShade="BF"/>
         </w:rPr>
-        <w:lastRenderedPageBreak/>
         <w:t>CARACTERISTICAS DE LOS USUARIOS</w:t>
       </w:r>
     </w:p>
@@ -3810,7 +3855,6 @@
           <w:b/>
           <w:color w:val="2E74B5" w:themeColor="accent1" w:themeShade="BF"/>
         </w:rPr>
-        <w:lastRenderedPageBreak/>
         <w:t>DEFINICIÓN DE REQUISITOS DEL SISTEMA</w:t>
       </w:r>
     </w:p>
@@ -4793,7 +4837,11 @@
               <w:widowControl w:val="0"/>
             </w:pPr>
             <w:r>
-              <w:t>Programación en capas de la aplicación respetando la arquitectura de 3 capas lógicas vista durante la cursada. Esto implica el desarrollo de las clases que representen las entidades del modelo y controladoras de los casos de uso, las vistas y la capa de acceso a datos.</w:t>
+              <w:t xml:space="preserve">Programación en capas de la aplicación respetando la arquitectura de 3 capas lógicas vista durante </w:t>
+            </w:r>
+            <w:r>
+              <w:lastRenderedPageBreak/>
+              <w:t>la cursada. Esto implica el desarrollo de las clases que representen las entidades del modelo y controladoras de los casos de uso, las vistas y la capa de acceso a datos.</w:t>
             </w:r>
           </w:p>
         </w:tc>
@@ -4825,7 +4873,6 @@
           <w:b/>
           <w:color w:val="2E74B5" w:themeColor="accent1" w:themeShade="BF"/>
         </w:rPr>
-        <w:lastRenderedPageBreak/>
         <w:t>CASOS DE USO</w:t>
       </w:r>
     </w:p>
@@ -5187,14 +5234,7 @@
           <w:i/>
           <w:color w:val="2E74B5" w:themeColor="accent1" w:themeShade="BF"/>
         </w:rPr>
-        <w:t xml:space="preserve">Tabla 4: </w:t>
-      </w:r>
-      <w:r>
-        <w:rPr>
-          <w:i/>
-          <w:color w:val="2E74B5" w:themeColor="accent1" w:themeShade="BF"/>
-        </w:rPr>
-        <w:t>Escenario de Éxito</w:t>
+        <w:t>Tabla 4: Escenario de Éxito</w:t>
       </w:r>
     </w:p>
     <w:tbl>
@@ -5372,7 +5412,27 @@
               <w:spacing w:line="240" w:lineRule="auto"/>
             </w:pPr>
             <w:r>
-              <w:t>El Owner paga el 50% de la reserva</w:t>
+              <w:t xml:space="preserve">Realiza </w:t>
+            </w:r>
+            <w:proofErr w:type="gramStart"/>
+            <w:r>
+              <w:t xml:space="preserve">el </w:t>
+            </w:r>
+            <w:r>
+              <w:t xml:space="preserve"> pag</w:t>
+            </w:r>
+            <w:r>
+              <w:t>o</w:t>
+            </w:r>
+            <w:proofErr w:type="gramEnd"/>
+            <w:r>
+              <w:t xml:space="preserve"> d</w:t>
+            </w:r>
+            <w:r>
+              <w:t>el 50% de la reserva</w:t>
+            </w:r>
+            <w:r>
+              <w:t>.</w:t>
             </w:r>
           </w:p>
         </w:tc>
@@ -5386,7 +5446,13 @@
               <w:spacing w:line="240" w:lineRule="auto"/>
             </w:pPr>
             <w:r>
-              <w:t>Cambia el estado de la reserva a “Confirmada”</w:t>
+              <w:t>Verifica si el usuario tiene una tarjeta asociada a la cuenta, caso contrario le pide que agregue una. Una vez procesado el pago con la tarjeta que se agregó, c</w:t>
+            </w:r>
+            <w:r>
+              <w:t>ambia el estado de la reserva a “Confirmada”</w:t>
+            </w:r>
+            <w:r>
+              <w:t>.</w:t>
             </w:r>
           </w:p>
         </w:tc>
@@ -5402,7 +5468,18 @@
               <w:spacing w:line="240" w:lineRule="auto"/>
             </w:pPr>
             <w:r>
-              <w:t>El Owner Selecciona  una de sus mascotas y solicita la reserva con el botón correspondiente</w:t>
+              <w:t xml:space="preserve">El </w:t>
+            </w:r>
+            <w:proofErr w:type="spellStart"/>
+            <w:r>
+              <w:t>Owner</w:t>
+            </w:r>
+            <w:proofErr w:type="spellEnd"/>
+            <w:r>
+              <w:t xml:space="preserve"> </w:t>
+            </w:r>
+            <w:r>
+              <w:t xml:space="preserve">Realiza el pago final de la estadía </w:t>
             </w:r>
           </w:p>
         </w:tc>
@@ -5416,30 +5493,144 @@
               <w:spacing w:line="240" w:lineRule="auto"/>
             </w:pPr>
             <w:r>
-              <w:t>El sistema verifica :</w:t>
+              <w:t xml:space="preserve">El sistema verifica que la estadía allá sido completa comparando los días de la reserva con la fecha del </w:t>
+            </w:r>
+            <w:r>
+              <w:t>día y</w:t>
+            </w:r>
+            <w:r>
+              <w:t xml:space="preserve"> cambia el estado de la estadía a Cumplida</w:t>
             </w:r>
           </w:p>
+        </w:tc>
+      </w:tr>
+      <w:tr>
+        <w:tc>
+          <w:tcPr>
+            <w:tcW w:w="2405" w:type="dxa"/>
+          </w:tcPr>
           <w:p>
             <w:pPr>
               <w:pStyle w:val="Standard"/>
               <w:spacing w:line="240" w:lineRule="auto"/>
             </w:pPr>
             <w:r>
-              <w:t>El tamaño de la mascota concuerde con el que acepta el Keeper.</w:t>
-            </w:r>
+              <w:t xml:space="preserve">El </w:t>
+            </w:r>
+            <w:proofErr w:type="spellStart"/>
+            <w:r>
+              <w:t>Owner</w:t>
+            </w:r>
+            <w:proofErr w:type="spellEnd"/>
+            <w:r>
+              <w:t xml:space="preserve"> </w:t>
+            </w:r>
+            <w:r>
+              <w:t xml:space="preserve">Deja una </w:t>
+            </w:r>
+            <w:proofErr w:type="spellStart"/>
+            <w:r>
+              <w:t>review</w:t>
+            </w:r>
+            <w:proofErr w:type="spellEnd"/>
           </w:p>
+        </w:tc>
+        <w:tc>
+          <w:tcPr>
+            <w:tcW w:w="6089" w:type="dxa"/>
+          </w:tcPr>
           <w:p>
             <w:pPr>
               <w:pStyle w:val="Standard"/>
               <w:spacing w:line="240" w:lineRule="auto"/>
             </w:pPr>
             <w:r>
-              <w:t>Que la mascota no tenga ninguna reserva en proceso  para ningún Keeper.</w:t>
+              <w:t xml:space="preserve">El sistema procesa los datos de la </w:t>
+            </w:r>
+            <w:proofErr w:type="spellStart"/>
+            <w:proofErr w:type="gramStart"/>
+            <w:r>
+              <w:t>review</w:t>
+            </w:r>
+            <w:proofErr w:type="spellEnd"/>
+            <w:r>
+              <w:t xml:space="preserve"> </w:t>
+            </w:r>
+            <w:r>
+              <w:t xml:space="preserve"> asociándolo</w:t>
+            </w:r>
+            <w:proofErr w:type="gramEnd"/>
+            <w:r>
+              <w:t xml:space="preserve"> al </w:t>
+            </w:r>
+            <w:proofErr w:type="spellStart"/>
+            <w:r>
+              <w:t>Keeper</w:t>
+            </w:r>
+            <w:proofErr w:type="spellEnd"/>
+            <w:r>
+              <w:t xml:space="preserve"> y la mascota del </w:t>
+            </w:r>
+            <w:proofErr w:type="spellStart"/>
+            <w:r>
+              <w:t>owner</w:t>
+            </w:r>
+            <w:proofErr w:type="spellEnd"/>
+            <w:r>
+              <w:t xml:space="preserve"> .</w:t>
             </w:r>
           </w:p>
         </w:tc>
       </w:tr>
     </w:tbl>
+    <w:p>
+      <w:pPr>
+        <w:rPr>
+          <w:i/>
+          <w:color w:val="2E74B5" w:themeColor="accent1" w:themeShade="BF"/>
+        </w:rPr>
+      </w:pPr>
+    </w:p>
+    <w:p>
+      <w:pPr>
+        <w:rPr>
+          <w:i/>
+          <w:color w:val="2E74B5" w:themeColor="accent1" w:themeShade="BF"/>
+        </w:rPr>
+      </w:pPr>
+    </w:p>
+    <w:p>
+      <w:pPr>
+        <w:rPr>
+          <w:i/>
+          <w:color w:val="2E74B5" w:themeColor="accent1" w:themeShade="BF"/>
+        </w:rPr>
+      </w:pPr>
+    </w:p>
+    <w:p>
+      <w:pPr>
+        <w:rPr>
+          <w:i/>
+          <w:color w:val="2E74B5" w:themeColor="accent1" w:themeShade="BF"/>
+        </w:rPr>
+      </w:pPr>
+    </w:p>
+    <w:p>
+      <w:pPr>
+        <w:rPr>
+          <w:i/>
+          <w:color w:val="2E74B5" w:themeColor="accent1" w:themeShade="BF"/>
+        </w:rPr>
+      </w:pPr>
+    </w:p>
+    <w:p>
+      <w:pPr>
+        <w:rPr>
+          <w:i/>
+          <w:color w:val="2E74B5" w:themeColor="accent1" w:themeShade="BF"/>
+        </w:rPr>
+      </w:pPr>
+    </w:p>
     <w:p>
       <w:pPr>
         <w:rPr>
@@ -5558,7 +5749,15 @@
               <w:spacing w:line="240" w:lineRule="auto"/>
             </w:pPr>
             <w:r>
-              <w:t>El tamaño de la mascota no es permitido por el Keeper</w:t>
+              <w:t xml:space="preserve">El tamaño de la mascota no es permitido por el </w:t>
+            </w:r>
+            <w:proofErr w:type="spellStart"/>
+            <w:r>
+              <w:t>Keeper</w:t>
+            </w:r>
+            <w:proofErr w:type="spellEnd"/>
+            <w:r>
+              <w:t>.</w:t>
             </w:r>
           </w:p>
         </w:tc>
@@ -5651,7 +5850,6 @@
           <w:b/>
           <w:color w:val="2E74B5" w:themeColor="accent1" w:themeShade="BF"/>
         </w:rPr>
-        <w:lastRenderedPageBreak/>
         <w:t>DIAGRAMA DE CASOS DE USO</w:t>
       </w:r>
       <w:r>
@@ -5691,7 +5889,7 @@
           <w:lang w:eastAsia="es-AR"/>
         </w:rPr>
         <w:drawing>
-          <wp:inline distT="0" distB="0" distL="0" distR="0">
+          <wp:inline distT="0" distB="0" distL="0" distR="0" wp14:anchorId="08402894" wp14:editId="20616592">
             <wp:extent cx="5400040" cy="4608830"/>
             <wp:effectExtent l="0" t="0" r="0" b="1270"/>
             <wp:docPr id="6" name="Imagen 6"/>
@@ -5831,7 +6029,7 @@
           <w:lang w:eastAsia="es-AR"/>
         </w:rPr>
         <w:drawing>
-          <wp:inline distT="0" distB="0" distL="0" distR="0" wp14:anchorId="22531F8C" wp14:editId="0BD0C615">
+          <wp:inline distT="0" distB="0" distL="0" distR="0" wp14:anchorId="53826788" wp14:editId="4CCAAFE9">
             <wp:extent cx="7715250" cy="4105970"/>
             <wp:effectExtent l="0" t="0" r="0" b="8890"/>
             <wp:docPr id="1" name="Imagen 1"/>
@@ -5916,7 +6114,7 @@
           <w:lang w:eastAsia="es-AR"/>
         </w:rPr>
         <w:drawing>
-          <wp:inline distT="0" distB="0" distL="0" distR="0" wp14:anchorId="753B3115" wp14:editId="21D89671">
+          <wp:inline distT="0" distB="0" distL="0" distR="0" wp14:anchorId="16CB5FE1" wp14:editId="1329F33D">
             <wp:extent cx="2914650" cy="1262250"/>
             <wp:effectExtent l="0" t="0" r="0" b="0"/>
             <wp:docPr id="2" name="Imagen 2"/>
@@ -5994,7 +6192,7 @@
           <w:lang w:eastAsia="es-AR"/>
         </w:rPr>
         <w:drawing>
-          <wp:inline distT="0" distB="0" distL="0" distR="0" wp14:anchorId="6E386688" wp14:editId="535268EB">
+          <wp:inline distT="0" distB="0" distL="0" distR="0" wp14:anchorId="4B651CFD" wp14:editId="0115E7BC">
             <wp:extent cx="8029575" cy="3123565"/>
             <wp:effectExtent l="0" t="0" r="9525" b="635"/>
             <wp:docPr id="3" name="Imagen 3"/>
@@ -6073,7 +6271,7 @@
           <w:lang w:eastAsia="es-AR"/>
         </w:rPr>
         <w:drawing>
-          <wp:inline distT="0" distB="0" distL="0" distR="0" wp14:anchorId="202CF5EF" wp14:editId="71611077">
+          <wp:inline distT="0" distB="0" distL="0" distR="0" wp14:anchorId="4067D843" wp14:editId="6AE04852">
             <wp:extent cx="8153400" cy="3671009"/>
             <wp:effectExtent l="0" t="0" r="0" b="5715"/>
             <wp:docPr id="4" name="Imagen 4"/>
@@ -6187,7 +6385,7 @@
           <w:lang w:eastAsia="es-AR"/>
         </w:rPr>
         <w:drawing>
-          <wp:inline distT="0" distB="0" distL="0" distR="0" wp14:anchorId="6CDEADB5" wp14:editId="5EA05B56">
+          <wp:inline distT="0" distB="0" distL="0" distR="0" wp14:anchorId="3943701E" wp14:editId="6B311253">
             <wp:extent cx="8573696" cy="4210638"/>
             <wp:effectExtent l="0" t="0" r="0" b="0"/>
             <wp:docPr id="5" name="Imagen 5"/>
@@ -6347,19 +6545,36 @@
         <w:jc w:val="center"/>
         <w:rPr>
           <w:b/>
-        </w:rPr>
-      </w:pPr>
-      <w:r>
-        <w:rPr>
-          <w:b/>
           <w:noProof/>
           <w:lang w:eastAsia="es-AR"/>
         </w:rPr>
+      </w:pPr>
+      <w:r>
+        <w:rPr>
+          <w:b/>
+          <w:noProof/>
+        </w:rPr>
         <w:drawing>
-          <wp:inline distT="0" distB="0" distL="0" distR="0" wp14:anchorId="7461E389" wp14:editId="72582E26">
-            <wp:extent cx="5362094" cy="6266815"/>
-            <wp:effectExtent l="0" t="0" r="0" b="635"/>
-            <wp:docPr id="7" name="Imagen 7"/>
+          <wp:anchor distT="0" distB="0" distL="114300" distR="114300" simplePos="0" relativeHeight="251696128" behindDoc="1" locked="0" layoutInCell="1" allowOverlap="1" wp14:anchorId="3F8C1BBF" wp14:editId="3E589B3A">
+            <wp:simplePos x="0" y="0"/>
+            <wp:positionH relativeFrom="page">
+              <wp:align>left</wp:align>
+            </wp:positionH>
+            <wp:positionV relativeFrom="paragraph">
+              <wp:posOffset>271780</wp:posOffset>
+            </wp:positionV>
+            <wp:extent cx="10906125" cy="4705350"/>
+            <wp:effectExtent l="0" t="0" r="9525" b="0"/>
+            <wp:wrapTight wrapText="bothSides">
+              <wp:wrapPolygon edited="0">
+                <wp:start x="0" y="0"/>
+                <wp:lineTo x="0" y="21513"/>
+                <wp:lineTo x="21581" y="21513"/>
+                <wp:lineTo x="21581" y="0"/>
+                <wp:lineTo x="0" y="0"/>
+              </wp:wrapPolygon>
+            </wp:wrapTight>
+            <wp:docPr id="13" name="Imagen 13"/>
             <wp:cNvGraphicFramePr>
               <a:graphicFrameLocks xmlns:a="http://schemas.openxmlformats.org/drawingml/2006/main" noChangeAspect="1"/>
             </wp:cNvGraphicFramePr>
@@ -6367,30 +6582,57 @@
               <a:graphicData uri="http://schemas.openxmlformats.org/drawingml/2006/picture">
                 <pic:pic xmlns:pic="http://schemas.openxmlformats.org/drawingml/2006/picture">
                   <pic:nvPicPr>
-                    <pic:cNvPr id="1" name=""/>
-                    <pic:cNvPicPr/>
+                    <pic:cNvPr id="0" name="Picture 1"/>
+                    <pic:cNvPicPr>
+                      <a:picLocks noChangeAspect="1" noChangeArrowheads="1"/>
+                    </pic:cNvPicPr>
                   </pic:nvPicPr>
                   <pic:blipFill>
-                    <a:blip r:embed="rId21"/>
+                    <a:blip r:embed="rId21">
+                      <a:extLst>
+                        <a:ext uri="{28A0092B-C50C-407E-A947-70E740481C1C}">
+                          <a14:useLocalDpi xmlns:a14="http://schemas.microsoft.com/office/drawing/2010/main" val="0"/>
+                        </a:ext>
+                      </a:extLst>
+                    </a:blip>
+                    <a:srcRect/>
                     <a:stretch>
                       <a:fillRect/>
                     </a:stretch>
                   </pic:blipFill>
-                  <pic:spPr>
+                  <pic:spPr bwMode="auto">
                     <a:xfrm>
                       <a:off x="0" y="0"/>
-                      <a:ext cx="5418280" cy="6332481"/>
+                      <a:ext cx="10906125" cy="4705350"/>
                     </a:xfrm>
                     <a:prstGeom prst="rect">
                       <a:avLst/>
                     </a:prstGeom>
+                    <a:noFill/>
+                    <a:ln>
+                      <a:noFill/>
+                    </a:ln>
                   </pic:spPr>
                 </pic:pic>
               </a:graphicData>
             </a:graphic>
-          </wp:inline>
+            <wp14:sizeRelH relativeFrom="margin">
+              <wp14:pctWidth>0</wp14:pctWidth>
+            </wp14:sizeRelH>
+            <wp14:sizeRelV relativeFrom="margin">
+              <wp14:pctHeight>0</wp14:pctHeight>
+            </wp14:sizeRelV>
+          </wp:anchor>
         </w:drawing>
       </w:r>
+    </w:p>
+    <w:p>
+      <w:pPr>
+        <w:jc w:val="center"/>
+        <w:rPr>
+          <w:b/>
+        </w:rPr>
+      </w:pPr>
     </w:p>
     <w:sectPr>
       <w:pgSz w:w="11906" w:h="16838"/>
@@ -6403,7 +6645,7 @@
 </file>
 
 <file path=word/endnotes.xml><?xml version="1.0" encoding="utf-8"?>
-<w:endnotes xmlns:wpc="http://schemas.microsoft.com/office/word/2010/wordprocessingCanvas" xmlns:mc="http://schemas.openxmlformats.org/markup-compatibility/2006" xmlns:o="urn:schemas-microsoft-com:office:office" xmlns:r="http://schemas.openxmlformats.org/officeDocument/2006/relationships" xmlns:m="http://schemas.openxmlformats.org/officeDocument/2006/math" xmlns:v="urn:schemas-microsoft-com:vml" xmlns:wp14="http://schemas.microsoft.com/office/word/2010/wordprocessingDrawing" xmlns:wp="http://schemas.openxmlformats.org/drawingml/2006/wordprocessingDrawing" xmlns:w10="urn:schemas-microsoft-com:office:word" xmlns:w="http://schemas.openxmlformats.org/wordprocessingml/2006/main" xmlns:w14="http://schemas.microsoft.com/office/word/2010/wordml" xmlns:w15="http://schemas.microsoft.com/office/word/2012/wordml" xmlns:wpg="http://schemas.microsoft.com/office/word/2010/wordprocessingGroup" xmlns:wpi="http://schemas.microsoft.com/office/word/2010/wordprocessingInk" xmlns:wne="http://schemas.microsoft.com/office/word/2006/wordml" xmlns:wps="http://schemas.microsoft.com/office/word/2010/wordprocessingShape" mc:Ignorable="w14 w15 wp14">
+<w:endnotes xmlns:wpc="http://schemas.microsoft.com/office/word/2010/wordprocessingCanvas" xmlns:cx="http://schemas.microsoft.com/office/drawing/2014/chartex" xmlns:cx1="http://schemas.microsoft.com/office/drawing/2015/9/8/chartex" xmlns:cx2="http://schemas.microsoft.com/office/drawing/2015/10/21/chartex" xmlns:cx3="http://schemas.microsoft.com/office/drawing/2016/5/9/chartex" xmlns:cx4="http://schemas.microsoft.com/office/drawing/2016/5/10/chartex" xmlns:cx5="http://schemas.microsoft.com/office/drawing/2016/5/11/chartex" xmlns:cx6="http://schemas.microsoft.com/office/drawing/2016/5/12/chartex" xmlns:cx7="http://schemas.microsoft.com/office/drawing/2016/5/13/chartex" xmlns:cx8="http://schemas.microsoft.com/office/drawing/2016/5/14/chartex" xmlns:mc="http://schemas.openxmlformats.org/markup-compatibility/2006" xmlns:aink="http://schemas.microsoft.com/office/drawing/2016/ink" xmlns:am3d="http://schemas.microsoft.com/office/drawing/2017/model3d" xmlns:o="urn:schemas-microsoft-com:office:office" xmlns:oel="http://schemas.microsoft.com/office/2019/extlst" xmlns:r="http://schemas.openxmlformats.org/officeDocument/2006/relationships" xmlns:m="http://schemas.openxmlformats.org/officeDocument/2006/math" xmlns:v="urn:schemas-microsoft-com:vml" xmlns:wp14="http://schemas.microsoft.com/office/word/2010/wordprocessingDrawing" xmlns:wp="http://schemas.openxmlformats.org/drawingml/2006/wordprocessingDrawing" xmlns:w10="urn:schemas-microsoft-com:office:word" xmlns:w="http://schemas.openxmlformats.org/wordprocessingml/2006/main" xmlns:w14="http://schemas.microsoft.com/office/word/2010/wordml" xmlns:w15="http://schemas.microsoft.com/office/word/2012/wordml" xmlns:w16cex="http://schemas.microsoft.com/office/word/2018/wordml/cex" xmlns:w16cid="http://schemas.microsoft.com/office/word/2016/wordml/cid" xmlns:w16="http://schemas.microsoft.com/office/word/2018/wordml" xmlns:w16sdtdh="http://schemas.microsoft.com/office/word/2020/wordml/sdtdatahash" xmlns:w16se="http://schemas.microsoft.com/office/word/2015/wordml/symex" xmlns:wpg="http://schemas.microsoft.com/office/word/2010/wordprocessingGroup" xmlns:wpi="http://schemas.microsoft.com/office/word/2010/wordprocessingInk" xmlns:wne="http://schemas.microsoft.com/office/word/2006/wordml" xmlns:wps="http://schemas.microsoft.com/office/word/2010/wordprocessingShape" mc:Ignorable="w14 w15 w16se w16cid w16 w16cex w16sdtdh wp14">
   <w:endnote w:type="separator" w:id="-1">
     <w:p>
       <w:pPr>
@@ -6428,7 +6670,7 @@
 </file>
 
 <file path=word/footer1.xml><?xml version="1.0" encoding="utf-8"?>
-<w:ftr xmlns:wpc="http://schemas.microsoft.com/office/word/2010/wordprocessingCanvas" xmlns:mc="http://schemas.openxmlformats.org/markup-compatibility/2006" xmlns:o="urn:schemas-microsoft-com:office:office" xmlns:r="http://schemas.openxmlformats.org/officeDocument/2006/relationships" xmlns:m="http://schemas.openxmlformats.org/officeDocument/2006/math" xmlns:v="urn:schemas-microsoft-com:vml" xmlns:wp14="http://schemas.microsoft.com/office/word/2010/wordprocessingDrawing" xmlns:wp="http://schemas.openxmlformats.org/drawingml/2006/wordprocessingDrawing" xmlns:w10="urn:schemas-microsoft-com:office:word" xmlns:w="http://schemas.openxmlformats.org/wordprocessingml/2006/main" xmlns:w14="http://schemas.microsoft.com/office/word/2010/wordml" xmlns:w15="http://schemas.microsoft.com/office/word/2012/wordml" xmlns:wpg="http://schemas.microsoft.com/office/word/2010/wordprocessingGroup" xmlns:wpi="http://schemas.microsoft.com/office/word/2010/wordprocessingInk" xmlns:wne="http://schemas.microsoft.com/office/word/2006/wordml" xmlns:wps="http://schemas.microsoft.com/office/word/2010/wordprocessingShape" mc:Ignorable="w14 w15 wp14">
+<w:ftr xmlns:wpc="http://schemas.microsoft.com/office/word/2010/wordprocessingCanvas" xmlns:cx="http://schemas.microsoft.com/office/drawing/2014/chartex" xmlns:cx1="http://schemas.microsoft.com/office/drawing/2015/9/8/chartex" xmlns:cx2="http://schemas.microsoft.com/office/drawing/2015/10/21/chartex" xmlns:cx3="http://schemas.microsoft.com/office/drawing/2016/5/9/chartex" xmlns:cx4="http://schemas.microsoft.com/office/drawing/2016/5/10/chartex" xmlns:cx5="http://schemas.microsoft.com/office/drawing/2016/5/11/chartex" xmlns:cx6="http://schemas.microsoft.com/office/drawing/2016/5/12/chartex" xmlns:cx7="http://schemas.microsoft.com/office/drawing/2016/5/13/chartex" xmlns:cx8="http://schemas.microsoft.com/office/drawing/2016/5/14/chartex" xmlns:mc="http://schemas.openxmlformats.org/markup-compatibility/2006" xmlns:aink="http://schemas.microsoft.com/office/drawing/2016/ink" xmlns:am3d="http://schemas.microsoft.com/office/drawing/2017/model3d" xmlns:o="urn:schemas-microsoft-com:office:office" xmlns:oel="http://schemas.microsoft.com/office/2019/extlst" xmlns:r="http://schemas.openxmlformats.org/officeDocument/2006/relationships" xmlns:m="http://schemas.openxmlformats.org/officeDocument/2006/math" xmlns:v="urn:schemas-microsoft-com:vml" xmlns:wp14="http://schemas.microsoft.com/office/word/2010/wordprocessingDrawing" xmlns:wp="http://schemas.openxmlformats.org/drawingml/2006/wordprocessingDrawing" xmlns:w10="urn:schemas-microsoft-com:office:word" xmlns:w="http://schemas.openxmlformats.org/wordprocessingml/2006/main" xmlns:w14="http://schemas.microsoft.com/office/word/2010/wordml" xmlns:w15="http://schemas.microsoft.com/office/word/2012/wordml" xmlns:w16cex="http://schemas.microsoft.com/office/word/2018/wordml/cex" xmlns:w16cid="http://schemas.microsoft.com/office/word/2016/wordml/cid" xmlns:w16="http://schemas.microsoft.com/office/word/2018/wordml" xmlns:w16sdtdh="http://schemas.microsoft.com/office/word/2020/wordml/sdtdatahash" xmlns:w16se="http://schemas.microsoft.com/office/word/2015/wordml/symex" xmlns:wpg="http://schemas.microsoft.com/office/word/2010/wordprocessingGroup" xmlns:wpi="http://schemas.microsoft.com/office/word/2010/wordprocessingInk" xmlns:wne="http://schemas.microsoft.com/office/word/2006/wordml" xmlns:wps="http://schemas.microsoft.com/office/word/2010/wordprocessingShape" mc:Ignorable="w14 w15 w16se w16cid w16 w16cex w16sdtdh wp14">
   <w:p>
     <w:pPr>
       <w:tabs>
@@ -6565,7 +6807,7 @@
 </file>
 
 <file path=word/footnotes.xml><?xml version="1.0" encoding="utf-8"?>
-<w:footnotes xmlns:wpc="http://schemas.microsoft.com/office/word/2010/wordprocessingCanvas" xmlns:mc="http://schemas.openxmlformats.org/markup-compatibility/2006" xmlns:o="urn:schemas-microsoft-com:office:office" xmlns:r="http://schemas.openxmlformats.org/officeDocument/2006/relationships" xmlns:m="http://schemas.openxmlformats.org/officeDocument/2006/math" xmlns:v="urn:schemas-microsoft-com:vml" xmlns:wp14="http://schemas.microsoft.com/office/word/2010/wordprocessingDrawing" xmlns:wp="http://schemas.openxmlformats.org/drawingml/2006/wordprocessingDrawing" xmlns:w10="urn:schemas-microsoft-com:office:word" xmlns:w="http://schemas.openxmlformats.org/wordprocessingml/2006/main" xmlns:w14="http://schemas.microsoft.com/office/word/2010/wordml" xmlns:w15="http://schemas.microsoft.com/office/word/2012/wordml" xmlns:wpg="http://schemas.microsoft.com/office/word/2010/wordprocessingGroup" xmlns:wpi="http://schemas.microsoft.com/office/word/2010/wordprocessingInk" xmlns:wne="http://schemas.microsoft.com/office/word/2006/wordml" xmlns:wps="http://schemas.microsoft.com/office/word/2010/wordprocessingShape" mc:Ignorable="w14 w15 wp14">
+<w:footnotes xmlns:wpc="http://schemas.microsoft.com/office/word/2010/wordprocessingCanvas" xmlns:cx="http://schemas.microsoft.com/office/drawing/2014/chartex" xmlns:cx1="http://schemas.microsoft.com/office/drawing/2015/9/8/chartex" xmlns:cx2="http://schemas.microsoft.com/office/drawing/2015/10/21/chartex" xmlns:cx3="http://schemas.microsoft.com/office/drawing/2016/5/9/chartex" xmlns:cx4="http://schemas.microsoft.com/office/drawing/2016/5/10/chartex" xmlns:cx5="http://schemas.microsoft.com/office/drawing/2016/5/11/chartex" xmlns:cx6="http://schemas.microsoft.com/office/drawing/2016/5/12/chartex" xmlns:cx7="http://schemas.microsoft.com/office/drawing/2016/5/13/chartex" xmlns:cx8="http://schemas.microsoft.com/office/drawing/2016/5/14/chartex" xmlns:mc="http://schemas.openxmlformats.org/markup-compatibility/2006" xmlns:aink="http://schemas.microsoft.com/office/drawing/2016/ink" xmlns:am3d="http://schemas.microsoft.com/office/drawing/2017/model3d" xmlns:o="urn:schemas-microsoft-com:office:office" xmlns:oel="http://schemas.microsoft.com/office/2019/extlst" xmlns:r="http://schemas.openxmlformats.org/officeDocument/2006/relationships" xmlns:m="http://schemas.openxmlformats.org/officeDocument/2006/math" xmlns:v="urn:schemas-microsoft-com:vml" xmlns:wp14="http://schemas.microsoft.com/office/word/2010/wordprocessingDrawing" xmlns:wp="http://schemas.openxmlformats.org/drawingml/2006/wordprocessingDrawing" xmlns:w10="urn:schemas-microsoft-com:office:word" xmlns:w="http://schemas.openxmlformats.org/wordprocessingml/2006/main" xmlns:w14="http://schemas.microsoft.com/office/word/2010/wordml" xmlns:w15="http://schemas.microsoft.com/office/word/2012/wordml" xmlns:w16cex="http://schemas.microsoft.com/office/word/2018/wordml/cex" xmlns:w16cid="http://schemas.microsoft.com/office/word/2016/wordml/cid" xmlns:w16="http://schemas.microsoft.com/office/word/2018/wordml" xmlns:w16sdtdh="http://schemas.microsoft.com/office/word/2020/wordml/sdtdatahash" xmlns:w16se="http://schemas.microsoft.com/office/word/2015/wordml/symex" xmlns:wpg="http://schemas.microsoft.com/office/word/2010/wordprocessingGroup" xmlns:wpi="http://schemas.microsoft.com/office/word/2010/wordprocessingInk" xmlns:wne="http://schemas.microsoft.com/office/word/2006/wordml" xmlns:wps="http://schemas.microsoft.com/office/word/2010/wordprocessingShape" mc:Ignorable="w14 w15 w16se w16cid w16 w16cex w16sdtdh wp14">
   <w:footnote w:type="separator" w:id="-1">
     <w:p>
       <w:pPr>
@@ -6590,7 +6832,7 @@
 </file>
 
 <file path=word/header1.xml><?xml version="1.0" encoding="utf-8"?>
-<w:hdr xmlns:wpc="http://schemas.microsoft.com/office/word/2010/wordprocessingCanvas" xmlns:mc="http://schemas.openxmlformats.org/markup-compatibility/2006" xmlns:o="urn:schemas-microsoft-com:office:office" xmlns:r="http://schemas.openxmlformats.org/officeDocument/2006/relationships" xmlns:m="http://schemas.openxmlformats.org/officeDocument/2006/math" xmlns:v="urn:schemas-microsoft-com:vml" xmlns:wp14="http://schemas.microsoft.com/office/word/2010/wordprocessingDrawing" xmlns:wp="http://schemas.openxmlformats.org/drawingml/2006/wordprocessingDrawing" xmlns:w10="urn:schemas-microsoft-com:office:word" xmlns:w="http://schemas.openxmlformats.org/wordprocessingml/2006/main" xmlns:w14="http://schemas.microsoft.com/office/word/2010/wordml" xmlns:w15="http://schemas.microsoft.com/office/word/2012/wordml" xmlns:wpg="http://schemas.microsoft.com/office/word/2010/wordprocessingGroup" xmlns:wpi="http://schemas.microsoft.com/office/word/2010/wordprocessingInk" xmlns:wne="http://schemas.microsoft.com/office/word/2006/wordml" xmlns:wps="http://schemas.microsoft.com/office/word/2010/wordprocessingShape" mc:Ignorable="w14 w15 wp14">
+<w:hdr xmlns:wpc="http://schemas.microsoft.com/office/word/2010/wordprocessingCanvas" xmlns:cx="http://schemas.microsoft.com/office/drawing/2014/chartex" xmlns:cx1="http://schemas.microsoft.com/office/drawing/2015/9/8/chartex" xmlns:cx2="http://schemas.microsoft.com/office/drawing/2015/10/21/chartex" xmlns:cx3="http://schemas.microsoft.com/office/drawing/2016/5/9/chartex" xmlns:cx4="http://schemas.microsoft.com/office/drawing/2016/5/10/chartex" xmlns:cx5="http://schemas.microsoft.com/office/drawing/2016/5/11/chartex" xmlns:cx6="http://schemas.microsoft.com/office/drawing/2016/5/12/chartex" xmlns:cx7="http://schemas.microsoft.com/office/drawing/2016/5/13/chartex" xmlns:cx8="http://schemas.microsoft.com/office/drawing/2016/5/14/chartex" xmlns:mc="http://schemas.openxmlformats.org/markup-compatibility/2006" xmlns:aink="http://schemas.microsoft.com/office/drawing/2016/ink" xmlns:am3d="http://schemas.microsoft.com/office/drawing/2017/model3d" xmlns:o="urn:schemas-microsoft-com:office:office" xmlns:oel="http://schemas.microsoft.com/office/2019/extlst" xmlns:r="http://schemas.openxmlformats.org/officeDocument/2006/relationships" xmlns:m="http://schemas.openxmlformats.org/officeDocument/2006/math" xmlns:v="urn:schemas-microsoft-com:vml" xmlns:wp14="http://schemas.microsoft.com/office/word/2010/wordprocessingDrawing" xmlns:wp="http://schemas.openxmlformats.org/drawingml/2006/wordprocessingDrawing" xmlns:w10="urn:schemas-microsoft-com:office:word" xmlns:w="http://schemas.openxmlformats.org/wordprocessingml/2006/main" xmlns:w14="http://schemas.microsoft.com/office/word/2010/wordml" xmlns:w15="http://schemas.microsoft.com/office/word/2012/wordml" xmlns:w16cex="http://schemas.microsoft.com/office/word/2018/wordml/cex" xmlns:w16cid="http://schemas.microsoft.com/office/word/2016/wordml/cid" xmlns:w16="http://schemas.microsoft.com/office/word/2018/wordml" xmlns:w16sdtdh="http://schemas.microsoft.com/office/word/2020/wordml/sdtdatahash" xmlns:w16se="http://schemas.microsoft.com/office/word/2015/wordml/symex" xmlns:wpg="http://schemas.microsoft.com/office/word/2010/wordprocessingGroup" xmlns:wpi="http://schemas.microsoft.com/office/word/2010/wordprocessingInk" xmlns:wne="http://schemas.microsoft.com/office/word/2006/wordml" xmlns:wps="http://schemas.microsoft.com/office/word/2010/wordprocessingShape" mc:Ignorable="w14 w15 w16se w16cid w16 w16cex w16sdtdh wp14">
   <w:p>
     <w:pPr>
       <w:pBdr>
@@ -6660,7 +6902,7 @@
 </file>
 
 <file path=word/numbering.xml><?xml version="1.0" encoding="utf-8"?>
-<w:numbering xmlns:wpc="http://schemas.microsoft.com/office/word/2010/wordprocessingCanvas" xmlns:mc="http://schemas.openxmlformats.org/markup-compatibility/2006" xmlns:o="urn:schemas-microsoft-com:office:office" xmlns:r="http://schemas.openxmlformats.org/officeDocument/2006/relationships" xmlns:m="http://schemas.openxmlformats.org/officeDocument/2006/math" xmlns:v="urn:schemas-microsoft-com:vml" xmlns:wp14="http://schemas.microsoft.com/office/word/2010/wordprocessingDrawing" xmlns:wp="http://schemas.openxmlformats.org/drawingml/2006/wordprocessingDrawing" xmlns:w10="urn:schemas-microsoft-com:office:word" xmlns:w="http://schemas.openxmlformats.org/wordprocessingml/2006/main" xmlns:w14="http://schemas.microsoft.com/office/word/2010/wordml" xmlns:w15="http://schemas.microsoft.com/office/word/2012/wordml" xmlns:wpg="http://schemas.microsoft.com/office/word/2010/wordprocessingGroup" xmlns:wpi="http://schemas.microsoft.com/office/word/2010/wordprocessingInk" xmlns:wne="http://schemas.microsoft.com/office/word/2006/wordml" xmlns:wps="http://schemas.microsoft.com/office/word/2010/wordprocessingShape" mc:Ignorable="w14 w15 wp14">
+<w:numbering xmlns:wpc="http://schemas.microsoft.com/office/word/2010/wordprocessingCanvas" xmlns:cx="http://schemas.microsoft.com/office/drawing/2014/chartex" xmlns:cx1="http://schemas.microsoft.com/office/drawing/2015/9/8/chartex" xmlns:cx2="http://schemas.microsoft.com/office/drawing/2015/10/21/chartex" xmlns:cx3="http://schemas.microsoft.com/office/drawing/2016/5/9/chartex" xmlns:cx4="http://schemas.microsoft.com/office/drawing/2016/5/10/chartex" xmlns:cx5="http://schemas.microsoft.com/office/drawing/2016/5/11/chartex" xmlns:cx6="http://schemas.microsoft.com/office/drawing/2016/5/12/chartex" xmlns:cx7="http://schemas.microsoft.com/office/drawing/2016/5/13/chartex" xmlns:cx8="http://schemas.microsoft.com/office/drawing/2016/5/14/chartex" xmlns:mc="http://schemas.openxmlformats.org/markup-compatibility/2006" xmlns:aink="http://schemas.microsoft.com/office/drawing/2016/ink" xmlns:am3d="http://schemas.microsoft.com/office/drawing/2017/model3d" xmlns:o="urn:schemas-microsoft-com:office:office" xmlns:oel="http://schemas.microsoft.com/office/2019/extlst" xmlns:r="http://schemas.openxmlformats.org/officeDocument/2006/relationships" xmlns:m="http://schemas.openxmlformats.org/officeDocument/2006/math" xmlns:v="urn:schemas-microsoft-com:vml" xmlns:wp14="http://schemas.microsoft.com/office/word/2010/wordprocessingDrawing" xmlns:wp="http://schemas.openxmlformats.org/drawingml/2006/wordprocessingDrawing" xmlns:w10="urn:schemas-microsoft-com:office:word" xmlns:w="http://schemas.openxmlformats.org/wordprocessingml/2006/main" xmlns:w14="http://schemas.microsoft.com/office/word/2010/wordml" xmlns:w15="http://schemas.microsoft.com/office/word/2012/wordml" xmlns:w16cex="http://schemas.microsoft.com/office/word/2018/wordml/cex" xmlns:w16cid="http://schemas.microsoft.com/office/word/2016/wordml/cid" xmlns:w16="http://schemas.microsoft.com/office/word/2018/wordml" xmlns:w16sdtdh="http://schemas.microsoft.com/office/word/2020/wordml/sdtdatahash" xmlns:w16se="http://schemas.microsoft.com/office/word/2015/wordml/symex" xmlns:wpg="http://schemas.microsoft.com/office/word/2010/wordprocessingGroup" xmlns:wpi="http://schemas.microsoft.com/office/word/2010/wordprocessingInk" xmlns:wne="http://schemas.microsoft.com/office/word/2006/wordml" xmlns:wps="http://schemas.microsoft.com/office/word/2010/wordprocessingShape" mc:Ignorable="w14 w15 w16se w16cid w16 w16cex w16sdtdh wp14">
   <w:abstractNum w:abstractNumId="0" w15:restartNumberingAfterBreak="0">
     <w:nsid w:val="0110692B"/>
     <w:multiLevelType w:val="multilevel"/>
@@ -8278,53 +8520,53 @@
       </w:rPr>
     </w:lvl>
   </w:abstractNum>
-  <w:num w:numId="1">
+  <w:num w:numId="1" w16cid:durableId="574052534">
     <w:abstractNumId w:val="6"/>
   </w:num>
-  <w:num w:numId="2">
+  <w:num w:numId="2" w16cid:durableId="1830901089">
     <w:abstractNumId w:val="2"/>
   </w:num>
-  <w:num w:numId="3">
+  <w:num w:numId="3" w16cid:durableId="298801864">
     <w:abstractNumId w:val="3"/>
   </w:num>
-  <w:num w:numId="4">
+  <w:num w:numId="4" w16cid:durableId="932586445">
     <w:abstractNumId w:val="9"/>
   </w:num>
-  <w:num w:numId="5">
+  <w:num w:numId="5" w16cid:durableId="1513447213">
     <w:abstractNumId w:val="10"/>
   </w:num>
-  <w:num w:numId="6">
+  <w:num w:numId="6" w16cid:durableId="362364471">
     <w:abstractNumId w:val="4"/>
   </w:num>
-  <w:num w:numId="7">
+  <w:num w:numId="7" w16cid:durableId="356346180">
     <w:abstractNumId w:val="13"/>
   </w:num>
-  <w:num w:numId="8">
+  <w:num w:numId="8" w16cid:durableId="83188995">
     <w:abstractNumId w:val="7"/>
   </w:num>
-  <w:num w:numId="9">
+  <w:num w:numId="9" w16cid:durableId="1188250472">
     <w:abstractNumId w:val="12"/>
   </w:num>
-  <w:num w:numId="10">
+  <w:num w:numId="10" w16cid:durableId="1159468485">
     <w:abstractNumId w:val="8"/>
   </w:num>
-  <w:num w:numId="11">
+  <w:num w:numId="11" w16cid:durableId="913659514">
     <w:abstractNumId w:val="1"/>
   </w:num>
-  <w:num w:numId="12">
+  <w:num w:numId="12" w16cid:durableId="130172962">
     <w:abstractNumId w:val="0"/>
   </w:num>
-  <w:num w:numId="13">
+  <w:num w:numId="13" w16cid:durableId="479614365">
     <w:abstractNumId w:val="5"/>
   </w:num>
-  <w:num w:numId="14">
+  <w:num w:numId="14" w16cid:durableId="1868325588">
     <w:abstractNumId w:val="11"/>
   </w:num>
 </w:numbering>
 </file>
 
 <file path=word/styles.xml><?xml version="1.0" encoding="utf-8"?>
-<w:styles xmlns:mc="http://schemas.openxmlformats.org/markup-compatibility/2006" xmlns:r="http://schemas.openxmlformats.org/officeDocument/2006/relationships" xmlns:w="http://schemas.openxmlformats.org/wordprocessingml/2006/main" xmlns:w14="http://schemas.microsoft.com/office/word/2010/wordml" xmlns:w15="http://schemas.microsoft.com/office/word/2012/wordml" mc:Ignorable="w14 w15">
+<w:styles xmlns:mc="http://schemas.openxmlformats.org/markup-compatibility/2006" xmlns:r="http://schemas.openxmlformats.org/officeDocument/2006/relationships" xmlns:w="http://schemas.openxmlformats.org/wordprocessingml/2006/main" xmlns:w14="http://schemas.microsoft.com/office/word/2010/wordml" xmlns:w15="http://schemas.microsoft.com/office/word/2012/wordml" xmlns:w16cex="http://schemas.microsoft.com/office/word/2018/wordml/cex" xmlns:w16cid="http://schemas.microsoft.com/office/word/2016/wordml/cid" xmlns:w16="http://schemas.microsoft.com/office/word/2018/wordml" xmlns:w16sdtdh="http://schemas.microsoft.com/office/word/2020/wordml/sdtdatahash" xmlns:w16se="http://schemas.microsoft.com/office/word/2015/wordml/symex" mc:Ignorable="w14 w15 w16se w16cid w16 w16cex w16sdtdh">
   <w:docDefaults>
     <w:rPrDefault>
       <w:rPr>
@@ -8340,7 +8582,7 @@
       </w:pPr>
     </w:pPrDefault>
   </w:docDefaults>
-  <w:latentStyles w:defLockedState="0" w:defUIPriority="99" w:defSemiHidden="0" w:defUnhideWhenUsed="0" w:defQFormat="0" w:count="371">
+  <w:latentStyles w:defLockedState="0" w:defUIPriority="99" w:defSemiHidden="0" w:defUnhideWhenUsed="0" w:defQFormat="0" w:count="376">
     <w:lsdException w:name="Normal" w:uiPriority="0" w:qFormat="1"/>
     <w:lsdException w:name="heading 1" w:uiPriority="9" w:qFormat="1"/>
     <w:lsdException w:name="heading 2" w:semiHidden="1" w:uiPriority="9" w:unhideWhenUsed="1" w:qFormat="1"/>
@@ -8446,7 +8688,6 @@
     <w:lsdException w:name="HTML Sample" w:semiHidden="1" w:unhideWhenUsed="1"/>
     <w:lsdException w:name="HTML Typewriter" w:semiHidden="1" w:unhideWhenUsed="1"/>
     <w:lsdException w:name="HTML Variable" w:semiHidden="1" w:unhideWhenUsed="1"/>
-    <w:lsdException w:name="Normal Table" w:semiHidden="1" w:unhideWhenUsed="1"/>
     <w:lsdException w:name="annotation subject" w:semiHidden="1" w:unhideWhenUsed="1"/>
     <w:lsdException w:name="No List" w:semiHidden="1" w:unhideWhenUsed="1"/>
     <w:lsdException w:name="Outline List 1" w:semiHidden="1" w:unhideWhenUsed="1"/>
@@ -8489,11 +8730,8 @@
     <w:lsdException w:name="Table Contemporary" w:semiHidden="1" w:unhideWhenUsed="1"/>
     <w:lsdException w:name="Table Elegant" w:semiHidden="1" w:unhideWhenUsed="1"/>
     <w:lsdException w:name="Table Professional" w:semiHidden="1" w:unhideWhenUsed="1"/>
-    <w:lsdException w:name="Table Subtle 1" w:semiHidden="1" w:unhideWhenUsed="1"/>
     <w:lsdException w:name="Table Subtle 2" w:semiHidden="1" w:unhideWhenUsed="1"/>
     <w:lsdException w:name="Table Web 1" w:semiHidden="1" w:unhideWhenUsed="1"/>
-    <w:lsdException w:name="Table Web 2" w:semiHidden="1" w:unhideWhenUsed="1"/>
-    <w:lsdException w:name="Table Web 3" w:semiHidden="1" w:unhideWhenUsed="1"/>
     <w:lsdException w:name="Balloon Text" w:semiHidden="1" w:unhideWhenUsed="1"/>
     <w:lsdException w:name="Table Grid" w:uiPriority="39"/>
     <w:lsdException w:name="Table Theme" w:semiHidden="1" w:unhideWhenUsed="1"/>
@@ -8712,6 +8950,11 @@
     <w:lsdException w:name="List Table 5 Dark Accent 6" w:uiPriority="50"/>
     <w:lsdException w:name="List Table 6 Colorful Accent 6" w:uiPriority="51"/>
     <w:lsdException w:name="List Table 7 Colorful Accent 6" w:uiPriority="52"/>
+    <w:lsdException w:name="Mention" w:semiHidden="1" w:unhideWhenUsed="1"/>
+    <w:lsdException w:name="Smart Hyperlink" w:semiHidden="1" w:unhideWhenUsed="1"/>
+    <w:lsdException w:name="Hashtag" w:semiHidden="1" w:unhideWhenUsed="1"/>
+    <w:lsdException w:name="Unresolved Mention" w:semiHidden="1" w:unhideWhenUsed="1"/>
+    <w:lsdException w:name="Smart Link" w:semiHidden="1" w:unhideWhenUsed="1"/>
   </w:latentStyles>
   <w:style w:type="paragraph" w:default="1" w:styleId="Normal">
     <w:name w:val="Normal"/>
@@ -8871,7 +9114,7 @@
 </file>
 
 <file path=word/glossary/document.xml><?xml version="1.0" encoding="utf-8"?>
-<w:glossaryDocument xmlns:wpc="http://schemas.microsoft.com/office/word/2010/wordprocessingCanvas" xmlns:mc="http://schemas.openxmlformats.org/markup-compatibility/2006" xmlns:o="urn:schemas-microsoft-com:office:office" xmlns:r="http://schemas.openxmlformats.org/officeDocument/2006/relationships" xmlns:m="http://schemas.openxmlformats.org/officeDocument/2006/math" xmlns:v="urn:schemas-microsoft-com:vml" xmlns:wp14="http://schemas.microsoft.com/office/word/2010/wordprocessingDrawing" xmlns:wp="http://schemas.openxmlformats.org/drawingml/2006/wordprocessingDrawing" xmlns:w10="urn:schemas-microsoft-com:office:word" xmlns:w="http://schemas.openxmlformats.org/wordprocessingml/2006/main" xmlns:w14="http://schemas.microsoft.com/office/word/2010/wordml" xmlns:w15="http://schemas.microsoft.com/office/word/2012/wordml" xmlns:wpg="http://schemas.microsoft.com/office/word/2010/wordprocessingGroup" xmlns:wpi="http://schemas.microsoft.com/office/word/2010/wordprocessingInk" xmlns:wne="http://schemas.microsoft.com/office/word/2006/wordml" xmlns:wps="http://schemas.microsoft.com/office/word/2010/wordprocessingShape" mc:Ignorable="w14 w15 wp14">
+<w:glossaryDocument xmlns:wpc="http://schemas.microsoft.com/office/word/2010/wordprocessingCanvas" xmlns:cx="http://schemas.microsoft.com/office/drawing/2014/chartex" xmlns:cx1="http://schemas.microsoft.com/office/drawing/2015/9/8/chartex" xmlns:cx2="http://schemas.microsoft.com/office/drawing/2015/10/21/chartex" xmlns:cx3="http://schemas.microsoft.com/office/drawing/2016/5/9/chartex" xmlns:cx4="http://schemas.microsoft.com/office/drawing/2016/5/10/chartex" xmlns:cx5="http://schemas.microsoft.com/office/drawing/2016/5/11/chartex" xmlns:cx6="http://schemas.microsoft.com/office/drawing/2016/5/12/chartex" xmlns:cx7="http://schemas.microsoft.com/office/drawing/2016/5/13/chartex" xmlns:cx8="http://schemas.microsoft.com/office/drawing/2016/5/14/chartex" xmlns:mc="http://schemas.openxmlformats.org/markup-compatibility/2006" xmlns:aink="http://schemas.microsoft.com/office/drawing/2016/ink" xmlns:am3d="http://schemas.microsoft.com/office/drawing/2017/model3d" xmlns:o="urn:schemas-microsoft-com:office:office" xmlns:oel="http://schemas.microsoft.com/office/2019/extlst" xmlns:r="http://schemas.openxmlformats.org/officeDocument/2006/relationships" xmlns:m="http://schemas.openxmlformats.org/officeDocument/2006/math" xmlns:v="urn:schemas-microsoft-com:vml" xmlns:wp14="http://schemas.microsoft.com/office/word/2010/wordprocessingDrawing" xmlns:wp="http://schemas.openxmlformats.org/drawingml/2006/wordprocessingDrawing" xmlns:w10="urn:schemas-microsoft-com:office:word" xmlns:w="http://schemas.openxmlformats.org/wordprocessingml/2006/main" xmlns:w14="http://schemas.microsoft.com/office/word/2010/wordml" xmlns:w15="http://schemas.microsoft.com/office/word/2012/wordml" xmlns:w16cex="http://schemas.microsoft.com/office/word/2018/wordml/cex" xmlns:w16cid="http://schemas.microsoft.com/office/word/2016/wordml/cid" xmlns:w16="http://schemas.microsoft.com/office/word/2018/wordml" xmlns:w16sdtdh="http://schemas.microsoft.com/office/word/2020/wordml/sdtdatahash" xmlns:w16se="http://schemas.microsoft.com/office/word/2015/wordml/symex" xmlns:wpg="http://schemas.microsoft.com/office/word/2010/wordprocessingGroup" xmlns:wpi="http://schemas.microsoft.com/office/word/2010/wordprocessingInk" xmlns:wne="http://schemas.microsoft.com/office/word/2006/wordml" xmlns:wps="http://schemas.microsoft.com/office/word/2010/wordprocessingShape" mc:Ignorable="w14 w15 w16se w16cid w16 w16cex w16sdtdh wp14">
   <w:docParts>
     <w:docPart>
       <w:docPartPr>
@@ -8896,7 +9139,7 @@
           <w:r>
             <w:rPr>
               <w:rFonts w:asciiTheme="majorHAnsi" w:eastAsiaTheme="majorEastAsia" w:hAnsiTheme="majorHAnsi" w:cstheme="majorBidi"/>
-              <w:color w:val="2E74B5" w:themeColor="accent1" w:themeShade="BF"/>
+              <w:color w:val="2F5496" w:themeColor="accent1" w:themeShade="BF"/>
               <w:sz w:val="32"/>
               <w:szCs w:val="32"/>
               <w:lang w:val="es-ES"/>
@@ -8911,7 +9154,7 @@
 </file>
 
 <file path=word/glossary/fontTable.xml><?xml version="1.0" encoding="utf-8"?>
-<w:fonts xmlns:mc="http://schemas.openxmlformats.org/markup-compatibility/2006" xmlns:r="http://schemas.openxmlformats.org/officeDocument/2006/relationships" xmlns:w="http://schemas.openxmlformats.org/wordprocessingml/2006/main" xmlns:w14="http://schemas.microsoft.com/office/word/2010/wordml" xmlns:w15="http://schemas.microsoft.com/office/word/2012/wordml" mc:Ignorable="w14 w15">
+<w:fonts xmlns:mc="http://schemas.openxmlformats.org/markup-compatibility/2006" xmlns:r="http://schemas.openxmlformats.org/officeDocument/2006/relationships" xmlns:w="http://schemas.openxmlformats.org/wordprocessingml/2006/main" xmlns:w14="http://schemas.microsoft.com/office/word/2010/wordml" xmlns:w15="http://schemas.microsoft.com/office/word/2012/wordml" xmlns:w16cex="http://schemas.microsoft.com/office/word/2018/wordml/cex" xmlns:w16cid="http://schemas.microsoft.com/office/word/2016/wordml/cid" xmlns:w16="http://schemas.microsoft.com/office/word/2018/wordml" xmlns:w16sdtdh="http://schemas.microsoft.com/office/word/2020/wordml/sdtdatahash" xmlns:w16se="http://schemas.microsoft.com/office/word/2015/wordml/symex" mc:Ignorable="w14 w15 w16se w16cid w16 w16cex w16sdtdh">
   <w:font w:name="Times New Roman">
     <w:panose1 w:val="02020603050405020304"/>
     <w:charset w:val="00"/>
@@ -9000,7 +9243,7 @@
 </file>
 
 <file path=word/glossary/settings.xml><?xml version="1.0" encoding="utf-8"?>
-<w:settings xmlns:mc="http://schemas.openxmlformats.org/markup-compatibility/2006" xmlns:o="urn:schemas-microsoft-com:office:office" xmlns:r="http://schemas.openxmlformats.org/officeDocument/2006/relationships" xmlns:m="http://schemas.openxmlformats.org/officeDocument/2006/math" xmlns:v="urn:schemas-microsoft-com:vml" xmlns:w10="urn:schemas-microsoft-com:office:word" xmlns:w="http://schemas.openxmlformats.org/wordprocessingml/2006/main" xmlns:w14="http://schemas.microsoft.com/office/word/2010/wordml" xmlns:w15="http://schemas.microsoft.com/office/word/2012/wordml" xmlns:sl="http://schemas.openxmlformats.org/schemaLibrary/2006/main" mc:Ignorable="w14 w15">
+<w:settings xmlns:mc="http://schemas.openxmlformats.org/markup-compatibility/2006" xmlns:o="urn:schemas-microsoft-com:office:office" xmlns:r="http://schemas.openxmlformats.org/officeDocument/2006/relationships" xmlns:m="http://schemas.openxmlformats.org/officeDocument/2006/math" xmlns:v="urn:schemas-microsoft-com:vml" xmlns:w10="urn:schemas-microsoft-com:office:word" xmlns:w="http://schemas.openxmlformats.org/wordprocessingml/2006/main" xmlns:w14="http://schemas.microsoft.com/office/word/2010/wordml" xmlns:w15="http://schemas.microsoft.com/office/word/2012/wordml" xmlns:w16cex="http://schemas.microsoft.com/office/word/2018/wordml/cex" xmlns:w16cid="http://schemas.microsoft.com/office/word/2016/wordml/cid" xmlns:w16="http://schemas.microsoft.com/office/word/2018/wordml" xmlns:w16sdtdh="http://schemas.microsoft.com/office/word/2020/wordml/sdtdatahash" xmlns:w16se="http://schemas.microsoft.com/office/word/2015/wordml/symex" xmlns:sl="http://schemas.openxmlformats.org/schemaLibrary/2006/main" mc:Ignorable="w14 w15 w16se w16cid w16 w16cex w16sdtdh">
   <w:view w:val="normal"/>
   <w:defaultTabStop w:val="708"/>
   <w:hyphenationZone w:val="425"/>
@@ -9012,11 +9255,14 @@
     <w:compatSetting w:name="enableOpenTypeFeatures" w:uri="http://schemas.microsoft.com/office/word" w:val="1"/>
     <w:compatSetting w:name="doNotFlipMirrorIndents" w:uri="http://schemas.microsoft.com/office/word" w:val="1"/>
     <w:compatSetting w:name="differentiateMultirowTableHeaders" w:uri="http://schemas.microsoft.com/office/word" w:val="1"/>
+    <w:compatSetting w:name="useWord2013TrackBottomHyphenation" w:uri="http://schemas.microsoft.com/office/word" w:val="1"/>
   </w:compat>
   <w:rsids>
     <w:rsidRoot w:val="007229C4"/>
     <w:rsid w:val="007229C4"/>
     <w:rsid w:val="007B503F"/>
+    <w:rsid w:val="00F16F7E"/>
+    <w:rsid w:val="00F41FAA"/>
   </w:rsids>
   <m:mathPr>
     <m:mathFont m:val="Cambria Math"/>
@@ -9040,7 +9286,7 @@
 </file>
 
 <file path=word/glossary/styles.xml><?xml version="1.0" encoding="utf-8"?>
-<w:styles xmlns:mc="http://schemas.openxmlformats.org/markup-compatibility/2006" xmlns:r="http://schemas.openxmlformats.org/officeDocument/2006/relationships" xmlns:w="http://schemas.openxmlformats.org/wordprocessingml/2006/main" xmlns:w14="http://schemas.microsoft.com/office/word/2010/wordml" xmlns:w15="http://schemas.microsoft.com/office/word/2012/wordml" mc:Ignorable="w14 w15">
+<w:styles xmlns:mc="http://schemas.openxmlformats.org/markup-compatibility/2006" xmlns:r="http://schemas.openxmlformats.org/officeDocument/2006/relationships" xmlns:w="http://schemas.openxmlformats.org/wordprocessingml/2006/main" xmlns:w14="http://schemas.microsoft.com/office/word/2010/wordml" xmlns:w15="http://schemas.microsoft.com/office/word/2012/wordml" xmlns:w16cex="http://schemas.microsoft.com/office/word/2018/wordml/cex" xmlns:w16cid="http://schemas.microsoft.com/office/word/2016/wordml/cid" xmlns:w16="http://schemas.microsoft.com/office/word/2018/wordml" xmlns:w16sdtdh="http://schemas.microsoft.com/office/word/2020/wordml/sdtdatahash" xmlns:w16se="http://schemas.microsoft.com/office/word/2015/wordml/symex" mc:Ignorable="w14 w15 w16se w16cid w16 w16cex w16sdtdh">
   <w:docDefaults>
     <w:rPrDefault>
       <w:rPr>
@@ -9056,7 +9302,7 @@
       </w:pPr>
     </w:pPrDefault>
   </w:docDefaults>
-  <w:latentStyles w:defLockedState="0" w:defUIPriority="99" w:defSemiHidden="0" w:defUnhideWhenUsed="0" w:defQFormat="0" w:count="371">
+  <w:latentStyles w:defLockedState="0" w:defUIPriority="99" w:defSemiHidden="0" w:defUnhideWhenUsed="0" w:defQFormat="0" w:count="376">
     <w:lsdException w:name="Normal" w:uiPriority="0" w:qFormat="1"/>
     <w:lsdException w:name="heading 1" w:uiPriority="9" w:qFormat="1"/>
     <w:lsdException w:name="heading 2" w:semiHidden="1" w:uiPriority="9" w:unhideWhenUsed="1" w:qFormat="1"/>
@@ -9162,7 +9408,6 @@
     <w:lsdException w:name="HTML Sample" w:semiHidden="1" w:unhideWhenUsed="1"/>
     <w:lsdException w:name="HTML Typewriter" w:semiHidden="1" w:unhideWhenUsed="1"/>
     <w:lsdException w:name="HTML Variable" w:semiHidden="1" w:unhideWhenUsed="1"/>
-    <w:lsdException w:name="Normal Table" w:semiHidden="1" w:unhideWhenUsed="1"/>
     <w:lsdException w:name="annotation subject" w:semiHidden="1" w:unhideWhenUsed="1"/>
     <w:lsdException w:name="No List" w:semiHidden="1" w:unhideWhenUsed="1"/>
     <w:lsdException w:name="Outline List 1" w:semiHidden="1" w:unhideWhenUsed="1"/>
@@ -9205,11 +9450,8 @@
     <w:lsdException w:name="Table Contemporary" w:semiHidden="1" w:unhideWhenUsed="1"/>
     <w:lsdException w:name="Table Elegant" w:semiHidden="1" w:unhideWhenUsed="1"/>
     <w:lsdException w:name="Table Professional" w:semiHidden="1" w:unhideWhenUsed="1"/>
-    <w:lsdException w:name="Table Subtle 1" w:semiHidden="1" w:unhideWhenUsed="1"/>
     <w:lsdException w:name="Table Subtle 2" w:semiHidden="1" w:unhideWhenUsed="1"/>
     <w:lsdException w:name="Table Web 1" w:semiHidden="1" w:unhideWhenUsed="1"/>
-    <w:lsdException w:name="Table Web 2" w:semiHidden="1" w:unhideWhenUsed="1"/>
-    <w:lsdException w:name="Table Web 3" w:semiHidden="1" w:unhideWhenUsed="1"/>
     <w:lsdException w:name="Balloon Text" w:semiHidden="1" w:unhideWhenUsed="1"/>
     <w:lsdException w:name="Table Grid" w:uiPriority="39"/>
     <w:lsdException w:name="Table Theme" w:semiHidden="1" w:unhideWhenUsed="1"/>
@@ -9428,6 +9670,11 @@
     <w:lsdException w:name="List Table 5 Dark Accent 6" w:uiPriority="50"/>
     <w:lsdException w:name="List Table 6 Colorful Accent 6" w:uiPriority="51"/>
     <w:lsdException w:name="List Table 7 Colorful Accent 6" w:uiPriority="52"/>
+    <w:lsdException w:name="Mention" w:semiHidden="1" w:unhideWhenUsed="1"/>
+    <w:lsdException w:name="Smart Hyperlink" w:semiHidden="1" w:unhideWhenUsed="1"/>
+    <w:lsdException w:name="Hashtag" w:semiHidden="1" w:unhideWhenUsed="1"/>
+    <w:lsdException w:name="Unresolved Mention" w:semiHidden="1" w:unhideWhenUsed="1"/>
+    <w:lsdException w:name="Smart Link" w:semiHidden="1" w:unhideWhenUsed="1"/>
   </w:latentStyles>
   <w:style w:type="paragraph" w:default="1" w:styleId="Normal">
     <w:name w:val="Normal"/>
@@ -9464,25 +9711,11 @@
     <w:name w:val="C5E16B20B4C240B6BBC9166D5C622E30"/>
     <w:rsid w:val="007229C4"/>
   </w:style>
-  <w:style w:type="character" w:customStyle="1" w:styleId="Textodemarcadordeposicin">
-    <w:name w:val="Texto de marcador de posición"/>
-    <w:basedOn w:val="Fuentedeprrafopredeter"/>
-    <w:uiPriority w:val="99"/>
-    <w:semiHidden/>
-    <w:rsid w:val="007229C4"/>
-    <w:rPr>
-      <w:color w:val="808080"/>
-    </w:rPr>
-  </w:style>
-  <w:style w:type="paragraph" w:customStyle="1" w:styleId="8072CCB65C5C4FCAACF777D4D5F84D9A">
-    <w:name w:val="8072CCB65C5C4FCAACF777D4D5F84D9A"/>
-    <w:rsid w:val="007229C4"/>
-  </w:style>
 </w:styles>
 </file>
 
 <file path=word/glossary/webSettings.xml><?xml version="1.0" encoding="utf-8"?>
-<w:webSettings xmlns:mc="http://schemas.openxmlformats.org/markup-compatibility/2006" xmlns:r="http://schemas.openxmlformats.org/officeDocument/2006/relationships" xmlns:w="http://schemas.openxmlformats.org/wordprocessingml/2006/main" xmlns:w14="http://schemas.microsoft.com/office/word/2010/wordml" xmlns:w15="http://schemas.microsoft.com/office/word/2012/wordml" mc:Ignorable="w14 w15">
+<w:webSettings xmlns:mc="http://schemas.openxmlformats.org/markup-compatibility/2006" xmlns:r="http://schemas.openxmlformats.org/officeDocument/2006/relationships" xmlns:w="http://schemas.openxmlformats.org/wordprocessingml/2006/main" xmlns:w14="http://schemas.microsoft.com/office/word/2010/wordml" xmlns:w15="http://schemas.microsoft.com/office/word/2012/wordml" xmlns:w16cex="http://schemas.microsoft.com/office/word/2018/wordml/cex" xmlns:w16cid="http://schemas.microsoft.com/office/word/2016/wordml/cid" xmlns:w16="http://schemas.microsoft.com/office/word/2018/wordml" xmlns:w16sdtdh="http://schemas.microsoft.com/office/word/2020/wordml/sdtdatahash" xmlns:w16se="http://schemas.microsoft.com/office/word/2015/wordml/symex" mc:Ignorable="w14 w15 w16se w16cid w16 w16cex w16sdtdh">
   <w:optimizeForBrowser/>
   <w:allowPNG/>
 </w:webSettings>

--- a/Informe Pet Hero.docx
+++ b/Informe Pet Hero.docx
@@ -6549,32 +6549,24 @@
           <w:lang w:eastAsia="es-AR"/>
         </w:rPr>
       </w:pPr>
+    </w:p>
+    <w:p>
+      <w:pPr>
+        <w:jc w:val="center"/>
+        <w:rPr>
+          <w:b/>
+        </w:rPr>
+      </w:pPr>
       <w:r>
         <w:rPr>
           <w:b/>
           <w:noProof/>
         </w:rPr>
         <w:drawing>
-          <wp:anchor distT="0" distB="0" distL="114300" distR="114300" simplePos="0" relativeHeight="251696128" behindDoc="1" locked="0" layoutInCell="1" allowOverlap="1" wp14:anchorId="3F8C1BBF" wp14:editId="3E589B3A">
-            <wp:simplePos x="0" y="0"/>
-            <wp:positionH relativeFrom="page">
-              <wp:align>left</wp:align>
-            </wp:positionH>
-            <wp:positionV relativeFrom="paragraph">
-              <wp:posOffset>271780</wp:posOffset>
-            </wp:positionV>
-            <wp:extent cx="10906125" cy="4705350"/>
+          <wp:inline distT="0" distB="0" distL="0" distR="0" wp14:anchorId="426145C1" wp14:editId="092DC5F9">
+            <wp:extent cx="6181725" cy="3371850"/>
             <wp:effectExtent l="0" t="0" r="9525" b="0"/>
-            <wp:wrapTight wrapText="bothSides">
-              <wp:wrapPolygon edited="0">
-                <wp:start x="0" y="0"/>
-                <wp:lineTo x="0" y="21513"/>
-                <wp:lineTo x="21581" y="21513"/>
-                <wp:lineTo x="21581" y="0"/>
-                <wp:lineTo x="0" y="0"/>
-              </wp:wrapPolygon>
-            </wp:wrapTight>
-            <wp:docPr id="13" name="Imagen 13"/>
+            <wp:docPr id="16" name="Imagen 16"/>
             <wp:cNvGraphicFramePr>
               <a:graphicFrameLocks xmlns:a="http://schemas.openxmlformats.org/drawingml/2006/main" noChangeAspect="1"/>
             </wp:cNvGraphicFramePr>
@@ -6582,7 +6574,7 @@
               <a:graphicData uri="http://schemas.openxmlformats.org/drawingml/2006/picture">
                 <pic:pic xmlns:pic="http://schemas.openxmlformats.org/drawingml/2006/picture">
                   <pic:nvPicPr>
-                    <pic:cNvPr id="0" name="Picture 1"/>
+                    <pic:cNvPr id="0" name="Picture 2"/>
                     <pic:cNvPicPr>
                       <a:picLocks noChangeAspect="1" noChangeArrowheads="1"/>
                     </pic:cNvPicPr>
@@ -6603,7 +6595,7 @@
                   <pic:spPr bwMode="auto">
                     <a:xfrm>
                       <a:off x="0" y="0"/>
-                      <a:ext cx="10906125" cy="4705350"/>
+                      <a:ext cx="6181725" cy="3371850"/>
                     </a:xfrm>
                     <a:prstGeom prst="rect">
                       <a:avLst/>
@@ -6616,23 +6608,9 @@
                 </pic:pic>
               </a:graphicData>
             </a:graphic>
-            <wp14:sizeRelH relativeFrom="margin">
-              <wp14:pctWidth>0</wp14:pctWidth>
-            </wp14:sizeRelH>
-            <wp14:sizeRelV relativeFrom="margin">
-              <wp14:pctHeight>0</wp14:pctHeight>
-            </wp14:sizeRelV>
-          </wp:anchor>
+          </wp:inline>
         </w:drawing>
       </w:r>
-    </w:p>
-    <w:p>
-      <w:pPr>
-        <w:jc w:val="center"/>
-        <w:rPr>
-          <w:b/>
-        </w:rPr>
-      </w:pPr>
     </w:p>
     <w:sectPr>
       <w:pgSz w:w="11906" w:h="16838"/>
@@ -9261,7 +9239,7 @@
     <w:rsidRoot w:val="007229C4"/>
     <w:rsid w:val="007229C4"/>
     <w:rsid w:val="007B503F"/>
-    <w:rsid w:val="00F16F7E"/>
+    <w:rsid w:val="00DE5783"/>
     <w:rsid w:val="00F41FAA"/>
   </w:rsids>
   <m:mathPr>

--- a/Informe Pet Hero.docx
+++ b/Informe Pet Hero.docx
@@ -1,6 +1,6 @@
 
 <file path=word/document.xml><?xml version="1.0" encoding="utf-8"?>
-<w:document xmlns:wpc="http://schemas.microsoft.com/office/word/2010/wordprocessingCanvas" xmlns:cx="http://schemas.microsoft.com/office/drawing/2014/chartex" xmlns:cx1="http://schemas.microsoft.com/office/drawing/2015/9/8/chartex" xmlns:cx2="http://schemas.microsoft.com/office/drawing/2015/10/21/chartex" xmlns:cx3="http://schemas.microsoft.com/office/drawing/2016/5/9/chartex" xmlns:cx4="http://schemas.microsoft.com/office/drawing/2016/5/10/chartex" xmlns:cx5="http://schemas.microsoft.com/office/drawing/2016/5/11/chartex" xmlns:cx6="http://schemas.microsoft.com/office/drawing/2016/5/12/chartex" xmlns:cx7="http://schemas.microsoft.com/office/drawing/2016/5/13/chartex" xmlns:cx8="http://schemas.microsoft.com/office/drawing/2016/5/14/chartex" xmlns:mc="http://schemas.openxmlformats.org/markup-compatibility/2006" xmlns:aink="http://schemas.microsoft.com/office/drawing/2016/ink" xmlns:am3d="http://schemas.microsoft.com/office/drawing/2017/model3d" xmlns:o="urn:schemas-microsoft-com:office:office" xmlns:oel="http://schemas.microsoft.com/office/2019/extlst" xmlns:r="http://schemas.openxmlformats.org/officeDocument/2006/relationships" xmlns:m="http://schemas.openxmlformats.org/officeDocument/2006/math" xmlns:v="urn:schemas-microsoft-com:vml" xmlns:wp14="http://schemas.microsoft.com/office/word/2010/wordprocessingDrawing" xmlns:wp="http://schemas.openxmlformats.org/drawingml/2006/wordprocessingDrawing" xmlns:w10="urn:schemas-microsoft-com:office:word" xmlns:w="http://schemas.openxmlformats.org/wordprocessingml/2006/main" xmlns:w14="http://schemas.microsoft.com/office/word/2010/wordml" xmlns:w15="http://schemas.microsoft.com/office/word/2012/wordml" xmlns:w16cex="http://schemas.microsoft.com/office/word/2018/wordml/cex" xmlns:w16cid="http://schemas.microsoft.com/office/word/2016/wordml/cid" xmlns:w16="http://schemas.microsoft.com/office/word/2018/wordml" xmlns:w16sdtdh="http://schemas.microsoft.com/office/word/2020/wordml/sdtdatahash" xmlns:w16se="http://schemas.microsoft.com/office/word/2015/wordml/symex" xmlns:wpg="http://schemas.microsoft.com/office/word/2010/wordprocessingGroup" xmlns:wpi="http://schemas.microsoft.com/office/word/2010/wordprocessingInk" xmlns:wne="http://schemas.microsoft.com/office/word/2006/wordml" xmlns:wps="http://schemas.microsoft.com/office/word/2010/wordprocessingShape" mc:Ignorable="w14 w15 w16se w16cid w16 w16cex w16sdtdh wp14">
+<w:document xmlns:wpc="http://schemas.microsoft.com/office/word/2010/wordprocessingCanvas" xmlns:cx="http://schemas.microsoft.com/office/drawing/2014/chartex" xmlns:mc="http://schemas.openxmlformats.org/markup-compatibility/2006" xmlns:o="urn:schemas-microsoft-com:office:office" xmlns:r="http://schemas.openxmlformats.org/officeDocument/2006/relationships" xmlns:m="http://schemas.openxmlformats.org/officeDocument/2006/math" xmlns:v="urn:schemas-microsoft-com:vml" xmlns:wp14="http://schemas.microsoft.com/office/word/2010/wordprocessingDrawing" xmlns:wp="http://schemas.openxmlformats.org/drawingml/2006/wordprocessingDrawing" xmlns:w10="urn:schemas-microsoft-com:office:word" xmlns:w="http://schemas.openxmlformats.org/wordprocessingml/2006/main" xmlns:w14="http://schemas.microsoft.com/office/word/2010/wordml" xmlns:w15="http://schemas.microsoft.com/office/word/2012/wordml" xmlns:w16se="http://schemas.microsoft.com/office/word/2015/wordml/symex" xmlns:wpg="http://schemas.microsoft.com/office/word/2010/wordprocessingGroup" xmlns:wpi="http://schemas.microsoft.com/office/word/2010/wordprocessingInk" xmlns:wne="http://schemas.microsoft.com/office/word/2006/wordml" xmlns:wps="http://schemas.microsoft.com/office/word/2010/wordprocessingShape" mc:Ignorable="w14 w15 w16se wp14">
   <w:background w:color="FFFFFF" w:themeColor="background1"/>
   <w:body>
     <w:p>
@@ -14,7 +14,7 @@
         <w:rPr>
           <w:b/>
           <w:noProof/>
-          <w:lang w:eastAsia="es-AR"/>
+          <w:lang w:val="es-419" w:eastAsia="es-419"/>
         </w:rPr>
         <mc:AlternateContent>
           <mc:Choice Requires="wps">
@@ -110,7 +110,7 @@
               </wp:anchor>
             </w:drawing>
           </mc:Choice>
-          <mc:Fallback>
+          <mc:Fallback xmlns:w16sdtdh="http://schemas.microsoft.com/office/word/2020/wordml/sdtdatahash" xmlns:w16="http://schemas.microsoft.com/office/word/2018/wordml" xmlns:w16cid="http://schemas.microsoft.com/office/word/2016/wordml/cid" xmlns:w16cex="http://schemas.microsoft.com/office/word/2018/wordml/cex" xmlns:oel="http://schemas.microsoft.com/office/2019/extlst" xmlns:am3d="http://schemas.microsoft.com/office/drawing/2017/model3d" xmlns:aink="http://schemas.microsoft.com/office/drawing/2016/ink" xmlns:cx8="http://schemas.microsoft.com/office/drawing/2016/5/14/chartex" xmlns:cx7="http://schemas.microsoft.com/office/drawing/2016/5/13/chartex" xmlns:cx6="http://schemas.microsoft.com/office/drawing/2016/5/12/chartex" xmlns:cx5="http://schemas.microsoft.com/office/drawing/2016/5/11/chartex" xmlns:cx4="http://schemas.microsoft.com/office/drawing/2016/5/10/chartex" xmlns:cx3="http://schemas.microsoft.com/office/drawing/2016/5/9/chartex" xmlns:cx2="http://schemas.microsoft.com/office/drawing/2015/10/21/chartex" xmlns:cx1="http://schemas.microsoft.com/office/drawing/2015/9/8/chartex">
             <w:pict>
               <v:rect w14:anchorId="1F694B16" id="Rectángulo 27" o:spid="_x0000_s1026" style="position:absolute;margin-left:542.05pt;margin-top:-70.9pt;width:593.25pt;height:859.5pt;z-index:251669503;visibility:visible;mso-wrap-style:square;mso-width-percent:0;mso-height-percent:0;mso-wrap-distance-left:9pt;mso-wrap-distance-top:0;mso-wrap-distance-right:9pt;mso-wrap-distance-bottom:0;mso-position-horizontal:right;mso-position-horizontal-relative:page;mso-position-vertical:absolute;mso-position-vertical-relative:text;mso-width-percent:0;mso-height-percent:0;mso-width-relative:margin;mso-height-relative:margin;v-text-anchor:middle" o:gfxdata="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" fillcolor="black [3213]" strokecolor="#1f4d78 [1604]" strokeweight="1pt">
                 <v:fill color2="#bfbfbf [2412]" rotate="t" angle="270" colors="0 black;0 white;0 #b5d2ec;0 #bfbfbf;.5 black;1 #bfbfbf" focus="100%" type="gradient"/>
@@ -124,7 +124,7 @@
         <w:rPr>
           <w:b/>
           <w:noProof/>
-          <w:lang w:eastAsia="es-AR"/>
+          <w:lang w:val="es-419" w:eastAsia="es-419"/>
         </w:rPr>
         <mc:AlternateContent>
           <mc:Choice Requires="wpg">
@@ -446,7 +446,7 @@
               </wp:anchor>
             </w:drawing>
           </mc:Choice>
-          <mc:Fallback>
+          <mc:Fallback xmlns:w16sdtdh="http://schemas.microsoft.com/office/word/2020/wordml/sdtdatahash" xmlns:w16="http://schemas.microsoft.com/office/word/2018/wordml" xmlns:w16cid="http://schemas.microsoft.com/office/word/2016/wordml/cid" xmlns:w16cex="http://schemas.microsoft.com/office/word/2018/wordml/cex" xmlns:oel="http://schemas.microsoft.com/office/2019/extlst" xmlns:am3d="http://schemas.microsoft.com/office/drawing/2017/model3d" xmlns:aink="http://schemas.microsoft.com/office/drawing/2016/ink" xmlns:cx8="http://schemas.microsoft.com/office/drawing/2016/5/14/chartex" xmlns:cx7="http://schemas.microsoft.com/office/drawing/2016/5/13/chartex" xmlns:cx6="http://schemas.microsoft.com/office/drawing/2016/5/12/chartex" xmlns:cx5="http://schemas.microsoft.com/office/drawing/2016/5/11/chartex" xmlns:cx4="http://schemas.microsoft.com/office/drawing/2016/5/10/chartex" xmlns:cx3="http://schemas.microsoft.com/office/drawing/2016/5/9/chartex" xmlns:cx2="http://schemas.microsoft.com/office/drawing/2015/10/21/chartex" xmlns:cx1="http://schemas.microsoft.com/office/drawing/2015/9/8/chartex">
             <w:pict>
               <v:group w14:anchorId="5759DA67" id="Grupo 24" o:spid="_x0000_s1026" style="position:absolute;margin-left:-43.05pt;margin-top:-109.9pt;width:561.75pt;height:331.5pt;z-index:251677696" coordsize="71342,42099" o:gfxdata="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">
                 <v:rect id="Rectángulo 8" o:spid="_x0000_s1027" style="position:absolute;left:53816;top:8858;width:17526;height:14001;rotation:-45;visibility:visible;mso-wrap-style:square;v-text-anchor:middle" o:gfxdata="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" filled="f" stroked="f" strokeweight="1pt"/>
@@ -465,7 +465,7 @@
         <w:rPr>
           <w:b/>
           <w:noProof/>
-          <w:lang w:eastAsia="es-AR"/>
+          <w:lang w:val="es-419" w:eastAsia="es-419"/>
         </w:rPr>
         <mc:AlternateContent>
           <mc:Choice Requires="wps">
@@ -553,7 +553,7 @@
               </wp:anchor>
             </w:drawing>
           </mc:Choice>
-          <mc:Fallback>
+          <mc:Fallback xmlns:w16sdtdh="http://schemas.microsoft.com/office/word/2020/wordml/sdtdatahash" xmlns:w16="http://schemas.microsoft.com/office/word/2018/wordml" xmlns:w16cid="http://schemas.microsoft.com/office/word/2016/wordml/cid" xmlns:w16cex="http://schemas.microsoft.com/office/word/2018/wordml/cex" xmlns:oel="http://schemas.microsoft.com/office/2019/extlst" xmlns:am3d="http://schemas.microsoft.com/office/drawing/2017/model3d" xmlns:aink="http://schemas.microsoft.com/office/drawing/2016/ink" xmlns:cx8="http://schemas.microsoft.com/office/drawing/2016/5/14/chartex" xmlns:cx7="http://schemas.microsoft.com/office/drawing/2016/5/13/chartex" xmlns:cx6="http://schemas.microsoft.com/office/drawing/2016/5/12/chartex" xmlns:cx5="http://schemas.microsoft.com/office/drawing/2016/5/11/chartex" xmlns:cx4="http://schemas.microsoft.com/office/drawing/2016/5/10/chartex" xmlns:cx3="http://schemas.microsoft.com/office/drawing/2016/5/9/chartex" xmlns:cx2="http://schemas.microsoft.com/office/drawing/2015/10/21/chartex" xmlns:cx1="http://schemas.microsoft.com/office/drawing/2015/9/8/chartex">
             <w:pict>
               <v:rect w14:anchorId="44AA9AA2" id="Rectángulo 21" o:spid="_x0000_s1026" style="position:absolute;margin-left:-78.1pt;margin-top:-93.5pt;width:211.95pt;height:110.25pt;rotation:-45;z-index:251685888;visibility:visible;mso-wrap-style:square;mso-width-percent:0;mso-height-percent:0;mso-wrap-distance-left:9pt;mso-wrap-distance-top:0;mso-wrap-distance-right:9pt;mso-wrap-distance-bottom:0;mso-position-horizontal:absolute;mso-position-horizontal-relative:left-margin-area;mso-position-vertical:absolute;mso-position-vertical-relative:text;mso-width-percent:0;mso-height-percent:0;mso-width-relative:margin;mso-height-relative:margin;v-text-anchor:middle" o:gfxdata="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" fillcolor="#f7fafd [180]" strokecolor="#1f3763 [1608]" strokeweight="1pt">
                 <v:fill color2="#002060" colors="0 #f7fafd;0 #b5d2ec;0 #0070c0;1 #002060" focus="100%" type="gradient"/>
@@ -567,7 +567,7 @@
         <w:rPr>
           <w:b/>
           <w:noProof/>
-          <w:lang w:eastAsia="es-AR"/>
+          <w:lang w:val="es-419" w:eastAsia="es-419"/>
         </w:rPr>
         <mc:AlternateContent>
           <mc:Choice Requires="wps">
@@ -655,7 +655,7 @@
               </wp:anchor>
             </w:drawing>
           </mc:Choice>
-          <mc:Fallback>
+          <mc:Fallback xmlns:w16sdtdh="http://schemas.microsoft.com/office/word/2020/wordml/sdtdatahash" xmlns:w16="http://schemas.microsoft.com/office/word/2018/wordml" xmlns:w16cid="http://schemas.microsoft.com/office/word/2016/wordml/cid" xmlns:w16cex="http://schemas.microsoft.com/office/word/2018/wordml/cex" xmlns:oel="http://schemas.microsoft.com/office/2019/extlst" xmlns:am3d="http://schemas.microsoft.com/office/drawing/2017/model3d" xmlns:aink="http://schemas.microsoft.com/office/drawing/2016/ink" xmlns:cx8="http://schemas.microsoft.com/office/drawing/2016/5/14/chartex" xmlns:cx7="http://schemas.microsoft.com/office/drawing/2016/5/13/chartex" xmlns:cx6="http://schemas.microsoft.com/office/drawing/2016/5/12/chartex" xmlns:cx5="http://schemas.microsoft.com/office/drawing/2016/5/11/chartex" xmlns:cx4="http://schemas.microsoft.com/office/drawing/2016/5/10/chartex" xmlns:cx3="http://schemas.microsoft.com/office/drawing/2016/5/9/chartex" xmlns:cx2="http://schemas.microsoft.com/office/drawing/2015/10/21/chartex" xmlns:cx1="http://schemas.microsoft.com/office/drawing/2015/9/8/chartex">
             <w:pict>
               <v:rect w14:anchorId="7BA4068E" id="Rectángulo 14" o:spid="_x0000_s1026" style="position:absolute;margin-left:34.2pt;margin-top:-194.65pt;width:138pt;height:110.25pt;rotation:-45;z-index:251670528;visibility:visible;mso-wrap-style:square;mso-width-percent:0;mso-height-percent:0;mso-wrap-distance-left:9pt;mso-wrap-distance-top:0;mso-wrap-distance-right:9pt;mso-wrap-distance-bottom:0;mso-position-horizontal:absolute;mso-position-horizontal-relative:text;mso-position-vertical:absolute;mso-position-vertical-relative:text;mso-width-percent:0;mso-height-percent:0;mso-width-relative:margin;mso-height-relative:margin;v-text-anchor:middle" o:gfxdata="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" fillcolor="#f7fafd [180]" strokecolor="#1f3763 [1608]" strokeweight="1pt">
                 <v:fill color2="#002060" colors="0 #f7fafd;0 #b5d2ec;0 #0070c0;1 #002060" focus="100%" type="gradient"/>
@@ -668,7 +668,7 @@
         <w:rPr>
           <w:b/>
           <w:noProof/>
-          <w:lang w:eastAsia="es-AR"/>
+          <w:lang w:val="es-419" w:eastAsia="es-419"/>
         </w:rPr>
         <mc:AlternateContent>
           <mc:Choice Requires="wps">
@@ -756,7 +756,7 @@
               </wp:anchor>
             </w:drawing>
           </mc:Choice>
-          <mc:Fallback>
+          <mc:Fallback xmlns:w16sdtdh="http://schemas.microsoft.com/office/word/2020/wordml/sdtdatahash" xmlns:w16="http://schemas.microsoft.com/office/word/2018/wordml" xmlns:w16cid="http://schemas.microsoft.com/office/word/2016/wordml/cid" xmlns:w16cex="http://schemas.microsoft.com/office/word/2018/wordml/cex" xmlns:oel="http://schemas.microsoft.com/office/2019/extlst" xmlns:am3d="http://schemas.microsoft.com/office/drawing/2017/model3d" xmlns:aink="http://schemas.microsoft.com/office/drawing/2016/ink" xmlns:cx8="http://schemas.microsoft.com/office/drawing/2016/5/14/chartex" xmlns:cx7="http://schemas.microsoft.com/office/drawing/2016/5/13/chartex" xmlns:cx6="http://schemas.microsoft.com/office/drawing/2016/5/12/chartex" xmlns:cx5="http://schemas.microsoft.com/office/drawing/2016/5/11/chartex" xmlns:cx4="http://schemas.microsoft.com/office/drawing/2016/5/10/chartex" xmlns:cx3="http://schemas.microsoft.com/office/drawing/2016/5/9/chartex" xmlns:cx2="http://schemas.microsoft.com/office/drawing/2015/10/21/chartex" xmlns:cx1="http://schemas.microsoft.com/office/drawing/2015/9/8/chartex">
             <w:pict>
               <v:rect w14:anchorId="5B8BEE45" id="Rectángulo 20" o:spid="_x0000_s1026" style="position:absolute;margin-left:373.2pt;margin-top:-201.4pt;width:138pt;height:110.25pt;rotation:-45;z-index:251683840;visibility:visible;mso-wrap-style:square;mso-width-percent:0;mso-height-percent:0;mso-wrap-distance-left:9pt;mso-wrap-distance-top:0;mso-wrap-distance-right:9pt;mso-wrap-distance-bottom:0;mso-position-horizontal:absolute;mso-position-horizontal-relative:text;mso-position-vertical:absolute;mso-position-vertical-relative:text;mso-width-percent:0;mso-height-percent:0;mso-width-relative:margin;mso-height-relative:margin;v-text-anchor:middle" o:gfxdata="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" fillcolor="#f7fafd [180]" strokecolor="#1f3763 [1608]" strokeweight="1pt">
                 <v:fill color2="#002060" colors="0 #f7fafd;0 #b5d2ec;0 #0070c0;1 #002060" focus="100%" type="gradient"/>
@@ -769,7 +769,7 @@
         <w:rPr>
           <w:b/>
           <w:noProof/>
-          <w:lang w:eastAsia="es-AR"/>
+          <w:lang w:val="es-419" w:eastAsia="es-419"/>
         </w:rPr>
         <mc:AlternateContent>
           <mc:Choice Requires="wps">
@@ -857,7 +857,7 @@
               </wp:anchor>
             </w:drawing>
           </mc:Choice>
-          <mc:Fallback>
+          <mc:Fallback xmlns:w16sdtdh="http://schemas.microsoft.com/office/word/2020/wordml/sdtdatahash" xmlns:w16="http://schemas.microsoft.com/office/word/2018/wordml" xmlns:w16cid="http://schemas.microsoft.com/office/word/2016/wordml/cid" xmlns:w16cex="http://schemas.microsoft.com/office/word/2018/wordml/cex" xmlns:oel="http://schemas.microsoft.com/office/2019/extlst" xmlns:am3d="http://schemas.microsoft.com/office/drawing/2017/model3d" xmlns:aink="http://schemas.microsoft.com/office/drawing/2016/ink" xmlns:cx8="http://schemas.microsoft.com/office/drawing/2016/5/14/chartex" xmlns:cx7="http://schemas.microsoft.com/office/drawing/2016/5/13/chartex" xmlns:cx6="http://schemas.microsoft.com/office/drawing/2016/5/12/chartex" xmlns:cx5="http://schemas.microsoft.com/office/drawing/2016/5/11/chartex" xmlns:cx4="http://schemas.microsoft.com/office/drawing/2016/5/10/chartex" xmlns:cx3="http://schemas.microsoft.com/office/drawing/2016/5/9/chartex" xmlns:cx2="http://schemas.microsoft.com/office/drawing/2015/10/21/chartex" xmlns:cx1="http://schemas.microsoft.com/office/drawing/2015/9/8/chartex">
             <w:pict>
               <v:rect w14:anchorId="0F8D0718" id="Rectángulo 19" o:spid="_x0000_s1026" style="position:absolute;margin-left:481.5pt;margin-top:-144.9pt;width:138pt;height:110.2pt;rotation:-45;z-index:251681792;visibility:visible;mso-wrap-style:square;mso-width-percent:0;mso-height-percent:0;mso-wrap-distance-left:9pt;mso-wrap-distance-top:0;mso-wrap-distance-right:9pt;mso-wrap-distance-bottom:0;mso-position-horizontal:absolute;mso-position-horizontal-relative:text;mso-position-vertical:absolute;mso-position-vertical-relative:text;mso-width-percent:0;mso-height-percent:0;mso-width-relative:margin;mso-height-relative:margin;v-text-anchor:middle" o:gfxdata="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" fillcolor="#f7fafd [180]" strokecolor="#1f3763 [1608]" strokeweight="1pt">
                 <v:fill color2="#002060" colors="0 #f7fafd;0 #b5d2ec;0 #0070c0;1 #002060" focus="100%" type="gradient"/>
@@ -894,7 +894,7 @@
         <w:rPr>
           <w:b/>
           <w:noProof/>
-          <w:lang w:eastAsia="es-AR"/>
+          <w:lang w:val="es-419" w:eastAsia="es-419"/>
         </w:rPr>
         <mc:AlternateContent>
           <mc:Choice Requires="wps">
@@ -982,7 +982,7 @@
               </wp:anchor>
             </w:drawing>
           </mc:Choice>
-          <mc:Fallback>
+          <mc:Fallback xmlns:w16sdtdh="http://schemas.microsoft.com/office/word/2020/wordml/sdtdatahash" xmlns:w16="http://schemas.microsoft.com/office/word/2018/wordml" xmlns:w16cid="http://schemas.microsoft.com/office/word/2016/wordml/cid" xmlns:w16cex="http://schemas.microsoft.com/office/word/2018/wordml/cex" xmlns:oel="http://schemas.microsoft.com/office/2019/extlst" xmlns:am3d="http://schemas.microsoft.com/office/drawing/2017/model3d" xmlns:aink="http://schemas.microsoft.com/office/drawing/2016/ink" xmlns:cx8="http://schemas.microsoft.com/office/drawing/2016/5/14/chartex" xmlns:cx7="http://schemas.microsoft.com/office/drawing/2016/5/13/chartex" xmlns:cx6="http://schemas.microsoft.com/office/drawing/2016/5/12/chartex" xmlns:cx5="http://schemas.microsoft.com/office/drawing/2016/5/11/chartex" xmlns:cx4="http://schemas.microsoft.com/office/drawing/2016/5/10/chartex" xmlns:cx3="http://schemas.microsoft.com/office/drawing/2016/5/9/chartex" xmlns:cx2="http://schemas.microsoft.com/office/drawing/2015/10/21/chartex" xmlns:cx1="http://schemas.microsoft.com/office/drawing/2015/9/8/chartex">
             <w:pict>
               <v:rect w14:anchorId="328D339A" id="Rectángulo 22" o:spid="_x0000_s1026" style="position:absolute;margin-left:-139.4pt;margin-top:28pt;width:138pt;height:149.85pt;rotation:-45;z-index:251687936;visibility:visible;mso-wrap-style:square;mso-width-percent:0;mso-height-percent:0;mso-wrap-distance-left:9pt;mso-wrap-distance-top:0;mso-wrap-distance-right:9pt;mso-wrap-distance-bottom:0;mso-position-horizontal:absolute;mso-position-horizontal-relative:text;mso-position-vertical:absolute;mso-position-vertical-relative:text;mso-width-percent:0;mso-height-percent:0;mso-width-relative:margin;mso-height-relative:margin;v-text-anchor:middle" o:gfxdata="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" fillcolor="#f7fafd [180]" strokecolor="#1f3763 [1608]" strokeweight="1pt">
                 <v:fill color2="#002060" colors="0 #f7fafd;0 #b5d2ec;0 #0070c0;1 #002060" focus="100%" type="gradient"/>
@@ -995,7 +995,7 @@
         <w:rPr>
           <w:b/>
           <w:noProof/>
-          <w:lang w:eastAsia="es-AR"/>
+          <w:lang w:val="es-419" w:eastAsia="es-419"/>
         </w:rPr>
         <mc:AlternateContent>
           <mc:Choice Requires="wps">
@@ -1083,7 +1083,7 @@
               </wp:anchor>
             </w:drawing>
           </mc:Choice>
-          <mc:Fallback>
+          <mc:Fallback xmlns:w16sdtdh="http://schemas.microsoft.com/office/word/2020/wordml/sdtdatahash" xmlns:w16="http://schemas.microsoft.com/office/word/2018/wordml" xmlns:w16cid="http://schemas.microsoft.com/office/word/2016/wordml/cid" xmlns:w16cex="http://schemas.microsoft.com/office/word/2018/wordml/cex" xmlns:oel="http://schemas.microsoft.com/office/2019/extlst" xmlns:am3d="http://schemas.microsoft.com/office/drawing/2017/model3d" xmlns:aink="http://schemas.microsoft.com/office/drawing/2016/ink" xmlns:cx8="http://schemas.microsoft.com/office/drawing/2016/5/14/chartex" xmlns:cx7="http://schemas.microsoft.com/office/drawing/2016/5/13/chartex" xmlns:cx6="http://schemas.microsoft.com/office/drawing/2016/5/12/chartex" xmlns:cx5="http://schemas.microsoft.com/office/drawing/2016/5/11/chartex" xmlns:cx4="http://schemas.microsoft.com/office/drawing/2016/5/10/chartex" xmlns:cx3="http://schemas.microsoft.com/office/drawing/2016/5/9/chartex" xmlns:cx2="http://schemas.microsoft.com/office/drawing/2015/10/21/chartex" xmlns:cx1="http://schemas.microsoft.com/office/drawing/2015/9/8/chartex">
             <w:pict>
               <v:rect w14:anchorId="667B7C15" id="Rectángulo 18" o:spid="_x0000_s1026" style="position:absolute;margin-left:430.95pt;margin-top:11.65pt;width:138pt;height:110.25pt;rotation:-45;z-index:251679744;visibility:visible;mso-wrap-style:square;mso-width-percent:0;mso-height-percent:0;mso-wrap-distance-left:9pt;mso-wrap-distance-top:0;mso-wrap-distance-right:9pt;mso-wrap-distance-bottom:0;mso-position-horizontal:absolute;mso-position-horizontal-relative:text;mso-position-vertical:absolute;mso-position-vertical-relative:text;mso-width-percent:0;mso-height-percent:0;mso-width-relative:margin;mso-height-relative:margin;v-text-anchor:middle" o:gfxdata="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" fillcolor="#f7fafd [180]" strokecolor="#1f3763 [1608]" strokeweight="1pt">
                 <v:fill color2="#002060" colors="0 #f7fafd;0 #b5d2ec;0 #0070c0;1 #002060" focus="100%" type="gradient"/>
@@ -1160,7 +1160,7 @@
         <w:rPr>
           <w:b/>
           <w:noProof/>
-          <w:lang w:eastAsia="es-AR"/>
+          <w:lang w:val="es-419" w:eastAsia="es-419"/>
         </w:rPr>
         <mc:AlternateContent>
           <mc:Choice Requires="wps">
@@ -1254,7 +1254,7 @@
           </mc:Choice>
           <mc:Fallback>
             <w:pict>
-              <v:rect id="Rectángulo 26" o:spid="_x0000_s1026" style="position:absolute;left:0;text-align:left;margin-left:40.2pt;margin-top:.45pt;width:333pt;height:75pt;z-index:251689984;visibility:visible;mso-wrap-style:square;mso-height-percent:0;mso-wrap-distance-left:9pt;mso-wrap-distance-top:0;mso-wrap-distance-right:9pt;mso-wrap-distance-bottom:0;mso-position-horizontal:absolute;mso-position-horizontal-relative:margin;mso-position-vertical:absolute;mso-position-vertical-relative:text;mso-height-percent:0;mso-height-relative:margin;v-text-anchor:middle" o:gfxdata="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" filled="f" stroked="f" strokeweight="1pt">
+              <v:rect w14:anchorId="0917F7DA" id="Rectángulo 26" o:spid="_x0000_s1026" style="position:absolute;left:0;text-align:left;margin-left:40.2pt;margin-top:.45pt;width:333pt;height:75pt;z-index:251689984;visibility:visible;mso-wrap-style:square;mso-height-percent:0;mso-wrap-distance-left:9pt;mso-wrap-distance-top:0;mso-wrap-distance-right:9pt;mso-wrap-distance-bottom:0;mso-position-horizontal:absolute;mso-position-horizontal-relative:margin;mso-position-vertical:absolute;mso-position-vertical-relative:text;mso-height-percent:0;mso-height-relative:margin;v-text-anchor:middle" o:gfxdata="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" filled="f" stroked="f" strokeweight="1pt">
                 <v:textbox>
                   <w:txbxContent>
                     <w:p>
@@ -1331,7 +1331,7 @@
         <w:rPr>
           <w:b/>
           <w:noProof/>
-          <w:lang w:eastAsia="es-AR"/>
+          <w:lang w:val="es-419" w:eastAsia="es-419"/>
         </w:rPr>
         <mc:AlternateContent>
           <mc:Choice Requires="wps">
@@ -1436,7 +1436,7 @@
           </mc:Choice>
           <mc:Fallback>
             <w:pict>
-              <v:rect id="Rectángulo 33" o:spid="_x0000_s1027" style="position:absolute;left:0;text-align:left;margin-left:0;margin-top:24.5pt;width:474.75pt;height:56.25pt;z-index:251694080;visibility:visible;mso-wrap-style:square;mso-width-percent:0;mso-height-percent:0;mso-wrap-distance-left:9pt;mso-wrap-distance-top:0;mso-wrap-distance-right:9pt;mso-wrap-distance-bottom:0;mso-position-horizontal:center;mso-position-horizontal-relative:margin;mso-position-vertical:absolute;mso-position-vertical-relative:text;mso-width-percent:0;mso-height-percent:0;mso-width-relative:margin;mso-height-relative:margin;v-text-anchor:middle" o:gfxdata="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" filled="f" stroked="f" strokeweight="1pt">
+              <v:rect w14:anchorId="53577D73" id="Rectángulo 33" o:spid="_x0000_s1027" style="position:absolute;left:0;text-align:left;margin-left:0;margin-top:24.5pt;width:474.75pt;height:56.25pt;z-index:251694080;visibility:visible;mso-wrap-style:square;mso-width-percent:0;mso-height-percent:0;mso-wrap-distance-left:9pt;mso-wrap-distance-top:0;mso-wrap-distance-right:9pt;mso-wrap-distance-bottom:0;mso-position-horizontal:center;mso-position-horizontal-relative:margin;mso-position-vertical:absolute;mso-position-vertical-relative:text;mso-width-percent:0;mso-height-percent:0;mso-width-relative:margin;mso-height-relative:margin;v-text-anchor:middle" o:gfxdata="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" filled="f" stroked="f" strokeweight="1pt">
                 <v:textbox>
                   <w:txbxContent>
                     <w:p>
@@ -1537,7 +1537,7 @@
         <w:rPr>
           <w:b/>
           <w:noProof/>
-          <w:lang w:eastAsia="es-AR"/>
+          <w:lang w:val="es-419" w:eastAsia="es-419"/>
         </w:rPr>
         <mc:AlternateContent>
           <mc:Choice Requires="wps">
@@ -1631,7 +1631,7 @@
           </mc:Choice>
           <mc:Fallback>
             <w:pict>
-              <v:rect id="Rectángulo 34" o:spid="_x0000_s1028" style="position:absolute;left:0;text-align:left;margin-left:-76.8pt;margin-top:23.05pt;width:308.25pt;height:51pt;z-index:251695104;visibility:visible;mso-wrap-style:square;mso-width-percent:0;mso-wrap-distance-left:9pt;mso-wrap-distance-top:0;mso-wrap-distance-right:9pt;mso-wrap-distance-bottom:0;mso-position-horizontal:absolute;mso-position-horizontal-relative:text;mso-position-vertical:absolute;mso-position-vertical-relative:text;mso-width-percent:0;mso-width-relative:margin;v-text-anchor:middle" o:gfxdata="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" filled="f" stroked="f" strokeweight="1pt">
+              <v:rect w14:anchorId="392CA269" id="Rectángulo 34" o:spid="_x0000_s1028" style="position:absolute;left:0;text-align:left;margin-left:-76.8pt;margin-top:23.05pt;width:308.25pt;height:51pt;z-index:251695104;visibility:visible;mso-wrap-style:square;mso-width-percent:0;mso-wrap-distance-left:9pt;mso-wrap-distance-top:0;mso-wrap-distance-right:9pt;mso-wrap-distance-bottom:0;mso-position-horizontal:absolute;mso-position-horizontal-relative:text;mso-position-vertical:absolute;mso-position-vertical-relative:text;mso-width-percent:0;mso-width-relative:margin;v-text-anchor:middle" o:gfxdata="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" filled="f" stroked="f" strokeweight="1pt">
                 <v:textbox>
                   <w:txbxContent>
                     <w:p>
@@ -1691,7 +1691,7 @@
         <w:rPr>
           <w:b/>
           <w:noProof/>
-          <w:lang w:eastAsia="es-AR"/>
+          <w:lang w:val="es-419" w:eastAsia="es-419"/>
         </w:rPr>
         <mc:AlternateContent>
           <mc:Choice Requires="wps">
@@ -1772,7 +1772,7 @@
               </wp:anchor>
             </w:drawing>
           </mc:Choice>
-          <mc:Fallback>
+          <mc:Fallback xmlns:w16sdtdh="http://schemas.microsoft.com/office/word/2020/wordml/sdtdatahash" xmlns:w16="http://schemas.microsoft.com/office/word/2018/wordml" xmlns:w16cid="http://schemas.microsoft.com/office/word/2016/wordml/cid" xmlns:w16cex="http://schemas.microsoft.com/office/word/2018/wordml/cex" xmlns:oel="http://schemas.microsoft.com/office/2019/extlst" xmlns:am3d="http://schemas.microsoft.com/office/drawing/2017/model3d" xmlns:aink="http://schemas.microsoft.com/office/drawing/2016/ink" xmlns:cx8="http://schemas.microsoft.com/office/drawing/2016/5/14/chartex" xmlns:cx7="http://schemas.microsoft.com/office/drawing/2016/5/13/chartex" xmlns:cx6="http://schemas.microsoft.com/office/drawing/2016/5/12/chartex" xmlns:cx5="http://schemas.microsoft.com/office/drawing/2016/5/11/chartex" xmlns:cx4="http://schemas.microsoft.com/office/drawing/2016/5/10/chartex" xmlns:cx3="http://schemas.microsoft.com/office/drawing/2016/5/9/chartex" xmlns:cx2="http://schemas.microsoft.com/office/drawing/2015/10/21/chartex" xmlns:cx1="http://schemas.microsoft.com/office/drawing/2015/9/8/chartex">
             <w:pict>
               <v:rect w14:anchorId="15EB391F" id="Rectángulo 31" o:spid="_x0000_s1026" style="position:absolute;margin-left:-54.35pt;margin-top:31.35pt;width:96pt;height:36pt;z-index:251693056;visibility:visible;mso-wrap-style:square;mso-width-percent:0;mso-height-percent:0;mso-wrap-distance-left:9pt;mso-wrap-distance-top:0;mso-wrap-distance-right:9pt;mso-wrap-distance-bottom:0;mso-position-horizontal:absolute;mso-position-horizontal-relative:text;mso-position-vertical:absolute;mso-position-vertical-relative:text;mso-width-percent:0;mso-height-percent:0;mso-width-relative:margin;mso-height-relative:margin;v-text-anchor:middle" o:gfxdata="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" stroked="f" strokeweight="1pt">
                 <v:fill r:id="rId10" o:title="" recolor="t" rotate="t" type="frame"/>
@@ -1785,7 +1785,7 @@
         <w:rPr>
           <w:b/>
           <w:noProof/>
-          <w:lang w:eastAsia="es-AR"/>
+          <w:lang w:val="es-419" w:eastAsia="es-419"/>
         </w:rPr>
         <mc:AlternateContent>
           <mc:Choice Requires="wps">
@@ -1880,7 +1880,7 @@
           </mc:Choice>
           <mc:Fallback>
             <w:pict>
-              <v:rect id="Rectángulo 25" o:spid="_x0000_s1029" style="position:absolute;left:0;text-align:left;margin-left:542.05pt;margin-top:14.85pt;width:593.25pt;height:206.25pt;z-index:251688960;visibility:visible;mso-wrap-style:square;mso-height-percent:0;mso-wrap-distance-left:9pt;mso-wrap-distance-top:0;mso-wrap-distance-right:9pt;mso-wrap-distance-bottom:0;mso-position-horizontal:right;mso-position-horizontal-relative:page;mso-position-vertical:absolute;mso-position-vertical-relative:text;mso-height-percent:0;mso-height-relative:margin;v-text-anchor:middle" o:gfxdata="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" fillcolor="#f7fafd [180]" stroked="f" strokeweight="1pt">
+              <v:rect w14:anchorId="54A34E97" id="Rectángulo 25" o:spid="_x0000_s1029" style="position:absolute;left:0;text-align:left;margin-left:542.05pt;margin-top:14.85pt;width:593.25pt;height:206.25pt;z-index:251688960;visibility:visible;mso-wrap-style:square;mso-height-percent:0;mso-wrap-distance-left:9pt;mso-wrap-distance-top:0;mso-wrap-distance-right:9pt;mso-wrap-distance-bottom:0;mso-position-horizontal:right;mso-position-horizontal-relative:page;mso-position-vertical:absolute;mso-position-vertical-relative:text;mso-height-percent:0;mso-height-relative:margin;v-text-anchor:middle" o:gfxdata="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" fillcolor="#f7fafd [180]" stroked="f" strokeweight="1pt">
                 <v:fill color2="#002060" colors="0 #f7fafd;0 #b5d2ec;0 #0070c0;1 #002060" focus="100%" type="gradient"/>
                 <v:textbox>
                   <w:txbxContent>
@@ -1905,7 +1905,7 @@
         <w:rPr>
           <w:b/>
           <w:noProof/>
-          <w:lang w:eastAsia="es-AR"/>
+          <w:lang w:val="es-419" w:eastAsia="es-419"/>
         </w:rPr>
         <mc:AlternateContent>
           <mc:Choice Requires="wps">
@@ -2019,7 +2019,7 @@
           </mc:Choice>
           <mc:Fallback>
             <w:pict>
-              <v:rect id="Rectángulo 28" o:spid="_x0000_s1030" style="position:absolute;left:0;text-align:left;margin-left:329.7pt;margin-top:.6pt;width:172.45pt;height:66pt;z-index:251691008;visibility:visible;mso-wrap-style:square;mso-height-percent:0;mso-wrap-distance-left:9pt;mso-wrap-distance-top:0;mso-wrap-distance-right:9pt;mso-wrap-distance-bottom:0;mso-position-horizontal:absolute;mso-position-horizontal-relative:text;mso-position-vertical:absolute;mso-position-vertical-relative:text;mso-height-percent:0;mso-height-relative:margin;v-text-anchor:middle" o:gfxdata="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" filled="f" stroked="f" strokeweight="1pt">
+              <v:rect w14:anchorId="72CF8481" id="Rectángulo 28" o:spid="_x0000_s1030" style="position:absolute;left:0;text-align:left;margin-left:329.7pt;margin-top:.6pt;width:172.45pt;height:66pt;z-index:251691008;visibility:visible;mso-wrap-style:square;mso-height-percent:0;mso-wrap-distance-left:9pt;mso-wrap-distance-top:0;mso-wrap-distance-right:9pt;mso-wrap-distance-bottom:0;mso-position-horizontal:absolute;mso-position-horizontal-relative:text;mso-position-vertical:absolute;mso-position-vertical-relative:text;mso-height-percent:0;mso-height-relative:margin;v-text-anchor:middle" o:gfxdata="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" filled="f" stroked="f" strokeweight="1pt">
                 <v:textbox>
                   <w:txbxContent>
                     <w:p>
@@ -2099,7 +2099,7 @@
         <w:rPr>
           <w:b/>
           <w:noProof/>
-          <w:lang w:eastAsia="es-AR"/>
+          <w:lang w:val="es-419" w:eastAsia="es-419"/>
         </w:rPr>
         <mc:AlternateContent>
           <mc:Choice Requires="wps">
@@ -2158,26 +2158,48 @@
                               <w:rPr>
                                 <w:b/>
                                 <w:sz w:val="32"/>
+                                <w:lang w:val="en-US"/>
                               </w:rPr>
                             </w:pPr>
                             <w:r>
                               <w:rPr>
                                 <w:b/>
                                 <w:sz w:val="32"/>
+                                <w:lang w:val="en-US"/>
                               </w:rPr>
                               <w:t xml:space="preserve">GitHub: </w:t>
                             </w:r>
-                            <w:hyperlink r:id="rId11" w:history="1">
-                              <w:r>
-                                <w:rPr>
-                                  <w:rStyle w:val="Hipervnculo"/>
-                                  <w:b/>
-                                  <w:color w:val="00B050"/>
-                                  <w:sz w:val="32"/>
-                                </w:rPr>
-                                <w:t>https://github.com/PabloKaz/TP-FINAL-2022</w:t>
-                              </w:r>
-                            </w:hyperlink>
+                            <w:r>
+                              <w:fldChar w:fldCharType="begin"/>
+                            </w:r>
+                            <w:r>
+                              <w:rPr>
+                                <w:lang w:val="en-US"/>
+                              </w:rPr>
+                              <w:instrText xml:space="preserve"> HYPERLINK "https://github.com/PabloKaz/TP-FINAL-2022" </w:instrText>
+                            </w:r>
+                            <w:r>
+                              <w:fldChar w:fldCharType="separate"/>
+                            </w:r>
+                            <w:r>
+                              <w:rPr>
+                                <w:rStyle w:val="Hyperlink"/>
+                                <w:b/>
+                                <w:color w:val="00B050"/>
+                                <w:sz w:val="32"/>
+                                <w:lang w:val="en-US"/>
+                              </w:rPr>
+                              <w:t>https://github.com/PabloKaz/TP-FINAL-2022</w:t>
+                            </w:r>
+                            <w:r>
+                              <w:rPr>
+                                <w:rStyle w:val="Hyperlink"/>
+                                <w:b/>
+                                <w:color w:val="00B050"/>
+                                <w:sz w:val="32"/>
+                              </w:rPr>
+                              <w:fldChar w:fldCharType="end"/>
+                            </w:r>
                           </w:p>
                           <w:p>
                             <w:pPr>
@@ -2239,7 +2261,7 @@
           </mc:Choice>
           <mc:Fallback>
             <w:pict>
-              <v:rect id="Rectángulo 29" o:spid="_x0000_s1031" style="position:absolute;left:0;text-align:left;margin-left:0;margin-top:20.9pt;width:408.75pt;height:64.5pt;z-index:251692032;visibility:visible;mso-wrap-style:square;mso-width-percent:0;mso-wrap-distance-left:9pt;mso-wrap-distance-top:0;mso-wrap-distance-right:9pt;mso-wrap-distance-bottom:0;mso-position-horizontal:center;mso-position-horizontal-relative:margin;mso-position-vertical:absolute;mso-position-vertical-relative:text;mso-width-percent:0;mso-width-relative:margin;v-text-anchor:middle" o:gfxdata="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" filled="f" stroked="f" strokeweight="1pt">
+              <v:rect w14:anchorId="16CC2E91" id="Rectángulo 29" o:spid="_x0000_s1031" style="position:absolute;left:0;text-align:left;margin-left:0;margin-top:20.9pt;width:408.75pt;height:64.5pt;z-index:251692032;visibility:visible;mso-wrap-style:square;mso-width-percent:0;mso-wrap-distance-left:9pt;mso-wrap-distance-top:0;mso-wrap-distance-right:9pt;mso-wrap-distance-bottom:0;mso-position-horizontal:center;mso-position-horizontal-relative:margin;mso-position-vertical:absolute;mso-position-vertical-relative:text;mso-width-percent:0;mso-width-relative:margin;v-text-anchor:middle" o:gfxdata="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" filled="f" stroked="f" strokeweight="1pt">
                 <v:textbox>
                   <w:txbxContent>
                     <w:p>
@@ -2248,26 +2270,48 @@
                         <w:rPr>
                           <w:b/>
                           <w:sz w:val="32"/>
+                          <w:lang w:val="en-US"/>
                         </w:rPr>
                       </w:pPr>
                       <w:r>
                         <w:rPr>
                           <w:b/>
                           <w:sz w:val="32"/>
+                          <w:lang w:val="en-US"/>
                         </w:rPr>
                         <w:t xml:space="preserve">GitHub: </w:t>
                       </w:r>
-                      <w:hyperlink r:id="rId12" w:history="1">
-                        <w:r>
-                          <w:rPr>
-                            <w:rStyle w:val="Hipervnculo"/>
-                            <w:b/>
-                            <w:color w:val="00B050"/>
-                            <w:sz w:val="32"/>
-                          </w:rPr>
-                          <w:t>https://github.com/PabloKaz/TP-FINAL-2022</w:t>
-                        </w:r>
-                      </w:hyperlink>
+                      <w:r>
+                        <w:fldChar w:fldCharType="begin"/>
+                      </w:r>
+                      <w:r>
+                        <w:rPr>
+                          <w:lang w:val="en-US"/>
+                        </w:rPr>
+                        <w:instrText xml:space="preserve"> HYPERLINK "https://github.com/PabloKaz/TP-FINAL-2022" </w:instrText>
+                      </w:r>
+                      <w:r>
+                        <w:fldChar w:fldCharType="separate"/>
+                      </w:r>
+                      <w:r>
+                        <w:rPr>
+                          <w:rStyle w:val="Hyperlink"/>
+                          <w:b/>
+                          <w:color w:val="00B050"/>
+                          <w:sz w:val="32"/>
+                          <w:lang w:val="en-US"/>
+                        </w:rPr>
+                        <w:t>https://github.com/PabloKaz/TP-FINAL-2022</w:t>
+                      </w:r>
+                      <w:r>
+                        <w:rPr>
+                          <w:rStyle w:val="Hyperlink"/>
+                          <w:b/>
+                          <w:color w:val="00B050"/>
+                          <w:sz w:val="32"/>
+                        </w:rPr>
+                        <w:fldChar w:fldCharType="end"/>
+                      </w:r>
                     </w:p>
                     <w:p>
                       <w:pPr>
@@ -2290,7 +2334,7 @@
                           <w:b/>
                           <w:sz w:val="24"/>
                         </w:rPr>
-                        <w:t>Miércoles 23 de Noviembre</w:t>
+                        <w:t>Miércoles</w:t>
                       </w:r>
                       <w:proofErr w:type="gramEnd"/>
                       <w:r>
@@ -2298,7 +2342,7 @@
                           <w:b/>
                           <w:sz w:val="24"/>
                         </w:rPr>
-                        <w:t xml:space="preserve"> de 2022</w:t>
+                        <w:t xml:space="preserve"> 23 de Noviembre de 2022</w:t>
                       </w:r>
                     </w:p>
                     <w:p>
@@ -2337,7 +2381,7 @@
     </w:p>
     <w:p>
       <w:pPr>
-        <w:pStyle w:val="Prrafodelista"/>
+        <w:pStyle w:val="ListParagraph"/>
         <w:numPr>
           <w:ilvl w:val="0"/>
           <w:numId w:val="14"/>
@@ -2411,7 +2455,7 @@
     </w:p>
     <w:p>
       <w:pPr>
-        <w:pStyle w:val="Prrafodelista"/>
+        <w:pStyle w:val="ListParagraph"/>
         <w:numPr>
           <w:ilvl w:val="0"/>
           <w:numId w:val="14"/>
@@ -2488,7 +2532,7 @@
     </w:p>
     <w:p>
       <w:pPr>
-        <w:pStyle w:val="Prrafodelista"/>
+        <w:pStyle w:val="ListParagraph"/>
         <w:numPr>
           <w:ilvl w:val="0"/>
           <w:numId w:val="14"/>
@@ -2537,7 +2581,7 @@
     </w:p>
     <w:p>
       <w:pPr>
-        <w:pStyle w:val="Prrafodelista"/>
+        <w:pStyle w:val="ListParagraph"/>
         <w:numPr>
           <w:ilvl w:val="0"/>
           <w:numId w:val="14"/>
@@ -2598,7 +2642,7 @@
     </w:p>
     <w:p>
       <w:pPr>
-        <w:pStyle w:val="Prrafodelista"/>
+        <w:pStyle w:val="ListParagraph"/>
         <w:numPr>
           <w:ilvl w:val="0"/>
           <w:numId w:val="14"/>
@@ -2674,7 +2718,7 @@
     </w:p>
     <w:p>
       <w:pPr>
-        <w:pStyle w:val="Prrafodelista"/>
+        <w:pStyle w:val="ListParagraph"/>
         <w:numPr>
           <w:ilvl w:val="0"/>
           <w:numId w:val="14"/>
@@ -2750,7 +2794,7 @@
     </w:p>
     <w:p>
       <w:pPr>
-        <w:pStyle w:val="Prrafodelista"/>
+        <w:pStyle w:val="ListParagraph"/>
         <w:numPr>
           <w:ilvl w:val="0"/>
           <w:numId w:val="1"/>
@@ -2796,7 +2840,7 @@
     </w:p>
     <w:p>
       <w:pPr>
-        <w:pStyle w:val="Prrafodelista"/>
+        <w:pStyle w:val="ListParagraph"/>
         <w:numPr>
           <w:ilvl w:val="1"/>
           <w:numId w:val="1"/>
@@ -2842,7 +2886,7 @@
     </w:p>
     <w:p>
       <w:pPr>
-        <w:pStyle w:val="Prrafodelista"/>
+        <w:pStyle w:val="ListParagraph"/>
         <w:numPr>
           <w:ilvl w:val="1"/>
           <w:numId w:val="1"/>
@@ -2891,7 +2935,7 @@
     </w:p>
     <w:p>
       <w:pPr>
-        <w:pStyle w:val="Prrafodelista"/>
+        <w:pStyle w:val="ListParagraph"/>
         <w:numPr>
           <w:ilvl w:val="1"/>
           <w:numId w:val="1"/>
@@ -2935,7 +2979,7 @@
     </w:p>
     <w:p>
       <w:pPr>
-        <w:pStyle w:val="Prrafodelista"/>
+        <w:pStyle w:val="ListParagraph"/>
         <w:numPr>
           <w:ilvl w:val="0"/>
           <w:numId w:val="3"/>
@@ -2953,7 +2997,7 @@
     </w:p>
     <w:p>
       <w:pPr>
-        <w:pStyle w:val="Prrafodelista"/>
+        <w:pStyle w:val="ListParagraph"/>
         <w:numPr>
           <w:ilvl w:val="0"/>
           <w:numId w:val="3"/>
@@ -2971,7 +3015,7 @@
     </w:p>
     <w:p>
       <w:pPr>
-        <w:pStyle w:val="Prrafodelista"/>
+        <w:pStyle w:val="ListParagraph"/>
         <w:numPr>
           <w:ilvl w:val="0"/>
           <w:numId w:val="3"/>
@@ -2986,7 +3030,7 @@
     </w:p>
     <w:p>
       <w:pPr>
-        <w:pStyle w:val="Prrafodelista"/>
+        <w:pStyle w:val="ListParagraph"/>
         <w:numPr>
           <w:ilvl w:val="0"/>
           <w:numId w:val="3"/>
@@ -2998,7 +3042,7 @@
     </w:p>
     <w:p>
       <w:pPr>
-        <w:pStyle w:val="Prrafodelista"/>
+        <w:pStyle w:val="ListParagraph"/>
         <w:numPr>
           <w:ilvl w:val="0"/>
           <w:numId w:val="3"/>
@@ -3021,7 +3065,7 @@
     </w:p>
     <w:p>
       <w:pPr>
-        <w:pStyle w:val="Prrafodelista"/>
+        <w:pStyle w:val="ListParagraph"/>
         <w:numPr>
           <w:ilvl w:val="0"/>
           <w:numId w:val="4"/>
@@ -3067,7 +3111,7 @@
     </w:p>
     <w:p>
       <w:pPr>
-        <w:pStyle w:val="Prrafodelista"/>
+        <w:pStyle w:val="ListParagraph"/>
         <w:numPr>
           <w:ilvl w:val="0"/>
           <w:numId w:val="4"/>
@@ -3079,7 +3123,7 @@
     </w:p>
     <w:p>
       <w:pPr>
-        <w:pStyle w:val="Prrafodelista"/>
+        <w:pStyle w:val="ListParagraph"/>
         <w:numPr>
           <w:ilvl w:val="0"/>
           <w:numId w:val="4"/>
@@ -3130,7 +3174,7 @@
     </w:p>
     <w:p>
       <w:pPr>
-        <w:pStyle w:val="Prrafodelista"/>
+        <w:pStyle w:val="ListParagraph"/>
         <w:numPr>
           <w:ilvl w:val="0"/>
           <w:numId w:val="4"/>
@@ -3162,20 +3206,12 @@
       </w:r>
       <w:proofErr w:type="spellEnd"/>
       <w:r>
-        <w:t xml:space="preserve">, </w:t>
-      </w:r>
-      <w:proofErr w:type="spellStart"/>
-      <w:r>
-        <w:t>pre-procesador</w:t>
-      </w:r>
-      <w:proofErr w:type="spellEnd"/>
-      <w:r>
-        <w:t xml:space="preserve"> de hipertexto </w:t>
-      </w:r>
-    </w:p>
-    <w:p>
-      <w:pPr>
-        <w:pStyle w:val="Prrafodelista"/>
+        <w:t xml:space="preserve">, pre-procesador de hipertexto </w:t>
+      </w:r>
+    </w:p>
+    <w:p>
+      <w:pPr>
+        <w:pStyle w:val="ListParagraph"/>
         <w:numPr>
           <w:ilvl w:val="0"/>
           <w:numId w:val="4"/>
@@ -3187,7 +3223,7 @@
     </w:p>
     <w:p>
       <w:pPr>
-        <w:pStyle w:val="Prrafodelista"/>
+        <w:pStyle w:val="ListParagraph"/>
         <w:numPr>
           <w:ilvl w:val="0"/>
           <w:numId w:val="4"/>
@@ -3199,7 +3235,7 @@
     </w:p>
     <w:p>
       <w:pPr>
-        <w:pStyle w:val="Prrafodelista"/>
+        <w:pStyle w:val="ListParagraph"/>
         <w:numPr>
           <w:ilvl w:val="0"/>
           <w:numId w:val="4"/>
@@ -3250,7 +3286,7 @@
     </w:p>
     <w:p>
       <w:pPr>
-        <w:pStyle w:val="Prrafodelista"/>
+        <w:pStyle w:val="ListParagraph"/>
         <w:numPr>
           <w:ilvl w:val="0"/>
           <w:numId w:val="4"/>
@@ -3273,7 +3309,7 @@
     </w:p>
     <w:p>
       <w:pPr>
-        <w:pStyle w:val="Prrafodelista"/>
+        <w:pStyle w:val="ListParagraph"/>
         <w:numPr>
           <w:ilvl w:val="0"/>
           <w:numId w:val="5"/>
@@ -3294,7 +3330,7 @@
     </w:p>
     <w:p>
       <w:pPr>
-        <w:pStyle w:val="Prrafodelista"/>
+        <w:pStyle w:val="ListParagraph"/>
         <w:numPr>
           <w:ilvl w:val="1"/>
           <w:numId w:val="1"/>
@@ -3319,7 +3355,7 @@
     </w:p>
     <w:p>
       <w:pPr>
-        <w:pStyle w:val="Prrafodelista"/>
+        <w:pStyle w:val="ListParagraph"/>
         <w:numPr>
           <w:ilvl w:val="0"/>
           <w:numId w:val="5"/>
@@ -3364,7 +3400,7 @@
     <w:p/>
     <w:p>
       <w:pPr>
-        <w:pStyle w:val="Prrafodelista"/>
+        <w:pStyle w:val="ListParagraph"/>
         <w:numPr>
           <w:ilvl w:val="0"/>
           <w:numId w:val="1"/>
@@ -3391,7 +3427,7 @@
     </w:p>
     <w:p>
       <w:pPr>
-        <w:pStyle w:val="Prrafodelista"/>
+        <w:pStyle w:val="ListParagraph"/>
         <w:numPr>
           <w:ilvl w:val="1"/>
           <w:numId w:val="1"/>
@@ -3416,7 +3452,7 @@
     </w:p>
     <w:p>
       <w:pPr>
-        <w:pStyle w:val="Prrafodelista"/>
+        <w:pStyle w:val="ListParagraph"/>
         <w:numPr>
           <w:ilvl w:val="1"/>
           <w:numId w:val="1"/>
@@ -3446,7 +3482,7 @@
     </w:p>
     <w:p>
       <w:pPr>
-        <w:pStyle w:val="Prrafodelista"/>
+        <w:pStyle w:val="ListParagraph"/>
         <w:numPr>
           <w:ilvl w:val="0"/>
           <w:numId w:val="5"/>
@@ -3458,7 +3494,7 @@
     </w:p>
     <w:p>
       <w:pPr>
-        <w:pStyle w:val="Prrafodelista"/>
+        <w:pStyle w:val="ListParagraph"/>
         <w:numPr>
           <w:ilvl w:val="0"/>
           <w:numId w:val="5"/>
@@ -3475,7 +3511,7 @@
     </w:p>
     <w:p>
       <w:pPr>
-        <w:pStyle w:val="Prrafodelista"/>
+        <w:pStyle w:val="ListParagraph"/>
         <w:numPr>
           <w:ilvl w:val="0"/>
           <w:numId w:val="6"/>
@@ -3487,7 +3523,7 @@
     </w:p>
     <w:p>
       <w:pPr>
-        <w:pStyle w:val="Prrafodelista"/>
+        <w:pStyle w:val="ListParagraph"/>
         <w:numPr>
           <w:ilvl w:val="0"/>
           <w:numId w:val="6"/>
@@ -3499,7 +3535,7 @@
     </w:p>
     <w:p>
       <w:pPr>
-        <w:pStyle w:val="Prrafodelista"/>
+        <w:pStyle w:val="ListParagraph"/>
         <w:numPr>
           <w:ilvl w:val="0"/>
           <w:numId w:val="6"/>
@@ -3511,7 +3547,7 @@
     </w:p>
     <w:p>
       <w:pPr>
-        <w:pStyle w:val="Prrafodelista"/>
+        <w:pStyle w:val="ListParagraph"/>
         <w:numPr>
           <w:ilvl w:val="0"/>
           <w:numId w:val="6"/>
@@ -3523,7 +3559,7 @@
     </w:p>
     <w:p>
       <w:pPr>
-        <w:pStyle w:val="Prrafodelista"/>
+        <w:pStyle w:val="ListParagraph"/>
         <w:numPr>
           <w:ilvl w:val="0"/>
           <w:numId w:val="6"/>
@@ -3535,7 +3571,7 @@
     </w:p>
     <w:p>
       <w:pPr>
-        <w:pStyle w:val="Prrafodelista"/>
+        <w:pStyle w:val="ListParagraph"/>
         <w:numPr>
           <w:ilvl w:val="0"/>
           <w:numId w:val="6"/>
@@ -3547,7 +3583,7 @@
     </w:p>
     <w:p>
       <w:pPr>
-        <w:pStyle w:val="Prrafodelista"/>
+        <w:pStyle w:val="ListParagraph"/>
         <w:numPr>
           <w:ilvl w:val="0"/>
           <w:numId w:val="7"/>
@@ -3559,7 +3595,7 @@
     </w:p>
     <w:p>
       <w:pPr>
-        <w:pStyle w:val="Prrafodelista"/>
+        <w:pStyle w:val="ListParagraph"/>
         <w:numPr>
           <w:ilvl w:val="0"/>
           <w:numId w:val="7"/>
@@ -3571,7 +3607,7 @@
     </w:p>
     <w:p>
       <w:pPr>
-        <w:pStyle w:val="Prrafodelista"/>
+        <w:pStyle w:val="ListParagraph"/>
         <w:numPr>
           <w:ilvl w:val="0"/>
           <w:numId w:val="7"/>
@@ -3583,7 +3619,7 @@
     </w:p>
     <w:p>
       <w:pPr>
-        <w:pStyle w:val="Prrafodelista"/>
+        <w:pStyle w:val="ListParagraph"/>
         <w:numPr>
           <w:ilvl w:val="0"/>
           <w:numId w:val="7"/>
@@ -3605,7 +3641,7 @@
     </w:p>
     <w:p>
       <w:pPr>
-        <w:pStyle w:val="Prrafodelista"/>
+        <w:pStyle w:val="ListParagraph"/>
         <w:numPr>
           <w:ilvl w:val="0"/>
           <w:numId w:val="9"/>
@@ -3617,7 +3653,7 @@
     </w:p>
     <w:p>
       <w:pPr>
-        <w:pStyle w:val="Prrafodelista"/>
+        <w:pStyle w:val="ListParagraph"/>
         <w:numPr>
           <w:ilvl w:val="0"/>
           <w:numId w:val="9"/>
@@ -3635,7 +3671,7 @@
     </w:p>
     <w:p>
       <w:pPr>
-        <w:pStyle w:val="Prrafodelista"/>
+        <w:pStyle w:val="ListParagraph"/>
         <w:numPr>
           <w:ilvl w:val="0"/>
           <w:numId w:val="9"/>
@@ -3647,7 +3683,7 @@
     </w:p>
     <w:p>
       <w:pPr>
-        <w:pStyle w:val="Prrafodelista"/>
+        <w:pStyle w:val="ListParagraph"/>
         <w:numPr>
           <w:ilvl w:val="0"/>
           <w:numId w:val="9"/>
@@ -3659,7 +3695,7 @@
     </w:p>
     <w:p>
       <w:pPr>
-        <w:pStyle w:val="Prrafodelista"/>
+        <w:pStyle w:val="ListParagraph"/>
         <w:numPr>
           <w:ilvl w:val="0"/>
           <w:numId w:val="10"/>
@@ -3671,7 +3707,7 @@
     </w:p>
     <w:p>
       <w:pPr>
-        <w:pStyle w:val="Prrafodelista"/>
+        <w:pStyle w:val="ListParagraph"/>
         <w:numPr>
           <w:ilvl w:val="0"/>
           <w:numId w:val="9"/>
@@ -3683,7 +3719,7 @@
     </w:p>
     <w:p>
       <w:pPr>
-        <w:pStyle w:val="Prrafodelista"/>
+        <w:pStyle w:val="ListParagraph"/>
         <w:numPr>
           <w:ilvl w:val="0"/>
           <w:numId w:val="9"/>
@@ -3695,7 +3731,7 @@
     </w:p>
     <w:p>
       <w:pPr>
-        <w:pStyle w:val="Prrafodelista"/>
+        <w:pStyle w:val="ListParagraph"/>
         <w:numPr>
           <w:ilvl w:val="0"/>
           <w:numId w:val="9"/>
@@ -3707,7 +3743,7 @@
     </w:p>
     <w:p>
       <w:pPr>
-        <w:pStyle w:val="Prrafodelista"/>
+        <w:pStyle w:val="ListParagraph"/>
         <w:numPr>
           <w:ilvl w:val="0"/>
           <w:numId w:val="9"/>
@@ -3724,13 +3760,13 @@
     </w:p>
     <w:p>
       <w:pPr>
-        <w:pStyle w:val="Prrafodelista"/>
+        <w:pStyle w:val="ListParagraph"/>
         <w:ind w:left="785"/>
       </w:pPr>
     </w:p>
     <w:p>
       <w:pPr>
-        <w:pStyle w:val="Prrafodelista"/>
+        <w:pStyle w:val="ListParagraph"/>
         <w:numPr>
           <w:ilvl w:val="1"/>
           <w:numId w:val="1"/>
@@ -3763,7 +3799,7 @@
     </w:p>
     <w:p>
       <w:pPr>
-        <w:pStyle w:val="Prrafodelista"/>
+        <w:pStyle w:val="ListParagraph"/>
         <w:numPr>
           <w:ilvl w:val="1"/>
           <w:numId w:val="1"/>
@@ -3788,7 +3824,7 @@
     </w:p>
     <w:p>
       <w:pPr>
-        <w:pStyle w:val="Prrafodelista"/>
+        <w:pStyle w:val="ListParagraph"/>
         <w:numPr>
           <w:ilvl w:val="0"/>
           <w:numId w:val="11"/>
@@ -3800,7 +3836,7 @@
     </w:p>
     <w:p>
       <w:pPr>
-        <w:pStyle w:val="Prrafodelista"/>
+        <w:pStyle w:val="ListParagraph"/>
         <w:numPr>
           <w:ilvl w:val="0"/>
           <w:numId w:val="11"/>
@@ -3839,7 +3875,7 @@
     <w:p/>
     <w:p>
       <w:pPr>
-        <w:pStyle w:val="Prrafodelista"/>
+        <w:pStyle w:val="ListParagraph"/>
         <w:numPr>
           <w:ilvl w:val="0"/>
           <w:numId w:val="1"/>
@@ -3865,7 +3901,7 @@
     </w:p>
     <w:p>
       <w:pPr>
-        <w:pStyle w:val="Prrafodelista"/>
+        <w:pStyle w:val="ListParagraph"/>
         <w:numPr>
           <w:ilvl w:val="1"/>
           <w:numId w:val="1"/>
@@ -3899,7 +3935,7 @@
     </w:p>
     <w:tbl>
       <w:tblPr>
-        <w:tblStyle w:val="Tablaconcuadrcula"/>
+        <w:tblStyle w:val="TableGrid"/>
         <w:tblW w:w="10207" w:type="dxa"/>
         <w:tblInd w:w="-856" w:type="dxa"/>
         <w:tblLook w:val="04A0" w:firstRow="1" w:lastRow="0" w:firstColumn="1" w:lastColumn="0" w:noHBand="0" w:noVBand="1"/>
@@ -4018,14 +4054,7 @@
                 <w:b/>
                 <w:color w:val="FFFFFF" w:themeColor="background1"/>
               </w:rPr>
-              <w:t>R</w:t>
-            </w:r>
-            <w:r>
-              <w:rPr>
-                <w:b/>
-                <w:color w:val="FFFFFF" w:themeColor="background1"/>
-              </w:rPr>
-              <w:t>F-001</w:t>
+              <w:t>RF-001</w:t>
             </w:r>
           </w:p>
         </w:tc>
@@ -4035,8 +4064,13 @@
           </w:tcPr>
           <w:p>
             <w:r>
-              <w:t>Ingresar Nuevo Owner</w:t>
-            </w:r>
+              <w:t xml:space="preserve">Ingresar Nuevo </w:t>
+            </w:r>
+            <w:proofErr w:type="spellStart"/>
+            <w:r>
+              <w:t>Owner</w:t>
+            </w:r>
+            <w:proofErr w:type="spellEnd"/>
           </w:p>
         </w:tc>
         <w:tc>
@@ -4048,7 +4082,15 @@
               <w:t xml:space="preserve">El sistema </w:t>
             </w:r>
             <w:r>
-              <w:t>deberá permitir que un nuevo Owner se registre ingresando: nombre, apellido, DNI, teléfono, nombre de usuario, contraseña.</w:t>
+              <w:t xml:space="preserve">permitirá que un nuevo </w:t>
+            </w:r>
+            <w:proofErr w:type="spellStart"/>
+            <w:r>
+              <w:t>Owner</w:t>
+            </w:r>
+            <w:proofErr w:type="spellEnd"/>
+            <w:r>
+              <w:t xml:space="preserve"> se registre ingresando en un formulario : nombre, apellido, DNI, teléfono, nombre de usuario, contraseña.</w:t>
             </w:r>
           </w:p>
         </w:tc>
@@ -4057,9 +4099,11 @@
             <w:tcW w:w="1134" w:type="dxa"/>
           </w:tcPr>
           <w:p>
+            <w:proofErr w:type="spellStart"/>
             <w:r>
               <w:t>Owner</w:t>
             </w:r>
+            <w:proofErr w:type="spellEnd"/>
           </w:p>
         </w:tc>
       </w:tr>
@@ -4101,16 +4145,21 @@
           </w:tcPr>
           <w:p>
             <w:r>
-              <w:t xml:space="preserve">El Owner deberá ingresar: nombre, raza, tamaño, foto, plan de </w:t>
-            </w:r>
-            <w:r>
-              <w:t>vacunación</w:t>
-            </w:r>
-            <w:r>
-              <w:t xml:space="preserve">, </w:t>
-            </w:r>
-            <w:r>
-              <w:t>video y observación de la mascota a registrar</w:t>
+              <w:t xml:space="preserve">EL sistema  permitirá que un </w:t>
+            </w:r>
+            <w:proofErr w:type="spellStart"/>
+            <w:r>
+              <w:t>owner</w:t>
+            </w:r>
+            <w:proofErr w:type="spellEnd"/>
+            <w:r>
+              <w:t xml:space="preserve"> registre sus mascotas ingresando en un formulario : nombre, raza, tamaño, foto, plan de vacunación, video y </w:t>
+            </w:r>
+            <w:r>
+              <w:t>observaciones</w:t>
+            </w:r>
+            <w:r>
+              <w:t xml:space="preserve"> generales.</w:t>
             </w:r>
           </w:p>
         </w:tc>
@@ -4119,9 +4168,11 @@
             <w:tcW w:w="1134" w:type="dxa"/>
           </w:tcPr>
           <w:p>
+            <w:proofErr w:type="spellStart"/>
             <w:r>
               <w:t>Owner</w:t>
             </w:r>
+            <w:proofErr w:type="spellEnd"/>
           </w:p>
         </w:tc>
       </w:tr>
@@ -4163,7 +4214,15 @@
           </w:tcPr>
           <w:p>
             <w:r>
-              <w:t>En el menú de Owner aparece una opción “Mascotas” para consultar el listado de mascotas</w:t>
+              <w:t xml:space="preserve">El sistema permitirá que un </w:t>
+            </w:r>
+            <w:proofErr w:type="spellStart"/>
+            <w:r>
+              <w:t>owner</w:t>
+            </w:r>
+            <w:proofErr w:type="spellEnd"/>
+            <w:r>
+              <w:t xml:space="preserve"> vea todas sus mascotas registradas.</w:t>
             </w:r>
           </w:p>
         </w:tc>
@@ -4172,9 +4231,11 @@
             <w:tcW w:w="1134" w:type="dxa"/>
           </w:tcPr>
           <w:p>
+            <w:proofErr w:type="spellStart"/>
             <w:r>
               <w:t>Owner</w:t>
             </w:r>
+            <w:proofErr w:type="spellEnd"/>
           </w:p>
         </w:tc>
       </w:tr>
@@ -4206,8 +4267,13 @@
           </w:tcPr>
           <w:p>
             <w:r>
-              <w:t>Ingresar Nuevo Keeper</w:t>
-            </w:r>
+              <w:t xml:space="preserve">Ingresar Nuevo </w:t>
+            </w:r>
+            <w:proofErr w:type="spellStart"/>
+            <w:r>
+              <w:t>Keeper</w:t>
+            </w:r>
+            <w:proofErr w:type="spellEnd"/>
           </w:p>
         </w:tc>
         <w:tc>
@@ -4219,7 +4285,15 @@
               <w:t xml:space="preserve">El sistema </w:t>
             </w:r>
             <w:r>
-              <w:t>deberá permitir que un nuevo Owner se registre ingresando: nombre, apellido, DNI, teléfono, nombre de usuario, contraseña, remuneración solicitada y tamaño de mascota.</w:t>
+              <w:t xml:space="preserve">permitirá que un nuevo </w:t>
+            </w:r>
+            <w:proofErr w:type="spellStart"/>
+            <w:r>
+              <w:t>Keeper</w:t>
+            </w:r>
+            <w:proofErr w:type="spellEnd"/>
+            <w:r>
+              <w:t xml:space="preserve"> se registre ingresando en un formulario: nombre, apellido, DNI, teléfono, nombre de usuario, contraseña, remuneración solicitada y tamaño de mascota.</w:t>
             </w:r>
           </w:p>
         </w:tc>
@@ -4228,9 +4302,11 @@
             <w:tcW w:w="1134" w:type="dxa"/>
           </w:tcPr>
           <w:p>
+            <w:proofErr w:type="spellStart"/>
             <w:r>
               <w:t>Keeper</w:t>
             </w:r>
+            <w:proofErr w:type="spellEnd"/>
           </w:p>
         </w:tc>
       </w:tr>
@@ -4273,7 +4349,7 @@
           </w:tcPr>
           <w:p>
             <w:r>
-              <w:t>En el menú de Keeper aparece la opción para ver, agregar y eliminar la disponibilidad de estadías del Keeper</w:t>
+              <w:t>El sistema permitirá que ingrese sus rangos de fechas disponible.</w:t>
             </w:r>
           </w:p>
         </w:tc>
@@ -4282,9 +4358,11 @@
             <w:tcW w:w="1134" w:type="dxa"/>
           </w:tcPr>
           <w:p>
+            <w:proofErr w:type="spellStart"/>
             <w:r>
               <w:t>Keeper</w:t>
             </w:r>
+            <w:proofErr w:type="spellEnd"/>
           </w:p>
         </w:tc>
       </w:tr>
@@ -4317,8 +4395,21 @@
           </w:tcPr>
           <w:p>
             <w:r>
-              <w:t>Consultar Listado de Keepers como Owner</w:t>
-            </w:r>
+              <w:t xml:space="preserve">Consultar Listado de </w:t>
+            </w:r>
+            <w:proofErr w:type="spellStart"/>
+            <w:r>
+              <w:t>Keepers</w:t>
+            </w:r>
+            <w:proofErr w:type="spellEnd"/>
+            <w:r>
+              <w:t xml:space="preserve"> como </w:t>
+            </w:r>
+            <w:proofErr w:type="spellStart"/>
+            <w:r>
+              <w:t>Owner</w:t>
+            </w:r>
+            <w:proofErr w:type="spellEnd"/>
           </w:p>
         </w:tc>
         <w:tc>
@@ -4327,7 +4418,15 @@
           </w:tcPr>
           <w:p>
             <w:r>
-              <w:t>Esta unido al RF-007. Para consultar los keeper hay que seguir esos pasos.</w:t>
+              <w:t xml:space="preserve">El sistema permitirá consultar todos los </w:t>
+            </w:r>
+            <w:proofErr w:type="spellStart"/>
+            <w:r>
+              <w:t>keepers</w:t>
+            </w:r>
+            <w:proofErr w:type="spellEnd"/>
+            <w:r>
+              <w:t xml:space="preserve"> disponibles .</w:t>
             </w:r>
           </w:p>
         </w:tc>
@@ -4336,9 +4435,11 @@
             <w:tcW w:w="1134" w:type="dxa"/>
           </w:tcPr>
           <w:p>
+            <w:proofErr w:type="spellStart"/>
             <w:r>
               <w:t>Owner</w:t>
             </w:r>
+            <w:proofErr w:type="spellEnd"/>
           </w:p>
         </w:tc>
       </w:tr>
@@ -4371,7 +4472,15 @@
           </w:tcPr>
           <w:p>
             <w:r>
-              <w:t>Consultar Disponibilidad de Keepers en un rango de fechas</w:t>
+              <w:t xml:space="preserve">Consultar Disponibilidad de </w:t>
+            </w:r>
+            <w:proofErr w:type="spellStart"/>
+            <w:r>
+              <w:t>Keepers</w:t>
+            </w:r>
+            <w:proofErr w:type="spellEnd"/>
+            <w:r>
+              <w:t xml:space="preserve"> en un rango de fechas</w:t>
             </w:r>
           </w:p>
         </w:tc>
@@ -4381,7 +4490,15 @@
           </w:tcPr>
           <w:p>
             <w:r>
-              <w:t>Cuando se selecciona una mascota y fecha para una reserva el sistema muestra una lista de Keepers que cumplan con los requisitos de “disponibilidad horaria”</w:t>
+              <w:t xml:space="preserve">El sistema permitirá  consultar todos los </w:t>
+            </w:r>
+            <w:proofErr w:type="spellStart"/>
+            <w:r>
+              <w:t>keepers</w:t>
+            </w:r>
+            <w:proofErr w:type="spellEnd"/>
+            <w:r>
+              <w:t xml:space="preserve"> que se encuentren disponibles en un rango de fechas determinado.</w:t>
             </w:r>
           </w:p>
         </w:tc>
@@ -4390,9 +4507,11 @@
             <w:tcW w:w="1134" w:type="dxa"/>
           </w:tcPr>
           <w:p>
+            <w:proofErr w:type="spellStart"/>
             <w:r>
               <w:t>Owner</w:t>
             </w:r>
+            <w:proofErr w:type="spellEnd"/>
           </w:p>
         </w:tc>
       </w:tr>
@@ -4424,8 +4543,21 @@
           </w:tcPr>
           <w:p>
             <w:r>
-              <w:t>Generar nueva reserva desde un Owner a un Keeper</w:t>
-            </w:r>
+              <w:t xml:space="preserve">Generar nueva reserva desde un </w:t>
+            </w:r>
+            <w:proofErr w:type="spellStart"/>
+            <w:r>
+              <w:t>Owner</w:t>
+            </w:r>
+            <w:proofErr w:type="spellEnd"/>
+            <w:r>
+              <w:t xml:space="preserve"> a un </w:t>
+            </w:r>
+            <w:proofErr w:type="spellStart"/>
+            <w:r>
+              <w:t>Keeper</w:t>
+            </w:r>
+            <w:proofErr w:type="spellEnd"/>
           </w:p>
         </w:tc>
         <w:tc>
@@ -4439,7 +4571,15 @@
               </w:rPr>
             </w:pPr>
             <w:r>
-              <w:t>Una vez cumplido el RF-007 se selecciona uno de los keeper de la lista y se envía la solicitud de reserva. Si la acepta se envía la mitad del pago de la reserva.</w:t>
+              <w:t xml:space="preserve">El sistema permitirá que se pueda reservar un </w:t>
+            </w:r>
+            <w:proofErr w:type="spellStart"/>
+            <w:r>
+              <w:t>keeper</w:t>
+            </w:r>
+            <w:proofErr w:type="spellEnd"/>
+            <w:r>
+              <w:t xml:space="preserve"> </w:t>
             </w:r>
           </w:p>
         </w:tc>
@@ -4448,9 +4588,11 @@
             <w:tcW w:w="1134" w:type="dxa"/>
           </w:tcPr>
           <w:p>
+            <w:proofErr w:type="spellStart"/>
             <w:r>
               <w:t>Owner</w:t>
             </w:r>
+            <w:proofErr w:type="spellEnd"/>
           </w:p>
         </w:tc>
       </w:tr>
@@ -4483,8 +4625,13 @@
           </w:tcPr>
           <w:p>
             <w:r>
-              <w:t>Consultar mis reservas programadas e históricas como Keeper</w:t>
-            </w:r>
+              <w:t xml:space="preserve">Consultar mis reservas programadas e históricas como </w:t>
+            </w:r>
+            <w:proofErr w:type="spellStart"/>
+            <w:r>
+              <w:t>Keeper</w:t>
+            </w:r>
+            <w:proofErr w:type="spellEnd"/>
           </w:p>
         </w:tc>
         <w:tc>
@@ -4493,7 +4640,7 @@
           </w:tcPr>
           <w:p>
             <w:r>
-              <w:t>El sistema deberá permitir ver al usuario sus reservas programadas y consultar las históricas</w:t>
+              <w:t>El sistema permitirá, que se pueda consultar  , las reservas programadas e históricas .</w:t>
             </w:r>
           </w:p>
         </w:tc>
@@ -4502,9 +4649,11 @@
             <w:tcW w:w="1134" w:type="dxa"/>
           </w:tcPr>
           <w:p>
+            <w:proofErr w:type="spellStart"/>
             <w:r>
               <w:t>Keeper</w:t>
             </w:r>
+            <w:proofErr w:type="spellEnd"/>
           </w:p>
         </w:tc>
       </w:tr>
@@ -4543,8 +4692,13 @@
           </w:tcPr>
           <w:p>
             <w:r>
-              <w:t>Confirmar reserva como Keeper</w:t>
-            </w:r>
+              <w:t xml:space="preserve">Confirmar reserva como </w:t>
+            </w:r>
+            <w:proofErr w:type="spellStart"/>
+            <w:r>
+              <w:t>Keeper</w:t>
+            </w:r>
+            <w:proofErr w:type="spellEnd"/>
           </w:p>
         </w:tc>
         <w:tc>
@@ -4553,7 +4707,15 @@
           </w:tcPr>
           <w:p>
             <w:r>
-              <w:t>En el menú de keeper aparece la opción de “Reservas Pendientes” donde muestra las reservas que fueron enviadas al keeper para confirmar. Para aceptar la reserva pulsar “Aceptar”, sino, “Rechazar”</w:t>
+              <w:t xml:space="preserve">El sistema permitirá que pueda aceptar o rechazar  las solicitudes de reserva enviadas por el </w:t>
+            </w:r>
+            <w:proofErr w:type="spellStart"/>
+            <w:r>
+              <w:t>Owner</w:t>
+            </w:r>
+            <w:proofErr w:type="spellEnd"/>
+            <w:r>
+              <w:t>.</w:t>
             </w:r>
           </w:p>
         </w:tc>
@@ -4562,9 +4724,11 @@
             <w:tcW w:w="1134" w:type="dxa"/>
           </w:tcPr>
           <w:p>
+            <w:proofErr w:type="spellStart"/>
             <w:r>
               <w:t>Keeper</w:t>
             </w:r>
+            <w:proofErr w:type="spellEnd"/>
           </w:p>
         </w:tc>
       </w:tr>
@@ -4597,8 +4761,13 @@
           </w:tcPr>
           <w:p>
             <w:r>
-              <w:t>Generar nuevo cupón de Pago para un Owner</w:t>
-            </w:r>
+              <w:t xml:space="preserve">Generar nuevo cupón de Pago para un </w:t>
+            </w:r>
+            <w:proofErr w:type="spellStart"/>
+            <w:r>
+              <w:t>Owner</w:t>
+            </w:r>
+            <w:proofErr w:type="spellEnd"/>
           </w:p>
         </w:tc>
         <w:tc>
@@ -4607,16 +4776,7 @@
           </w:tcPr>
           <w:p>
             <w:r>
-              <w:t>El sistema deberá generar un cupón de pago por el 50% del total de la estad</w:t>
-            </w:r>
-            <w:r>
-              <w:t>ía.</w:t>
-            </w:r>
-            <w:r>
-              <w:t xml:space="preserve"> Una vez realizado el pago el sistema deberá generar un nuevo cupón de pago por el valor restante de la estadía que solo permitirá abonar al final de la misma</w:t>
-            </w:r>
-            <w:r>
-              <w:t xml:space="preserve">. </w:t>
+              <w:t>El sistema generara un cupón de pago , automáticamente , luego de que se acepte la reserva.</w:t>
             </w:r>
           </w:p>
         </w:tc>
@@ -4625,9 +4785,11 @@
             <w:tcW w:w="1134" w:type="dxa"/>
           </w:tcPr>
           <w:p>
+            <w:proofErr w:type="spellStart"/>
             <w:r>
               <w:t>Keeper</w:t>
             </w:r>
+            <w:proofErr w:type="spellEnd"/>
           </w:p>
         </w:tc>
       </w:tr>
@@ -4670,7 +4832,7 @@
           </w:tcPr>
           <w:p>
             <w:r>
-              <w:t>El sistema deberá confirmar la estadía luego de que el usuario realice el pago del cupón por el 50% del valor total</w:t>
+              <w:t>El sistema  permitirá realizar el pago  de la reserva solicitada</w:t>
             </w:r>
           </w:p>
         </w:tc>
@@ -4679,16 +4841,18 @@
             <w:tcW w:w="1134" w:type="dxa"/>
           </w:tcPr>
           <w:p>
+            <w:proofErr w:type="spellStart"/>
             <w:r>
               <w:t>Owner</w:t>
             </w:r>
+            <w:proofErr w:type="spellEnd"/>
           </w:p>
         </w:tc>
       </w:tr>
     </w:tbl>
     <w:p>
       <w:pPr>
-        <w:pStyle w:val="Prrafodelista"/>
+        <w:pStyle w:val="ListParagraph"/>
         <w:ind w:left="360"/>
         <w:rPr>
           <w:b/>
@@ -4697,7 +4861,7 @@
     </w:p>
     <w:p>
       <w:pPr>
-        <w:pStyle w:val="Prrafodelista"/>
+        <w:pStyle w:val="ListParagraph"/>
         <w:numPr>
           <w:ilvl w:val="1"/>
           <w:numId w:val="1"/>
@@ -4731,7 +4895,7 @@
     </w:p>
     <w:tbl>
       <w:tblPr>
-        <w:tblStyle w:val="Tablaconcuadrcula"/>
+        <w:tblStyle w:val="TableGrid"/>
         <w:tblW w:w="10207" w:type="dxa"/>
         <w:tblInd w:w="-856" w:type="dxa"/>
         <w:tblLook w:val="04A0" w:firstRow="1" w:lastRow="0" w:firstColumn="1" w:lastColumn="0" w:noHBand="0" w:noVBand="1"/>
@@ -4837,11 +5001,7 @@
               <w:widowControl w:val="0"/>
             </w:pPr>
             <w:r>
-              <w:t xml:space="preserve">Programación en capas de la aplicación respetando la arquitectura de 3 capas lógicas vista durante </w:t>
-            </w:r>
-            <w:r>
-              <w:lastRenderedPageBreak/>
-              <w:t>la cursada. Esto implica el desarrollo de las clases que representen las entidades del modelo y controladoras de los casos de uso, las vistas y la capa de acceso a datos.</w:t>
+              <w:t>Programación en capas de la aplicación respetando la arquitectura de 3 capas lógicas vista durante la cursada. Esto implica el desarrollo de las clases que representen las entidades del modelo y controladoras de los casos de uso, las vistas y la capa de acceso a datos.</w:t>
             </w:r>
           </w:p>
         </w:tc>
@@ -4849,15 +5009,15 @@
     </w:tbl>
     <w:p>
       <w:pPr>
-        <w:pStyle w:val="Prrafodelista"/>
-        <w:rPr>
-          <w:b/>
-        </w:rPr>
-      </w:pPr>
-    </w:p>
-    <w:p>
-      <w:pPr>
-        <w:pStyle w:val="Prrafodelista"/>
+        <w:pStyle w:val="ListParagraph"/>
+        <w:rPr>
+          <w:b/>
+        </w:rPr>
+      </w:pPr>
+    </w:p>
+    <w:p>
+      <w:pPr>
+        <w:pStyle w:val="ListParagraph"/>
         <w:numPr>
           <w:ilvl w:val="0"/>
           <w:numId w:val="1"/>
@@ -4878,15 +5038,15 @@
     </w:p>
     <w:p>
       <w:pPr>
-        <w:pStyle w:val="Prrafodelista"/>
-        <w:rPr>
-          <w:b/>
-        </w:rPr>
-      </w:pPr>
-    </w:p>
-    <w:p>
-      <w:pPr>
-        <w:pStyle w:val="Prrafodelista"/>
+        <w:pStyle w:val="ListParagraph"/>
+        <w:rPr>
+          <w:b/>
+        </w:rPr>
+      </w:pPr>
+    </w:p>
+    <w:p>
+      <w:pPr>
+        <w:pStyle w:val="ListParagraph"/>
         <w:numPr>
           <w:ilvl w:val="1"/>
           <w:numId w:val="1"/>
@@ -4929,7 +5089,7 @@
     </w:p>
     <w:tbl>
       <w:tblPr>
-        <w:tblStyle w:val="Tablaconcuadrcula"/>
+        <w:tblStyle w:val="TableGrid"/>
         <w:tblW w:w="0" w:type="auto"/>
         <w:tblLook w:val="04A0" w:firstRow="1" w:lastRow="0" w:firstColumn="1" w:lastColumn="0" w:noHBand="0" w:noVBand="1"/>
       </w:tblPr>
@@ -5239,18 +5399,18 @@
     </w:p>
     <w:tbl>
       <w:tblPr>
-        <w:tblStyle w:val="Tablaconcuadrcula"/>
+        <w:tblStyle w:val="TableGrid"/>
         <w:tblW w:w="0" w:type="auto"/>
         <w:tblLook w:val="04A0" w:firstRow="1" w:lastRow="0" w:firstColumn="1" w:lastColumn="0" w:noHBand="0" w:noVBand="1"/>
       </w:tblPr>
       <w:tblGrid>
-        <w:gridCol w:w="2405"/>
-        <w:gridCol w:w="6089"/>
+        <w:gridCol w:w="4247"/>
+        <w:gridCol w:w="4247"/>
       </w:tblGrid>
       <w:tr>
         <w:tc>
           <w:tcPr>
-            <w:tcW w:w="2405" w:type="dxa"/>
+            <w:tcW w:w="4247" w:type="dxa"/>
             <w:shd w:val="clear" w:color="auto" w:fill="1F4E79" w:themeFill="accent1" w:themeFillShade="80"/>
           </w:tcPr>
           <w:p>
@@ -5272,7 +5432,7 @@
         </w:tc>
         <w:tc>
           <w:tcPr>
-            <w:tcW w:w="6089" w:type="dxa"/>
+            <w:tcW w:w="4247" w:type="dxa"/>
             <w:shd w:val="clear" w:color="auto" w:fill="1F4E79" w:themeFill="accent1" w:themeFillShade="80"/>
           </w:tcPr>
           <w:p>
@@ -5294,9 +5454,12 @@
         </w:tc>
       </w:tr>
       <w:tr>
+        <w:trPr>
+          <w:trHeight w:val="430"/>
+        </w:trPr>
         <w:tc>
           <w:tcPr>
-            <w:tcW w:w="2405" w:type="dxa"/>
+            <w:tcW w:w="4247" w:type="dxa"/>
           </w:tcPr>
           <w:p>
             <w:pPr>
@@ -5304,13 +5467,29 @@
               <w:spacing w:line="240" w:lineRule="auto"/>
             </w:pPr>
             <w:r>
-              <w:t>El Owner Selecciona  una de sus mascotas y solicita la reserva con el botón correspondiente</w:t>
+              <w:t xml:space="preserve">El </w:t>
+            </w:r>
+            <w:proofErr w:type="spellStart"/>
+            <w:r>
+              <w:t>Owner</w:t>
+            </w:r>
+            <w:proofErr w:type="spellEnd"/>
+            <w:r>
+              <w:t xml:space="preserve"> busca un </w:t>
+            </w:r>
+            <w:proofErr w:type="spellStart"/>
+            <w:r>
+              <w:t>Keeper</w:t>
+            </w:r>
+            <w:proofErr w:type="spellEnd"/>
+            <w:r>
+              <w:t xml:space="preserve"> en el sistema.</w:t>
             </w:r>
           </w:p>
         </w:tc>
         <w:tc>
           <w:tcPr>
-            <w:tcW w:w="6089" w:type="dxa"/>
+            <w:tcW w:w="4247" w:type="dxa"/>
           </w:tcPr>
           <w:p>
             <w:pPr>
@@ -5318,7 +5497,53 @@
               <w:spacing w:line="240" w:lineRule="auto"/>
             </w:pPr>
             <w:r>
-              <w:t>El sistema verifica :</w:t>
+              <w:t xml:space="preserve">El sistema deberá mostrar todos los </w:t>
+            </w:r>
+            <w:proofErr w:type="spellStart"/>
+            <w:r>
+              <w:t>Keepers</w:t>
+            </w:r>
+            <w:proofErr w:type="spellEnd"/>
+            <w:r>
+              <w:t xml:space="preserve"> disponibles por fecha o todos,  indicando: rango de fechas  , importe diario , tamaño de mascota , nombre , apellido.</w:t>
+            </w:r>
+          </w:p>
+        </w:tc>
+      </w:tr>
+      <w:tr>
+        <w:tc>
+          <w:tcPr>
+            <w:tcW w:w="4247" w:type="dxa"/>
+          </w:tcPr>
+          <w:p>
+            <w:pPr>
+              <w:pStyle w:val="Standard"/>
+              <w:spacing w:line="240" w:lineRule="auto"/>
+            </w:pPr>
+            <w:r>
+              <w:t xml:space="preserve">El </w:t>
+            </w:r>
+            <w:proofErr w:type="spellStart"/>
+            <w:r>
+              <w:t>Owner</w:t>
+            </w:r>
+            <w:proofErr w:type="spellEnd"/>
+            <w:r>
+              <w:t xml:space="preserve"> Selecciona  una de sus mascotas y solicita la reserva con el botón correspondiente.</w:t>
+            </w:r>
+          </w:p>
+        </w:tc>
+        <w:tc>
+          <w:tcPr>
+            <w:tcW w:w="4247" w:type="dxa"/>
+          </w:tcPr>
+          <w:p>
+            <w:pPr>
+              <w:pStyle w:val="Standard"/>
+              <w:spacing w:line="240" w:lineRule="auto"/>
+            </w:pPr>
+            <w:r>
+              <w:t>El sistema verifica:</w:t>
             </w:r>
           </w:p>
           <w:p>
@@ -5327,7 +5552,15 @@
               <w:spacing w:line="240" w:lineRule="auto"/>
             </w:pPr>
             <w:r>
-              <w:t>El tamaño de la mascota concuerde con el que acepta el Keeper.</w:t>
+              <w:t xml:space="preserve">El tamaño de la mascota concuerde con el que acepta el </w:t>
+            </w:r>
+            <w:proofErr w:type="spellStart"/>
+            <w:r>
+              <w:t>Keeper</w:t>
+            </w:r>
+            <w:proofErr w:type="spellEnd"/>
+            <w:r>
+              <w:t>.</w:t>
             </w:r>
           </w:p>
           <w:p>
@@ -5336,15 +5569,29 @@
               <w:spacing w:line="240" w:lineRule="auto"/>
             </w:pPr>
             <w:r>
-              <w:t>Que la mascota no tenga ninguna reserva en proceso  para ningún Keeper.</w:t>
-            </w:r>
+              <w:t xml:space="preserve">Que la mascota no tenga ninguna reserva en proceso para ningún </w:t>
+            </w:r>
+            <w:proofErr w:type="spellStart"/>
+            <w:r>
+              <w:t>Keeper</w:t>
+            </w:r>
+            <w:proofErr w:type="spellEnd"/>
+            <w:r>
+              <w:t>.</w:t>
+            </w:r>
+          </w:p>
+          <w:p>
+            <w:pPr>
+              <w:pStyle w:val="Standard"/>
+              <w:spacing w:line="240" w:lineRule="auto"/>
+            </w:pPr>
           </w:p>
         </w:tc>
       </w:tr>
       <w:tr>
         <w:tc>
           <w:tcPr>
-            <w:tcW w:w="2405" w:type="dxa"/>
+            <w:tcW w:w="4247" w:type="dxa"/>
           </w:tcPr>
           <w:p>
             <w:pPr>
@@ -5352,13 +5599,21 @@
               <w:spacing w:line="240" w:lineRule="auto"/>
             </w:pPr>
             <w:r>
-              <w:t>El Owner Selecciona las fechas que quiere que cuiden a su mascota.</w:t>
+              <w:t xml:space="preserve">El </w:t>
+            </w:r>
+            <w:proofErr w:type="spellStart"/>
+            <w:r>
+              <w:t>Owner</w:t>
+            </w:r>
+            <w:proofErr w:type="spellEnd"/>
+            <w:r>
+              <w:t xml:space="preserve"> Selecciona las fechas que quiere que cuiden a su mascota.</w:t>
             </w:r>
           </w:p>
         </w:tc>
         <w:tc>
           <w:tcPr>
-            <w:tcW w:w="6089" w:type="dxa"/>
+            <w:tcW w:w="4247" w:type="dxa"/>
           </w:tcPr>
           <w:p>
             <w:pPr>
@@ -5366,7 +5621,15 @@
               <w:spacing w:line="240" w:lineRule="auto"/>
             </w:pPr>
             <w:r>
-              <w:t>El sistema genera una reserva en estado pendiente reservando esas fechas para que no puedan ser solicitadas por otros clientes y le envía dicha solicitud al Keeper</w:t>
+              <w:t xml:space="preserve">El sistema genera una reserva en estado pendiente reservando esas fechas para que no puedan ser solicitadas por otros clientes y le envía dicha solicitud al </w:t>
+            </w:r>
+            <w:proofErr w:type="spellStart"/>
+            <w:r>
+              <w:t>Keeper</w:t>
+            </w:r>
+            <w:proofErr w:type="spellEnd"/>
+            <w:r>
+              <w:t>.</w:t>
             </w:r>
           </w:p>
         </w:tc>
@@ -5374,7 +5637,7 @@
       <w:tr>
         <w:tc>
           <w:tcPr>
-            <w:tcW w:w="2405" w:type="dxa"/>
+            <w:tcW w:w="4247" w:type="dxa"/>
           </w:tcPr>
           <w:p>
             <w:pPr>
@@ -5382,13 +5645,21 @@
               <w:spacing w:line="240" w:lineRule="auto"/>
             </w:pPr>
             <w:r>
-              <w:t>El Keeper acepta la reserva</w:t>
+              <w:t xml:space="preserve">El </w:t>
+            </w:r>
+            <w:proofErr w:type="spellStart"/>
+            <w:r>
+              <w:t>Keeper</w:t>
+            </w:r>
+            <w:proofErr w:type="spellEnd"/>
+            <w:r>
+              <w:t xml:space="preserve"> acepta la reserva</w:t>
             </w:r>
           </w:p>
         </w:tc>
         <w:tc>
           <w:tcPr>
-            <w:tcW w:w="6089" w:type="dxa"/>
+            <w:tcW w:w="4247" w:type="dxa"/>
           </w:tcPr>
           <w:p>
             <w:pPr>
@@ -5396,7 +5667,15 @@
               <w:spacing w:line="240" w:lineRule="auto"/>
             </w:pPr>
             <w:r>
-              <w:t>Cambia el estado de la reserva a “Aceptada” y  le envía al Owner un cupón de pago</w:t>
+              <w:t xml:space="preserve">Cambia el estado de la reserva a “Aceptada” y  le envía al </w:t>
+            </w:r>
+            <w:proofErr w:type="spellStart"/>
+            <w:r>
+              <w:t>Owner</w:t>
+            </w:r>
+            <w:proofErr w:type="spellEnd"/>
+            <w:r>
+              <w:t xml:space="preserve"> un cupón de pago.</w:t>
             </w:r>
           </w:p>
         </w:tc>
@@ -5404,7 +5683,7 @@
       <w:tr>
         <w:tc>
           <w:tcPr>
-            <w:tcW w:w="2405" w:type="dxa"/>
+            <w:tcW w:w="4247" w:type="dxa"/>
           </w:tcPr>
           <w:p>
             <w:pPr>
@@ -5412,33 +5691,21 @@
               <w:spacing w:line="240" w:lineRule="auto"/>
             </w:pPr>
             <w:r>
-              <w:t xml:space="preserve">Realiza </w:t>
-            </w:r>
-            <w:proofErr w:type="gramStart"/>
-            <w:r>
-              <w:t xml:space="preserve">el </w:t>
-            </w:r>
-            <w:r>
-              <w:t xml:space="preserve"> pag</w:t>
-            </w:r>
-            <w:r>
-              <w:t>o</w:t>
-            </w:r>
-            <w:proofErr w:type="gramEnd"/>
-            <w:r>
-              <w:t xml:space="preserve"> d</w:t>
-            </w:r>
-            <w:r>
-              <w:t>el 50% de la reserva</w:t>
-            </w:r>
-            <w:r>
-              <w:t>.</w:t>
+              <w:t xml:space="preserve">El </w:t>
+            </w:r>
+            <w:proofErr w:type="spellStart"/>
+            <w:r>
+              <w:t>Owner</w:t>
+            </w:r>
+            <w:proofErr w:type="spellEnd"/>
+            <w:r>
+              <w:t xml:space="preserve"> paga el 50% de la reserva</w:t>
             </w:r>
           </w:p>
         </w:tc>
         <w:tc>
           <w:tcPr>
-            <w:tcW w:w="6089" w:type="dxa"/>
+            <w:tcW w:w="4247" w:type="dxa"/>
           </w:tcPr>
           <w:p>
             <w:pPr>
@@ -5446,13 +5713,7 @@
               <w:spacing w:line="240" w:lineRule="auto"/>
             </w:pPr>
             <w:r>
-              <w:t>Verifica si el usuario tiene una tarjeta asociada a la cuenta, caso contrario le pide que agregue una. Una vez procesado el pago con la tarjeta que se agregó, c</w:t>
-            </w:r>
-            <w:r>
-              <w:t>ambia el estado de la reserva a “Confirmada”</w:t>
-            </w:r>
-            <w:r>
-              <w:t>.</w:t>
+              <w:t>Solicita que se ingrese una tarjeta de crédito o débito, luego de procesar el pago con dicha tarjeta, cambia el estado de la reserva a “Confirmada”.</w:t>
             </w:r>
           </w:p>
         </w:tc>
@@ -5460,13 +5721,9 @@
       <w:tr>
         <w:tc>
           <w:tcPr>
-            <w:tcW w:w="2405" w:type="dxa"/>
+            <w:tcW w:w="4247" w:type="dxa"/>
           </w:tcPr>
           <w:p>
-            <w:pPr>
-              <w:pStyle w:val="Standard"/>
-              <w:spacing w:line="240" w:lineRule="auto"/>
-            </w:pPr>
             <w:r>
               <w:t xml:space="preserve">El </w:t>
             </w:r>
@@ -5476,30 +5733,17 @@
             </w:r>
             <w:proofErr w:type="spellEnd"/>
             <w:r>
-              <w:t xml:space="preserve"> </w:t>
-            </w:r>
-            <w:r>
-              <w:t xml:space="preserve">Realiza el pago final de la estadía </w:t>
+              <w:t xml:space="preserve"> completa la estadía. </w:t>
             </w:r>
           </w:p>
         </w:tc>
         <w:tc>
           <w:tcPr>
-            <w:tcW w:w="6089" w:type="dxa"/>
+            <w:tcW w:w="4247" w:type="dxa"/>
           </w:tcPr>
           <w:p>
-            <w:pPr>
-              <w:pStyle w:val="Standard"/>
-              <w:spacing w:line="240" w:lineRule="auto"/>
-            </w:pPr>
-            <w:r>
-              <w:t xml:space="preserve">El sistema verifica que la estadía allá sido completa comparando los días de la reserva con la fecha del </w:t>
-            </w:r>
-            <w:r>
-              <w:t>día y</w:t>
-            </w:r>
-            <w:r>
-              <w:t xml:space="preserve"> cambia el estado de la estadía a Cumplida</w:t>
+            <w:r>
+              <w:t>El sistema verifica que la fecha del día sea igual o mayor que el ultimo día que figura en la reserva, luego, solicita que se realice el pago restante de la estadía , una vez procesado el pago  cambia el estado de la reserva a “Completada”.</w:t>
             </w:r>
           </w:p>
         </w:tc>
@@ -5507,13 +5751,9 @@
       <w:tr>
         <w:tc>
           <w:tcPr>
-            <w:tcW w:w="2405" w:type="dxa"/>
+            <w:tcW w:w="4247" w:type="dxa"/>
           </w:tcPr>
           <w:p>
-            <w:pPr>
-              <w:pStyle w:val="Standard"/>
-              <w:spacing w:line="240" w:lineRule="auto"/>
-            </w:pPr>
             <w:r>
               <w:t xml:space="preserve">El </w:t>
             </w:r>
@@ -5523,61 +5763,54 @@
             </w:r>
             <w:proofErr w:type="spellEnd"/>
             <w:r>
-              <w:t xml:space="preserve"> </w:t>
-            </w:r>
-            <w:r>
-              <w:t xml:space="preserve">Deja una </w:t>
+              <w:t xml:space="preserve"> deja una </w:t>
             </w:r>
             <w:proofErr w:type="spellStart"/>
             <w:r>
               <w:t>review</w:t>
             </w:r>
             <w:proofErr w:type="spellEnd"/>
+            <w:r>
+              <w:t>.</w:t>
+            </w:r>
           </w:p>
         </w:tc>
         <w:tc>
           <w:tcPr>
-            <w:tcW w:w="6089" w:type="dxa"/>
+            <w:tcW w:w="4247" w:type="dxa"/>
           </w:tcPr>
           <w:p>
-            <w:pPr>
-              <w:pStyle w:val="Standard"/>
-              <w:spacing w:line="240" w:lineRule="auto"/>
-            </w:pPr>
-            <w:r>
-              <w:t xml:space="preserve">El sistema procesa los datos de la </w:t>
+            <w:r>
+              <w:t xml:space="preserve">El sistema registra la </w:t>
+            </w:r>
+            <w:proofErr w:type="spellStart"/>
+            <w:r>
+              <w:t>review</w:t>
+            </w:r>
+            <w:proofErr w:type="spellEnd"/>
+            <w:r>
+              <w:t xml:space="preserve"> asociándola con el </w:t>
+            </w:r>
+            <w:proofErr w:type="spellStart"/>
+            <w:r>
+              <w:t>keeper</w:t>
+            </w:r>
+            <w:proofErr w:type="spellEnd"/>
+            <w:r>
+              <w:t xml:space="preserve"> que realizo la </w:t>
             </w:r>
             <w:proofErr w:type="spellStart"/>
             <w:proofErr w:type="gramStart"/>
             <w:r>
-              <w:t>review</w:t>
+              <w:t>estadia</w:t>
             </w:r>
             <w:proofErr w:type="spellEnd"/>
             <w:r>
+              <w:t xml:space="preserve"> .</w:t>
+            </w:r>
+            <w:proofErr w:type="gramEnd"/>
+            <w:r>
               <w:t xml:space="preserve"> </w:t>
-            </w:r>
-            <w:r>
-              <w:t xml:space="preserve"> asociándolo</w:t>
-            </w:r>
-            <w:proofErr w:type="gramEnd"/>
-            <w:r>
-              <w:t xml:space="preserve"> al </w:t>
-            </w:r>
-            <w:proofErr w:type="spellStart"/>
-            <w:r>
-              <w:t>Keeper</w:t>
-            </w:r>
-            <w:proofErr w:type="spellEnd"/>
-            <w:r>
-              <w:t xml:space="preserve"> y la mascota del </w:t>
-            </w:r>
-            <w:proofErr w:type="spellStart"/>
-            <w:r>
-              <w:t>owner</w:t>
-            </w:r>
-            <w:proofErr w:type="spellEnd"/>
-            <w:r>
-              <w:t xml:space="preserve"> .</w:t>
             </w:r>
           </w:p>
         </w:tc>
@@ -5590,6 +5823,8 @@
           <w:color w:val="2E74B5" w:themeColor="accent1" w:themeShade="BF"/>
         </w:rPr>
       </w:pPr>
+      <w:bookmarkStart w:id="0" w:name="_GoBack"/>
+      <w:bookmarkEnd w:id="0"/>
     </w:p>
     <w:p>
       <w:pPr>
@@ -5606,71 +5841,32 @@
           <w:color w:val="2E74B5" w:themeColor="accent1" w:themeShade="BF"/>
         </w:rPr>
       </w:pPr>
-    </w:p>
-    <w:p>
-      <w:pPr>
+      <w:r>
         <w:rPr>
           <w:i/>
           <w:color w:val="2E74B5" w:themeColor="accent1" w:themeShade="BF"/>
         </w:rPr>
-      </w:pPr>
-    </w:p>
-    <w:p>
-      <w:pPr>
+        <w:lastRenderedPageBreak/>
+        <w:t>Tabla 5:</w:t>
+      </w:r>
+      <w:r>
         <w:rPr>
           <w:i/>
           <w:color w:val="2E74B5" w:themeColor="accent1" w:themeShade="BF"/>
         </w:rPr>
-      </w:pPr>
-    </w:p>
-    <w:p>
-      <w:pPr>
+        <w:t xml:space="preserve"> Alternativas</w:t>
+      </w:r>
+      <w:r>
         <w:rPr>
           <w:i/>
           <w:color w:val="2E74B5" w:themeColor="accent1" w:themeShade="BF"/>
         </w:rPr>
-      </w:pPr>
-    </w:p>
-    <w:p>
-      <w:pPr>
-        <w:rPr>
-          <w:i/>
-          <w:color w:val="2E74B5" w:themeColor="accent1" w:themeShade="BF"/>
-        </w:rPr>
-      </w:pPr>
-    </w:p>
-    <w:p>
-      <w:pPr>
-        <w:rPr>
-          <w:i/>
-          <w:color w:val="2E74B5" w:themeColor="accent1" w:themeShade="BF"/>
-        </w:rPr>
-      </w:pPr>
-      <w:r>
-        <w:rPr>
-          <w:i/>
-          <w:color w:val="2E74B5" w:themeColor="accent1" w:themeShade="BF"/>
-        </w:rPr>
-        <w:t>Tabla 5:</w:t>
-      </w:r>
-      <w:r>
-        <w:rPr>
-          <w:i/>
-          <w:color w:val="2E74B5" w:themeColor="accent1" w:themeShade="BF"/>
-        </w:rPr>
-        <w:t xml:space="preserve"> Alternativas</w:t>
-      </w:r>
-      <w:r>
-        <w:rPr>
-          <w:i/>
-          <w:color w:val="2E74B5" w:themeColor="accent1" w:themeShade="BF"/>
-        </w:rPr>
         <w:t xml:space="preserve"> o excepciones</w:t>
       </w:r>
     </w:p>
     <w:tbl>
       <w:tblPr>
-        <w:tblStyle w:val="Tablaconcuadrcula"/>
+        <w:tblStyle w:val="TableGrid"/>
         <w:tblW w:w="0" w:type="auto"/>
         <w:tblLook w:val="04A0" w:firstRow="1" w:lastRow="0" w:firstColumn="1" w:lastColumn="0" w:noHBand="0" w:noVBand="1"/>
       </w:tblPr>
@@ -5835,7 +6031,7 @@
     </w:p>
     <w:p>
       <w:pPr>
-        <w:pStyle w:val="Prrafodelista"/>
+        <w:pStyle w:val="ListParagraph"/>
         <w:numPr>
           <w:ilvl w:val="1"/>
           <w:numId w:val="1"/>
@@ -5886,7 +6082,7 @@
       <w:r>
         <w:rPr>
           <w:noProof/>
-          <w:lang w:eastAsia="es-AR"/>
+          <w:lang w:val="es-419" w:eastAsia="es-419"/>
         </w:rPr>
         <w:drawing>
           <wp:inline distT="0" distB="0" distL="0" distR="0" wp14:anchorId="08402894" wp14:editId="20616592">
@@ -5904,7 +6100,7 @@
                     <pic:cNvPicPr/>
                   </pic:nvPicPr>
                   <pic:blipFill>
-                    <a:blip r:embed="rId13">
+                    <a:blip r:embed="rId11">
                       <a:extLst>
                         <a:ext uri="{28A0092B-C50C-407E-A947-70E740481C1C}">
                           <a14:useLocalDpi xmlns:a14="http://schemas.microsoft.com/office/drawing/2010/main" val="0"/>
@@ -5935,8 +6131,8 @@
     <w:p>
       <w:pPr>
         <w:sectPr>
-          <w:headerReference w:type="default" r:id="rId14"/>
-          <w:footerReference w:type="default" r:id="rId15"/>
+          <w:headerReference w:type="default" r:id="rId12"/>
+          <w:footerReference w:type="default" r:id="rId13"/>
           <w:pgSz w:w="11906" w:h="16838"/>
           <w:pgMar w:top="1418" w:right="1701" w:bottom="1418" w:left="1701" w:header="709" w:footer="709" w:gutter="0"/>
           <w:cols w:space="708"/>
@@ -5947,7 +6143,7 @@
     </w:p>
     <w:p>
       <w:pPr>
-        <w:pStyle w:val="Prrafodelista"/>
+        <w:pStyle w:val="ListParagraph"/>
         <w:numPr>
           <w:ilvl w:val="0"/>
           <w:numId w:val="1"/>
@@ -6026,13 +6222,176 @@
         <w:rPr>
           <w:b/>
           <w:noProof/>
-          <w:lang w:eastAsia="es-AR"/>
+          <w:lang w:val="es-419" w:eastAsia="es-419"/>
         </w:rPr>
         <w:drawing>
           <wp:inline distT="0" distB="0" distL="0" distR="0" wp14:anchorId="53826788" wp14:editId="4CCAAFE9">
             <wp:extent cx="7715250" cy="4105970"/>
             <wp:effectExtent l="0" t="0" r="0" b="8890"/>
             <wp:docPr id="1" name="Imagen 1"/>
+            <wp:cNvGraphicFramePr>
+              <a:graphicFrameLocks xmlns:a="http://schemas.openxmlformats.org/drawingml/2006/main" noChangeAspect="1"/>
+            </wp:cNvGraphicFramePr>
+            <a:graphic xmlns:a="http://schemas.openxmlformats.org/drawingml/2006/main">
+              <a:graphicData uri="http://schemas.openxmlformats.org/drawingml/2006/picture">
+                <pic:pic xmlns:pic="http://schemas.openxmlformats.org/drawingml/2006/picture">
+                  <pic:nvPicPr>
+                    <pic:cNvPr id="1" name=""/>
+                    <pic:cNvPicPr/>
+                  </pic:nvPicPr>
+                  <pic:blipFill>
+                    <a:blip r:embed="rId14"/>
+                    <a:stretch>
+                      <a:fillRect/>
+                    </a:stretch>
+                  </pic:blipFill>
+                  <pic:spPr>
+                    <a:xfrm>
+                      <a:off x="0" y="0"/>
+                      <a:ext cx="7730001" cy="4113820"/>
+                    </a:xfrm>
+                    <a:prstGeom prst="rect">
+                      <a:avLst/>
+                    </a:prstGeom>
+                  </pic:spPr>
+                </pic:pic>
+              </a:graphicData>
+            </a:graphic>
+          </wp:inline>
+        </w:drawing>
+      </w:r>
+    </w:p>
+    <w:p>
+      <w:pPr>
+        <w:rPr>
+          <w:b/>
+        </w:rPr>
+      </w:pPr>
+    </w:p>
+    <w:p>
+      <w:pPr>
+        <w:rPr>
+          <w:i/>
+          <w:color w:val="2E74B5" w:themeColor="accent1" w:themeShade="BF"/>
+        </w:rPr>
+      </w:pPr>
+      <w:r>
+        <w:rPr>
+          <w:i/>
+          <w:color w:val="2E74B5" w:themeColor="accent1" w:themeShade="BF"/>
+        </w:rPr>
+        <w:t xml:space="preserve">Figura </w:t>
+      </w:r>
+      <w:r>
+        <w:rPr>
+          <w:i/>
+          <w:color w:val="2E74B5" w:themeColor="accent1" w:themeShade="BF"/>
+        </w:rPr>
+        <w:t>3</w:t>
+      </w:r>
+      <w:r>
+        <w:rPr>
+          <w:i/>
+          <w:color w:val="2E74B5" w:themeColor="accent1" w:themeShade="BF"/>
+        </w:rPr>
+        <w:t>: Config</w:t>
+      </w:r>
+    </w:p>
+    <w:p>
+      <w:pPr>
+        <w:rPr>
+          <w:b/>
+        </w:rPr>
+      </w:pPr>
+      <w:r>
+        <w:rPr>
+          <w:b/>
+          <w:noProof/>
+          <w:lang w:val="es-419" w:eastAsia="es-419"/>
+        </w:rPr>
+        <w:drawing>
+          <wp:inline distT="0" distB="0" distL="0" distR="0" wp14:anchorId="16CB5FE1" wp14:editId="1329F33D">
+            <wp:extent cx="2914650" cy="1262250"/>
+            <wp:effectExtent l="0" t="0" r="0" b="0"/>
+            <wp:docPr id="2" name="Imagen 2"/>
+            <wp:cNvGraphicFramePr>
+              <a:graphicFrameLocks xmlns:a="http://schemas.openxmlformats.org/drawingml/2006/main" noChangeAspect="1"/>
+            </wp:cNvGraphicFramePr>
+            <a:graphic xmlns:a="http://schemas.openxmlformats.org/drawingml/2006/main">
+              <a:graphicData uri="http://schemas.openxmlformats.org/drawingml/2006/picture">
+                <pic:pic xmlns:pic="http://schemas.openxmlformats.org/drawingml/2006/picture">
+                  <pic:nvPicPr>
+                    <pic:cNvPr id="1" name=""/>
+                    <pic:cNvPicPr/>
+                  </pic:nvPicPr>
+                  <pic:blipFill>
+                    <a:blip r:embed="rId15"/>
+                    <a:stretch>
+                      <a:fillRect/>
+                    </a:stretch>
+                  </pic:blipFill>
+                  <pic:spPr>
+                    <a:xfrm>
+                      <a:off x="0" y="0"/>
+                      <a:ext cx="2941961" cy="1274078"/>
+                    </a:xfrm>
+                    <a:prstGeom prst="rect">
+                      <a:avLst/>
+                    </a:prstGeom>
+                  </pic:spPr>
+                </pic:pic>
+              </a:graphicData>
+            </a:graphic>
+          </wp:inline>
+        </w:drawing>
+      </w:r>
+    </w:p>
+    <w:p>
+      <w:pPr>
+        <w:rPr>
+          <w:i/>
+          <w:color w:val="2E74B5" w:themeColor="accent1" w:themeShade="BF"/>
+        </w:rPr>
+      </w:pPr>
+      <w:r>
+        <w:rPr>
+          <w:i/>
+          <w:color w:val="2E74B5" w:themeColor="accent1" w:themeShade="BF"/>
+        </w:rPr>
+        <w:t xml:space="preserve">Figura </w:t>
+      </w:r>
+      <w:r>
+        <w:rPr>
+          <w:i/>
+          <w:color w:val="2E74B5" w:themeColor="accent1" w:themeShade="BF"/>
+        </w:rPr>
+        <w:t>4</w:t>
+      </w:r>
+      <w:r>
+        <w:rPr>
+          <w:i/>
+          <w:color w:val="2E74B5" w:themeColor="accent1" w:themeShade="BF"/>
+        </w:rPr>
+        <w:t>: DAO</w:t>
+      </w:r>
+    </w:p>
+    <w:p>
+      <w:pPr>
+        <w:rPr>
+          <w:b/>
+        </w:rPr>
+      </w:pPr>
+      <w:r>
+        <w:rPr>
+          <w:b/>
+          <w:noProof/>
+          <w:lang w:val="es-419" w:eastAsia="es-419"/>
+        </w:rPr>
+        <w:drawing>
+          <wp:inline distT="0" distB="0" distL="0" distR="0" wp14:anchorId="4B651CFD" wp14:editId="0115E7BC">
+            <wp:extent cx="8029575" cy="3123565"/>
+            <wp:effectExtent l="0" t="0" r="9525" b="635"/>
+            <wp:docPr id="3" name="Imagen 3"/>
             <wp:cNvGraphicFramePr>
               <a:graphicFrameLocks xmlns:a="http://schemas.openxmlformats.org/drawingml/2006/main" noChangeAspect="1"/>
             </wp:cNvGraphicFramePr>
@@ -6052,7 +6411,7 @@
                   <pic:spPr>
                     <a:xfrm>
                       <a:off x="0" y="0"/>
-                      <a:ext cx="7730001" cy="4113820"/>
+                      <a:ext cx="8038247" cy="3126938"/>
                     </a:xfrm>
                     <a:prstGeom prst="rect">
                       <a:avLst/>
@@ -6068,13 +6427,6 @@
     <w:p>
       <w:pPr>
         <w:rPr>
-          <w:b/>
-        </w:rPr>
-      </w:pPr>
-    </w:p>
-    <w:p>
-      <w:pPr>
-        <w:rPr>
           <w:i/>
           <w:color w:val="2E74B5" w:themeColor="accent1" w:themeShade="BF"/>
         </w:rPr>
@@ -6084,6 +6436,7 @@
           <w:i/>
           <w:color w:val="2E74B5" w:themeColor="accent1" w:themeShade="BF"/>
         </w:rPr>
+        <w:lastRenderedPageBreak/>
         <w:t xml:space="preserve">Figura </w:t>
       </w:r>
       <w:r>
@@ -6091,14 +6444,14 @@
           <w:i/>
           <w:color w:val="2E74B5" w:themeColor="accent1" w:themeShade="BF"/>
         </w:rPr>
-        <w:t>3</w:t>
+        <w:t>5</w:t>
       </w:r>
       <w:r>
         <w:rPr>
           <w:i/>
           <w:color w:val="2E74B5" w:themeColor="accent1" w:themeShade="BF"/>
         </w:rPr>
-        <w:t>: Config</w:t>
+        <w:t>: DAOSQL</w:t>
       </w:r>
     </w:p>
     <w:p>
@@ -6111,13 +6464,13 @@
         <w:rPr>
           <w:b/>
           <w:noProof/>
-          <w:lang w:eastAsia="es-AR"/>
+          <w:lang w:val="es-419" w:eastAsia="es-419"/>
         </w:rPr>
         <w:drawing>
-          <wp:inline distT="0" distB="0" distL="0" distR="0" wp14:anchorId="16CB5FE1" wp14:editId="1329F33D">
-            <wp:extent cx="2914650" cy="1262250"/>
-            <wp:effectExtent l="0" t="0" r="0" b="0"/>
-            <wp:docPr id="2" name="Imagen 2"/>
+          <wp:inline distT="0" distB="0" distL="0" distR="0" wp14:anchorId="4067D843" wp14:editId="6AE04852">
+            <wp:extent cx="8153400" cy="3671009"/>
+            <wp:effectExtent l="0" t="0" r="0" b="5715"/>
+            <wp:docPr id="4" name="Imagen 4"/>
             <wp:cNvGraphicFramePr>
               <a:graphicFrameLocks xmlns:a="http://schemas.openxmlformats.org/drawingml/2006/main" noChangeAspect="1"/>
             </wp:cNvGraphicFramePr>
@@ -6137,7 +6490,7 @@
                   <pic:spPr>
                     <a:xfrm>
                       <a:off x="0" y="0"/>
-                      <a:ext cx="2941961" cy="1274078"/>
+                      <a:ext cx="8165567" cy="3676487"/>
                     </a:xfrm>
                     <a:prstGeom prst="rect">
                       <a:avLst/>
@@ -6153,6 +6506,41 @@
     <w:p>
       <w:pPr>
         <w:rPr>
+          <w:b/>
+        </w:rPr>
+      </w:pPr>
+    </w:p>
+    <w:p>
+      <w:pPr>
+        <w:rPr>
+          <w:b/>
+        </w:rPr>
+      </w:pPr>
+    </w:p>
+    <w:p>
+      <w:pPr>
+        <w:rPr>
+          <w:b/>
+        </w:rPr>
+      </w:pPr>
+    </w:p>
+    <w:p>
+      <w:pPr>
+        <w:rPr>
+          <w:b/>
+        </w:rPr>
+      </w:pPr>
+    </w:p>
+    <w:p>
+      <w:pPr>
+        <w:rPr>
+          <w:b/>
+        </w:rPr>
+      </w:pPr>
+    </w:p>
+    <w:p>
+      <w:pPr>
+        <w:rPr>
           <w:i/>
           <w:color w:val="2E74B5" w:themeColor="accent1" w:themeShade="BF"/>
         </w:rPr>
@@ -6162,6 +6550,7 @@
           <w:i/>
           <w:color w:val="2E74B5" w:themeColor="accent1" w:themeShade="BF"/>
         </w:rPr>
+        <w:lastRenderedPageBreak/>
         <w:t xml:space="preserve">Figura </w:t>
       </w:r>
       <w:r>
@@ -6169,14 +6558,14 @@
           <w:i/>
           <w:color w:val="2E74B5" w:themeColor="accent1" w:themeShade="BF"/>
         </w:rPr>
-        <w:t>4</w:t>
+        <w:t>6</w:t>
       </w:r>
       <w:r>
         <w:rPr>
           <w:i/>
           <w:color w:val="2E74B5" w:themeColor="accent1" w:themeShade="BF"/>
         </w:rPr>
-        <w:t>: DAO</w:t>
+        <w:t>: Modelos</w:t>
       </w:r>
     </w:p>
     <w:p>
@@ -6189,13 +6578,13 @@
         <w:rPr>
           <w:b/>
           <w:noProof/>
-          <w:lang w:eastAsia="es-AR"/>
+          <w:lang w:val="es-419" w:eastAsia="es-419"/>
         </w:rPr>
         <w:drawing>
-          <wp:inline distT="0" distB="0" distL="0" distR="0" wp14:anchorId="4B651CFD" wp14:editId="0115E7BC">
-            <wp:extent cx="8029575" cy="3123565"/>
-            <wp:effectExtent l="0" t="0" r="9525" b="635"/>
-            <wp:docPr id="3" name="Imagen 3"/>
+          <wp:inline distT="0" distB="0" distL="0" distR="0" wp14:anchorId="3943701E" wp14:editId="6B311253">
+            <wp:extent cx="8573696" cy="4210638"/>
+            <wp:effectExtent l="0" t="0" r="0" b="0"/>
+            <wp:docPr id="5" name="Imagen 5"/>
             <wp:cNvGraphicFramePr>
               <a:graphicFrameLocks xmlns:a="http://schemas.openxmlformats.org/drawingml/2006/main" noChangeAspect="1"/>
             </wp:cNvGraphicFramePr>
@@ -6215,199 +6604,6 @@
                   <pic:spPr>
                     <a:xfrm>
                       <a:off x="0" y="0"/>
-                      <a:ext cx="8038247" cy="3126938"/>
-                    </a:xfrm>
-                    <a:prstGeom prst="rect">
-                      <a:avLst/>
-                    </a:prstGeom>
-                  </pic:spPr>
-                </pic:pic>
-              </a:graphicData>
-            </a:graphic>
-          </wp:inline>
-        </w:drawing>
-      </w:r>
-    </w:p>
-    <w:p>
-      <w:pPr>
-        <w:rPr>
-          <w:i/>
-          <w:color w:val="2E74B5" w:themeColor="accent1" w:themeShade="BF"/>
-        </w:rPr>
-      </w:pPr>
-      <w:r>
-        <w:rPr>
-          <w:i/>
-          <w:color w:val="2E74B5" w:themeColor="accent1" w:themeShade="BF"/>
-        </w:rPr>
-        <w:lastRenderedPageBreak/>
-        <w:t xml:space="preserve">Figura </w:t>
-      </w:r>
-      <w:r>
-        <w:rPr>
-          <w:i/>
-          <w:color w:val="2E74B5" w:themeColor="accent1" w:themeShade="BF"/>
-        </w:rPr>
-        <w:t>5</w:t>
-      </w:r>
-      <w:r>
-        <w:rPr>
-          <w:i/>
-          <w:color w:val="2E74B5" w:themeColor="accent1" w:themeShade="BF"/>
-        </w:rPr>
-        <w:t>: DAOSQL</w:t>
-      </w:r>
-    </w:p>
-    <w:p>
-      <w:pPr>
-        <w:rPr>
-          <w:b/>
-        </w:rPr>
-      </w:pPr>
-      <w:r>
-        <w:rPr>
-          <w:b/>
-          <w:noProof/>
-          <w:lang w:eastAsia="es-AR"/>
-        </w:rPr>
-        <w:drawing>
-          <wp:inline distT="0" distB="0" distL="0" distR="0" wp14:anchorId="4067D843" wp14:editId="6AE04852">
-            <wp:extent cx="8153400" cy="3671009"/>
-            <wp:effectExtent l="0" t="0" r="0" b="5715"/>
-            <wp:docPr id="4" name="Imagen 4"/>
-            <wp:cNvGraphicFramePr>
-              <a:graphicFrameLocks xmlns:a="http://schemas.openxmlformats.org/drawingml/2006/main" noChangeAspect="1"/>
-            </wp:cNvGraphicFramePr>
-            <a:graphic xmlns:a="http://schemas.openxmlformats.org/drawingml/2006/main">
-              <a:graphicData uri="http://schemas.openxmlformats.org/drawingml/2006/picture">
-                <pic:pic xmlns:pic="http://schemas.openxmlformats.org/drawingml/2006/picture">
-                  <pic:nvPicPr>
-                    <pic:cNvPr id="1" name=""/>
-                    <pic:cNvPicPr/>
-                  </pic:nvPicPr>
-                  <pic:blipFill>
-                    <a:blip r:embed="rId19"/>
-                    <a:stretch>
-                      <a:fillRect/>
-                    </a:stretch>
-                  </pic:blipFill>
-                  <pic:spPr>
-                    <a:xfrm>
-                      <a:off x="0" y="0"/>
-                      <a:ext cx="8165567" cy="3676487"/>
-                    </a:xfrm>
-                    <a:prstGeom prst="rect">
-                      <a:avLst/>
-                    </a:prstGeom>
-                  </pic:spPr>
-                </pic:pic>
-              </a:graphicData>
-            </a:graphic>
-          </wp:inline>
-        </w:drawing>
-      </w:r>
-    </w:p>
-    <w:p>
-      <w:pPr>
-        <w:rPr>
-          <w:b/>
-        </w:rPr>
-      </w:pPr>
-    </w:p>
-    <w:p>
-      <w:pPr>
-        <w:rPr>
-          <w:b/>
-        </w:rPr>
-      </w:pPr>
-    </w:p>
-    <w:p>
-      <w:pPr>
-        <w:rPr>
-          <w:b/>
-        </w:rPr>
-      </w:pPr>
-    </w:p>
-    <w:p>
-      <w:pPr>
-        <w:rPr>
-          <w:b/>
-        </w:rPr>
-      </w:pPr>
-    </w:p>
-    <w:p>
-      <w:pPr>
-        <w:rPr>
-          <w:b/>
-        </w:rPr>
-      </w:pPr>
-    </w:p>
-    <w:p>
-      <w:pPr>
-        <w:rPr>
-          <w:i/>
-          <w:color w:val="2E74B5" w:themeColor="accent1" w:themeShade="BF"/>
-        </w:rPr>
-      </w:pPr>
-      <w:r>
-        <w:rPr>
-          <w:i/>
-          <w:color w:val="2E74B5" w:themeColor="accent1" w:themeShade="BF"/>
-        </w:rPr>
-        <w:lastRenderedPageBreak/>
-        <w:t xml:space="preserve">Figura </w:t>
-      </w:r>
-      <w:r>
-        <w:rPr>
-          <w:i/>
-          <w:color w:val="2E74B5" w:themeColor="accent1" w:themeShade="BF"/>
-        </w:rPr>
-        <w:t>6</w:t>
-      </w:r>
-      <w:r>
-        <w:rPr>
-          <w:i/>
-          <w:color w:val="2E74B5" w:themeColor="accent1" w:themeShade="BF"/>
-        </w:rPr>
-        <w:t>: Modelos</w:t>
-      </w:r>
-    </w:p>
-    <w:p>
-      <w:pPr>
-        <w:rPr>
-          <w:b/>
-        </w:rPr>
-      </w:pPr>
-      <w:r>
-        <w:rPr>
-          <w:b/>
-          <w:noProof/>
-          <w:lang w:eastAsia="es-AR"/>
-        </w:rPr>
-        <w:drawing>
-          <wp:inline distT="0" distB="0" distL="0" distR="0" wp14:anchorId="3943701E" wp14:editId="6B311253">
-            <wp:extent cx="8573696" cy="4210638"/>
-            <wp:effectExtent l="0" t="0" r="0" b="0"/>
-            <wp:docPr id="5" name="Imagen 5"/>
-            <wp:cNvGraphicFramePr>
-              <a:graphicFrameLocks xmlns:a="http://schemas.openxmlformats.org/drawingml/2006/main" noChangeAspect="1"/>
-            </wp:cNvGraphicFramePr>
-            <a:graphic xmlns:a="http://schemas.openxmlformats.org/drawingml/2006/main">
-              <a:graphicData uri="http://schemas.openxmlformats.org/drawingml/2006/picture">
-                <pic:pic xmlns:pic="http://schemas.openxmlformats.org/drawingml/2006/picture">
-                  <pic:nvPicPr>
-                    <pic:cNvPr id="1" name=""/>
-                    <pic:cNvPicPr/>
-                  </pic:nvPicPr>
-                  <pic:blipFill>
-                    <a:blip r:embed="rId20"/>
-                    <a:stretch>
-                      <a:fillRect/>
-                    </a:stretch>
-                  </pic:blipFill>
-                  <pic:spPr>
-                    <a:xfrm>
-                      <a:off x="0" y="0"/>
                       <a:ext cx="8573696" cy="4210638"/>
                     </a:xfrm>
                     <a:prstGeom prst="rect">
@@ -6444,7 +6640,7 @@
     </w:p>
     <w:p>
       <w:pPr>
-        <w:pStyle w:val="Prrafodelista"/>
+        <w:pStyle w:val="ListParagraph"/>
         <w:numPr>
           <w:ilvl w:val="0"/>
           <w:numId w:val="1"/>
@@ -6463,7 +6659,7 @@
     </w:p>
     <w:p>
       <w:pPr>
-        <w:pStyle w:val="Prrafodelista"/>
+        <w:pStyle w:val="ListParagraph"/>
         <w:numPr>
           <w:ilvl w:val="0"/>
           <w:numId w:val="1"/>
@@ -6561,6 +6757,7 @@
         <w:rPr>
           <w:b/>
           <w:noProof/>
+          <w:lang w:val="es-419" w:eastAsia="es-419"/>
         </w:rPr>
         <w:drawing>
           <wp:inline distT="0" distB="0" distL="0" distR="0" wp14:anchorId="426145C1" wp14:editId="092DC5F9">
@@ -6580,7 +6777,7 @@
                     </pic:cNvPicPr>
                   </pic:nvPicPr>
                   <pic:blipFill>
-                    <a:blip r:embed="rId21">
+                    <a:blip r:embed="rId19">
                       <a:extLst>
                         <a:ext uri="{28A0092B-C50C-407E-A947-70E740481C1C}">
                           <a14:useLocalDpi xmlns:a14="http://schemas.microsoft.com/office/drawing/2010/main" val="0"/>
@@ -6623,7 +6820,7 @@
 </file>
 
 <file path=word/endnotes.xml><?xml version="1.0" encoding="utf-8"?>
-<w:endnotes xmlns:wpc="http://schemas.microsoft.com/office/word/2010/wordprocessingCanvas" xmlns:cx="http://schemas.microsoft.com/office/drawing/2014/chartex" xmlns:cx1="http://schemas.microsoft.com/office/drawing/2015/9/8/chartex" xmlns:cx2="http://schemas.microsoft.com/office/drawing/2015/10/21/chartex" xmlns:cx3="http://schemas.microsoft.com/office/drawing/2016/5/9/chartex" xmlns:cx4="http://schemas.microsoft.com/office/drawing/2016/5/10/chartex" xmlns:cx5="http://schemas.microsoft.com/office/drawing/2016/5/11/chartex" xmlns:cx6="http://schemas.microsoft.com/office/drawing/2016/5/12/chartex" xmlns:cx7="http://schemas.microsoft.com/office/drawing/2016/5/13/chartex" xmlns:cx8="http://schemas.microsoft.com/office/drawing/2016/5/14/chartex" xmlns:mc="http://schemas.openxmlformats.org/markup-compatibility/2006" xmlns:aink="http://schemas.microsoft.com/office/drawing/2016/ink" xmlns:am3d="http://schemas.microsoft.com/office/drawing/2017/model3d" xmlns:o="urn:schemas-microsoft-com:office:office" xmlns:oel="http://schemas.microsoft.com/office/2019/extlst" xmlns:r="http://schemas.openxmlformats.org/officeDocument/2006/relationships" xmlns:m="http://schemas.openxmlformats.org/officeDocument/2006/math" xmlns:v="urn:schemas-microsoft-com:vml" xmlns:wp14="http://schemas.microsoft.com/office/word/2010/wordprocessingDrawing" xmlns:wp="http://schemas.openxmlformats.org/drawingml/2006/wordprocessingDrawing" xmlns:w10="urn:schemas-microsoft-com:office:word" xmlns:w="http://schemas.openxmlformats.org/wordprocessingml/2006/main" xmlns:w14="http://schemas.microsoft.com/office/word/2010/wordml" xmlns:w15="http://schemas.microsoft.com/office/word/2012/wordml" xmlns:w16cex="http://schemas.microsoft.com/office/word/2018/wordml/cex" xmlns:w16cid="http://schemas.microsoft.com/office/word/2016/wordml/cid" xmlns:w16="http://schemas.microsoft.com/office/word/2018/wordml" xmlns:w16sdtdh="http://schemas.microsoft.com/office/word/2020/wordml/sdtdatahash" xmlns:w16se="http://schemas.microsoft.com/office/word/2015/wordml/symex" xmlns:wpg="http://schemas.microsoft.com/office/word/2010/wordprocessingGroup" xmlns:wpi="http://schemas.microsoft.com/office/word/2010/wordprocessingInk" xmlns:wne="http://schemas.microsoft.com/office/word/2006/wordml" xmlns:wps="http://schemas.microsoft.com/office/word/2010/wordprocessingShape" mc:Ignorable="w14 w15 w16se w16cid w16 w16cex w16sdtdh wp14">
+<w:endnotes xmlns:wpc="http://schemas.microsoft.com/office/word/2010/wordprocessingCanvas" xmlns:cx="http://schemas.microsoft.com/office/drawing/2014/chartex" xmlns:mc="http://schemas.openxmlformats.org/markup-compatibility/2006" xmlns:o="urn:schemas-microsoft-com:office:office" xmlns:r="http://schemas.openxmlformats.org/officeDocument/2006/relationships" xmlns:m="http://schemas.openxmlformats.org/officeDocument/2006/math" xmlns:v="urn:schemas-microsoft-com:vml" xmlns:wp14="http://schemas.microsoft.com/office/word/2010/wordprocessingDrawing" xmlns:wp="http://schemas.openxmlformats.org/drawingml/2006/wordprocessingDrawing" xmlns:w10="urn:schemas-microsoft-com:office:word" xmlns:w="http://schemas.openxmlformats.org/wordprocessingml/2006/main" xmlns:w14="http://schemas.microsoft.com/office/word/2010/wordml" xmlns:w15="http://schemas.microsoft.com/office/word/2012/wordml" xmlns:w16se="http://schemas.microsoft.com/office/word/2015/wordml/symex" xmlns:wpg="http://schemas.microsoft.com/office/word/2010/wordprocessingGroup" xmlns:wpi="http://schemas.microsoft.com/office/word/2010/wordprocessingInk" xmlns:wne="http://schemas.microsoft.com/office/word/2006/wordml" xmlns:wps="http://schemas.microsoft.com/office/word/2010/wordprocessingShape" mc:Ignorable="w14 w15 w16se wp14">
   <w:endnote w:type="separator" w:id="-1">
     <w:p>
       <w:pPr>
@@ -6648,7 +6845,7 @@
 </file>
 
 <file path=word/footer1.xml><?xml version="1.0" encoding="utf-8"?>
-<w:ftr xmlns:wpc="http://schemas.microsoft.com/office/word/2010/wordprocessingCanvas" xmlns:cx="http://schemas.microsoft.com/office/drawing/2014/chartex" xmlns:cx1="http://schemas.microsoft.com/office/drawing/2015/9/8/chartex" xmlns:cx2="http://schemas.microsoft.com/office/drawing/2015/10/21/chartex" xmlns:cx3="http://schemas.microsoft.com/office/drawing/2016/5/9/chartex" xmlns:cx4="http://schemas.microsoft.com/office/drawing/2016/5/10/chartex" xmlns:cx5="http://schemas.microsoft.com/office/drawing/2016/5/11/chartex" xmlns:cx6="http://schemas.microsoft.com/office/drawing/2016/5/12/chartex" xmlns:cx7="http://schemas.microsoft.com/office/drawing/2016/5/13/chartex" xmlns:cx8="http://schemas.microsoft.com/office/drawing/2016/5/14/chartex" xmlns:mc="http://schemas.openxmlformats.org/markup-compatibility/2006" xmlns:aink="http://schemas.microsoft.com/office/drawing/2016/ink" xmlns:am3d="http://schemas.microsoft.com/office/drawing/2017/model3d" xmlns:o="urn:schemas-microsoft-com:office:office" xmlns:oel="http://schemas.microsoft.com/office/2019/extlst" xmlns:r="http://schemas.openxmlformats.org/officeDocument/2006/relationships" xmlns:m="http://schemas.openxmlformats.org/officeDocument/2006/math" xmlns:v="urn:schemas-microsoft-com:vml" xmlns:wp14="http://schemas.microsoft.com/office/word/2010/wordprocessingDrawing" xmlns:wp="http://schemas.openxmlformats.org/drawingml/2006/wordprocessingDrawing" xmlns:w10="urn:schemas-microsoft-com:office:word" xmlns:w="http://schemas.openxmlformats.org/wordprocessingml/2006/main" xmlns:w14="http://schemas.microsoft.com/office/word/2010/wordml" xmlns:w15="http://schemas.microsoft.com/office/word/2012/wordml" xmlns:w16cex="http://schemas.microsoft.com/office/word/2018/wordml/cex" xmlns:w16cid="http://schemas.microsoft.com/office/word/2016/wordml/cid" xmlns:w16="http://schemas.microsoft.com/office/word/2018/wordml" xmlns:w16sdtdh="http://schemas.microsoft.com/office/word/2020/wordml/sdtdatahash" xmlns:w16se="http://schemas.microsoft.com/office/word/2015/wordml/symex" xmlns:wpg="http://schemas.microsoft.com/office/word/2010/wordprocessingGroup" xmlns:wpi="http://schemas.microsoft.com/office/word/2010/wordprocessingInk" xmlns:wne="http://schemas.microsoft.com/office/word/2006/wordml" xmlns:wps="http://schemas.microsoft.com/office/word/2010/wordprocessingShape" mc:Ignorable="w14 w15 w16se w16cid w16 w16cex w16sdtdh wp14">
+<w:ftr xmlns:wpc="http://schemas.microsoft.com/office/word/2010/wordprocessingCanvas" xmlns:cx="http://schemas.microsoft.com/office/drawing/2014/chartex" xmlns:mc="http://schemas.openxmlformats.org/markup-compatibility/2006" xmlns:o="urn:schemas-microsoft-com:office:office" xmlns:r="http://schemas.openxmlformats.org/officeDocument/2006/relationships" xmlns:m="http://schemas.openxmlformats.org/officeDocument/2006/math" xmlns:v="urn:schemas-microsoft-com:vml" xmlns:wp14="http://schemas.microsoft.com/office/word/2010/wordprocessingDrawing" xmlns:wp="http://schemas.openxmlformats.org/drawingml/2006/wordprocessingDrawing" xmlns:w10="urn:schemas-microsoft-com:office:word" xmlns:w="http://schemas.openxmlformats.org/wordprocessingml/2006/main" xmlns:w14="http://schemas.microsoft.com/office/word/2010/wordml" xmlns:w15="http://schemas.microsoft.com/office/word/2012/wordml" xmlns:w16se="http://schemas.microsoft.com/office/word/2015/wordml/symex" xmlns:wpg="http://schemas.microsoft.com/office/word/2010/wordprocessingGroup" xmlns:wpi="http://schemas.microsoft.com/office/word/2010/wordprocessingInk" xmlns:wne="http://schemas.microsoft.com/office/word/2006/wordml" xmlns:wps="http://schemas.microsoft.com/office/word/2010/wordprocessingShape" mc:Ignorable="w14 w15 w16se wp14">
   <w:p>
     <w:pPr>
       <w:tabs>
@@ -6714,7 +6911,7 @@
         <w:szCs w:val="24"/>
         <w:lang w:val="es-ES"/>
       </w:rPr>
-      <w:t>2</w:t>
+      <w:t>14</w:t>
     </w:r>
     <w:r>
       <w:rPr>
@@ -6778,14 +6975,14 @@
   </w:p>
   <w:p>
     <w:pPr>
-      <w:pStyle w:val="Piedepgina"/>
+      <w:pStyle w:val="Footer"/>
     </w:pPr>
   </w:p>
 </w:ftr>
 </file>
 
 <file path=word/footnotes.xml><?xml version="1.0" encoding="utf-8"?>
-<w:footnotes xmlns:wpc="http://schemas.microsoft.com/office/word/2010/wordprocessingCanvas" xmlns:cx="http://schemas.microsoft.com/office/drawing/2014/chartex" xmlns:cx1="http://schemas.microsoft.com/office/drawing/2015/9/8/chartex" xmlns:cx2="http://schemas.microsoft.com/office/drawing/2015/10/21/chartex" xmlns:cx3="http://schemas.microsoft.com/office/drawing/2016/5/9/chartex" xmlns:cx4="http://schemas.microsoft.com/office/drawing/2016/5/10/chartex" xmlns:cx5="http://schemas.microsoft.com/office/drawing/2016/5/11/chartex" xmlns:cx6="http://schemas.microsoft.com/office/drawing/2016/5/12/chartex" xmlns:cx7="http://schemas.microsoft.com/office/drawing/2016/5/13/chartex" xmlns:cx8="http://schemas.microsoft.com/office/drawing/2016/5/14/chartex" xmlns:mc="http://schemas.openxmlformats.org/markup-compatibility/2006" xmlns:aink="http://schemas.microsoft.com/office/drawing/2016/ink" xmlns:am3d="http://schemas.microsoft.com/office/drawing/2017/model3d" xmlns:o="urn:schemas-microsoft-com:office:office" xmlns:oel="http://schemas.microsoft.com/office/2019/extlst" xmlns:r="http://schemas.openxmlformats.org/officeDocument/2006/relationships" xmlns:m="http://schemas.openxmlformats.org/officeDocument/2006/math" xmlns:v="urn:schemas-microsoft-com:vml" xmlns:wp14="http://schemas.microsoft.com/office/word/2010/wordprocessingDrawing" xmlns:wp="http://schemas.openxmlformats.org/drawingml/2006/wordprocessingDrawing" xmlns:w10="urn:schemas-microsoft-com:office:word" xmlns:w="http://schemas.openxmlformats.org/wordprocessingml/2006/main" xmlns:w14="http://schemas.microsoft.com/office/word/2010/wordml" xmlns:w15="http://schemas.microsoft.com/office/word/2012/wordml" xmlns:w16cex="http://schemas.microsoft.com/office/word/2018/wordml/cex" xmlns:w16cid="http://schemas.microsoft.com/office/word/2016/wordml/cid" xmlns:w16="http://schemas.microsoft.com/office/word/2018/wordml" xmlns:w16sdtdh="http://schemas.microsoft.com/office/word/2020/wordml/sdtdatahash" xmlns:w16se="http://schemas.microsoft.com/office/word/2015/wordml/symex" xmlns:wpg="http://schemas.microsoft.com/office/word/2010/wordprocessingGroup" xmlns:wpi="http://schemas.microsoft.com/office/word/2010/wordprocessingInk" xmlns:wne="http://schemas.microsoft.com/office/word/2006/wordml" xmlns:wps="http://schemas.microsoft.com/office/word/2010/wordprocessingShape" mc:Ignorable="w14 w15 w16se w16cid w16 w16cex w16sdtdh wp14">
+<w:footnotes xmlns:wpc="http://schemas.microsoft.com/office/word/2010/wordprocessingCanvas" xmlns:cx="http://schemas.microsoft.com/office/drawing/2014/chartex" xmlns:mc="http://schemas.openxmlformats.org/markup-compatibility/2006" xmlns:o="urn:schemas-microsoft-com:office:office" xmlns:r="http://schemas.openxmlformats.org/officeDocument/2006/relationships" xmlns:m="http://schemas.openxmlformats.org/officeDocument/2006/math" xmlns:v="urn:schemas-microsoft-com:vml" xmlns:wp14="http://schemas.microsoft.com/office/word/2010/wordprocessingDrawing" xmlns:wp="http://schemas.openxmlformats.org/drawingml/2006/wordprocessingDrawing" xmlns:w10="urn:schemas-microsoft-com:office:word" xmlns:w="http://schemas.openxmlformats.org/wordprocessingml/2006/main" xmlns:w14="http://schemas.microsoft.com/office/word/2010/wordml" xmlns:w15="http://schemas.microsoft.com/office/word/2012/wordml" xmlns:w16se="http://schemas.microsoft.com/office/word/2015/wordml/symex" xmlns:wpg="http://schemas.microsoft.com/office/word/2010/wordprocessingGroup" xmlns:wpi="http://schemas.microsoft.com/office/word/2010/wordprocessingInk" xmlns:wne="http://schemas.microsoft.com/office/word/2006/wordml" xmlns:wps="http://schemas.microsoft.com/office/word/2010/wordprocessingShape" mc:Ignorable="w14 w15 w16se wp14">
   <w:footnote w:type="separator" w:id="-1">
     <w:p>
       <w:pPr>
@@ -6810,7 +7007,7 @@
 </file>
 
 <file path=word/header1.xml><?xml version="1.0" encoding="utf-8"?>
-<w:hdr xmlns:wpc="http://schemas.microsoft.com/office/word/2010/wordprocessingCanvas" xmlns:cx="http://schemas.microsoft.com/office/drawing/2014/chartex" xmlns:cx1="http://schemas.microsoft.com/office/drawing/2015/9/8/chartex" xmlns:cx2="http://schemas.microsoft.com/office/drawing/2015/10/21/chartex" xmlns:cx3="http://schemas.microsoft.com/office/drawing/2016/5/9/chartex" xmlns:cx4="http://schemas.microsoft.com/office/drawing/2016/5/10/chartex" xmlns:cx5="http://schemas.microsoft.com/office/drawing/2016/5/11/chartex" xmlns:cx6="http://schemas.microsoft.com/office/drawing/2016/5/12/chartex" xmlns:cx7="http://schemas.microsoft.com/office/drawing/2016/5/13/chartex" xmlns:cx8="http://schemas.microsoft.com/office/drawing/2016/5/14/chartex" xmlns:mc="http://schemas.openxmlformats.org/markup-compatibility/2006" xmlns:aink="http://schemas.microsoft.com/office/drawing/2016/ink" xmlns:am3d="http://schemas.microsoft.com/office/drawing/2017/model3d" xmlns:o="urn:schemas-microsoft-com:office:office" xmlns:oel="http://schemas.microsoft.com/office/2019/extlst" xmlns:r="http://schemas.openxmlformats.org/officeDocument/2006/relationships" xmlns:m="http://schemas.openxmlformats.org/officeDocument/2006/math" xmlns:v="urn:schemas-microsoft-com:vml" xmlns:wp14="http://schemas.microsoft.com/office/word/2010/wordprocessingDrawing" xmlns:wp="http://schemas.openxmlformats.org/drawingml/2006/wordprocessingDrawing" xmlns:w10="urn:schemas-microsoft-com:office:word" xmlns:w="http://schemas.openxmlformats.org/wordprocessingml/2006/main" xmlns:w14="http://schemas.microsoft.com/office/word/2010/wordml" xmlns:w15="http://schemas.microsoft.com/office/word/2012/wordml" xmlns:w16cex="http://schemas.microsoft.com/office/word/2018/wordml/cex" xmlns:w16cid="http://schemas.microsoft.com/office/word/2016/wordml/cid" xmlns:w16="http://schemas.microsoft.com/office/word/2018/wordml" xmlns:w16sdtdh="http://schemas.microsoft.com/office/word/2020/wordml/sdtdatahash" xmlns:w16se="http://schemas.microsoft.com/office/word/2015/wordml/symex" xmlns:wpg="http://schemas.microsoft.com/office/word/2010/wordprocessingGroup" xmlns:wpi="http://schemas.microsoft.com/office/word/2010/wordprocessingInk" xmlns:wne="http://schemas.microsoft.com/office/word/2006/wordml" xmlns:wps="http://schemas.microsoft.com/office/word/2010/wordprocessingShape" mc:Ignorable="w14 w15 w16se w16cid w16 w16cex w16sdtdh wp14">
+<w:hdr xmlns:wpc="http://schemas.microsoft.com/office/word/2010/wordprocessingCanvas" xmlns:cx="http://schemas.microsoft.com/office/drawing/2014/chartex" xmlns:mc="http://schemas.openxmlformats.org/markup-compatibility/2006" xmlns:o="urn:schemas-microsoft-com:office:office" xmlns:r="http://schemas.openxmlformats.org/officeDocument/2006/relationships" xmlns:m="http://schemas.openxmlformats.org/officeDocument/2006/math" xmlns:v="urn:schemas-microsoft-com:vml" xmlns:wp14="http://schemas.microsoft.com/office/word/2010/wordprocessingDrawing" xmlns:wp="http://schemas.openxmlformats.org/drawingml/2006/wordprocessingDrawing" xmlns:w10="urn:schemas-microsoft-com:office:word" xmlns:w="http://schemas.openxmlformats.org/wordprocessingml/2006/main" xmlns:w14="http://schemas.microsoft.com/office/word/2010/wordml" xmlns:w15="http://schemas.microsoft.com/office/word/2012/wordml" xmlns:w16se="http://schemas.microsoft.com/office/word/2015/wordml/symex" xmlns:wpg="http://schemas.microsoft.com/office/word/2010/wordprocessingGroup" xmlns:wpi="http://schemas.microsoft.com/office/word/2010/wordprocessingInk" xmlns:wne="http://schemas.microsoft.com/office/word/2006/wordml" xmlns:wps="http://schemas.microsoft.com/office/word/2010/wordprocessingShape" mc:Ignorable="w14 w15 w16se wp14">
   <w:p>
     <w:pPr>
       <w:pBdr>
@@ -6843,6 +7040,7 @@
         <w:dataBinding w:prefixMappings="xmlns:ns0='http://purl.org/dc/elements/1.1/' xmlns:ns1='http://schemas.openxmlformats.org/package/2006/metadata/core-properties' " w:xpath="/ns1:coreProperties[1]/ns0:title[1]" w:storeItemID="{6C3C8BC8-F283-45AE-878A-BAB7291924A1}"/>
         <w:text/>
       </w:sdtPr>
+      <w:sdtEndPr/>
       <w:sdtContent>
         <w:r>
           <w:rPr>
@@ -6873,14 +7071,14 @@
   </w:p>
   <w:p>
     <w:pPr>
-      <w:pStyle w:val="Encabezado"/>
+      <w:pStyle w:val="Header"/>
     </w:pPr>
   </w:p>
 </w:hdr>
 </file>
 
 <file path=word/numbering.xml><?xml version="1.0" encoding="utf-8"?>
-<w:numbering xmlns:wpc="http://schemas.microsoft.com/office/word/2010/wordprocessingCanvas" xmlns:cx="http://schemas.microsoft.com/office/drawing/2014/chartex" xmlns:cx1="http://schemas.microsoft.com/office/drawing/2015/9/8/chartex" xmlns:cx2="http://schemas.microsoft.com/office/drawing/2015/10/21/chartex" xmlns:cx3="http://schemas.microsoft.com/office/drawing/2016/5/9/chartex" xmlns:cx4="http://schemas.microsoft.com/office/drawing/2016/5/10/chartex" xmlns:cx5="http://schemas.microsoft.com/office/drawing/2016/5/11/chartex" xmlns:cx6="http://schemas.microsoft.com/office/drawing/2016/5/12/chartex" xmlns:cx7="http://schemas.microsoft.com/office/drawing/2016/5/13/chartex" xmlns:cx8="http://schemas.microsoft.com/office/drawing/2016/5/14/chartex" xmlns:mc="http://schemas.openxmlformats.org/markup-compatibility/2006" xmlns:aink="http://schemas.microsoft.com/office/drawing/2016/ink" xmlns:am3d="http://schemas.microsoft.com/office/drawing/2017/model3d" xmlns:o="urn:schemas-microsoft-com:office:office" xmlns:oel="http://schemas.microsoft.com/office/2019/extlst" xmlns:r="http://schemas.openxmlformats.org/officeDocument/2006/relationships" xmlns:m="http://schemas.openxmlformats.org/officeDocument/2006/math" xmlns:v="urn:schemas-microsoft-com:vml" xmlns:wp14="http://schemas.microsoft.com/office/word/2010/wordprocessingDrawing" xmlns:wp="http://schemas.openxmlformats.org/drawingml/2006/wordprocessingDrawing" xmlns:w10="urn:schemas-microsoft-com:office:word" xmlns:w="http://schemas.openxmlformats.org/wordprocessingml/2006/main" xmlns:w14="http://schemas.microsoft.com/office/word/2010/wordml" xmlns:w15="http://schemas.microsoft.com/office/word/2012/wordml" xmlns:w16cex="http://schemas.microsoft.com/office/word/2018/wordml/cex" xmlns:w16cid="http://schemas.microsoft.com/office/word/2016/wordml/cid" xmlns:w16="http://schemas.microsoft.com/office/word/2018/wordml" xmlns:w16sdtdh="http://schemas.microsoft.com/office/word/2020/wordml/sdtdatahash" xmlns:w16se="http://schemas.microsoft.com/office/word/2015/wordml/symex" xmlns:wpg="http://schemas.microsoft.com/office/word/2010/wordprocessingGroup" xmlns:wpi="http://schemas.microsoft.com/office/word/2010/wordprocessingInk" xmlns:wne="http://schemas.microsoft.com/office/word/2006/wordml" xmlns:wps="http://schemas.microsoft.com/office/word/2010/wordprocessingShape" mc:Ignorable="w14 w15 w16se w16cid w16 w16cex w16sdtdh wp14">
+<w:numbering xmlns:wpc="http://schemas.microsoft.com/office/word/2010/wordprocessingCanvas" xmlns:cx="http://schemas.microsoft.com/office/drawing/2014/chartex" xmlns:mc="http://schemas.openxmlformats.org/markup-compatibility/2006" xmlns:o="urn:schemas-microsoft-com:office:office" xmlns:r="http://schemas.openxmlformats.org/officeDocument/2006/relationships" xmlns:m="http://schemas.openxmlformats.org/officeDocument/2006/math" xmlns:v="urn:schemas-microsoft-com:vml" xmlns:wp14="http://schemas.microsoft.com/office/word/2010/wordprocessingDrawing" xmlns:wp="http://schemas.openxmlformats.org/drawingml/2006/wordprocessingDrawing" xmlns:w10="urn:schemas-microsoft-com:office:word" xmlns:w="http://schemas.openxmlformats.org/wordprocessingml/2006/main" xmlns:w14="http://schemas.microsoft.com/office/word/2010/wordml" xmlns:w15="http://schemas.microsoft.com/office/word/2012/wordml" xmlns:w16se="http://schemas.microsoft.com/office/word/2015/wordml/symex" xmlns:wpg="http://schemas.microsoft.com/office/word/2010/wordprocessingGroup" xmlns:wpi="http://schemas.microsoft.com/office/word/2010/wordprocessingInk" xmlns:wne="http://schemas.microsoft.com/office/word/2006/wordml" xmlns:wps="http://schemas.microsoft.com/office/word/2010/wordprocessingShape" mc:Ignorable="w14 w15 w16se wp14">
   <w:abstractNum w:abstractNumId="0" w15:restartNumberingAfterBreak="0">
     <w:nsid w:val="0110692B"/>
     <w:multiLevelType w:val="multilevel"/>
@@ -8498,53 +8696,53 @@
       </w:rPr>
     </w:lvl>
   </w:abstractNum>
-  <w:num w:numId="1" w16cid:durableId="574052534">
+  <w:num w:numId="1">
     <w:abstractNumId w:val="6"/>
   </w:num>
-  <w:num w:numId="2" w16cid:durableId="1830901089">
+  <w:num w:numId="2">
     <w:abstractNumId w:val="2"/>
   </w:num>
-  <w:num w:numId="3" w16cid:durableId="298801864">
+  <w:num w:numId="3">
     <w:abstractNumId w:val="3"/>
   </w:num>
-  <w:num w:numId="4" w16cid:durableId="932586445">
+  <w:num w:numId="4">
     <w:abstractNumId w:val="9"/>
   </w:num>
-  <w:num w:numId="5" w16cid:durableId="1513447213">
+  <w:num w:numId="5">
     <w:abstractNumId w:val="10"/>
   </w:num>
-  <w:num w:numId="6" w16cid:durableId="362364471">
+  <w:num w:numId="6">
     <w:abstractNumId w:val="4"/>
   </w:num>
-  <w:num w:numId="7" w16cid:durableId="356346180">
+  <w:num w:numId="7">
     <w:abstractNumId w:val="13"/>
   </w:num>
-  <w:num w:numId="8" w16cid:durableId="83188995">
+  <w:num w:numId="8">
     <w:abstractNumId w:val="7"/>
   </w:num>
-  <w:num w:numId="9" w16cid:durableId="1188250472">
+  <w:num w:numId="9">
     <w:abstractNumId w:val="12"/>
   </w:num>
-  <w:num w:numId="10" w16cid:durableId="1159468485">
+  <w:num w:numId="10">
     <w:abstractNumId w:val="8"/>
   </w:num>
-  <w:num w:numId="11" w16cid:durableId="913659514">
+  <w:num w:numId="11">
     <w:abstractNumId w:val="1"/>
   </w:num>
-  <w:num w:numId="12" w16cid:durableId="130172962">
+  <w:num w:numId="12">
     <w:abstractNumId w:val="0"/>
   </w:num>
-  <w:num w:numId="13" w16cid:durableId="479614365">
+  <w:num w:numId="13">
     <w:abstractNumId w:val="5"/>
   </w:num>
-  <w:num w:numId="14" w16cid:durableId="1868325588">
+  <w:num w:numId="14">
     <w:abstractNumId w:val="11"/>
   </w:num>
 </w:numbering>
 </file>
 
 <file path=word/styles.xml><?xml version="1.0" encoding="utf-8"?>
-<w:styles xmlns:mc="http://schemas.openxmlformats.org/markup-compatibility/2006" xmlns:r="http://schemas.openxmlformats.org/officeDocument/2006/relationships" xmlns:w="http://schemas.openxmlformats.org/wordprocessingml/2006/main" xmlns:w14="http://schemas.microsoft.com/office/word/2010/wordml" xmlns:w15="http://schemas.microsoft.com/office/word/2012/wordml" xmlns:w16cex="http://schemas.microsoft.com/office/word/2018/wordml/cex" xmlns:w16cid="http://schemas.microsoft.com/office/word/2016/wordml/cid" xmlns:w16="http://schemas.microsoft.com/office/word/2018/wordml" xmlns:w16sdtdh="http://schemas.microsoft.com/office/word/2020/wordml/sdtdatahash" xmlns:w16se="http://schemas.microsoft.com/office/word/2015/wordml/symex" mc:Ignorable="w14 w15 w16se w16cid w16 w16cex w16sdtdh">
+<w:styles xmlns:mc="http://schemas.openxmlformats.org/markup-compatibility/2006" xmlns:r="http://schemas.openxmlformats.org/officeDocument/2006/relationships" xmlns:w="http://schemas.openxmlformats.org/wordprocessingml/2006/main" xmlns:w14="http://schemas.microsoft.com/office/word/2010/wordml" xmlns:w15="http://schemas.microsoft.com/office/word/2012/wordml" xmlns:w16se="http://schemas.microsoft.com/office/word/2015/wordml/symex" mc:Ignorable="w14 w15 w16se">
   <w:docDefaults>
     <w:rPrDefault>
       <w:rPr>
@@ -8560,7 +8758,7 @@
       </w:pPr>
     </w:pPrDefault>
   </w:docDefaults>
-  <w:latentStyles w:defLockedState="0" w:defUIPriority="99" w:defSemiHidden="0" w:defUnhideWhenUsed="0" w:defQFormat="0" w:count="376">
+  <w:latentStyles w:defLockedState="0" w:defUIPriority="99" w:defSemiHidden="0" w:defUnhideWhenUsed="0" w:defQFormat="0" w:count="371">
     <w:lsdException w:name="Normal" w:uiPriority="0" w:qFormat="1"/>
     <w:lsdException w:name="heading 1" w:uiPriority="9" w:qFormat="1"/>
     <w:lsdException w:name="heading 2" w:semiHidden="1" w:uiPriority="9" w:unhideWhenUsed="1" w:qFormat="1"/>
@@ -8666,6 +8864,7 @@
     <w:lsdException w:name="HTML Sample" w:semiHidden="1" w:unhideWhenUsed="1"/>
     <w:lsdException w:name="HTML Typewriter" w:semiHidden="1" w:unhideWhenUsed="1"/>
     <w:lsdException w:name="HTML Variable" w:semiHidden="1" w:unhideWhenUsed="1"/>
+    <w:lsdException w:name="Normal Table" w:semiHidden="1" w:unhideWhenUsed="1"/>
     <w:lsdException w:name="annotation subject" w:semiHidden="1" w:unhideWhenUsed="1"/>
     <w:lsdException w:name="No List" w:semiHidden="1" w:unhideWhenUsed="1"/>
     <w:lsdException w:name="Outline List 1" w:semiHidden="1" w:unhideWhenUsed="1"/>
@@ -8708,8 +8907,11 @@
     <w:lsdException w:name="Table Contemporary" w:semiHidden="1" w:unhideWhenUsed="1"/>
     <w:lsdException w:name="Table Elegant" w:semiHidden="1" w:unhideWhenUsed="1"/>
     <w:lsdException w:name="Table Professional" w:semiHidden="1" w:unhideWhenUsed="1"/>
+    <w:lsdException w:name="Table Subtle 1" w:semiHidden="1" w:unhideWhenUsed="1"/>
     <w:lsdException w:name="Table Subtle 2" w:semiHidden="1" w:unhideWhenUsed="1"/>
     <w:lsdException w:name="Table Web 1" w:semiHidden="1" w:unhideWhenUsed="1"/>
+    <w:lsdException w:name="Table Web 2" w:semiHidden="1" w:unhideWhenUsed="1"/>
+    <w:lsdException w:name="Table Web 3" w:semiHidden="1" w:unhideWhenUsed="1"/>
     <w:lsdException w:name="Balloon Text" w:semiHidden="1" w:unhideWhenUsed="1"/>
     <w:lsdException w:name="Table Grid" w:uiPriority="39"/>
     <w:lsdException w:name="Table Theme" w:semiHidden="1" w:unhideWhenUsed="1"/>
@@ -8928,24 +9130,19 @@
     <w:lsdException w:name="List Table 5 Dark Accent 6" w:uiPriority="50"/>
     <w:lsdException w:name="List Table 6 Colorful Accent 6" w:uiPriority="51"/>
     <w:lsdException w:name="List Table 7 Colorful Accent 6" w:uiPriority="52"/>
-    <w:lsdException w:name="Mention" w:semiHidden="1" w:unhideWhenUsed="1"/>
-    <w:lsdException w:name="Smart Hyperlink" w:semiHidden="1" w:unhideWhenUsed="1"/>
-    <w:lsdException w:name="Hashtag" w:semiHidden="1" w:unhideWhenUsed="1"/>
-    <w:lsdException w:name="Unresolved Mention" w:semiHidden="1" w:unhideWhenUsed="1"/>
-    <w:lsdException w:name="Smart Link" w:semiHidden="1" w:unhideWhenUsed="1"/>
   </w:latentStyles>
   <w:style w:type="paragraph" w:default="1" w:styleId="Normal">
     <w:name w:val="Normal"/>
     <w:qFormat/>
     <w:rsid w:val="00E8279E"/>
   </w:style>
-  <w:style w:type="character" w:default="1" w:styleId="Fuentedeprrafopredeter">
+  <w:style w:type="character" w:default="1" w:styleId="DefaultParagraphFont">
     <w:name w:val="Default Paragraph Font"/>
     <w:uiPriority w:val="1"/>
     <w:semiHidden/>
     <w:unhideWhenUsed/>
   </w:style>
-  <w:style w:type="table" w:default="1" w:styleId="Tablanormal">
+  <w:style w:type="table" w:default="1" w:styleId="TableNormal">
     <w:name w:val="Normal Table"/>
     <w:uiPriority w:val="99"/>
     <w:semiHidden/>
@@ -8960,13 +9157,13 @@
       </w:tblCellMar>
     </w:tblPr>
   </w:style>
-  <w:style w:type="numbering" w:default="1" w:styleId="Sinlista">
+  <w:style w:type="numbering" w:default="1" w:styleId="NoList">
     <w:name w:val="No List"/>
     <w:uiPriority w:val="99"/>
     <w:semiHidden/>
     <w:unhideWhenUsed/>
   </w:style>
-  <w:style w:type="paragraph" w:styleId="Prrafodelista">
+  <w:style w:type="paragraph" w:styleId="ListParagraph">
     <w:name w:val="List Paragraph"/>
     <w:basedOn w:val="Normal"/>
     <w:uiPriority w:val="34"/>
@@ -8977,9 +9174,9 @@
       <w:contextualSpacing/>
     </w:pPr>
   </w:style>
-  <w:style w:type="table" w:styleId="Tablaconcuadrcula">
+  <w:style w:type="table" w:styleId="TableGrid">
     <w:name w:val="Table Grid"/>
-    <w:basedOn w:val="Tablanormal"/>
+    <w:basedOn w:val="TableNormal"/>
     <w:uiPriority w:val="39"/>
     <w:rsid w:val="00B07813"/>
     <w:pPr>
@@ -9033,10 +9230,10 @@
       <w:spacing w:after="120"/>
     </w:pPr>
   </w:style>
-  <w:style w:type="paragraph" w:styleId="Encabezado">
+  <w:style w:type="paragraph" w:styleId="Header">
     <w:name w:val="header"/>
     <w:basedOn w:val="Normal"/>
-    <w:link w:val="EncabezadoCar"/>
+    <w:link w:val="HeaderChar"/>
     <w:uiPriority w:val="99"/>
     <w:unhideWhenUsed/>
     <w:rsid w:val="0084790F"/>
@@ -9048,17 +9245,17 @@
       <w:spacing w:after="0" w:line="240" w:lineRule="auto"/>
     </w:pPr>
   </w:style>
-  <w:style w:type="character" w:customStyle="1" w:styleId="EncabezadoCar">
-    <w:name w:val="Encabezado Car"/>
-    <w:basedOn w:val="Fuentedeprrafopredeter"/>
-    <w:link w:val="Encabezado"/>
+  <w:style w:type="character" w:customStyle="1" w:styleId="HeaderChar">
+    <w:name w:val="Header Char"/>
+    <w:basedOn w:val="DefaultParagraphFont"/>
+    <w:link w:val="Header"/>
     <w:uiPriority w:val="99"/>
     <w:rsid w:val="0084790F"/>
   </w:style>
-  <w:style w:type="paragraph" w:styleId="Piedepgina">
+  <w:style w:type="paragraph" w:styleId="Footer">
     <w:name w:val="footer"/>
     <w:basedOn w:val="Normal"/>
-    <w:link w:val="PiedepginaCar"/>
+    <w:link w:val="FooterChar"/>
     <w:uiPriority w:val="99"/>
     <w:unhideWhenUsed/>
     <w:rsid w:val="0084790F"/>
@@ -9070,16 +9267,16 @@
       <w:spacing w:after="0" w:line="240" w:lineRule="auto"/>
     </w:pPr>
   </w:style>
-  <w:style w:type="character" w:customStyle="1" w:styleId="PiedepginaCar">
-    <w:name w:val="Pie de página Car"/>
-    <w:basedOn w:val="Fuentedeprrafopredeter"/>
-    <w:link w:val="Piedepgina"/>
+  <w:style w:type="character" w:customStyle="1" w:styleId="FooterChar">
+    <w:name w:val="Footer Char"/>
+    <w:basedOn w:val="DefaultParagraphFont"/>
+    <w:link w:val="Footer"/>
     <w:uiPriority w:val="99"/>
     <w:rsid w:val="0084790F"/>
   </w:style>
-  <w:style w:type="character" w:styleId="Hipervnculo">
+  <w:style w:type="character" w:styleId="Hyperlink">
     <w:name w:val="Hyperlink"/>
-    <w:basedOn w:val="Fuentedeprrafopredeter"/>
+    <w:basedOn w:val="DefaultParagraphFont"/>
     <w:uiPriority w:val="99"/>
     <w:unhideWhenUsed/>
     <w:rsid w:val="004C5FBD"/>
@@ -9092,7 +9289,7 @@
 </file>
 
 <file path=word/glossary/document.xml><?xml version="1.0" encoding="utf-8"?>
-<w:glossaryDocument xmlns:wpc="http://schemas.microsoft.com/office/word/2010/wordprocessingCanvas" xmlns:cx="http://schemas.microsoft.com/office/drawing/2014/chartex" xmlns:cx1="http://schemas.microsoft.com/office/drawing/2015/9/8/chartex" xmlns:cx2="http://schemas.microsoft.com/office/drawing/2015/10/21/chartex" xmlns:cx3="http://schemas.microsoft.com/office/drawing/2016/5/9/chartex" xmlns:cx4="http://schemas.microsoft.com/office/drawing/2016/5/10/chartex" xmlns:cx5="http://schemas.microsoft.com/office/drawing/2016/5/11/chartex" xmlns:cx6="http://schemas.microsoft.com/office/drawing/2016/5/12/chartex" xmlns:cx7="http://schemas.microsoft.com/office/drawing/2016/5/13/chartex" xmlns:cx8="http://schemas.microsoft.com/office/drawing/2016/5/14/chartex" xmlns:mc="http://schemas.openxmlformats.org/markup-compatibility/2006" xmlns:aink="http://schemas.microsoft.com/office/drawing/2016/ink" xmlns:am3d="http://schemas.microsoft.com/office/drawing/2017/model3d" xmlns:o="urn:schemas-microsoft-com:office:office" xmlns:oel="http://schemas.microsoft.com/office/2019/extlst" xmlns:r="http://schemas.openxmlformats.org/officeDocument/2006/relationships" xmlns:m="http://schemas.openxmlformats.org/officeDocument/2006/math" xmlns:v="urn:schemas-microsoft-com:vml" xmlns:wp14="http://schemas.microsoft.com/office/word/2010/wordprocessingDrawing" xmlns:wp="http://schemas.openxmlformats.org/drawingml/2006/wordprocessingDrawing" xmlns:w10="urn:schemas-microsoft-com:office:word" xmlns:w="http://schemas.openxmlformats.org/wordprocessingml/2006/main" xmlns:w14="http://schemas.microsoft.com/office/word/2010/wordml" xmlns:w15="http://schemas.microsoft.com/office/word/2012/wordml" xmlns:w16cex="http://schemas.microsoft.com/office/word/2018/wordml/cex" xmlns:w16cid="http://schemas.microsoft.com/office/word/2016/wordml/cid" xmlns:w16="http://schemas.microsoft.com/office/word/2018/wordml" xmlns:w16sdtdh="http://schemas.microsoft.com/office/word/2020/wordml/sdtdatahash" xmlns:w16se="http://schemas.microsoft.com/office/word/2015/wordml/symex" xmlns:wpg="http://schemas.microsoft.com/office/word/2010/wordprocessingGroup" xmlns:wpi="http://schemas.microsoft.com/office/word/2010/wordprocessingInk" xmlns:wne="http://schemas.microsoft.com/office/word/2006/wordml" xmlns:wps="http://schemas.microsoft.com/office/word/2010/wordprocessingShape" mc:Ignorable="w14 w15 w16se w16cid w16 w16cex w16sdtdh wp14">
+<w:glossaryDocument xmlns:wpc="http://schemas.microsoft.com/office/word/2010/wordprocessingCanvas" xmlns:cx="http://schemas.microsoft.com/office/drawing/2014/chartex" xmlns:mc="http://schemas.openxmlformats.org/markup-compatibility/2006" xmlns:o="urn:schemas-microsoft-com:office:office" xmlns:r="http://schemas.openxmlformats.org/officeDocument/2006/relationships" xmlns:m="http://schemas.openxmlformats.org/officeDocument/2006/math" xmlns:v="urn:schemas-microsoft-com:vml" xmlns:wp14="http://schemas.microsoft.com/office/word/2010/wordprocessingDrawing" xmlns:wp="http://schemas.openxmlformats.org/drawingml/2006/wordprocessingDrawing" xmlns:w10="urn:schemas-microsoft-com:office:word" xmlns:w="http://schemas.openxmlformats.org/wordprocessingml/2006/main" xmlns:w14="http://schemas.microsoft.com/office/word/2010/wordml" xmlns:w15="http://schemas.microsoft.com/office/word/2012/wordml" xmlns:w16se="http://schemas.microsoft.com/office/word/2015/wordml/symex" xmlns:wpg="http://schemas.microsoft.com/office/word/2010/wordprocessingGroup" xmlns:wpi="http://schemas.microsoft.com/office/word/2010/wordprocessingInk" xmlns:wne="http://schemas.microsoft.com/office/word/2006/wordml" xmlns:wps="http://schemas.microsoft.com/office/word/2010/wordprocessingShape" mc:Ignorable="w14 w15 w16se wp14">
   <w:docParts>
     <w:docPart>
       <w:docPartPr>
@@ -9117,7 +9314,7 @@
           <w:r>
             <w:rPr>
               <w:rFonts w:asciiTheme="majorHAnsi" w:eastAsiaTheme="majorEastAsia" w:hAnsiTheme="majorHAnsi" w:cstheme="majorBidi"/>
-              <w:color w:val="2F5496" w:themeColor="accent1" w:themeShade="BF"/>
+              <w:color w:val="2E74B5" w:themeColor="accent1" w:themeShade="BF"/>
               <w:sz w:val="32"/>
               <w:szCs w:val="32"/>
               <w:lang w:val="es-ES"/>
@@ -9132,7 +9329,7 @@
 </file>
 
 <file path=word/glossary/fontTable.xml><?xml version="1.0" encoding="utf-8"?>
-<w:fonts xmlns:mc="http://schemas.openxmlformats.org/markup-compatibility/2006" xmlns:r="http://schemas.openxmlformats.org/officeDocument/2006/relationships" xmlns:w="http://schemas.openxmlformats.org/wordprocessingml/2006/main" xmlns:w14="http://schemas.microsoft.com/office/word/2010/wordml" xmlns:w15="http://schemas.microsoft.com/office/word/2012/wordml" xmlns:w16cex="http://schemas.microsoft.com/office/word/2018/wordml/cex" xmlns:w16cid="http://schemas.microsoft.com/office/word/2016/wordml/cid" xmlns:w16="http://schemas.microsoft.com/office/word/2018/wordml" xmlns:w16sdtdh="http://schemas.microsoft.com/office/word/2020/wordml/sdtdatahash" xmlns:w16se="http://schemas.microsoft.com/office/word/2015/wordml/symex" mc:Ignorable="w14 w15 w16se w16cid w16 w16cex w16sdtdh">
+<w:fonts xmlns:mc="http://schemas.openxmlformats.org/markup-compatibility/2006" xmlns:r="http://schemas.openxmlformats.org/officeDocument/2006/relationships" xmlns:w="http://schemas.openxmlformats.org/wordprocessingml/2006/main" xmlns:w14="http://schemas.microsoft.com/office/word/2010/wordml" xmlns:w15="http://schemas.microsoft.com/office/word/2012/wordml" xmlns:w16se="http://schemas.microsoft.com/office/word/2015/wordml/symex" mc:Ignorable="w14 w15 w16se">
   <w:font w:name="Times New Roman">
     <w:panose1 w:val="02020603050405020304"/>
     <w:charset w:val="00"/>
@@ -9221,7 +9418,7 @@
 </file>
 
 <file path=word/glossary/settings.xml><?xml version="1.0" encoding="utf-8"?>
-<w:settings xmlns:mc="http://schemas.openxmlformats.org/markup-compatibility/2006" xmlns:o="urn:schemas-microsoft-com:office:office" xmlns:r="http://schemas.openxmlformats.org/officeDocument/2006/relationships" xmlns:m="http://schemas.openxmlformats.org/officeDocument/2006/math" xmlns:v="urn:schemas-microsoft-com:vml" xmlns:w10="urn:schemas-microsoft-com:office:word" xmlns:w="http://schemas.openxmlformats.org/wordprocessingml/2006/main" xmlns:w14="http://schemas.microsoft.com/office/word/2010/wordml" xmlns:w15="http://schemas.microsoft.com/office/word/2012/wordml" xmlns:w16cex="http://schemas.microsoft.com/office/word/2018/wordml/cex" xmlns:w16cid="http://schemas.microsoft.com/office/word/2016/wordml/cid" xmlns:w16="http://schemas.microsoft.com/office/word/2018/wordml" xmlns:w16sdtdh="http://schemas.microsoft.com/office/word/2020/wordml/sdtdatahash" xmlns:w16se="http://schemas.microsoft.com/office/word/2015/wordml/symex" xmlns:sl="http://schemas.openxmlformats.org/schemaLibrary/2006/main" mc:Ignorable="w14 w15 w16se w16cid w16 w16cex w16sdtdh">
+<w:settings xmlns:mc="http://schemas.openxmlformats.org/markup-compatibility/2006" xmlns:o="urn:schemas-microsoft-com:office:office" xmlns:r="http://schemas.openxmlformats.org/officeDocument/2006/relationships" xmlns:m="http://schemas.openxmlformats.org/officeDocument/2006/math" xmlns:v="urn:schemas-microsoft-com:vml" xmlns:w10="urn:schemas-microsoft-com:office:word" xmlns:w="http://schemas.openxmlformats.org/wordprocessingml/2006/main" xmlns:w14="http://schemas.microsoft.com/office/word/2010/wordml" xmlns:w15="http://schemas.microsoft.com/office/word/2012/wordml" xmlns:w16se="http://schemas.microsoft.com/office/word/2015/wordml/symex" xmlns:sl="http://schemas.openxmlformats.org/schemaLibrary/2006/main" mc:Ignorable="w14 w15 w16se">
   <w:view w:val="normal"/>
   <w:defaultTabStop w:val="708"/>
   <w:hyphenationZone w:val="425"/>
@@ -9233,10 +9430,10 @@
     <w:compatSetting w:name="enableOpenTypeFeatures" w:uri="http://schemas.microsoft.com/office/word" w:val="1"/>
     <w:compatSetting w:name="doNotFlipMirrorIndents" w:uri="http://schemas.microsoft.com/office/word" w:val="1"/>
     <w:compatSetting w:name="differentiateMultirowTableHeaders" w:uri="http://schemas.microsoft.com/office/word" w:val="1"/>
-    <w:compatSetting w:name="useWord2013TrackBottomHyphenation" w:uri="http://schemas.microsoft.com/office/word" w:val="1"/>
   </w:compat>
   <w:rsids>
     <w:rsidRoot w:val="007229C4"/>
+    <w:rsid w:val="00521B7C"/>
     <w:rsid w:val="007229C4"/>
     <w:rsid w:val="007B503F"/>
     <w:rsid w:val="00DE5783"/>
@@ -9257,14 +9454,14 @@
   </m:mathPr>
   <w:themeFontLang w:val="es-AR"/>
   <w:clrSchemeMapping w:bg1="light1" w:t1="dark1" w:bg2="light2" w:t2="dark2" w:accent1="accent1" w:accent2="accent2" w:accent3="accent3" w:accent4="accent4" w:accent5="accent5" w:accent6="accent6" w:hyperlink="hyperlink" w:followedHyperlink="followedHyperlink"/>
-  <w:decimalSymbol w:val=","/>
+  <w:decimalSymbol w:val="."/>
   <w:listSeparator w:val=";"/>
   <w15:chartTrackingRefBased/>
 </w:settings>
 </file>
 
 <file path=word/glossary/styles.xml><?xml version="1.0" encoding="utf-8"?>
-<w:styles xmlns:mc="http://schemas.openxmlformats.org/markup-compatibility/2006" xmlns:r="http://schemas.openxmlformats.org/officeDocument/2006/relationships" xmlns:w="http://schemas.openxmlformats.org/wordprocessingml/2006/main" xmlns:w14="http://schemas.microsoft.com/office/word/2010/wordml" xmlns:w15="http://schemas.microsoft.com/office/word/2012/wordml" xmlns:w16cex="http://schemas.microsoft.com/office/word/2018/wordml/cex" xmlns:w16cid="http://schemas.microsoft.com/office/word/2016/wordml/cid" xmlns:w16="http://schemas.microsoft.com/office/word/2018/wordml" xmlns:w16sdtdh="http://schemas.microsoft.com/office/word/2020/wordml/sdtdatahash" xmlns:w16se="http://schemas.microsoft.com/office/word/2015/wordml/symex" mc:Ignorable="w14 w15 w16se w16cid w16 w16cex w16sdtdh">
+<w:styles xmlns:mc="http://schemas.openxmlformats.org/markup-compatibility/2006" xmlns:r="http://schemas.openxmlformats.org/officeDocument/2006/relationships" xmlns:w="http://schemas.openxmlformats.org/wordprocessingml/2006/main" xmlns:w14="http://schemas.microsoft.com/office/word/2010/wordml" xmlns:w15="http://schemas.microsoft.com/office/word/2012/wordml" xmlns:w16se="http://schemas.microsoft.com/office/word/2015/wordml/symex" mc:Ignorable="w14 w15 w16se">
   <w:docDefaults>
     <w:rPrDefault>
       <w:rPr>
@@ -9280,7 +9477,7 @@
       </w:pPr>
     </w:pPrDefault>
   </w:docDefaults>
-  <w:latentStyles w:defLockedState="0" w:defUIPriority="99" w:defSemiHidden="0" w:defUnhideWhenUsed="0" w:defQFormat="0" w:count="376">
+  <w:latentStyles w:defLockedState="0" w:defUIPriority="99" w:defSemiHidden="0" w:defUnhideWhenUsed="0" w:defQFormat="0" w:count="371">
     <w:lsdException w:name="Normal" w:uiPriority="0" w:qFormat="1"/>
     <w:lsdException w:name="heading 1" w:uiPriority="9" w:qFormat="1"/>
     <w:lsdException w:name="heading 2" w:semiHidden="1" w:uiPriority="9" w:unhideWhenUsed="1" w:qFormat="1"/>
@@ -9386,6 +9583,7 @@
     <w:lsdException w:name="HTML Sample" w:semiHidden="1" w:unhideWhenUsed="1"/>
     <w:lsdException w:name="HTML Typewriter" w:semiHidden="1" w:unhideWhenUsed="1"/>
     <w:lsdException w:name="HTML Variable" w:semiHidden="1" w:unhideWhenUsed="1"/>
+    <w:lsdException w:name="Normal Table" w:semiHidden="1" w:unhideWhenUsed="1"/>
     <w:lsdException w:name="annotation subject" w:semiHidden="1" w:unhideWhenUsed="1"/>
     <w:lsdException w:name="No List" w:semiHidden="1" w:unhideWhenUsed="1"/>
     <w:lsdException w:name="Outline List 1" w:semiHidden="1" w:unhideWhenUsed="1"/>
@@ -9428,8 +9626,11 @@
     <w:lsdException w:name="Table Contemporary" w:semiHidden="1" w:unhideWhenUsed="1"/>
     <w:lsdException w:name="Table Elegant" w:semiHidden="1" w:unhideWhenUsed="1"/>
     <w:lsdException w:name="Table Professional" w:semiHidden="1" w:unhideWhenUsed="1"/>
+    <w:lsdException w:name="Table Subtle 1" w:semiHidden="1" w:unhideWhenUsed="1"/>
     <w:lsdException w:name="Table Subtle 2" w:semiHidden="1" w:unhideWhenUsed="1"/>
     <w:lsdException w:name="Table Web 1" w:semiHidden="1" w:unhideWhenUsed="1"/>
+    <w:lsdException w:name="Table Web 2" w:semiHidden="1" w:unhideWhenUsed="1"/>
+    <w:lsdException w:name="Table Web 3" w:semiHidden="1" w:unhideWhenUsed="1"/>
     <w:lsdException w:name="Balloon Text" w:semiHidden="1" w:unhideWhenUsed="1"/>
     <w:lsdException w:name="Table Grid" w:uiPriority="39"/>
     <w:lsdException w:name="Table Theme" w:semiHidden="1" w:unhideWhenUsed="1"/>
@@ -9648,23 +9849,18 @@
     <w:lsdException w:name="List Table 5 Dark Accent 6" w:uiPriority="50"/>
     <w:lsdException w:name="List Table 6 Colorful Accent 6" w:uiPriority="51"/>
     <w:lsdException w:name="List Table 7 Colorful Accent 6" w:uiPriority="52"/>
-    <w:lsdException w:name="Mention" w:semiHidden="1" w:unhideWhenUsed="1"/>
-    <w:lsdException w:name="Smart Hyperlink" w:semiHidden="1" w:unhideWhenUsed="1"/>
-    <w:lsdException w:name="Hashtag" w:semiHidden="1" w:unhideWhenUsed="1"/>
-    <w:lsdException w:name="Unresolved Mention" w:semiHidden="1" w:unhideWhenUsed="1"/>
-    <w:lsdException w:name="Smart Link" w:semiHidden="1" w:unhideWhenUsed="1"/>
   </w:latentStyles>
   <w:style w:type="paragraph" w:default="1" w:styleId="Normal">
     <w:name w:val="Normal"/>
     <w:qFormat/>
   </w:style>
-  <w:style w:type="character" w:default="1" w:styleId="Fuentedeprrafopredeter">
+  <w:style w:type="character" w:default="1" w:styleId="DefaultParagraphFont">
     <w:name w:val="Default Paragraph Font"/>
     <w:uiPriority w:val="1"/>
     <w:semiHidden/>
     <w:unhideWhenUsed/>
   </w:style>
-  <w:style w:type="table" w:default="1" w:styleId="Tablanormal">
+  <w:style w:type="table" w:default="1" w:styleId="TableNormal">
     <w:name w:val="Normal Table"/>
     <w:uiPriority w:val="99"/>
     <w:semiHidden/>
@@ -9679,7 +9875,7 @@
       </w:tblCellMar>
     </w:tblPr>
   </w:style>
-  <w:style w:type="numbering" w:default="1" w:styleId="Sinlista">
+  <w:style w:type="numbering" w:default="1" w:styleId="NoList">
     <w:name w:val="No List"/>
     <w:uiPriority w:val="99"/>
     <w:semiHidden/>
@@ -9693,7 +9889,7 @@
 </file>
 
 <file path=word/glossary/webSettings.xml><?xml version="1.0" encoding="utf-8"?>
-<w:webSettings xmlns:mc="http://schemas.openxmlformats.org/markup-compatibility/2006" xmlns:r="http://schemas.openxmlformats.org/officeDocument/2006/relationships" xmlns:w="http://schemas.openxmlformats.org/wordprocessingml/2006/main" xmlns:w14="http://schemas.microsoft.com/office/word/2010/wordml" xmlns:w15="http://schemas.microsoft.com/office/word/2012/wordml" xmlns:w16cex="http://schemas.microsoft.com/office/word/2018/wordml/cex" xmlns:w16cid="http://schemas.microsoft.com/office/word/2016/wordml/cid" xmlns:w16="http://schemas.microsoft.com/office/word/2018/wordml" xmlns:w16sdtdh="http://schemas.microsoft.com/office/word/2020/wordml/sdtdatahash" xmlns:w16se="http://schemas.microsoft.com/office/word/2015/wordml/symex" mc:Ignorable="w14 w15 w16se w16cid w16 w16cex w16sdtdh">
+<w:webSettings xmlns:mc="http://schemas.openxmlformats.org/markup-compatibility/2006" xmlns:r="http://schemas.openxmlformats.org/officeDocument/2006/relationships" xmlns:w="http://schemas.openxmlformats.org/wordprocessingml/2006/main" xmlns:w14="http://schemas.microsoft.com/office/word/2010/wordml" xmlns:w15="http://schemas.microsoft.com/office/word/2012/wordml" xmlns:w16se="http://schemas.microsoft.com/office/word/2015/wordml/symex" mc:Ignorable="w14 w15 w16se">
   <w:optimizeForBrowser/>
   <w:allowPNG/>
 </w:webSettings>
@@ -9965,7 +10161,7 @@
 </file>
 
 <file path=customXml/itemProps1.xml><?xml version="1.0" encoding="utf-8"?>
-<ds:datastoreItem xmlns:ds="http://schemas.openxmlformats.org/officeDocument/2006/customXml" ds:itemID="{C4C91C69-4473-4FFB-AF3F-F71749E2861F}">
+<ds:datastoreItem xmlns:ds="http://schemas.openxmlformats.org/officeDocument/2006/customXml" ds:itemID="{49BD1D2C-D916-4488-AC53-F67EB082CCCE}">
   <ds:schemaRefs>
     <ds:schemaRef ds:uri="http://schemas.openxmlformats.org/officeDocument/2006/bibliography"/>
   </ds:schemaRefs>
